--- a/Даниил Фомин.docx
+++ b/Даниил Фомин.docx
@@ -116,11 +116,7 @@
                 <w:showingPlcHdr/>
                 <w15:appearance w15:val="hidden"/>
               </w:sdtPr>
-              <w:sdtEndPr>
-                <w:rPr>
-                  <w:color w:val="007D7F" w:themeColor="accent2" w:themeTint="E6"/>
-                </w:rPr>
-              </w:sdtEndPr>
+              <w:sdtEndPr/>
               <w:sdtContent>
                 <w:r>
                   <w:rPr>
@@ -418,6 +414,9 @@
           <w:p>
             <w:pPr>
               <w:contextualSpacing w:val="0"/>
+              <w:rPr>
+                <w:lang w:val="ru-RU"/>
+              </w:rPr>
             </w:pPr>
           </w:p>
           <w:p>
@@ -469,31 +468,25 @@
               <w:rPr>
                 <w:lang w:val="ru-RU"/>
               </w:rPr>
-              <w:t xml:space="preserve">- </w:t>
+              <w:t>- Приложение для поиска кратчайшего пути в графах (+ визуализация).</w:t>
             </w:r>
             <w:r>
               <w:rPr>
                 <w:lang w:val="ru-RU"/>
               </w:rPr>
-              <w:t>Инф.</w:t>
+              <w:t xml:space="preserve"> </w:t>
             </w:r>
             <w:r>
               <w:rPr>
                 <w:lang w:val="ru-RU"/>
               </w:rPr>
-              <w:t xml:space="preserve"> система магазинов спорт. товаров</w:t>
+              <w:t>Написано на ЯП</w:t>
             </w:r>
             <w:r>
               <w:rPr>
                 <w:lang w:val="ru-RU"/>
               </w:rPr>
-              <w:t xml:space="preserve"> и оптовых товаров</w:t>
-            </w:r>
-            <w:r>
-              <w:rPr>
-                <w:lang w:val="ru-RU"/>
-              </w:rPr>
-              <w:t xml:space="preserve">. Реализация интерфейса на </w:t>
+              <w:t xml:space="preserve"> </w:t>
             </w:r>
             <w:r>
               <w:t>C</w:t>
@@ -502,25 +495,144 @@
               <w:rPr>
                 <w:lang w:val="ru-RU"/>
               </w:rPr>
-              <w:t>#</w:t>
+              <w:t>#.</w:t>
+            </w:r>
+          </w:p>
+          <w:p>
+            <w:pPr>
+              <w:contextualSpacing w:val="0"/>
+              <w:rPr>
+                <w:lang w:val="ru-RU"/>
+              </w:rPr>
+            </w:pPr>
+            <w:hyperlink r:id="rId8" w:history="1">
+              <w:r>
+                <w:rPr>
+                  <w:rStyle w:val="afffc"/>
+                  <w:lang w:val="ru-RU"/>
+                </w:rPr>
+                <w:t>https://github.com/numnums021/Search-for-the-shortest-line</w:t>
+              </w:r>
+            </w:hyperlink>
+          </w:p>
+          <w:p>
+            <w:pPr>
+              <w:contextualSpacing w:val="0"/>
+              <w:rPr>
+                <w:lang w:val="ru-RU"/>
+              </w:rPr>
+            </w:pPr>
+            <w:r>
+              <w:rPr>
+                <w:lang w:val="ru-RU"/>
+              </w:rPr>
+              <w:t xml:space="preserve">- Проект подсчёта математической регрессии. Написан на ЯП </w:t>
+            </w:r>
+            <w:r>
+              <w:t>Java</w:t>
             </w:r>
             <w:r>
               <w:rPr>
                 <w:lang w:val="ru-RU"/>
               </w:rPr>
-              <w:t xml:space="preserve">, в качестве СУБД – </w:t>
+              <w:t xml:space="preserve">. </w:t>
             </w:r>
+            <w:hyperlink r:id="rId9" w:history="1">
+              <w:r>
+                <w:rPr>
+                  <w:rStyle w:val="afffc"/>
+                  <w:lang w:val="ru-RU"/>
+                </w:rPr>
+                <w:t>https://github.com/numnums</w:t>
+              </w:r>
+              <w:r>
+                <w:rPr>
+                  <w:rStyle w:val="afffc"/>
+                  <w:lang w:val="ru-RU"/>
+                </w:rPr>
+                <w:t>0</w:t>
+              </w:r>
+              <w:r>
+                <w:rPr>
+                  <w:rStyle w:val="afffc"/>
+                  <w:lang w:val="ru-RU"/>
+                </w:rPr>
+                <w:t>21/MMPE</w:t>
+              </w:r>
+            </w:hyperlink>
+          </w:p>
+          <w:p>
+            <w:pPr>
+              <w:contextualSpacing w:val="0"/>
+              <w:rPr>
+                <w:lang w:val="ru-RU"/>
+              </w:rPr>
+            </w:pPr>
             <w:r>
-              <w:t>PostgreSQL</w:t>
+              <w:rPr>
+                <w:lang w:val="ru-RU"/>
+              </w:rPr>
+              <w:t>-</w:t>
             </w:r>
             <w:r>
               <w:rPr>
                 <w:lang w:val="ru-RU"/>
               </w:rPr>
-              <w:t xml:space="preserve"> и </w:t>
+              <w:t xml:space="preserve"> </w:t>
             </w:r>
             <w:r>
-              <w:t>MSSQL</w:t>
+              <w:rPr>
+                <w:lang w:val="ru-RU"/>
+              </w:rPr>
+              <w:t xml:space="preserve">Информационная система учёта должников. СУБД – </w:t>
+            </w:r>
+            <w:r>
+              <w:t>MySQL</w:t>
+            </w:r>
+            <w:r>
+              <w:rPr>
+                <w:lang w:val="ru-RU"/>
+              </w:rPr>
+              <w:t xml:space="preserve">, основной код </w:t>
+            </w:r>
+            <w:r>
+              <w:rPr>
+                <w:lang w:val="ru-RU"/>
+              </w:rPr>
+              <w:t>-</w:t>
+            </w:r>
+            <w:r>
+              <w:rPr>
+                <w:lang w:val="ru-RU"/>
+              </w:rPr>
+              <w:t xml:space="preserve"> </w:t>
+            </w:r>
+            <w:r>
+              <w:t>Java</w:t>
+            </w:r>
+            <w:r>
+              <w:rPr>
+                <w:lang w:val="ru-RU"/>
+              </w:rPr>
+              <w:t xml:space="preserve"> </w:t>
+            </w:r>
+            <w:r>
+              <w:rPr>
+                <w:lang w:val="ru-RU"/>
+              </w:rPr>
+              <w:t xml:space="preserve">с использованием </w:t>
+            </w:r>
+            <w:r>
+              <w:t>Spring</w:t>
+            </w:r>
+            <w:r>
+              <w:rPr>
+                <w:lang w:val="ru-RU"/>
+              </w:rPr>
+              <w:t xml:space="preserve"> </w:t>
+            </w:r>
+            <w:r>
+              <w:t>Framework</w:t>
             </w:r>
             <w:r>
               <w:rPr>
@@ -536,23 +648,28 @@
                 <w:lang w:val="ru-RU"/>
               </w:rPr>
             </w:pPr>
+            <w:hyperlink r:id="rId10" w:history="1">
+              <w:r>
+                <w:rPr>
+                  <w:rStyle w:val="afffc"/>
+                  <w:lang w:val="ru-RU"/>
+                </w:rPr>
+                <w:t>https://github.com/numnums021/Spring-Boot-App</w:t>
+              </w:r>
+            </w:hyperlink>
+          </w:p>
+          <w:p>
+            <w:pPr>
+              <w:contextualSpacing w:val="0"/>
+              <w:rPr>
+                <w:lang w:val="ru-RU"/>
+              </w:rPr>
+            </w:pPr>
             <w:r>
               <w:rPr>
                 <w:lang w:val="ru-RU"/>
               </w:rPr>
-              <w:t>- Приложение для поиска кратчайшего пути в графах (+ визуализация).</w:t>
-            </w:r>
-            <w:r>
-              <w:rPr>
-                <w:lang w:val="ru-RU"/>
-              </w:rPr>
-              <w:t xml:space="preserve"> </w:t>
-            </w:r>
-            <w:r>
-              <w:rPr>
-                <w:lang w:val="ru-RU"/>
-              </w:rPr>
-              <w:t xml:space="preserve">Интерфейс на </w:t>
+              <w:t xml:space="preserve">- Инф. система магазинов спортивных товаров. Реализация написана на ЯП на </w:t>
             </w:r>
             <w:r>
               <w:t>C</w:t>
@@ -561,8 +678,184 @@
               <w:rPr>
                 <w:lang w:val="ru-RU"/>
               </w:rPr>
-              <w:t>#.</w:t>
+              <w:t>#</w:t>
             </w:r>
+            <w:r>
+              <w:rPr>
+                <w:lang w:val="ru-RU"/>
+              </w:rPr>
+              <w:t xml:space="preserve">, СУБД – </w:t>
+            </w:r>
+            <w:r>
+              <w:t>PostgreSQL</w:t>
+            </w:r>
+            <w:r>
+              <w:rPr>
+                <w:lang w:val="ru-RU"/>
+              </w:rPr>
+              <w:t>.</w:t>
+            </w:r>
+          </w:p>
+          <w:p>
+            <w:pPr>
+              <w:contextualSpacing w:val="0"/>
+              <w:rPr>
+                <w:lang w:val="ru-RU"/>
+              </w:rPr>
+            </w:pPr>
+            <w:hyperlink r:id="rId11" w:history="1">
+              <w:r>
+                <w:rPr>
+                  <w:rStyle w:val="afffc"/>
+                  <w:lang w:val="ru-RU"/>
+                </w:rPr>
+                <w:t>https://github.com/numnums021/WorkingWithDB</w:t>
+              </w:r>
+            </w:hyperlink>
+          </w:p>
+          <w:p>
+            <w:pPr>
+              <w:contextualSpacing w:val="0"/>
+              <w:rPr>
+                <w:lang w:val="ru-RU"/>
+              </w:rPr>
+            </w:pPr>
+            <w:r>
+              <w:rPr>
+                <w:lang w:val="ru-RU"/>
+              </w:rPr>
+              <w:t>- Приложение</w:t>
+            </w:r>
+            <w:r>
+              <w:rPr>
+                <w:lang w:val="ru-RU"/>
+              </w:rPr>
+              <w:t>,</w:t>
+            </w:r>
+            <w:r>
+              <w:rPr>
+                <w:lang w:val="ru-RU"/>
+              </w:rPr>
+              <w:t xml:space="preserve"> кодирующее</w:t>
+            </w:r>
+            <w:r>
+              <w:rPr>
+                <w:lang w:val="ru-RU"/>
+              </w:rPr>
+              <w:t>/</w:t>
+            </w:r>
+            <w:r>
+              <w:rPr>
+                <w:lang w:val="ru-RU"/>
+              </w:rPr>
+              <w:t xml:space="preserve">декодирующее </w:t>
+            </w:r>
+            <w:r>
+              <w:rPr>
+                <w:lang w:val="ru-RU"/>
+              </w:rPr>
+              <w:t>текстовые сообщения</w:t>
+            </w:r>
+            <w:r>
+              <w:rPr>
+                <w:lang w:val="ru-RU"/>
+              </w:rPr>
+              <w:t xml:space="preserve"> (</w:t>
+            </w:r>
+            <w:r>
+              <w:rPr>
+                <w:lang w:val="ru-RU"/>
+              </w:rPr>
+              <w:t>Des64/RSA/</w:t>
+            </w:r>
+            <w:proofErr w:type="spellStart"/>
+            <w:r>
+              <w:rPr>
+                <w:lang w:val="ru-RU"/>
+              </w:rPr>
+              <w:t>Rijndael</w:t>
+            </w:r>
+            <w:proofErr w:type="spellEnd"/>
+            <w:r>
+              <w:rPr>
+                <w:lang w:val="ru-RU"/>
+              </w:rPr>
+              <w:t>/</w:t>
+            </w:r>
+            <w:proofErr w:type="spellStart"/>
+            <w:r>
+              <w:rPr>
+                <w:lang w:val="ru-RU"/>
+              </w:rPr>
+              <w:t>Simple</w:t>
+            </w:r>
+            <w:proofErr w:type="spellEnd"/>
+            <w:r>
+              <w:rPr>
+                <w:lang w:val="ru-RU"/>
+              </w:rPr>
+              <w:t xml:space="preserve"> </w:t>
+            </w:r>
+            <w:proofErr w:type="spellStart"/>
+            <w:r>
+              <w:rPr>
+                <w:lang w:val="ru-RU"/>
+              </w:rPr>
+              <w:t>Permutation</w:t>
+            </w:r>
+            <w:proofErr w:type="spellEnd"/>
+            <w:r>
+              <w:rPr>
+                <w:lang w:val="ru-RU"/>
+              </w:rPr>
+              <w:t>/</w:t>
+            </w:r>
+            <w:proofErr w:type="spellStart"/>
+            <w:r>
+              <w:rPr>
+                <w:lang w:val="ru-RU"/>
+              </w:rPr>
+              <w:t>Xor</w:t>
+            </w:r>
+            <w:proofErr w:type="spellEnd"/>
+            <w:r>
+              <w:rPr>
+                <w:lang w:val="ru-RU"/>
+              </w:rPr>
+              <w:t xml:space="preserve">). Написано на ЯП </w:t>
+            </w:r>
+            <w:r>
+              <w:t>C</w:t>
+            </w:r>
+            <w:r>
+              <w:rPr>
+                <w:lang w:val="ru-RU"/>
+              </w:rPr>
+              <w:t>#</w:t>
+            </w:r>
+            <w:r>
+              <w:rPr>
+                <w:lang w:val="ru-RU"/>
+              </w:rPr>
+              <w:t>.</w:t>
+            </w:r>
+          </w:p>
+          <w:p>
+            <w:pPr>
+              <w:contextualSpacing w:val="0"/>
+              <w:rPr>
+                <w:lang w:val="ru-RU"/>
+              </w:rPr>
+            </w:pPr>
+            <w:hyperlink r:id="rId12" w:history="1">
+              <w:r>
+                <w:rPr>
+                  <w:rStyle w:val="afffc"/>
+                  <w:lang w:val="ru-RU"/>
+                </w:rPr>
+                <w:t>https://github.com/numnums021/Encoding-algorithms</w:t>
+              </w:r>
+            </w:hyperlink>
           </w:p>
           <w:p>
             <w:pPr>
@@ -617,70 +910,84 @@
                 <w:lang w:val="ru-RU"/>
               </w:rPr>
             </w:pPr>
-            <w:r>
-              <w:rPr>
-                <w:lang w:val="ru-RU"/>
-              </w:rPr>
-              <w:t>-</w:t>
-            </w:r>
-            <w:r>
-              <w:rPr>
-                <w:lang w:val="ru-RU"/>
-              </w:rPr>
-              <w:t xml:space="preserve"> </w:t>
-            </w:r>
-            <w:r>
-              <w:rPr>
-                <w:lang w:val="ru-RU"/>
-              </w:rPr>
-              <w:t xml:space="preserve">Информационная система учёта должников. В качестве СУБД – </w:t>
-            </w:r>
-            <w:r>
-              <w:t>MySQL</w:t>
-            </w:r>
-            <w:r>
-              <w:rPr>
-                <w:lang w:val="ru-RU"/>
-              </w:rPr>
-              <w:t xml:space="preserve">, основной код написан на </w:t>
-            </w:r>
-            <w:r>
-              <w:t>Java</w:t>
-            </w:r>
-            <w:r>
-              <w:rPr>
-                <w:lang w:val="ru-RU"/>
-              </w:rPr>
-              <w:t xml:space="preserve"> </w:t>
-            </w:r>
-            <w:r>
-              <w:rPr>
-                <w:lang w:val="ru-RU"/>
-              </w:rPr>
-              <w:t xml:space="preserve">с использованием </w:t>
-            </w:r>
-            <w:r>
-              <w:t>Spring</w:t>
-            </w:r>
-            <w:r>
-              <w:rPr>
-                <w:lang w:val="ru-RU"/>
-              </w:rPr>
-              <w:t xml:space="preserve"> </w:t>
-            </w:r>
-            <w:r>
-              <w:t>Framework</w:t>
-            </w:r>
-            <w:r>
-              <w:rPr>
-                <w:lang w:val="ru-RU"/>
-              </w:rPr>
-              <w:t>.</w:t>
-            </w:r>
+            <w:hyperlink r:id="rId13" w:history="1">
+              <w:r>
+                <w:rPr>
+                  <w:rStyle w:val="afffc"/>
+                </w:rPr>
+                <w:t>https</w:t>
+              </w:r>
+              <w:r>
+                <w:rPr>
+                  <w:rStyle w:val="afffc"/>
+                  <w:lang w:val="ru-RU"/>
+                </w:rPr>
+                <w:t>://</w:t>
+              </w:r>
+              <w:proofErr w:type="spellStart"/>
+              <w:r>
+                <w:rPr>
+                  <w:rStyle w:val="afffc"/>
+                </w:rPr>
+                <w:t>github</w:t>
+              </w:r>
+              <w:proofErr w:type="spellEnd"/>
+              <w:r>
+                <w:rPr>
+                  <w:rStyle w:val="afffc"/>
+                  <w:lang w:val="ru-RU"/>
+                </w:rPr>
+                <w:t>.</w:t>
+              </w:r>
+              <w:r>
+                <w:rPr>
+                  <w:rStyle w:val="afffc"/>
+                </w:rPr>
+                <w:t>com</w:t>
+              </w:r>
+              <w:r>
+                <w:rPr>
+                  <w:rStyle w:val="afffc"/>
+                  <w:lang w:val="ru-RU"/>
+                </w:rPr>
+                <w:t>/</w:t>
+              </w:r>
+              <w:proofErr w:type="spellStart"/>
+              <w:r>
+                <w:rPr>
+                  <w:rStyle w:val="afffc"/>
+                </w:rPr>
+                <w:t>numnums</w:t>
+              </w:r>
+              <w:proofErr w:type="spellEnd"/>
+              <w:r>
+                <w:rPr>
+                  <w:rStyle w:val="afffc"/>
+                  <w:lang w:val="ru-RU"/>
+                </w:rPr>
+                <w:t>021/</w:t>
+              </w:r>
+              <w:proofErr w:type="spellStart"/>
+              <w:r>
+                <w:rPr>
+                  <w:rStyle w:val="afffc"/>
+                </w:rPr>
+                <w:t>simpleCameraSite</w:t>
+              </w:r>
+              <w:proofErr w:type="spellEnd"/>
+            </w:hyperlink>
           </w:p>
         </w:tc>
       </w:tr>
     </w:tbl>
+    <w:p>
+      <w:pPr>
+        <w:pStyle w:val="1"/>
+        <w:rPr>
+          <w:lang w:val="ru-RU"/>
+        </w:rPr>
+      </w:pPr>
+    </w:p>
     <w:p>
       <w:pPr>
         <w:pStyle w:val="1"/>
@@ -731,7 +1038,16 @@
               <w:rPr>
                 <w:lang w:val="ru-RU"/>
               </w:rPr>
-              <w:t>09.18 - 06.21</w:t>
+              <w:t>09.1</w:t>
+            </w:r>
+            <w:r>
+              <w:t>7</w:t>
+            </w:r>
+            <w:r>
+              <w:rPr>
+                <w:lang w:val="ru-RU"/>
+              </w:rPr>
+              <w:t xml:space="preserve"> - 06.21</w:t>
             </w:r>
           </w:p>
           <w:p>
@@ -751,7 +1067,6 @@
             </w:r>
             <w:r>
               <w:rPr>
-                <w:rStyle w:val="a5"/>
                 <w:lang w:val="ru-RU"/>
               </w:rPr>
               <w:t xml:space="preserve"> </w:t>
@@ -850,30 +1165,15 @@
               <w:pStyle w:val="31"/>
               <w:contextualSpacing w:val="0"/>
               <w:outlineLvl w:val="2"/>
+              <w:rPr>
+                <w:lang w:val="ru-RU"/>
+              </w:rPr>
             </w:pPr>
             <w:r>
               <w:rPr>
                 <w:lang w:val="ru-RU"/>
               </w:rPr>
-              <w:t>0</w:t>
-            </w:r>
-            <w:r>
-              <w:rPr>
-                <w:lang w:val="ru-RU"/>
-              </w:rPr>
-              <w:t>9</w:t>
-            </w:r>
-            <w:r>
-              <w:rPr>
-                <w:lang w:val="ru-RU"/>
-              </w:rPr>
-              <w:t>.21</w:t>
-            </w:r>
-            <w:r>
-              <w:rPr>
-                <w:lang w:val="ru-RU"/>
-              </w:rPr>
-              <w:t xml:space="preserve"> </w:t>
+              <w:t xml:space="preserve">09.21 </w:t>
             </w:r>
             <w:r>
               <w:rPr>
@@ -888,7 +1188,16 @@
               <w:t xml:space="preserve"> </w:t>
             </w:r>
             <w:r>
-              <w:t>xx.xx</w:t>
+              <w:t>xx</w:t>
+            </w:r>
+            <w:r>
+              <w:rPr>
+                <w:lang w:val="ru-RU"/>
+              </w:rPr>
+              <w:t>.</w:t>
+            </w:r>
+            <w:r>
+              <w:t>xx</w:t>
             </w:r>
           </w:p>
           <w:p>
@@ -1044,7 +1353,28 @@
               <w:contextualSpacing w:val="0"/>
             </w:pPr>
             <w:r>
-              <w:t>Java Core</w:t>
+              <w:rPr>
+                <w:lang w:val="ru-RU"/>
+              </w:rPr>
+              <w:t>ЯП</w:t>
+            </w:r>
+            <w:r>
+              <w:t xml:space="preserve">: </w:t>
+            </w:r>
+            <w:r>
+              <w:t xml:space="preserve">Java </w:t>
+            </w:r>
+            <w:r>
+              <w:t>8</w:t>
+            </w:r>
+            <w:r>
+              <w:t>, Python</w:t>
+            </w:r>
+            <w:r>
+              <w:t>, PL/SQL</w:t>
+            </w:r>
+            <w:r>
+              <w:t>, SQL</w:t>
             </w:r>
           </w:p>
           <w:p>
@@ -1053,7 +1383,34 @@
               <w:contextualSpacing w:val="0"/>
             </w:pPr>
             <w:r>
+              <w:rPr>
+                <w:lang w:val="ru-RU"/>
+              </w:rPr>
+              <w:t>ОС</w:t>
+            </w:r>
+            <w:r>
+              <w:t>: Windows, Linux</w:t>
+            </w:r>
+          </w:p>
+          <w:p>
+            <w:pPr>
+              <w:pStyle w:val="a"/>
+              <w:contextualSpacing w:val="0"/>
+            </w:pPr>
+            <w:r>
+              <w:rPr>
+                <w:lang w:val="ru-RU"/>
+              </w:rPr>
+              <w:t>Фреймворк</w:t>
+            </w:r>
+            <w:r>
+              <w:t xml:space="preserve">: </w:t>
+            </w:r>
+            <w:r>
               <w:t>Spring Framework</w:t>
+            </w:r>
+            <w:r>
+              <w:t xml:space="preserve"> (Boot, MVC, Security, AOP)</w:t>
             </w:r>
           </w:p>
           <w:p>
@@ -1070,6 +1427,93 @@
               </w:rPr>
               <w:t>тесты</w:t>
             </w:r>
+            <w:r>
+              <w:t xml:space="preserve"> (JUnit)</w:t>
+            </w:r>
+          </w:p>
+          <w:p>
+            <w:pPr>
+              <w:pStyle w:val="a"/>
+              <w:contextualSpacing w:val="0"/>
+            </w:pPr>
+            <w:r>
+              <w:rPr>
+                <w:lang w:val="ru-RU"/>
+              </w:rPr>
+              <w:t>СУБД</w:t>
+            </w:r>
+            <w:r>
+              <w:t>: PostgreSQL, Oracle, Mongo</w:t>
+            </w:r>
+          </w:p>
+          <w:p>
+            <w:pPr>
+              <w:pStyle w:val="a"/>
+            </w:pPr>
+            <w:proofErr w:type="spellStart"/>
+            <w:r>
+              <w:rPr>
+                <w:lang w:val="ru-RU"/>
+              </w:rPr>
+              <w:t>Доп</w:t>
+            </w:r>
+            <w:proofErr w:type="spellEnd"/>
+            <w:r>
+              <w:t xml:space="preserve">. </w:t>
+            </w:r>
+            <w:r>
+              <w:rPr>
+                <w:lang w:val="ru-RU"/>
+              </w:rPr>
+              <w:t>Инструменты</w:t>
+            </w:r>
+            <w:r>
+              <w:t xml:space="preserve">: </w:t>
+            </w:r>
+            <w:proofErr w:type="spellStart"/>
+            <w:r>
+              <w:t>netbeans</w:t>
+            </w:r>
+            <w:proofErr w:type="spellEnd"/>
+            <w:r>
+              <w:t xml:space="preserve">, </w:t>
+            </w:r>
+            <w:proofErr w:type="spellStart"/>
+            <w:r>
+              <w:t>intellij</w:t>
+            </w:r>
+            <w:proofErr w:type="spellEnd"/>
+            <w:r>
+              <w:t xml:space="preserve"> idea,</w:t>
+            </w:r>
+            <w:r>
+              <w:t xml:space="preserve"> </w:t>
+            </w:r>
+            <w:proofErr w:type="spellStart"/>
+            <w:r>
+              <w:t>pycharm</w:t>
+            </w:r>
+            <w:proofErr w:type="spellEnd"/>
+            <w:r>
+              <w:t>,</w:t>
+            </w:r>
+            <w:r>
+              <w:t xml:space="preserve"> </w:t>
+            </w:r>
+            <w:r>
+              <w:t xml:space="preserve">visual studio, </w:t>
+            </w:r>
+            <w:proofErr w:type="spellStart"/>
+            <w:r>
+              <w:t>git</w:t>
+            </w:r>
+            <w:proofErr w:type="spellEnd"/>
+            <w:r>
+              <w:t xml:space="preserve">, </w:t>
+            </w:r>
+            <w:r>
+              <w:t xml:space="preserve">postman </w:t>
+            </w:r>
           </w:p>
         </w:tc>
       </w:tr>
@@ -1077,6 +1521,9 @@
     <w:p>
       <w:pPr>
         <w:pStyle w:val="1"/>
+        <w:rPr>
+          <w:lang w:val="ru-RU"/>
+        </w:rPr>
       </w:pPr>
       <w:r>
         <w:rPr>
@@ -1113,8 +1560,8 @@
       <w:bookmarkEnd w:id="0"/>
     </w:p>
     <w:sectPr>
-      <w:footerReference w:type="default" r:id="rId8"/>
-      <w:headerReference w:type="first" r:id="rId9"/>
+      <w:footerReference w:type="default" r:id="rId14"/>
+      <w:headerReference w:type="first" r:id="rId15"/>
       <w:pgSz w:w="12240" w:h="15840" w:code="1"/>
       <w:pgMar w:top="950" w:right="1440" w:bottom="1080" w:left="1440" w:header="576" w:footer="720" w:gutter="0"/>
       <w:cols w:space="720"/>
@@ -1497,10 +1944,11 @@
   <w:abstractNum w:abstractNumId="9" w15:restartNumberingAfterBreak="0">
     <w:nsid w:val="FFFFFF89"/>
     <w:multiLevelType w:val="singleLevel"/>
-    <w:tmpl w:val="2B385D5C"/>
+    <w:tmpl w:val="54D27EFA"/>
     <w:lvl w:ilvl="0">
       <w:start w:val="1"/>
       <w:numFmt w:val="bullet"/>
+      <w:pStyle w:val="a"/>
       <w:lvlText w:val=""/>
       <w:lvlJc w:val="left"/>
       <w:pPr>
@@ -26661,7 +27109,7 @@
   </w:font>
   <w:font w:name="Consolas">
     <w:panose1 w:val="020B0609020204030204"/>
-    <w:charset w:val="00"/>
+    <w:charset w:val="CC"/>
     <w:family w:val="modern"/>
     <w:pitch w:val="fixed"/>
     <w:sig w:usb0="E00006FF" w:usb1="0000FCFF" w:usb2="00000001" w:usb3="00000000" w:csb0="0000019F" w:csb1="00000000"/>
@@ -26699,8 +27147,10 @@
   </w:compat>
   <w:rsids>
     <w:rsidRoot w:val="00523385"/>
+    <w:rsid w:val="001701C2"/>
     <w:rsid w:val="00523385"/>
     <w:rsid w:val="007B7707"/>
+    <w:rsid w:val="00A3637F"/>
     <w:rsid w:val="00E9500C"/>
   </w:rsids>
   <m:mathPr>

--- a/Даниил Фомин.docx
+++ b/Даниил Фомин.docx
@@ -1,6 +1,6 @@
 
 <file path=word/document.xml><?xml version="1.0" encoding="utf-8"?>
-<w:document xmlns:wpc="http://schemas.microsoft.com/office/word/2010/wordprocessingCanvas" xmlns:cx="http://schemas.microsoft.com/office/drawing/2014/chartex" xmlns:mc="http://schemas.openxmlformats.org/markup-compatibility/2006" xmlns:o="urn:schemas-microsoft-com:office:office" xmlns:r="http://schemas.openxmlformats.org/officeDocument/2006/relationships" xmlns:m="http://schemas.openxmlformats.org/officeDocument/2006/math" xmlns:v="urn:schemas-microsoft-com:vml" xmlns:wp14="http://schemas.microsoft.com/office/word/2010/wordprocessingDrawing" xmlns:wp="http://schemas.openxmlformats.org/drawingml/2006/wordprocessingDrawing" xmlns:w10="urn:schemas-microsoft-com:office:word" xmlns:w="http://schemas.openxmlformats.org/wordprocessingml/2006/main" xmlns:w14="http://schemas.microsoft.com/office/word/2010/wordml" xmlns:w15="http://schemas.microsoft.com/office/word/2012/wordml" xmlns:w16se="http://schemas.microsoft.com/office/word/2015/wordml/symex" xmlns:wpg="http://schemas.microsoft.com/office/word/2010/wordprocessingGroup" xmlns:wpi="http://schemas.microsoft.com/office/word/2010/wordprocessingInk" xmlns:wne="http://schemas.microsoft.com/office/word/2006/wordml" xmlns:wps="http://schemas.microsoft.com/office/word/2010/wordprocessingShape" mc:Ignorable="w14 w15 w16se wp14">
+<w:document xmlns:ve="http://schemas.openxmlformats.org/markup-compatibility/2006" xmlns:o="urn:schemas-microsoft-com:office:office" xmlns:r="http://schemas.openxmlformats.org/officeDocument/2006/relationships" xmlns:m="http://schemas.openxmlformats.org/officeDocument/2006/math" xmlns:v="urn:schemas-microsoft-com:vml" xmlns:wp="http://schemas.openxmlformats.org/drawingml/2006/wordprocessingDrawing" xmlns:w10="urn:schemas-microsoft-com:office:word" xmlns:w="http://schemas.openxmlformats.org/wordprocessingml/2006/main" xmlns:wne="http://schemas.microsoft.com/office/word/2006/wordml">
   <w:body>
     <w:tbl>
       <w:tblPr>
@@ -11,8 +11,7 @@
           <w:bottom w:w="115" w:type="dxa"/>
           <w:right w:w="0" w:type="dxa"/>
         </w:tblCellMar>
-        <w:tblLook w:val="04A0" w:firstRow="1" w:lastRow="0" w:firstColumn="1" w:lastColumn="0" w:noHBand="0" w:noVBand="1"/>
-        <w:tblDescription w:val="Layout table for name, contact info, and objective"/>
+        <w:tblLook w:val="04A0"/>
       </w:tblPr>
       <w:tblGrid>
         <w:gridCol w:w="9360"/>
@@ -32,6 +31,9 @@
           <w:p>
             <w:pPr>
               <w:pStyle w:val="a7"/>
+              <w:rPr>
+                <w:lang w:val="ru-RU"/>
+              </w:rPr>
             </w:pPr>
             <w:r>
               <w:rPr>
@@ -40,6 +42,9 @@
               <w:t>Даниил</w:t>
             </w:r>
             <w:r>
+              <w:rPr>
+                <w:lang w:val="ru-RU"/>
+              </w:rPr>
               <w:t xml:space="preserve"> </w:t>
             </w:r>
             <w:r>
@@ -54,15 +59,15 @@
             <w:pPr>
               <w:pStyle w:val="ContactInfo"/>
               <w:contextualSpacing w:val="0"/>
+              <w:rPr>
+                <w:lang w:val="ru-RU"/>
+              </w:rPr>
             </w:pPr>
             <w:r>
               <w:rPr>
                 <w:lang w:val="ru-RU"/>
               </w:rPr>
               <w:t>Москва</w:t>
-            </w:r>
-            <w:r>
-              <w:t xml:space="preserve"> </w:t>
             </w:r>
             <w:sdt>
               <w:sdtPr>
@@ -74,19 +79,20 @@
                 </w:placeholder>
                 <w:temporary/>
                 <w:showingPlcHdr/>
-                <w15:appearance w15:val="hidden"/>
               </w:sdtPr>
-              <w:sdtEndPr/>
               <w:sdtContent>
                 <w:r>
+                  <w:rPr>
+                    <w:lang w:val="ru-RU"/>
+                  </w:rPr>
                   <w:t>·</w:t>
                 </w:r>
               </w:sdtContent>
             </w:sdt>
             <w:r>
-              <w:t xml:space="preserve"> </w:t>
-            </w:r>
-            <w:r>
+              <w:rPr>
+                <w:lang w:val="ru-RU"/>
+              </w:rPr>
               <w:t>89185676206</w:t>
             </w:r>
           </w:p>
@@ -94,12 +100,30 @@
             <w:pPr>
               <w:pStyle w:val="ContactInfoEmphasis"/>
               <w:contextualSpacing w:val="0"/>
+              <w:rPr>
+                <w:lang w:val="ru-RU"/>
+              </w:rPr>
             </w:pPr>
             <w:r>
-              <w:t>numnums021@gmail.com</w:t>
+              <w:t>numnums</w:t>
             </w:r>
             <w:r>
-              <w:t xml:space="preserve"> </w:t>
+              <w:rPr>
+                <w:lang w:val="ru-RU"/>
+              </w:rPr>
+              <w:t>021@</w:t>
+            </w:r>
+            <w:r>
+              <w:t>gmail</w:t>
+            </w:r>
+            <w:r>
+              <w:rPr>
+                <w:lang w:val="ru-RU"/>
+              </w:rPr>
+              <w:t>.</w:t>
+            </w:r>
+            <w:r>
+              <w:t>com</w:t>
             </w:r>
             <w:sdt>
               <w:sdtPr>
@@ -114,13 +138,12 @@
                 </w:placeholder>
                 <w:temporary/>
                 <w:showingPlcHdr/>
-                <w15:appearance w15:val="hidden"/>
               </w:sdtPr>
-              <w:sdtEndPr/>
               <w:sdtContent>
                 <w:r>
                   <w:rPr>
                     <w:color w:val="007D7F" w:themeColor="accent2" w:themeTint="E6"/>
+                    <w:lang w:val="ru-RU"/>
                   </w:rPr>
                   <w:t>·</w:t>
                 </w:r>
@@ -130,19 +153,53 @@
               <w:rPr>
                 <w:color w:val="007D7F" w:themeColor="accent2" w:themeTint="E6"/>
               </w:rPr>
-              <w:t xml:space="preserve"> </w:t>
+              <w:t>t</w:t>
+            </w:r>
+            <w:r>
+              <w:rPr>
+                <w:color w:val="007D7F" w:themeColor="accent2" w:themeTint="E6"/>
+                <w:lang w:val="ru-RU"/>
+              </w:rPr>
+              <w:t>.</w:t>
             </w:r>
             <w:r>
               <w:rPr>
                 <w:color w:val="007D7F" w:themeColor="accent2" w:themeTint="E6"/>
               </w:rPr>
-              <w:t>t.me/fo_mind7</w:t>
+              <w:t>me</w:t>
+            </w:r>
+            <w:r>
+              <w:rPr>
+                <w:color w:val="007D7F" w:themeColor="accent2" w:themeTint="E6"/>
+                <w:lang w:val="ru-RU"/>
+              </w:rPr>
+              <w:t>/</w:t>
             </w:r>
             <w:r>
               <w:rPr>
                 <w:color w:val="007D7F" w:themeColor="accent2" w:themeTint="E6"/>
               </w:rPr>
-              <w:t xml:space="preserve"> </w:t>
+              <w:t>fo</w:t>
+            </w:r>
+            <w:r>
+              <w:rPr>
+                <w:color w:val="007D7F" w:themeColor="accent2" w:themeTint="E6"/>
+                <w:lang w:val="ru-RU"/>
+              </w:rPr>
+              <w:t>_</w:t>
+            </w:r>
+            <w:r>
+              <w:rPr>
+                <w:color w:val="007D7F" w:themeColor="accent2" w:themeTint="E6"/>
+              </w:rPr>
+              <w:t>mind</w:t>
+            </w:r>
+            <w:r>
+              <w:rPr>
+                <w:color w:val="007D7F" w:themeColor="accent2" w:themeTint="E6"/>
+                <w:lang w:val="ru-RU"/>
+              </w:rPr>
+              <w:t>7</w:t>
             </w:r>
             <w:sdt>
               <w:sdtPr>
@@ -154,20 +211,42 @@
                 </w:placeholder>
                 <w:temporary/>
                 <w:showingPlcHdr/>
-                <w15:appearance w15:val="hidden"/>
               </w:sdtPr>
-              <w:sdtEndPr/>
               <w:sdtContent>
                 <w:r>
+                  <w:rPr>
+                    <w:lang w:val="ru-RU"/>
+                  </w:rPr>
                   <w:t>·</w:t>
                 </w:r>
               </w:sdtContent>
             </w:sdt>
             <w:r>
-              <w:t xml:space="preserve"> </w:t>
+              <w:t>github</w:t>
             </w:r>
             <w:r>
-              <w:t>github.com/numnums021</w:t>
+              <w:rPr>
+                <w:lang w:val="ru-RU"/>
+              </w:rPr>
+              <w:t>.</w:t>
+            </w:r>
+            <w:r>
+              <w:t>com</w:t>
+            </w:r>
+            <w:r>
+              <w:rPr>
+                <w:lang w:val="ru-RU"/>
+              </w:rPr>
+              <w:t>/</w:t>
+            </w:r>
+            <w:r>
+              <w:t>numnums</w:t>
+            </w:r>
+            <w:r>
+              <w:rPr>
+                <w:lang w:val="ru-RU"/>
+              </w:rPr>
+              <w:t>021</w:t>
             </w:r>
           </w:p>
         </w:tc>
@@ -182,53 +261,10 @@
           </w:tcPr>
           <w:p>
             <w:pPr>
-              <w:contextualSpacing w:val="0"/>
+              <w:pStyle w:val="20"/>
             </w:pPr>
             <w:r>
-              <w:rPr>
-                <w:lang w:val="ru-RU"/>
-              </w:rPr>
-              <w:t xml:space="preserve">Целеустремлен, активен, мотивирован на развитие. Не боюсь сложностей, готов к новым вызовам. </w:t>
-            </w:r>
-            <w:proofErr w:type="spellStart"/>
-            <w:r>
-              <w:t>Занимаюсь</w:t>
-            </w:r>
-            <w:proofErr w:type="spellEnd"/>
-            <w:r>
-              <w:t xml:space="preserve"> </w:t>
-            </w:r>
-            <w:proofErr w:type="spellStart"/>
-            <w:r>
-              <w:t>самосовершенствованием</w:t>
-            </w:r>
-            <w:proofErr w:type="spellEnd"/>
-            <w:r>
-              <w:t xml:space="preserve"> и </w:t>
-            </w:r>
-            <w:proofErr w:type="spellStart"/>
-            <w:r>
-              <w:t>готов</w:t>
-            </w:r>
-            <w:proofErr w:type="spellEnd"/>
-            <w:r>
-              <w:t xml:space="preserve"> к </w:t>
-            </w:r>
-            <w:proofErr w:type="spellStart"/>
-            <w:r>
-              <w:t>дальнейшему</w:t>
-            </w:r>
-            <w:proofErr w:type="spellEnd"/>
-            <w:r>
-              <w:t xml:space="preserve"> </w:t>
-            </w:r>
-            <w:proofErr w:type="spellStart"/>
-            <w:r>
-              <w:t>обучению</w:t>
-            </w:r>
-            <w:proofErr w:type="spellEnd"/>
-            <w:r>
-              <w:t>.</w:t>
+              <w:t>Java/Kotlin Developer</w:t>
             </w:r>
           </w:p>
         </w:tc>
@@ -260,11 +296,10 @@
           <w:left w:w="576" w:type="dxa"/>
           <w:right w:w="0" w:type="dxa"/>
         </w:tblCellMar>
-        <w:tblLook w:val="04A0" w:firstRow="1" w:lastRow="0" w:firstColumn="1" w:lastColumn="0" w:noHBand="0" w:noVBand="1"/>
-        <w:tblDescription w:val="Experience layout table"/>
+        <w:tblLook w:val="04A0"/>
       </w:tblPr>
       <w:tblGrid>
-        <w:gridCol w:w="9290"/>
+        <w:gridCol w:w="9886"/>
       </w:tblGrid>
       <w:tr>
         <w:tc>
@@ -284,13 +319,25 @@
               <w:rPr>
                 <w:lang w:val="ru-RU"/>
               </w:rPr>
-              <w:t>15.12.</w:t>
+              <w:t>06</w:t>
             </w:r>
             <w:r>
               <w:rPr>
                 <w:lang w:val="ru-RU"/>
               </w:rPr>
-              <w:t>21</w:t>
+              <w:t>.</w:t>
+            </w:r>
+            <w:r>
+              <w:rPr>
+                <w:lang w:val="ru-RU"/>
+              </w:rPr>
+              <w:t>2</w:t>
+            </w:r>
+            <w:r>
+              <w:rPr>
+                <w:lang w:val="ru-RU"/>
+              </w:rPr>
+              <w:t>5</w:t>
             </w:r>
             <w:r>
               <w:rPr>
@@ -302,7 +349,7 @@
               <w:rPr>
                 <w:lang w:val="ru-RU"/>
               </w:rPr>
-              <w:t>15.04.22</w:t>
+              <w:t>Н.В.</w:t>
             </w:r>
           </w:p>
           <w:p>
@@ -318,7 +365,7 @@
               <w:rPr>
                 <w:lang w:val="ru-RU"/>
               </w:rPr>
-              <w:t>Обучение</w:t>
+              <w:t>Разработчик</w:t>
             </w:r>
             <w:r>
               <w:rPr>
@@ -331,7 +378,7 @@
                 <w:rStyle w:val="af"/>
                 <w:lang w:val="ru-RU"/>
               </w:rPr>
-              <w:t>Сбербанк</w:t>
+              <w:t>ВТБ</w:t>
             </w:r>
           </w:p>
           <w:p>
@@ -345,49 +392,7 @@
               <w:rPr>
                 <w:lang w:val="ru-RU"/>
               </w:rPr>
-              <w:t>Успешно закончил</w:t>
-            </w:r>
-            <w:r>
-              <w:rPr>
-                <w:lang w:val="ru-RU"/>
-              </w:rPr>
-              <w:t xml:space="preserve"> обучение в школе сбербанка по направлению </w:t>
-            </w:r>
-            <w:r>
-              <w:t>Java</w:t>
-            </w:r>
-            <w:r>
-              <w:rPr>
-                <w:lang w:val="ru-RU"/>
-              </w:rPr>
-              <w:t xml:space="preserve"> </w:t>
-            </w:r>
-            <w:r>
-              <w:t>Developer</w:t>
-            </w:r>
-            <w:r>
-              <w:rPr>
-                <w:lang w:val="ru-RU"/>
-              </w:rPr>
-              <w:t xml:space="preserve">. Во время обучения </w:t>
-            </w:r>
-            <w:r>
-              <w:rPr>
-                <w:lang w:val="ru-RU"/>
-              </w:rPr>
-              <w:t>был разработан</w:t>
-            </w:r>
-            <w:r>
-              <w:rPr>
-                <w:lang w:val="ru-RU"/>
-              </w:rPr>
-              <w:t xml:space="preserve"> выпускной проект</w:t>
-            </w:r>
-            <w:r>
-              <w:rPr>
-                <w:lang w:val="ru-RU"/>
-              </w:rPr>
-              <w:t xml:space="preserve"> – программное обеспечение, имитирующее работу банкомата. Ссылка на проект</w:t>
+              <w:t>Работа в команде Платежей банка ВТБ. Основные обязанности</w:t>
             </w:r>
             <w:r>
               <w:rPr>
@@ -399,17 +404,469 @@
               <w:rPr>
                 <w:lang w:val="ru-RU"/>
               </w:rPr>
+              <w:t xml:space="preserve"> разработка и поддержка модулей системы, написание скриптов для выполнения на проде, </w:t>
+            </w:r>
+            <w:r>
+              <w:rPr>
+                <w:lang w:val="ru-RU"/>
+              </w:rPr>
+              <w:t xml:space="preserve">покрытие микросервисов тестами, </w:t>
+            </w:r>
+            <w:r>
+              <w:rPr>
+                <w:lang w:val="ru-RU"/>
+              </w:rPr>
+              <w:t>поддержка функционала на тестовых контурах, анализ логов, участие во встречах между командами.</w:t>
+            </w:r>
+          </w:p>
+          <w:p>
+            <w:pPr>
+              <w:contextualSpacing w:val="0"/>
+              <w:rPr>
+                <w:lang w:val="ru-RU"/>
+              </w:rPr>
+            </w:pPr>
+            <w:r>
+              <w:rPr>
+                <w:b/>
+                <w:lang w:val="ru-RU"/>
+              </w:rPr>
+              <w:t>Основные достижения:</w:t>
+            </w:r>
+            <w:r>
+              <w:rPr>
+                <w:b/>
+                <w:lang w:val="ru-RU"/>
+              </w:rPr>
+              <w:br/>
+            </w:r>
+            <w:r>
+              <w:rPr>
+                <w:lang w:val="ru-RU"/>
+              </w:rPr>
+              <w:t>-</w:t>
+            </w:r>
+            <w:r>
+              <w:rPr>
+                <w:lang w:val="ru-RU"/>
+              </w:rPr>
+              <w:t xml:space="preserve"> Покрытие большинства нетиповых поставщиков юнит и интеграционными тестами.</w:t>
+            </w:r>
+          </w:p>
+          <w:p>
+            <w:pPr>
+              <w:contextualSpacing w:val="0"/>
+              <w:rPr>
+                <w:lang w:val="ru-RU"/>
+              </w:rPr>
+            </w:pPr>
+            <w:r>
+              <w:rPr>
+                <w:lang w:val="ru-RU"/>
+              </w:rPr>
+              <w:t>- Доработка микросервисов по переносу данных в систему отчётности для менеджеров банка.</w:t>
+            </w:r>
+          </w:p>
+          <w:p>
+            <w:pPr>
+              <w:contextualSpacing w:val="0"/>
+            </w:pPr>
+            <w:r>
+              <w:rPr>
+                <w:b/>
+                <w:lang w:val="ru-RU"/>
+              </w:rPr>
+              <w:t>Стек</w:t>
+            </w:r>
+            <w:r>
+              <w:rPr>
+                <w:b/>
+              </w:rPr>
+              <w:t>:</w:t>
+            </w:r>
+            <w:r>
               <w:t xml:space="preserve"> </w:t>
             </w:r>
-            <w:hyperlink r:id="rId7" w:history="1">
-              <w:r>
-                <w:rPr>
-                  <w:rStyle w:val="afffc"/>
-                  <w:lang w:val="ru-RU"/>
-                </w:rPr>
-                <w:t>https://github.com/numnums021/Final-project</w:t>
-              </w:r>
-            </w:hyperlink>
+            <w:r>
+              <w:t>Java/Kotlin, Postgres, Spring Boot, Docker, Kafka, JUnit, K</w:t>
+            </w:r>
+            <w:r>
+              <w:t>ubernetis</w:t>
+            </w:r>
+            <w:r>
+              <w:t>,</w:t>
+            </w:r>
+          </w:p>
+          <w:p>
+            <w:pPr>
+              <w:contextualSpacing w:val="0"/>
+            </w:pPr>
+          </w:p>
+          <w:p>
+            <w:pPr>
+              <w:pStyle w:val="31"/>
+              <w:contextualSpacing w:val="0"/>
+              <w:outlineLvl w:val="2"/>
+              <w:rPr>
+                <w:lang w:val="ru-RU"/>
+              </w:rPr>
+            </w:pPr>
+            <w:r>
+              <w:rPr>
+                <w:lang w:val="ru-RU"/>
+              </w:rPr>
+              <w:t>10</w:t>
+            </w:r>
+            <w:r>
+              <w:rPr>
+                <w:lang w:val="ru-RU"/>
+              </w:rPr>
+              <w:t>.</w:t>
+            </w:r>
+            <w:r>
+              <w:rPr>
+                <w:lang w:val="ru-RU"/>
+              </w:rPr>
+              <w:t>22</w:t>
+            </w:r>
+            <w:r>
+              <w:rPr>
+                <w:lang w:val="ru-RU"/>
+              </w:rPr>
+              <w:t xml:space="preserve"> – </w:t>
+            </w:r>
+            <w:r>
+              <w:rPr>
+                <w:lang w:val="ru-RU"/>
+              </w:rPr>
+              <w:t>06.25</w:t>
+            </w:r>
+          </w:p>
+          <w:p>
+            <w:pPr>
+              <w:pStyle w:val="20"/>
+              <w:contextualSpacing w:val="0"/>
+              <w:outlineLvl w:val="1"/>
+              <w:rPr>
+                <w:lang w:val="ru-RU"/>
+              </w:rPr>
+            </w:pPr>
+            <w:r>
+              <w:rPr>
+                <w:lang w:val="ru-RU"/>
+              </w:rPr>
+              <w:t>разработчик</w:t>
+            </w:r>
+            <w:r>
+              <w:rPr>
+                <w:lang w:val="ru-RU"/>
+              </w:rPr>
+              <w:t xml:space="preserve">, </w:t>
+            </w:r>
+            <w:r>
+              <w:rPr>
+                <w:rStyle w:val="af"/>
+                <w:lang w:val="ru-RU"/>
+              </w:rPr>
+              <w:t>пао рнкб</w:t>
+            </w:r>
+          </w:p>
+          <w:p>
+            <w:pPr>
+              <w:contextualSpacing w:val="0"/>
+              <w:rPr>
+                <w:lang w:val="ru-RU"/>
+              </w:rPr>
+            </w:pPr>
+            <w:r>
+              <w:rPr>
+                <w:lang w:val="ru-RU"/>
+              </w:rPr>
+              <w:t>Работа в команде Платежей банка РНКБ. Разработка и доработка существующих модулей системы, выполнени</w:t>
+            </w:r>
+            <w:r>
+              <w:rPr>
+                <w:lang w:val="ru-RU"/>
+              </w:rPr>
+              <w:t>е требований согласно указам ЦБ, создание справочников для бизнеса и персонала, подготовка с</w:t>
+            </w:r>
+            <w:r>
+              <w:rPr>
+                <w:lang w:val="ru-RU"/>
+              </w:rPr>
+              <w:t>криптов для выполнения на проде, поддержка функционала в онлайне на проде, участие в межкомандных встречах.</w:t>
+            </w:r>
+          </w:p>
+          <w:p>
+            <w:pPr>
+              <w:contextualSpacing w:val="0"/>
+              <w:rPr>
+                <w:b/>
+                <w:lang w:val="ru-RU"/>
+              </w:rPr>
+            </w:pPr>
+            <w:r>
+              <w:rPr>
+                <w:b/>
+                <w:lang w:val="ru-RU"/>
+              </w:rPr>
+              <w:t xml:space="preserve">Основные достижения: </w:t>
+            </w:r>
+          </w:p>
+          <w:p>
+            <w:pPr>
+              <w:contextualSpacing w:val="0"/>
+              <w:rPr>
+                <w:lang w:val="ru-RU"/>
+              </w:rPr>
+            </w:pPr>
+            <w:r>
+              <w:rPr>
+                <w:lang w:val="ru-RU"/>
+              </w:rPr>
+              <w:t xml:space="preserve">- Миграция с </w:t>
+            </w:r>
+            <w:r>
+              <w:t>Oracle</w:t>
+            </w:r>
+            <w:r>
+              <w:rPr>
+                <w:lang w:val="ru-RU"/>
+              </w:rPr>
+              <w:t xml:space="preserve"> </w:t>
+            </w:r>
+            <w:r>
+              <w:rPr>
+                <w:lang w:val="ru-RU"/>
+              </w:rPr>
+              <w:t xml:space="preserve">на </w:t>
+            </w:r>
+            <w:r>
+              <w:t>Postgres</w:t>
+            </w:r>
+            <w:r>
+              <w:rPr>
+                <w:lang w:val="ru-RU"/>
+              </w:rPr>
+              <w:t xml:space="preserve"> с созданием новой АБС</w:t>
+            </w:r>
+            <w:r>
+              <w:rPr>
+                <w:lang w:val="ru-RU"/>
+              </w:rPr>
+              <w:t>.</w:t>
+            </w:r>
+          </w:p>
+          <w:p>
+            <w:pPr>
+              <w:contextualSpacing w:val="0"/>
+              <w:rPr>
+                <w:lang w:val="ru-RU"/>
+              </w:rPr>
+            </w:pPr>
+            <w:r>
+              <w:rPr>
+                <w:lang w:val="ru-RU"/>
+              </w:rPr>
+              <w:t>- Создание функционала ЕНП (Единый налоговый платёж).</w:t>
+            </w:r>
+          </w:p>
+          <w:p>
+            <w:pPr>
+              <w:contextualSpacing w:val="0"/>
+              <w:rPr>
+                <w:lang w:val="ru-RU"/>
+              </w:rPr>
+            </w:pPr>
+            <w:r>
+              <w:rPr>
+                <w:lang w:val="ru-RU"/>
+              </w:rPr>
+              <w:t>- Доработка реестров поставщиков для внедрения форматов.</w:t>
+            </w:r>
+          </w:p>
+          <w:p>
+            <w:pPr>
+              <w:contextualSpacing w:val="0"/>
+              <w:rPr>
+                <w:lang w:val="ru-RU"/>
+              </w:rPr>
+            </w:pPr>
+            <w:r>
+              <w:rPr>
+                <w:lang w:val="ru-RU"/>
+              </w:rPr>
+              <w:t xml:space="preserve">- </w:t>
+            </w:r>
+            <w:r>
+              <w:rPr>
+                <w:lang w:val="ru-RU"/>
+              </w:rPr>
+              <w:t>Создание справочника БПА</w:t>
+            </w:r>
+            <w:r>
+              <w:rPr>
+                <w:lang w:val="ru-RU"/>
+              </w:rPr>
+              <w:t>/</w:t>
+            </w:r>
+            <w:r>
+              <w:rPr>
+                <w:lang w:val="ru-RU"/>
+              </w:rPr>
+              <w:t>БПЛА.</w:t>
+            </w:r>
+          </w:p>
+          <w:p>
+            <w:pPr>
+              <w:contextualSpacing w:val="0"/>
+              <w:rPr>
+                <w:lang w:val="ru-RU"/>
+              </w:rPr>
+            </w:pPr>
+            <w:r>
+              <w:rPr>
+                <w:b/>
+                <w:lang w:val="ru-RU"/>
+              </w:rPr>
+              <w:t>Стек</w:t>
+            </w:r>
+            <w:r>
+              <w:rPr>
+                <w:b/>
+                <w:lang w:val="ru-RU"/>
+              </w:rPr>
+              <w:t>:</w:t>
+            </w:r>
+            <w:r>
+              <w:rPr>
+                <w:lang w:val="ru-RU"/>
+              </w:rPr>
+              <w:t xml:space="preserve"> </w:t>
+            </w:r>
+            <w:r>
+              <w:t>Java</w:t>
+            </w:r>
+            <w:r>
+              <w:rPr>
+                <w:lang w:val="ru-RU"/>
+              </w:rPr>
+              <w:t xml:space="preserve">, </w:t>
+            </w:r>
+            <w:r>
+              <w:t>PL</w:t>
+            </w:r>
+            <w:r>
+              <w:rPr>
+                <w:lang w:val="ru-RU"/>
+              </w:rPr>
+              <w:t>/</w:t>
+            </w:r>
+            <w:r>
+              <w:t>SQL</w:t>
+            </w:r>
+            <w:r>
+              <w:rPr>
+                <w:lang w:val="ru-RU"/>
+              </w:rPr>
+              <w:t>,</w:t>
+            </w:r>
+            <w:r>
+              <w:rPr>
+                <w:lang w:val="ru-RU"/>
+              </w:rPr>
+              <w:t xml:space="preserve"> </w:t>
+            </w:r>
+            <w:r>
+              <w:t>PL</w:t>
+            </w:r>
+            <w:r>
+              <w:rPr>
+                <w:lang w:val="ru-RU"/>
+              </w:rPr>
+              <w:t>/</w:t>
+            </w:r>
+            <w:r>
+              <w:t>pgSQL</w:t>
+            </w:r>
+            <w:r>
+              <w:rPr>
+                <w:lang w:val="ru-RU"/>
+              </w:rPr>
+              <w:t>,</w:t>
+            </w:r>
+            <w:r>
+              <w:rPr>
+                <w:lang w:val="ru-RU"/>
+              </w:rPr>
+              <w:t xml:space="preserve"> </w:t>
+            </w:r>
+            <w:r>
+              <w:t>Oracle</w:t>
+            </w:r>
+            <w:r>
+              <w:rPr>
+                <w:lang w:val="ru-RU"/>
+              </w:rPr>
+              <w:t xml:space="preserve">, </w:t>
+            </w:r>
+            <w:r>
+              <w:t>Postgres</w:t>
+            </w:r>
+            <w:r>
+              <w:rPr>
+                <w:lang w:val="ru-RU"/>
+              </w:rPr>
+              <w:t>,</w:t>
+            </w:r>
+            <w:r>
+              <w:rPr>
+                <w:lang w:val="ru-RU"/>
+              </w:rPr>
+              <w:t xml:space="preserve"> </w:t>
+            </w:r>
+            <w:r>
+              <w:t>C</w:t>
+            </w:r>
+            <w:r>
+              <w:rPr>
+                <w:lang w:val="ru-RU"/>
+              </w:rPr>
+              <w:t>#,</w:t>
+            </w:r>
+            <w:r>
+              <w:rPr>
+                <w:lang w:val="ru-RU"/>
+              </w:rPr>
+              <w:t xml:space="preserve"> </w:t>
+            </w:r>
+            <w:r>
+              <w:t>kafka</w:t>
+            </w:r>
+            <w:r>
+              <w:rPr>
+                <w:lang w:val="ru-RU"/>
+              </w:rPr>
+              <w:t xml:space="preserve">, </w:t>
+            </w:r>
+            <w:r>
+              <w:t>kubernetis</w:t>
+            </w:r>
+            <w:r>
+              <w:rPr>
+                <w:lang w:val="ru-RU"/>
+              </w:rPr>
+              <w:t xml:space="preserve">, </w:t>
+            </w:r>
+            <w:r>
+              <w:t>docker</w:t>
+            </w:r>
+            <w:r>
+              <w:rPr>
+                <w:lang w:val="ru-RU"/>
+              </w:rPr>
+              <w:t>.</w:t>
+            </w:r>
           </w:p>
           <w:p>
             <w:pPr>
@@ -429,7 +886,10 @@
               </w:rPr>
             </w:pPr>
             <w:r>
-              <w:t>XXX</w:t>
+              <w:rPr>
+                <w:lang w:val="ru-RU"/>
+              </w:rPr>
+              <w:t>10.21</w:t>
             </w:r>
             <w:r>
               <w:rPr>
@@ -438,7 +898,10 @@
               <w:t xml:space="preserve"> – </w:t>
             </w:r>
             <w:r>
-              <w:t>XXX</w:t>
+              <w:rPr>
+                <w:lang w:val="ru-RU"/>
+              </w:rPr>
+              <w:t>10.22</w:t>
             </w:r>
           </w:p>
           <w:p>
@@ -454,7 +917,26 @@
               <w:rPr>
                 <w:lang w:val="ru-RU"/>
               </w:rPr>
-              <w:t>учебные проекты</w:t>
+              <w:t>разработчик</w:t>
+            </w:r>
+            <w:r>
+              <w:rPr>
+                <w:lang w:val="ru-RU"/>
+              </w:rPr>
+              <w:t xml:space="preserve">, </w:t>
+            </w:r>
+            <w:r>
+              <w:rPr>
+                <w:rStyle w:val="af"/>
+              </w:rPr>
+              <w:t>Kiosky</w:t>
+            </w:r>
+            <w:r>
+              <w:rPr>
+                <w:rStyle w:val="af"/>
+                <w:lang w:val="ru-RU"/>
+              </w:rPr>
+              <w:t xml:space="preserve"> </w:t>
             </w:r>
           </w:p>
           <w:p>
@@ -468,7 +950,35 @@
               <w:rPr>
                 <w:lang w:val="ru-RU"/>
               </w:rPr>
-              <w:t>- Приложение для поиска кратчайшего пути в графах (+ визуализация).</w:t>
+              <w:t>Проект для среднего и малого бизнеса по самообслуживанию клиентов в заведениях быстрого питания. Разрабатывали систему для бесконтактного заказа в заведениях. Настраивали взаимодействие между фронтом (сайт), кассой, кухней, взаимодействие с внешними системами (</w:t>
+            </w:r>
+            <w:r>
+              <w:t>iiko</w:t>
+            </w:r>
+            <w:r>
+              <w:rPr>
+                <w:lang w:val="ru-RU"/>
+              </w:rPr>
+              <w:t>)</w:t>
+            </w:r>
+            <w:r>
+              <w:rPr>
+                <w:lang w:val="ru-RU"/>
+              </w:rPr>
+              <w:t xml:space="preserve">. </w:t>
+            </w:r>
+            <w:r>
+              <w:rPr>
+                <w:lang w:val="ru-RU"/>
+              </w:rPr>
+              <w:br/>
+            </w:r>
+            <w:r>
+              <w:rPr>
+                <w:b/>
+                <w:lang w:val="ru-RU"/>
+              </w:rPr>
+              <w:t>Основные достижения:</w:t>
             </w:r>
             <w:r>
               <w:rPr>
@@ -480,40 +990,9 @@
               <w:rPr>
                 <w:lang w:val="ru-RU"/>
               </w:rPr>
-              <w:t>Написано на ЯП</w:t>
+              <w:br/>
+              <w:t>- Добавление системы отчётности для заказчиков.</w:t>
             </w:r>
-            <w:r>
-              <w:rPr>
-                <w:lang w:val="ru-RU"/>
-              </w:rPr>
-              <w:t xml:space="preserve"> </w:t>
-            </w:r>
-            <w:r>
-              <w:t>C</w:t>
-            </w:r>
-            <w:r>
-              <w:rPr>
-                <w:lang w:val="ru-RU"/>
-              </w:rPr>
-              <w:t>#.</w:t>
-            </w:r>
-          </w:p>
-          <w:p>
-            <w:pPr>
-              <w:contextualSpacing w:val="0"/>
-              <w:rPr>
-                <w:lang w:val="ru-RU"/>
-              </w:rPr>
-            </w:pPr>
-            <w:hyperlink r:id="rId8" w:history="1">
-              <w:r>
-                <w:rPr>
-                  <w:rStyle w:val="afffc"/>
-                  <w:lang w:val="ru-RU"/>
-                </w:rPr>
-                <w:t>https://github.com/numnums021/Search-for-the-shortest-line</w:t>
-              </w:r>
-            </w:hyperlink>
           </w:p>
           <w:p>
             <w:pPr>
@@ -526,456 +1005,29 @@
               <w:rPr>
                 <w:lang w:val="ru-RU"/>
               </w:rPr>
-              <w:t xml:space="preserve">- Проект подсчёта математической регрессии. Написан на ЯП </w:t>
-            </w:r>
-            <w:r>
-              <w:t>Java</w:t>
-            </w:r>
-            <w:r>
-              <w:rPr>
-                <w:lang w:val="ru-RU"/>
-              </w:rPr>
-              <w:t xml:space="preserve">. </w:t>
-            </w:r>
-            <w:hyperlink r:id="rId9" w:history="1">
-              <w:r>
-                <w:rPr>
-                  <w:rStyle w:val="afffc"/>
-                  <w:lang w:val="ru-RU"/>
-                </w:rPr>
-                <w:t>https://github.com/numnums</w:t>
-              </w:r>
-              <w:r>
-                <w:rPr>
-                  <w:rStyle w:val="afffc"/>
-                  <w:lang w:val="ru-RU"/>
-                </w:rPr>
-                <w:t>0</w:t>
-              </w:r>
-              <w:r>
-                <w:rPr>
-                  <w:rStyle w:val="afffc"/>
-                  <w:lang w:val="ru-RU"/>
-                </w:rPr>
-                <w:t>21/MMPE</w:t>
-              </w:r>
-            </w:hyperlink>
-          </w:p>
-          <w:p>
-            <w:pPr>
-              <w:contextualSpacing w:val="0"/>
-              <w:rPr>
-                <w:lang w:val="ru-RU"/>
-              </w:rPr>
-            </w:pPr>
-            <w:r>
-              <w:rPr>
-                <w:lang w:val="ru-RU"/>
-              </w:rPr>
-              <w:t>-</w:t>
-            </w:r>
-            <w:r>
-              <w:rPr>
-                <w:lang w:val="ru-RU"/>
-              </w:rPr>
-              <w:t xml:space="preserve"> </w:t>
-            </w:r>
-            <w:r>
-              <w:rPr>
-                <w:lang w:val="ru-RU"/>
-              </w:rPr>
-              <w:t xml:space="preserve">Информационная система учёта должников. СУБД – </w:t>
-            </w:r>
-            <w:r>
-              <w:t>MySQL</w:t>
-            </w:r>
-            <w:r>
-              <w:rPr>
-                <w:lang w:val="ru-RU"/>
-              </w:rPr>
-              <w:t xml:space="preserve">, основной код </w:t>
-            </w:r>
-            <w:r>
-              <w:rPr>
-                <w:lang w:val="ru-RU"/>
-              </w:rPr>
-              <w:t>-</w:t>
-            </w:r>
-            <w:r>
-              <w:rPr>
-                <w:lang w:val="ru-RU"/>
-              </w:rPr>
-              <w:t xml:space="preserve"> </w:t>
-            </w:r>
-            <w:r>
-              <w:t>Java</w:t>
-            </w:r>
-            <w:r>
-              <w:rPr>
-                <w:lang w:val="ru-RU"/>
-              </w:rPr>
-              <w:t xml:space="preserve"> </w:t>
-            </w:r>
-            <w:r>
-              <w:rPr>
-                <w:lang w:val="ru-RU"/>
-              </w:rPr>
-              <w:t xml:space="preserve">с использованием </w:t>
-            </w:r>
-            <w:r>
-              <w:t>Spring</w:t>
-            </w:r>
-            <w:r>
-              <w:rPr>
-                <w:lang w:val="ru-RU"/>
-              </w:rPr>
-              <w:t xml:space="preserve"> </w:t>
-            </w:r>
-            <w:r>
-              <w:t>Framework</w:t>
-            </w:r>
-            <w:r>
-              <w:rPr>
-                <w:lang w:val="ru-RU"/>
-              </w:rPr>
-              <w:t>.</w:t>
+              <w:t>- Создание личного кабинета клиента.</w:t>
             </w:r>
           </w:p>
           <w:p>
             <w:pPr>
               <w:contextualSpacing w:val="0"/>
-              <w:rPr>
-                <w:lang w:val="ru-RU"/>
-              </w:rPr>
-            </w:pPr>
-            <w:hyperlink r:id="rId10" w:history="1">
-              <w:r>
-                <w:rPr>
-                  <w:rStyle w:val="afffc"/>
-                  <w:lang w:val="ru-RU"/>
-                </w:rPr>
-                <w:t>https://github.com/numnums021/Spring-Boot-App</w:t>
-              </w:r>
-            </w:hyperlink>
-          </w:p>
-          <w:p>
-            <w:pPr>
-              <w:contextualSpacing w:val="0"/>
-              <w:rPr>
-                <w:lang w:val="ru-RU"/>
-              </w:rPr>
             </w:pPr>
             <w:r>
               <w:rPr>
+                <w:b/>
                 <w:lang w:val="ru-RU"/>
               </w:rPr>
-              <w:t xml:space="preserve">- Инф. система магазинов спортивных товаров. Реализация написана на ЯП на </w:t>
-            </w:r>
-            <w:r>
-              <w:t>C</w:t>
+              <w:t>Стек</w:t>
             </w:r>
             <w:r>
               <w:rPr>
-                <w:lang w:val="ru-RU"/>
+                <w:b/>
               </w:rPr>
-              <w:t>#</w:t>
+              <w:t>:</w:t>
             </w:r>
             <w:r>
-              <w:rPr>
-                <w:lang w:val="ru-RU"/>
-              </w:rPr>
-              <w:t xml:space="preserve">, СУБД – </w:t>
+              <w:t xml:space="preserve"> java, spring boot, rabbitmq, postgresql, docker, junit, postman.</w:t>
             </w:r>
-            <w:r>
-              <w:t>PostgreSQL</w:t>
-            </w:r>
-            <w:r>
-              <w:rPr>
-                <w:lang w:val="ru-RU"/>
-              </w:rPr>
-              <w:t>.</w:t>
-            </w:r>
-          </w:p>
-          <w:p>
-            <w:pPr>
-              <w:contextualSpacing w:val="0"/>
-              <w:rPr>
-                <w:lang w:val="ru-RU"/>
-              </w:rPr>
-            </w:pPr>
-            <w:hyperlink r:id="rId11" w:history="1">
-              <w:r>
-                <w:rPr>
-                  <w:rStyle w:val="afffc"/>
-                  <w:lang w:val="ru-RU"/>
-                </w:rPr>
-                <w:t>https://github.com/numnums021/WorkingWithDB</w:t>
-              </w:r>
-            </w:hyperlink>
-          </w:p>
-          <w:p>
-            <w:pPr>
-              <w:contextualSpacing w:val="0"/>
-              <w:rPr>
-                <w:lang w:val="ru-RU"/>
-              </w:rPr>
-            </w:pPr>
-            <w:r>
-              <w:rPr>
-                <w:lang w:val="ru-RU"/>
-              </w:rPr>
-              <w:t>- Приложение</w:t>
-            </w:r>
-            <w:r>
-              <w:rPr>
-                <w:lang w:val="ru-RU"/>
-              </w:rPr>
-              <w:t>,</w:t>
-            </w:r>
-            <w:r>
-              <w:rPr>
-                <w:lang w:val="ru-RU"/>
-              </w:rPr>
-              <w:t xml:space="preserve"> кодирующее</w:t>
-            </w:r>
-            <w:r>
-              <w:rPr>
-                <w:lang w:val="ru-RU"/>
-              </w:rPr>
-              <w:t>/</w:t>
-            </w:r>
-            <w:r>
-              <w:rPr>
-                <w:lang w:val="ru-RU"/>
-              </w:rPr>
-              <w:t xml:space="preserve">декодирующее </w:t>
-            </w:r>
-            <w:r>
-              <w:rPr>
-                <w:lang w:val="ru-RU"/>
-              </w:rPr>
-              <w:t>текстовые сообщения</w:t>
-            </w:r>
-            <w:r>
-              <w:rPr>
-                <w:lang w:val="ru-RU"/>
-              </w:rPr>
-              <w:t xml:space="preserve"> (</w:t>
-            </w:r>
-            <w:r>
-              <w:rPr>
-                <w:lang w:val="ru-RU"/>
-              </w:rPr>
-              <w:t>Des64/RSA/</w:t>
-            </w:r>
-            <w:proofErr w:type="spellStart"/>
-            <w:r>
-              <w:rPr>
-                <w:lang w:val="ru-RU"/>
-              </w:rPr>
-              <w:t>Rijndael</w:t>
-            </w:r>
-            <w:proofErr w:type="spellEnd"/>
-            <w:r>
-              <w:rPr>
-                <w:lang w:val="ru-RU"/>
-              </w:rPr>
-              <w:t>/</w:t>
-            </w:r>
-            <w:proofErr w:type="spellStart"/>
-            <w:r>
-              <w:rPr>
-                <w:lang w:val="ru-RU"/>
-              </w:rPr>
-              <w:t>Simple</w:t>
-            </w:r>
-            <w:proofErr w:type="spellEnd"/>
-            <w:r>
-              <w:rPr>
-                <w:lang w:val="ru-RU"/>
-              </w:rPr>
-              <w:t xml:space="preserve"> </w:t>
-            </w:r>
-            <w:proofErr w:type="spellStart"/>
-            <w:r>
-              <w:rPr>
-                <w:lang w:val="ru-RU"/>
-              </w:rPr>
-              <w:t>Permutation</w:t>
-            </w:r>
-            <w:proofErr w:type="spellEnd"/>
-            <w:r>
-              <w:rPr>
-                <w:lang w:val="ru-RU"/>
-              </w:rPr>
-              <w:t>/</w:t>
-            </w:r>
-            <w:proofErr w:type="spellStart"/>
-            <w:r>
-              <w:rPr>
-                <w:lang w:val="ru-RU"/>
-              </w:rPr>
-              <w:t>Xor</w:t>
-            </w:r>
-            <w:proofErr w:type="spellEnd"/>
-            <w:r>
-              <w:rPr>
-                <w:lang w:val="ru-RU"/>
-              </w:rPr>
-              <w:t xml:space="preserve">). Написано на ЯП </w:t>
-            </w:r>
-            <w:r>
-              <w:t>C</w:t>
-            </w:r>
-            <w:r>
-              <w:rPr>
-                <w:lang w:val="ru-RU"/>
-              </w:rPr>
-              <w:t>#</w:t>
-            </w:r>
-            <w:r>
-              <w:rPr>
-                <w:lang w:val="ru-RU"/>
-              </w:rPr>
-              <w:t>.</w:t>
-            </w:r>
-          </w:p>
-          <w:p>
-            <w:pPr>
-              <w:contextualSpacing w:val="0"/>
-              <w:rPr>
-                <w:lang w:val="ru-RU"/>
-              </w:rPr>
-            </w:pPr>
-            <w:hyperlink r:id="rId12" w:history="1">
-              <w:r>
-                <w:rPr>
-                  <w:rStyle w:val="afffc"/>
-                  <w:lang w:val="ru-RU"/>
-                </w:rPr>
-                <w:t>https://github.com/numnums021/Encoding-algorithms</w:t>
-              </w:r>
-            </w:hyperlink>
-          </w:p>
-          <w:p>
-            <w:pPr>
-              <w:contextualSpacing w:val="0"/>
-              <w:rPr>
-                <w:lang w:val="ru-RU"/>
-              </w:rPr>
-            </w:pPr>
-            <w:r>
-              <w:rPr>
-                <w:lang w:val="ru-RU"/>
-              </w:rPr>
-              <w:t>- Сайт фотоаппаратов.</w:t>
-            </w:r>
-            <w:r>
-              <w:rPr>
-                <w:lang w:val="ru-RU"/>
-              </w:rPr>
-              <w:t xml:space="preserve"> </w:t>
-            </w:r>
-            <w:r>
-              <w:rPr>
-                <w:lang w:val="ru-RU"/>
-              </w:rPr>
-              <w:t xml:space="preserve">Оболочка реализована с помощью </w:t>
-            </w:r>
-            <w:r>
-              <w:t>html</w:t>
-            </w:r>
-            <w:r>
-              <w:rPr>
-                <w:lang w:val="ru-RU"/>
-              </w:rPr>
-              <w:t xml:space="preserve"> + </w:t>
-            </w:r>
-            <w:proofErr w:type="spellStart"/>
-            <w:r>
-              <w:t>css</w:t>
-            </w:r>
-            <w:proofErr w:type="spellEnd"/>
-            <w:r>
-              <w:rPr>
-                <w:lang w:val="ru-RU"/>
-              </w:rPr>
-              <w:t>.</w:t>
-            </w:r>
-          </w:p>
-          <w:p>
-            <w:pPr>
-              <w:contextualSpacing w:val="0"/>
-              <w:rPr>
-                <w:lang w:val="ru-RU"/>
-              </w:rPr>
-            </w:pPr>
-            <w:hyperlink r:id="rId13" w:history="1">
-              <w:r>
-                <w:rPr>
-                  <w:rStyle w:val="afffc"/>
-                </w:rPr>
-                <w:t>https</w:t>
-              </w:r>
-              <w:r>
-                <w:rPr>
-                  <w:rStyle w:val="afffc"/>
-                  <w:lang w:val="ru-RU"/>
-                </w:rPr>
-                <w:t>://</w:t>
-              </w:r>
-              <w:proofErr w:type="spellStart"/>
-              <w:r>
-                <w:rPr>
-                  <w:rStyle w:val="afffc"/>
-                </w:rPr>
-                <w:t>github</w:t>
-              </w:r>
-              <w:proofErr w:type="spellEnd"/>
-              <w:r>
-                <w:rPr>
-                  <w:rStyle w:val="afffc"/>
-                  <w:lang w:val="ru-RU"/>
-                </w:rPr>
-                <w:t>.</w:t>
-              </w:r>
-              <w:r>
-                <w:rPr>
-                  <w:rStyle w:val="afffc"/>
-                </w:rPr>
-                <w:t>com</w:t>
-              </w:r>
-              <w:r>
-                <w:rPr>
-                  <w:rStyle w:val="afffc"/>
-                  <w:lang w:val="ru-RU"/>
-                </w:rPr>
-                <w:t>/</w:t>
-              </w:r>
-              <w:proofErr w:type="spellStart"/>
-              <w:r>
-                <w:rPr>
-                  <w:rStyle w:val="afffc"/>
-                </w:rPr>
-                <w:t>numnums</w:t>
-              </w:r>
-              <w:proofErr w:type="spellEnd"/>
-              <w:r>
-                <w:rPr>
-                  <w:rStyle w:val="afffc"/>
-                  <w:lang w:val="ru-RU"/>
-                </w:rPr>
-                <w:t>021/</w:t>
-              </w:r>
-              <w:proofErr w:type="spellStart"/>
-              <w:r>
-                <w:rPr>
-                  <w:rStyle w:val="afffc"/>
-                </w:rPr>
-                <w:t>simpleCameraSite</w:t>
-              </w:r>
-              <w:proofErr w:type="spellEnd"/>
-            </w:hyperlink>
           </w:p>
         </w:tc>
       </w:tr>
@@ -983,9 +1035,6 @@
     <w:p>
       <w:pPr>
         <w:pStyle w:val="1"/>
-        <w:rPr>
-          <w:lang w:val="ru-RU"/>
-        </w:rPr>
       </w:pPr>
     </w:p>
     <w:p>
@@ -1014,11 +1063,10 @@
           <w:left w:w="576" w:type="dxa"/>
           <w:right w:w="0" w:type="dxa"/>
         </w:tblCellMar>
-        <w:tblLook w:val="04A0" w:firstRow="1" w:lastRow="0" w:firstColumn="1" w:lastColumn="0" w:noHBand="0" w:noVBand="1"/>
-        <w:tblDescription w:val="Education layout table"/>
+        <w:tblLook w:val="04A0"/>
       </w:tblPr>
       <w:tblGrid>
-        <w:gridCol w:w="9290"/>
+        <w:gridCol w:w="9886"/>
       </w:tblGrid>
       <w:tr>
         <w:tc>
@@ -1038,9 +1086,105 @@
               <w:rPr>
                 <w:lang w:val="ru-RU"/>
               </w:rPr>
+              <w:t>11.21 - 06.22</w:t>
+            </w:r>
+          </w:p>
+          <w:p>
+            <w:pPr>
+              <w:pStyle w:val="20"/>
+              <w:contextualSpacing w:val="0"/>
+              <w:outlineLvl w:val="1"/>
+              <w:rPr>
+                <w:lang w:val="ru-RU"/>
+              </w:rPr>
+            </w:pPr>
+            <w:r>
+              <w:rPr>
+                <w:lang w:val="ru-RU"/>
+              </w:rPr>
+              <w:t>сбер</w:t>
+            </w:r>
+            <w:r>
+              <w:rPr>
+                <w:lang w:val="ru-RU"/>
+              </w:rPr>
+              <w:t>банк</w:t>
+            </w:r>
+            <w:r>
+              <w:rPr>
+                <w:lang w:val="ru-RU"/>
+              </w:rPr>
+              <w:t xml:space="preserve"> </w:t>
+            </w:r>
+            <w:r>
+              <w:t>java</w:t>
+            </w:r>
+            <w:r>
+              <w:rPr>
+                <w:lang w:val="ru-RU"/>
+              </w:rPr>
+              <w:t xml:space="preserve"> </w:t>
+            </w:r>
+            <w:r>
+              <w:t>developer</w:t>
+            </w:r>
+            <w:r>
+              <w:rPr>
+                <w:lang w:val="ru-RU"/>
+              </w:rPr>
+              <w:t xml:space="preserve">, </w:t>
+            </w:r>
+            <w:r>
+              <w:rPr>
+                <w:rStyle w:val="af"/>
+                <w:lang w:val="ru-RU"/>
+              </w:rPr>
+              <w:t>Школа</w:t>
+            </w:r>
+            <w:r>
+              <w:rPr>
+                <w:rStyle w:val="af"/>
+                <w:lang w:val="ru-RU"/>
+              </w:rPr>
+              <w:t xml:space="preserve"> </w:t>
+            </w:r>
+            <w:r>
+              <w:rPr>
+                <w:rStyle w:val="af"/>
+                <w:lang w:val="ru-RU"/>
+              </w:rPr>
+              <w:t>сбербанка</w:t>
+            </w:r>
+          </w:p>
+          <w:p>
+            <w:pPr>
+              <w:pStyle w:val="31"/>
+              <w:contextualSpacing w:val="0"/>
+              <w:outlineLvl w:val="2"/>
+              <w:rPr>
+                <w:lang w:val="ru-RU"/>
+              </w:rPr>
+            </w:pPr>
+          </w:p>
+          <w:p>
+            <w:pPr>
+              <w:pStyle w:val="31"/>
+              <w:contextualSpacing w:val="0"/>
+              <w:outlineLvl w:val="2"/>
+              <w:rPr>
+                <w:lang w:val="ru-RU"/>
+              </w:rPr>
+            </w:pPr>
+            <w:r>
+              <w:rPr>
+                <w:lang w:val="ru-RU"/>
+              </w:rPr>
               <w:t>09.1</w:t>
             </w:r>
             <w:r>
+              <w:rPr>
+                <w:lang w:val="ru-RU"/>
+              </w:rPr>
               <w:t>7</w:t>
             </w:r>
             <w:r>
@@ -1063,7 +1207,19 @@
               <w:rPr>
                 <w:lang w:val="ru-RU"/>
               </w:rPr>
-              <w:t>Бакалавр,</w:t>
+              <w:t>Бакалавр</w:t>
+            </w:r>
+            <w:r>
+              <w:rPr>
+                <w:lang w:val="ru-RU"/>
+              </w:rPr>
+              <w:t xml:space="preserve"> МатематичеСкое обеспечение и администрирование информационных систем</w:t>
+            </w:r>
+            <w:r>
+              <w:rPr>
+                <w:lang w:val="ru-RU"/>
+              </w:rPr>
+              <w:t>,</w:t>
             </w:r>
             <w:r>
               <w:rPr>
@@ -1084,72 +1240,6 @@
                 <w:lang w:val="ru-RU"/>
               </w:rPr>
               <w:t>твенный технический университет</w:t>
-            </w:r>
-          </w:p>
-          <w:p>
-            <w:pPr>
-              <w:contextualSpacing w:val="0"/>
-              <w:rPr>
-                <w:lang w:val="ru-RU"/>
-              </w:rPr>
-            </w:pPr>
-            <w:r>
-              <w:rPr>
-                <w:lang w:val="ru-RU"/>
-              </w:rPr>
-              <w:t xml:space="preserve">Специальность – </w:t>
-            </w:r>
-            <w:r>
-              <w:rPr>
-                <w:color w:val="000000" w:themeColor="text1"/>
-                <w:lang w:val="ru-RU"/>
-              </w:rPr>
-              <w:t>Математическое обеспечение и администрирование информационных систем</w:t>
-            </w:r>
-            <w:r>
-              <w:rPr>
-                <w:lang w:val="ru-RU"/>
-              </w:rPr>
-              <w:t>.</w:t>
-            </w:r>
-            <w:r>
-              <w:rPr>
-                <w:lang w:val="ru-RU"/>
-              </w:rPr>
-              <w:t xml:space="preserve"> В качестве выпускной работы реализован проект, анализирующий бухгалтерскую отчётность организации и на основании анализа делался вывод о будущем состоянии организации (риск банкротства). ПО реализовано с помощью языка программирования </w:t>
-            </w:r>
-            <w:r>
-              <w:t>C</w:t>
-            </w:r>
-            <w:r>
-              <w:rPr>
-                <w:lang w:val="ru-RU"/>
-              </w:rPr>
-              <w:t>#</w:t>
-            </w:r>
-            <w:r>
-              <w:rPr>
-                <w:lang w:val="ru-RU"/>
-              </w:rPr>
-              <w:t xml:space="preserve">, хранилище данных организовано с помощью СУБД </w:t>
-            </w:r>
-            <w:r>
-              <w:t>PostgreSQL</w:t>
-            </w:r>
-            <w:r>
-              <w:rPr>
-                <w:lang w:val="ru-RU"/>
-              </w:rPr>
-              <w:t xml:space="preserve">, математическая часть функционала сделана с помощью отдельных скриптов, написанных на </w:t>
-            </w:r>
-            <w:r>
-              <w:t>Python</w:t>
-            </w:r>
-            <w:r>
-              <w:rPr>
-                <w:lang w:val="ru-RU"/>
-              </w:rPr>
-              <w:t>.</w:t>
             </w:r>
           </w:p>
           <w:p>
@@ -1185,19 +1275,7 @@
               <w:rPr>
                 <w:lang w:val="ru-RU"/>
               </w:rPr>
-              <w:t xml:space="preserve"> </w:t>
-            </w:r>
-            <w:r>
-              <w:t>xx</w:t>
-            </w:r>
-            <w:r>
-              <w:rPr>
-                <w:lang w:val="ru-RU"/>
-              </w:rPr>
-              <w:t>.</w:t>
-            </w:r>
-            <w:r>
-              <w:t>xx</w:t>
+              <w:t>12.23</w:t>
             </w:r>
           </w:p>
           <w:p>
@@ -1213,7 +1291,19 @@
               <w:rPr>
                 <w:lang w:val="ru-RU"/>
               </w:rPr>
-              <w:t xml:space="preserve">Магистр, </w:t>
+              <w:t>Магистр</w:t>
+            </w:r>
+            <w:r>
+              <w:rPr>
+                <w:lang w:val="ru-RU"/>
+              </w:rPr>
+              <w:t xml:space="preserve"> ИНФОРМАЦИОННЫЕ СИСТЕМы И ТЕХНОЛОГИИ</w:t>
+            </w:r>
+            <w:r>
+              <w:rPr>
+                <w:lang w:val="ru-RU"/>
+              </w:rPr>
+              <w:t xml:space="preserve">, </w:t>
             </w:r>
             <w:r>
               <w:rPr>
@@ -1221,63 +1311,6 @@
                 <w:lang w:val="ru-RU"/>
               </w:rPr>
               <w:t>Донской государственный технический университет</w:t>
-            </w:r>
-          </w:p>
-          <w:p>
-            <w:pPr>
-              <w:contextualSpacing w:val="0"/>
-              <w:rPr>
-                <w:lang w:val="ru-RU"/>
-              </w:rPr>
-            </w:pPr>
-            <w:r>
-              <w:rPr>
-                <w:lang w:val="ru-RU"/>
-              </w:rPr>
-              <w:t xml:space="preserve">Специальность – </w:t>
-            </w:r>
-            <w:r>
-              <w:rPr>
-                <w:color w:val="000000" w:themeColor="text1"/>
-                <w:lang w:val="ru-RU"/>
-              </w:rPr>
-              <w:t>Информационные системы и технологии</w:t>
-            </w:r>
-            <w:r>
-              <w:rPr>
-                <w:lang w:val="ru-RU"/>
-              </w:rPr>
-              <w:t>.</w:t>
-            </w:r>
-            <w:r>
-              <w:rPr>
-                <w:lang w:val="ru-RU"/>
-              </w:rPr>
-              <w:t xml:space="preserve"> К концу обучения планируется улучшить прошлый выпускной проект, автоматизировав процесс добавления бухгалтерской отчётности с помощью созданного </w:t>
-            </w:r>
-            <w:r>
-              <w:t>API</w:t>
-            </w:r>
-            <w:r>
-              <w:rPr>
-                <w:lang w:val="ru-RU"/>
-              </w:rPr>
-              <w:t>.</w:t>
-            </w:r>
-            <w:r>
-              <w:rPr>
-                <w:lang w:val="ru-RU"/>
-              </w:rPr>
-              <w:t xml:space="preserve"> Также весь основной функционал будет перенесён на ЯР </w:t>
-            </w:r>
-            <w:r>
-              <w:t>Java</w:t>
-            </w:r>
-            <w:r>
-              <w:rPr>
-                <w:lang w:val="ru-RU"/>
-              </w:rPr>
-              <w:t>.</w:t>
             </w:r>
           </w:p>
         </w:tc>
@@ -1291,7 +1324,6 @@
         <w:rPr>
           <w:lang w:val="ru-RU"/>
         </w:rPr>
-        <w:lastRenderedPageBreak/>
         <w:t>Стек знаний и технологий</w:t>
       </w:r>
     </w:p>
@@ -1303,8 +1335,7 @@
           <w:left w:w="0" w:type="dxa"/>
           <w:right w:w="0" w:type="dxa"/>
         </w:tblCellMar>
-        <w:tblLook w:val="04A0" w:firstRow="1" w:lastRow="0" w:firstColumn="1" w:lastColumn="0" w:noHBand="0" w:noVBand="1"/>
-        <w:tblDescription w:val="Skills layout table"/>
+        <w:tblLook w:val="04A0"/>
       </w:tblPr>
       <w:tblGrid>
         <w:gridCol w:w="4680"/>
@@ -1339,6 +1370,18 @@
               <w:t>Теория реляционных баз данных</w:t>
             </w:r>
           </w:p>
+          <w:p>
+            <w:pPr>
+              <w:pStyle w:val="a"/>
+              <w:contextualSpacing w:val="0"/>
+            </w:pPr>
+            <w:r>
+              <w:rPr>
+                <w:lang w:val="ru-RU"/>
+              </w:rPr>
+              <w:t>Структуры и алгоритмы данных</w:t>
+            </w:r>
+          </w:p>
         </w:tc>
         <w:tc>
           <w:tcPr>
@@ -1362,10 +1405,7 @@
               <w:t xml:space="preserve">: </w:t>
             </w:r>
             <w:r>
-              <w:t xml:space="preserve">Java </w:t>
-            </w:r>
-            <w:r>
-              <w:t>8</w:t>
+              <w:t>Java/Kotlin</w:t>
             </w:r>
             <w:r>
               <w:t>, Python</w:t>
@@ -1409,9 +1449,6 @@
             <w:r>
               <w:t>Spring Framework</w:t>
             </w:r>
-            <w:r>
-              <w:t xml:space="preserve"> (Boot, MVC, Security, AOP)</w:t>
-            </w:r>
           </w:p>
           <w:p>
             <w:pPr>
@@ -1443,21 +1480,19 @@
               <w:t>СУБД</w:t>
             </w:r>
             <w:r>
-              <w:t>: PostgreSQL, Oracle, Mongo</w:t>
+              <w:t>: PostgreSQL, Oracle</w:t>
             </w:r>
           </w:p>
           <w:p>
             <w:pPr>
               <w:pStyle w:val="a"/>
             </w:pPr>
-            <w:proofErr w:type="spellStart"/>
             <w:r>
               <w:rPr>
                 <w:lang w:val="ru-RU"/>
               </w:rPr>
               <w:t>Доп</w:t>
             </w:r>
-            <w:proofErr w:type="spellEnd"/>
             <w:r>
               <w:t xml:space="preserve">. </w:t>
             </w:r>
@@ -1470,46 +1505,23 @@
             <w:r>
               <w:t xml:space="preserve">: </w:t>
             </w:r>
-            <w:proofErr w:type="spellStart"/>
             <w:r>
-              <w:t>netbeans</w:t>
+              <w:t xml:space="preserve">kafka, </w:t>
             </w:r>
-            <w:proofErr w:type="spellEnd"/>
+            <w:r>
+              <w:t>kubernetis</w:t>
+            </w:r>
             <w:r>
               <w:t xml:space="preserve">, </w:t>
             </w:r>
-            <w:proofErr w:type="spellStart"/>
             <w:r>
-              <w:t>intellij</w:t>
-            </w:r>
-            <w:proofErr w:type="spellEnd"/>
-            <w:r>
-              <w:t xml:space="preserve"> idea,</w:t>
+              <w:t xml:space="preserve">netbeans, </w:t>
             </w:r>
             <w:r>
-              <w:t xml:space="preserve"> </w:t>
-            </w:r>
-            <w:proofErr w:type="spellStart"/>
-            <w:r>
-              <w:t>pycharm</w:t>
-            </w:r>
-            <w:proofErr w:type="spellEnd"/>
-            <w:r>
-              <w:t>,</w:t>
+              <w:t>intellij idea,</w:t>
             </w:r>
             <w:r>
-              <w:t xml:space="preserve"> </w:t>
-            </w:r>
-            <w:r>
-              <w:t xml:space="preserve">visual studio, </w:t>
-            </w:r>
-            <w:proofErr w:type="spellStart"/>
-            <w:r>
-              <w:t>git</w:t>
-            </w:r>
-            <w:proofErr w:type="spellEnd"/>
-            <w:r>
-              <w:t xml:space="preserve">, </w:t>
+              <w:t xml:space="preserve">pycharm,visual studio, git, </w:t>
             </w:r>
             <w:r>
               <w:t xml:space="preserve">postman </w:t>
@@ -1548,20 +1560,20 @@
         <w:rPr>
           <w:lang w:val="ru-RU"/>
         </w:rPr>
-        <w:t>:</w:t>
+        <w:t>, учусь игре на гитаре</w:t>
       </w:r>
       <w:r>
         <w:rPr>
           <w:lang w:val="ru-RU"/>
         </w:rPr>
-        <w:t xml:space="preserve"> пауэрлифтинг и карате. Также самостоятельно улучшаю навыки английского языка.</w:t>
+        <w:t>. Также самостоятельно улучшаю навыки английского языка.</w:t>
       </w:r>
       <w:bookmarkStart w:id="0" w:name="_GoBack"/>
       <w:bookmarkEnd w:id="0"/>
     </w:p>
     <w:sectPr>
-      <w:footerReference w:type="default" r:id="rId14"/>
-      <w:headerReference w:type="first" r:id="rId15"/>
+      <w:footerReference w:type="default" r:id="rId7"/>
+      <w:headerReference w:type="first" r:id="rId8"/>
       <w:pgSz w:w="12240" w:h="15840" w:code="1"/>
       <w:pgMar w:top="950" w:right="1440" w:bottom="1080" w:left="1440" w:header="576" w:footer="720" w:gutter="0"/>
       <w:cols w:space="720"/>
@@ -1573,8 +1585,8 @@
 </file>
 
 <file path=word/endnotes.xml><?xml version="1.0" encoding="utf-8"?>
-<w:endnotes xmlns:wpc="http://schemas.microsoft.com/office/word/2010/wordprocessingCanvas" xmlns:cx="http://schemas.microsoft.com/office/drawing/2014/chartex" xmlns:mc="http://schemas.openxmlformats.org/markup-compatibility/2006" xmlns:o="urn:schemas-microsoft-com:office:office" xmlns:r="http://schemas.openxmlformats.org/officeDocument/2006/relationships" xmlns:m="http://schemas.openxmlformats.org/officeDocument/2006/math" xmlns:v="urn:schemas-microsoft-com:vml" xmlns:wp14="http://schemas.microsoft.com/office/word/2010/wordprocessingDrawing" xmlns:wp="http://schemas.openxmlformats.org/drawingml/2006/wordprocessingDrawing" xmlns:w10="urn:schemas-microsoft-com:office:word" xmlns:w="http://schemas.openxmlformats.org/wordprocessingml/2006/main" xmlns:w14="http://schemas.microsoft.com/office/word/2010/wordml" xmlns:w15="http://schemas.microsoft.com/office/word/2012/wordml" xmlns:w16se="http://schemas.microsoft.com/office/word/2015/wordml/symex" xmlns:wpg="http://schemas.microsoft.com/office/word/2010/wordprocessingGroup" xmlns:wpi="http://schemas.microsoft.com/office/word/2010/wordprocessingInk" xmlns:wne="http://schemas.microsoft.com/office/word/2006/wordml" xmlns:wps="http://schemas.microsoft.com/office/word/2010/wordprocessingShape" mc:Ignorable="w14 w15 w16se wp14">
-  <w:endnote w:type="separator" w:id="-1">
+<w:endnotes xmlns:ve="http://schemas.openxmlformats.org/markup-compatibility/2006" xmlns:o="urn:schemas-microsoft-com:office:office" xmlns:r="http://schemas.openxmlformats.org/officeDocument/2006/relationships" xmlns:m="http://schemas.openxmlformats.org/officeDocument/2006/math" xmlns:v="urn:schemas-microsoft-com:vml" xmlns:wp="http://schemas.openxmlformats.org/drawingml/2006/wordprocessingDrawing" xmlns:w10="urn:schemas-microsoft-com:office:word" xmlns:w="http://schemas.openxmlformats.org/wordprocessingml/2006/main" xmlns:wne="http://schemas.microsoft.com/office/word/2006/wordml">
+  <w:endnote w:type="separator" w:id="0">
     <w:p>
       <w:r>
         <w:separator/>
@@ -1583,7 +1595,7 @@
     <w:p/>
     <w:p/>
   </w:endnote>
-  <w:endnote w:type="continuationSeparator" w:id="0">
+  <w:endnote w:type="continuationSeparator" w:id="1">
     <w:p>
       <w:r>
         <w:continuationSeparator/>
@@ -1596,7 +1608,7 @@
 </file>
 
 <file path=word/footer1.xml><?xml version="1.0" encoding="utf-8"?>
-<w:ftr xmlns:wpc="http://schemas.microsoft.com/office/word/2010/wordprocessingCanvas" xmlns:cx="http://schemas.microsoft.com/office/drawing/2014/chartex" xmlns:mc="http://schemas.openxmlformats.org/markup-compatibility/2006" xmlns:o="urn:schemas-microsoft-com:office:office" xmlns:r="http://schemas.openxmlformats.org/officeDocument/2006/relationships" xmlns:m="http://schemas.openxmlformats.org/officeDocument/2006/math" xmlns:v="urn:schemas-microsoft-com:vml" xmlns:wp14="http://schemas.microsoft.com/office/word/2010/wordprocessingDrawing" xmlns:wp="http://schemas.openxmlformats.org/drawingml/2006/wordprocessingDrawing" xmlns:w10="urn:schemas-microsoft-com:office:word" xmlns:w="http://schemas.openxmlformats.org/wordprocessingml/2006/main" xmlns:w14="http://schemas.microsoft.com/office/word/2010/wordml" xmlns:w15="http://schemas.microsoft.com/office/word/2012/wordml" xmlns:w16se="http://schemas.microsoft.com/office/word/2015/wordml/symex" xmlns:wpg="http://schemas.microsoft.com/office/word/2010/wordprocessingGroup" xmlns:wpi="http://schemas.microsoft.com/office/word/2010/wordprocessingInk" xmlns:wne="http://schemas.microsoft.com/office/word/2006/wordml" xmlns:wps="http://schemas.microsoft.com/office/word/2010/wordprocessingShape" mc:Ignorable="w14 w15 w16se wp14">
+<w:ftr xmlns:ve="http://schemas.openxmlformats.org/markup-compatibility/2006" xmlns:o="urn:schemas-microsoft-com:office:office" xmlns:r="http://schemas.openxmlformats.org/officeDocument/2006/relationships" xmlns:m="http://schemas.openxmlformats.org/officeDocument/2006/math" xmlns:v="urn:schemas-microsoft-com:vml" xmlns:wp="http://schemas.openxmlformats.org/drawingml/2006/wordprocessingDrawing" xmlns:w10="urn:schemas-microsoft-com:office:word" xmlns:w="http://schemas.openxmlformats.org/wordprocessingml/2006/main" xmlns:wne="http://schemas.microsoft.com/office/word/2006/wordml">
   <w:sdt>
     <w:sdtPr>
       <w:id w:val="813606279"/>
@@ -1643,8 +1655,8 @@
 </file>
 
 <file path=word/footnotes.xml><?xml version="1.0" encoding="utf-8"?>
-<w:footnotes xmlns:wpc="http://schemas.microsoft.com/office/word/2010/wordprocessingCanvas" xmlns:cx="http://schemas.microsoft.com/office/drawing/2014/chartex" xmlns:mc="http://schemas.openxmlformats.org/markup-compatibility/2006" xmlns:o="urn:schemas-microsoft-com:office:office" xmlns:r="http://schemas.openxmlformats.org/officeDocument/2006/relationships" xmlns:m="http://schemas.openxmlformats.org/officeDocument/2006/math" xmlns:v="urn:schemas-microsoft-com:vml" xmlns:wp14="http://schemas.microsoft.com/office/word/2010/wordprocessingDrawing" xmlns:wp="http://schemas.openxmlformats.org/drawingml/2006/wordprocessingDrawing" xmlns:w10="urn:schemas-microsoft-com:office:word" xmlns:w="http://schemas.openxmlformats.org/wordprocessingml/2006/main" xmlns:w14="http://schemas.microsoft.com/office/word/2010/wordml" xmlns:w15="http://schemas.microsoft.com/office/word/2012/wordml" xmlns:w16se="http://schemas.microsoft.com/office/word/2015/wordml/symex" xmlns:wpg="http://schemas.microsoft.com/office/word/2010/wordprocessingGroup" xmlns:wpi="http://schemas.microsoft.com/office/word/2010/wordprocessingInk" xmlns:wne="http://schemas.microsoft.com/office/word/2006/wordml" xmlns:wps="http://schemas.microsoft.com/office/word/2010/wordprocessingShape" mc:Ignorable="w14 w15 w16se wp14">
-  <w:footnote w:type="separator" w:id="-1">
+<w:footnotes xmlns:ve="http://schemas.openxmlformats.org/markup-compatibility/2006" xmlns:o="urn:schemas-microsoft-com:office:office" xmlns:r="http://schemas.openxmlformats.org/officeDocument/2006/relationships" xmlns:m="http://schemas.openxmlformats.org/officeDocument/2006/math" xmlns:v="urn:schemas-microsoft-com:vml" xmlns:wp="http://schemas.openxmlformats.org/drawingml/2006/wordprocessingDrawing" xmlns:w10="urn:schemas-microsoft-com:office:word" xmlns:w="http://schemas.openxmlformats.org/wordprocessingml/2006/main" xmlns:wne="http://schemas.microsoft.com/office/word/2006/wordml">
+  <w:footnote w:type="separator" w:id="0">
     <w:p>
       <w:r>
         <w:separator/>
@@ -1653,7 +1665,7 @@
     <w:p/>
     <w:p/>
   </w:footnote>
-  <w:footnote w:type="continuationSeparator" w:id="0">
+  <w:footnote w:type="continuationSeparator" w:id="1">
     <w:p>
       <w:r>
         <w:continuationSeparator/>
@@ -1666,7 +1678,7 @@
 </file>
 
 <file path=word/header1.xml><?xml version="1.0" encoding="utf-8"?>
-<w:hdr xmlns:wpc="http://schemas.microsoft.com/office/word/2010/wordprocessingCanvas" xmlns:cx="http://schemas.microsoft.com/office/drawing/2014/chartex" xmlns:mc="http://schemas.openxmlformats.org/markup-compatibility/2006" xmlns:o="urn:schemas-microsoft-com:office:office" xmlns:r="http://schemas.openxmlformats.org/officeDocument/2006/relationships" xmlns:m="http://schemas.openxmlformats.org/officeDocument/2006/math" xmlns:v="urn:schemas-microsoft-com:vml" xmlns:wp14="http://schemas.microsoft.com/office/word/2010/wordprocessingDrawing" xmlns:wp="http://schemas.openxmlformats.org/drawingml/2006/wordprocessingDrawing" xmlns:w10="urn:schemas-microsoft-com:office:word" xmlns:w="http://schemas.openxmlformats.org/wordprocessingml/2006/main" xmlns:w14="http://schemas.microsoft.com/office/word/2010/wordml" xmlns:w15="http://schemas.microsoft.com/office/word/2012/wordml" xmlns:w16se="http://schemas.microsoft.com/office/word/2015/wordml/symex" xmlns:wpg="http://schemas.microsoft.com/office/word/2010/wordprocessingGroup" xmlns:wpi="http://schemas.microsoft.com/office/word/2010/wordprocessingInk" xmlns:wne="http://schemas.microsoft.com/office/word/2006/wordml" xmlns:wps="http://schemas.microsoft.com/office/word/2010/wordprocessingShape" mc:Ignorable="w14 w15 w16se wp14">
+<w:hdr xmlns:ve="http://schemas.openxmlformats.org/markup-compatibility/2006" xmlns:o="urn:schemas-microsoft-com:office:office" xmlns:r="http://schemas.openxmlformats.org/officeDocument/2006/relationships" xmlns:m="http://schemas.openxmlformats.org/officeDocument/2006/math" xmlns:v="urn:schemas-microsoft-com:vml" xmlns:wp="http://schemas.openxmlformats.org/drawingml/2006/wordprocessingDrawing" xmlns:w10="urn:schemas-microsoft-com:office:word" xmlns:w="http://schemas.openxmlformats.org/wordprocessingml/2006/main" xmlns:wne="http://schemas.microsoft.com/office/word/2006/wordml">
   <w:p>
     <w:pPr>
       <w:pStyle w:val="a9"/>
@@ -1676,99 +1688,20 @@
         <w:noProof/>
         <w:lang w:val="ru-RU" w:eastAsia="ru-RU"/>
       </w:rPr>
-      <mc:AlternateContent>
-        <mc:Choice Requires="wps">
-          <w:drawing>
-            <wp:anchor distT="0" distB="0" distL="114300" distR="114300" simplePos="0" relativeHeight="251659264" behindDoc="1" locked="0" layoutInCell="1" allowOverlap="1" wp14:anchorId="0818A42A" wp14:editId="25F6F9D3">
-              <wp:simplePos x="0" y="0"/>
-              <wp:positionH relativeFrom="page">
-                <wp:align>center</wp:align>
-              </wp:positionH>
-              <mc:AlternateContent>
-                <mc:Choice Requires="wp14">
-                  <wp:positionV relativeFrom="page">
-                    <wp14:pctPosVOffset>17300</wp14:pctPosVOffset>
-                  </wp:positionV>
-                </mc:Choice>
-                <mc:Fallback>
-                  <wp:positionV relativeFrom="page">
-                    <wp:posOffset>1739900</wp:posOffset>
-                  </wp:positionV>
-                </mc:Fallback>
-              </mc:AlternateContent>
-              <wp:extent cx="7772400" cy="0"/>
-              <wp:effectExtent l="0" t="0" r="19050" b="19050"/>
-              <wp:wrapNone/>
-              <wp:docPr id="5" name="Straight Connector 5">
-                <a:extLst xmlns:a="http://schemas.openxmlformats.org/drawingml/2006/main">
-                  <a:ext uri="{C183D7F6-B498-43B3-948B-1728B52AA6E4}">
-                    <adec:decorative xmlns="" xmlns:cx1="http://schemas.microsoft.com/office/drawing/2015/9/8/chartex" xmlns:cx2="http://schemas.microsoft.com/office/drawing/2015/10/21/chartex" xmlns:cx3="http://schemas.microsoft.com/office/drawing/2016/5/9/chartex" xmlns:cx4="http://schemas.microsoft.com/office/drawing/2016/5/10/chartex" xmlns:cx5="http://schemas.microsoft.com/office/drawing/2016/5/11/chartex" xmlns:cx6="http://schemas.microsoft.com/office/drawing/2016/5/12/chartex" xmlns:cx7="http://schemas.microsoft.com/office/drawing/2016/5/13/chartex" xmlns:cx8="http://schemas.microsoft.com/office/drawing/2016/5/14/chartex" xmlns:aink="http://schemas.microsoft.com/office/drawing/2016/ink" xmlns:am3d="http://schemas.microsoft.com/office/drawing/2017/model3d" xmlns:o="urn:schemas-microsoft-com:office:office" xmlns:v="urn:schemas-microsoft-com:vml" xmlns:w10="urn:schemas-microsoft-com:office:word" xmlns:w="http://schemas.openxmlformats.org/wordprocessingml/2006/main" xmlns:w16cex="http://schemas.microsoft.com/office/word/2018/wordml/cex" xmlns:w16cid="http://schemas.microsoft.com/office/word/2016/wordml/cid" xmlns:w16="http://schemas.microsoft.com/office/word/2018/wordml" xmlns:w16sdtdh="http://schemas.microsoft.com/office/word/2020/wordml/sdtdatahash" xmlns:adec="http://schemas.microsoft.com/office/drawing/2017/decorative" val="1"/>
-                  </a:ext>
-                </a:extLst>
-              </wp:docPr>
-              <wp:cNvGraphicFramePr/>
-              <a:graphic xmlns:a="http://schemas.openxmlformats.org/drawingml/2006/main">
-                <a:graphicData uri="http://schemas.microsoft.com/office/word/2010/wordprocessingShape">
-                  <wps:wsp>
-                    <wps:cNvCnPr/>
-                    <wps:spPr>
-                      <a:xfrm>
-                        <a:off x="0" y="0"/>
-                        <a:ext cx="7772400" cy="0"/>
-                      </a:xfrm>
-                      <a:prstGeom prst="line">
-                        <a:avLst/>
-                      </a:prstGeom>
-                      <a:ln>
-                        <a:solidFill>
-                          <a:schemeClr val="tx1">
-                            <a:lumMod val="65000"/>
-                            <a:lumOff val="35000"/>
-                          </a:schemeClr>
-                        </a:solidFill>
-                      </a:ln>
-                    </wps:spPr>
-                    <wps:style>
-                      <a:lnRef idx="1">
-                        <a:schemeClr val="accent1"/>
-                      </a:lnRef>
-                      <a:fillRef idx="0">
-                        <a:schemeClr val="accent1"/>
-                      </a:fillRef>
-                      <a:effectRef idx="0">
-                        <a:schemeClr val="accent1"/>
-                      </a:effectRef>
-                      <a:fontRef idx="minor">
-                        <a:schemeClr val="tx1"/>
-                      </a:fontRef>
-                    </wps:style>
-                    <wps:bodyPr/>
-                  </wps:wsp>
-                </a:graphicData>
-              </a:graphic>
-              <wp14:sizeRelH relativeFrom="page">
-                <wp14:pctWidth>100000</wp14:pctWidth>
-              </wp14:sizeRelH>
-            </wp:anchor>
-          </w:drawing>
-        </mc:Choice>
-        <mc:Fallback>
-          <w:pict>
-            <v:line w14:anchorId="7D3EF611" id="Straight Connector 5" o:spid="_x0000_s1026" style="position:absolute;z-index:-251657216;visibility:visible;mso-wrap-style:square;mso-width-percent:1000;mso-top-percent:173;mso-wrap-distance-left:9pt;mso-wrap-distance-top:0;mso-wrap-distance-right:9pt;mso-wrap-distance-bottom:0;mso-position-horizontal:center;mso-position-horizontal-relative:page;mso-position-vertical-relative:page;mso-width-percent:1000;mso-top-percent:173;mso-width-relative:page" from="0,0" to="612pt,0" o:gfxdata="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" strokecolor="#5a5a5a [2109]" strokeweight=".5pt">
-              <v:stroke joinstyle="miter"/>
-              <w10:wrap anchorx="page" anchory="page"/>
-            </v:line>
-          </w:pict>
-        </mc:Fallback>
-      </mc:AlternateContent>
+      <w:pict>
+        <v:line id="Straight Connector 5" o:spid="_x0000_s4097" style="position:absolute;z-index:-251658752;visibility:visible;mso-width-percent:1000;mso-top-percent:173;mso-position-horizontal:center;mso-position-horizontal-relative:page;mso-position-vertical-relative:page;mso-width-percent:1000;mso-top-percent:173" from="0,0" to="612pt,0" o:gfxdata="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" strokecolor="#5a5a5a [2109]" strokeweight=".5pt">
+          <v:stroke joinstyle="miter"/>
+          <w10:wrap anchorx="page" anchory="page"/>
+        </v:line>
+      </w:pict>
     </w:r>
   </w:p>
 </w:hdr>
 </file>
 
 <file path=word/numbering.xml><?xml version="1.0" encoding="utf-8"?>
-<w:numbering xmlns:wpc="http://schemas.microsoft.com/office/word/2010/wordprocessingCanvas" xmlns:cx="http://schemas.microsoft.com/office/drawing/2014/chartex" xmlns:mc="http://schemas.openxmlformats.org/markup-compatibility/2006" xmlns:o="urn:schemas-microsoft-com:office:office" xmlns:r="http://schemas.openxmlformats.org/officeDocument/2006/relationships" xmlns:m="http://schemas.openxmlformats.org/officeDocument/2006/math" xmlns:v="urn:schemas-microsoft-com:vml" xmlns:wp14="http://schemas.microsoft.com/office/word/2010/wordprocessingDrawing" xmlns:wp="http://schemas.openxmlformats.org/drawingml/2006/wordprocessingDrawing" xmlns:w10="urn:schemas-microsoft-com:office:word" xmlns:w="http://schemas.openxmlformats.org/wordprocessingml/2006/main" xmlns:w14="http://schemas.microsoft.com/office/word/2010/wordml" xmlns:w15="http://schemas.microsoft.com/office/word/2012/wordml" xmlns:w16se="http://schemas.microsoft.com/office/word/2015/wordml/symex" xmlns:wpg="http://schemas.microsoft.com/office/word/2010/wordprocessingGroup" xmlns:wpi="http://schemas.microsoft.com/office/word/2010/wordprocessingInk" xmlns:wne="http://schemas.microsoft.com/office/word/2006/wordml" xmlns:wps="http://schemas.microsoft.com/office/word/2010/wordprocessingShape" mc:Ignorable="w14 w15 w16se wp14">
-  <w:abstractNum w:abstractNumId="0" w15:restartNumberingAfterBreak="0">
+<w:numbering xmlns:ve="http://schemas.openxmlformats.org/markup-compatibility/2006" xmlns:o="urn:schemas-microsoft-com:office:office" xmlns:r="http://schemas.openxmlformats.org/officeDocument/2006/relationships" xmlns:m="http://schemas.openxmlformats.org/officeDocument/2006/math" xmlns:v="urn:schemas-microsoft-com:vml" xmlns:wp="http://schemas.openxmlformats.org/drawingml/2006/wordprocessingDrawing" xmlns:w10="urn:schemas-microsoft-com:office:word" xmlns:w="http://schemas.openxmlformats.org/wordprocessingml/2006/main" xmlns:wne="http://schemas.microsoft.com/office/word/2006/wordml">
+  <w:abstractNum w:abstractNumId="0">
     <w:nsid w:val="FFFFFF7C"/>
     <w:multiLevelType w:val="singleLevel"/>
     <w:tmpl w:val="90F8E430"/>
@@ -1786,7 +1719,7 @@
       </w:pPr>
     </w:lvl>
   </w:abstractNum>
-  <w:abstractNum w:abstractNumId="1" w15:restartNumberingAfterBreak="0">
+  <w:abstractNum w:abstractNumId="1">
     <w:nsid w:val="FFFFFF7D"/>
     <w:multiLevelType w:val="singleLevel"/>
     <w:tmpl w:val="2C32DECA"/>
@@ -1804,7 +1737,7 @@
       </w:pPr>
     </w:lvl>
   </w:abstractNum>
-  <w:abstractNum w:abstractNumId="2" w15:restartNumberingAfterBreak="0">
+  <w:abstractNum w:abstractNumId="2">
     <w:nsid w:val="FFFFFF7E"/>
     <w:multiLevelType w:val="singleLevel"/>
     <w:tmpl w:val="4338275A"/>
@@ -1822,7 +1755,7 @@
       </w:pPr>
     </w:lvl>
   </w:abstractNum>
-  <w:abstractNum w:abstractNumId="3" w15:restartNumberingAfterBreak="0">
+  <w:abstractNum w:abstractNumId="3">
     <w:nsid w:val="FFFFFF7F"/>
     <w:multiLevelType w:val="singleLevel"/>
     <w:tmpl w:val="E98057D6"/>
@@ -1840,7 +1773,7 @@
       </w:pPr>
     </w:lvl>
   </w:abstractNum>
-  <w:abstractNum w:abstractNumId="4" w15:restartNumberingAfterBreak="0">
+  <w:abstractNum w:abstractNumId="4">
     <w:nsid w:val="FFFFFF80"/>
     <w:multiLevelType w:val="singleLevel"/>
     <w:tmpl w:val="374E0B5A"/>
@@ -1861,7 +1794,7 @@
       </w:rPr>
     </w:lvl>
   </w:abstractNum>
-  <w:abstractNum w:abstractNumId="5" w15:restartNumberingAfterBreak="0">
+  <w:abstractNum w:abstractNumId="5">
     <w:nsid w:val="FFFFFF81"/>
     <w:multiLevelType w:val="singleLevel"/>
     <w:tmpl w:val="7682C9AA"/>
@@ -1882,7 +1815,7 @@
       </w:rPr>
     </w:lvl>
   </w:abstractNum>
-  <w:abstractNum w:abstractNumId="6" w15:restartNumberingAfterBreak="0">
+  <w:abstractNum w:abstractNumId="6">
     <w:nsid w:val="FFFFFF82"/>
     <w:multiLevelType w:val="singleLevel"/>
     <w:tmpl w:val="BDCE082A"/>
@@ -1903,7 +1836,7 @@
       </w:rPr>
     </w:lvl>
   </w:abstractNum>
-  <w:abstractNum w:abstractNumId="7" w15:restartNumberingAfterBreak="0">
+  <w:abstractNum w:abstractNumId="7">
     <w:nsid w:val="FFFFFF83"/>
     <w:multiLevelType w:val="singleLevel"/>
     <w:tmpl w:val="11CAFA1E"/>
@@ -1923,7 +1856,7 @@
       </w:rPr>
     </w:lvl>
   </w:abstractNum>
-  <w:abstractNum w:abstractNumId="8" w15:restartNumberingAfterBreak="0">
+  <w:abstractNum w:abstractNumId="8">
     <w:nsid w:val="FFFFFF88"/>
     <w:multiLevelType w:val="singleLevel"/>
     <w:tmpl w:val="A4AE1734"/>
@@ -1941,14 +1874,13 @@
       </w:rPr>
     </w:lvl>
   </w:abstractNum>
-  <w:abstractNum w:abstractNumId="9" w15:restartNumberingAfterBreak="0">
+  <w:abstractNum w:abstractNumId="9">
     <w:nsid w:val="FFFFFF89"/>
     <w:multiLevelType w:val="singleLevel"/>
     <w:tmpl w:val="54D27EFA"/>
     <w:lvl w:ilvl="0">
       <w:start w:val="1"/>
       <w:numFmt w:val="bullet"/>
-      <w:pStyle w:val="a"/>
       <w:lvlText w:val=""/>
       <w:lvlJc w:val="left"/>
       <w:pPr>
@@ -1960,7 +1892,7 @@
       </w:rPr>
     </w:lvl>
   </w:abstractNum>
-  <w:abstractNum w:abstractNumId="10" w15:restartNumberingAfterBreak="0">
+  <w:abstractNum w:abstractNumId="10">
     <w:nsid w:val="19FD4007"/>
     <w:multiLevelType w:val="multilevel"/>
     <w:tmpl w:val="9148F2AC"/>
@@ -2080,7 +2012,7 @@
       </w:rPr>
     </w:lvl>
   </w:abstractNum>
-  <w:abstractNum w:abstractNumId="11" w15:restartNumberingAfterBreak="0">
+  <w:abstractNum w:abstractNumId="11">
     <w:nsid w:val="2F2D1265"/>
     <w:multiLevelType w:val="multilevel"/>
     <w:tmpl w:val="81228616"/>
@@ -2202,7 +2134,7 @@
       </w:rPr>
     </w:lvl>
   </w:abstractNum>
-  <w:abstractNum w:abstractNumId="12" w15:restartNumberingAfterBreak="0">
+  <w:abstractNum w:abstractNumId="12">
     <w:nsid w:val="4D2B202E"/>
     <w:multiLevelType w:val="multilevel"/>
     <w:tmpl w:val="04090023"/>
@@ -2332,7 +2264,7 @@
 </file>
 
 <file path=word/styles.xml><?xml version="1.0" encoding="utf-8"?>
-<w:styles xmlns:mc="http://schemas.openxmlformats.org/markup-compatibility/2006" xmlns:r="http://schemas.openxmlformats.org/officeDocument/2006/relationships" xmlns:w="http://schemas.openxmlformats.org/wordprocessingml/2006/main" xmlns:w14="http://schemas.microsoft.com/office/word/2010/wordml" xmlns:w15="http://schemas.microsoft.com/office/word/2012/wordml" xmlns:w16se="http://schemas.microsoft.com/office/word/2015/wordml/symex" mc:Ignorable="w14 w15 w16se">
+<w:styles xmlns:r="http://schemas.openxmlformats.org/officeDocument/2006/relationships" xmlns:w="http://schemas.openxmlformats.org/wordprocessingml/2006/main">
   <w:docDefaults>
     <w:rPrDefault>
       <w:rPr>
@@ -2345,378 +2277,146 @@
     </w:rPrDefault>
     <w:pPrDefault/>
   </w:docDefaults>
-  <w:latentStyles w:defLockedState="0" w:defUIPriority="99" w:defSemiHidden="0" w:defUnhideWhenUsed="0" w:defQFormat="0" w:count="371">
-    <w:lsdException w:name="Normal" w:uiPriority="0" w:qFormat="1"/>
-    <w:lsdException w:name="heading 1" w:uiPriority="9" w:qFormat="1"/>
-    <w:lsdException w:name="heading 2" w:semiHidden="1" w:uiPriority="9" w:unhideWhenUsed="1" w:qFormat="1"/>
-    <w:lsdException w:name="heading 3" w:semiHidden="1" w:uiPriority="9" w:unhideWhenUsed="1" w:qFormat="1"/>
-    <w:lsdException w:name="heading 4" w:semiHidden="1" w:uiPriority="9" w:unhideWhenUsed="1" w:qFormat="1"/>
-    <w:lsdException w:name="heading 5" w:semiHidden="1" w:uiPriority="9" w:unhideWhenUsed="1" w:qFormat="1"/>
-    <w:lsdException w:name="heading 6" w:semiHidden="1" w:uiPriority="9" w:unhideWhenUsed="1" w:qFormat="1"/>
-    <w:lsdException w:name="heading 7" w:semiHidden="1" w:uiPriority="9" w:unhideWhenUsed="1" w:qFormat="1"/>
-    <w:lsdException w:name="heading 8" w:semiHidden="1" w:uiPriority="9" w:unhideWhenUsed="1" w:qFormat="1"/>
-    <w:lsdException w:name="heading 9" w:semiHidden="1" w:uiPriority="9" w:unhideWhenUsed="1" w:qFormat="1"/>
-    <w:lsdException w:name="index 1" w:semiHidden="1" w:unhideWhenUsed="1"/>
-    <w:lsdException w:name="index 2" w:semiHidden="1" w:unhideWhenUsed="1"/>
-    <w:lsdException w:name="index 3" w:semiHidden="1" w:unhideWhenUsed="1"/>
-    <w:lsdException w:name="index 4" w:semiHidden="1" w:unhideWhenUsed="1"/>
-    <w:lsdException w:name="index 5" w:semiHidden="1" w:unhideWhenUsed="1"/>
-    <w:lsdException w:name="index 6" w:semiHidden="1" w:unhideWhenUsed="1"/>
-    <w:lsdException w:name="index 7" w:semiHidden="1" w:unhideWhenUsed="1"/>
-    <w:lsdException w:name="index 8" w:semiHidden="1" w:unhideWhenUsed="1"/>
-    <w:lsdException w:name="index 9" w:semiHidden="1" w:unhideWhenUsed="1"/>
-    <w:lsdException w:name="toc 1" w:semiHidden="1" w:uiPriority="39" w:unhideWhenUsed="1"/>
-    <w:lsdException w:name="toc 2" w:semiHidden="1" w:uiPriority="39" w:unhideWhenUsed="1"/>
-    <w:lsdException w:name="toc 3" w:semiHidden="1" w:uiPriority="39" w:unhideWhenUsed="1"/>
-    <w:lsdException w:name="toc 4" w:semiHidden="1" w:uiPriority="39" w:unhideWhenUsed="1"/>
-    <w:lsdException w:name="toc 5" w:semiHidden="1" w:uiPriority="39" w:unhideWhenUsed="1"/>
-    <w:lsdException w:name="toc 6" w:semiHidden="1" w:uiPriority="39" w:unhideWhenUsed="1"/>
-    <w:lsdException w:name="toc 7" w:semiHidden="1" w:uiPriority="39" w:unhideWhenUsed="1"/>
-    <w:lsdException w:name="toc 8" w:semiHidden="1" w:uiPriority="39" w:unhideWhenUsed="1"/>
-    <w:lsdException w:name="toc 9" w:semiHidden="1" w:uiPriority="39" w:unhideWhenUsed="1"/>
-    <w:lsdException w:name="Normal Indent" w:semiHidden="1" w:unhideWhenUsed="1"/>
-    <w:lsdException w:name="footnote text" w:semiHidden="1" w:unhideWhenUsed="1"/>
-    <w:lsdException w:name="annotation text" w:semiHidden="1" w:unhideWhenUsed="1"/>
-    <w:lsdException w:name="header" w:semiHidden="1" w:unhideWhenUsed="1"/>
-    <w:lsdException w:name="footer" w:semiHidden="1" w:unhideWhenUsed="1"/>
-    <w:lsdException w:name="index heading" w:semiHidden="1" w:unhideWhenUsed="1"/>
-    <w:lsdException w:name="caption" w:semiHidden="1" w:uiPriority="35" w:unhideWhenUsed="1" w:qFormat="1"/>
-    <w:lsdException w:name="table of figures" w:semiHidden="1" w:unhideWhenUsed="1"/>
-    <w:lsdException w:name="envelope address" w:semiHidden="1" w:unhideWhenUsed="1"/>
-    <w:lsdException w:name="envelope return" w:semiHidden="1" w:unhideWhenUsed="1"/>
-    <w:lsdException w:name="footnote reference" w:semiHidden="1" w:unhideWhenUsed="1"/>
-    <w:lsdException w:name="annotation reference" w:semiHidden="1" w:unhideWhenUsed="1"/>
-    <w:lsdException w:name="line number" w:semiHidden="1" w:unhideWhenUsed="1"/>
-    <w:lsdException w:name="page number" w:semiHidden="1" w:unhideWhenUsed="1"/>
-    <w:lsdException w:name="endnote reference" w:semiHidden="1" w:unhideWhenUsed="1"/>
-    <w:lsdException w:name="endnote text" w:semiHidden="1" w:unhideWhenUsed="1"/>
-    <w:lsdException w:name="table of authorities" w:semiHidden="1" w:unhideWhenUsed="1"/>
-    <w:lsdException w:name="macro" w:semiHidden="1" w:unhideWhenUsed="1"/>
-    <w:lsdException w:name="toa heading" w:semiHidden="1" w:unhideWhenUsed="1"/>
-    <w:lsdException w:name="List" w:semiHidden="1" w:unhideWhenUsed="1"/>
-    <w:lsdException w:name="List Bullet" w:qFormat="1"/>
-    <w:lsdException w:name="List Number" w:qFormat="1"/>
-    <w:lsdException w:name="List 2" w:semiHidden="1" w:unhideWhenUsed="1"/>
-    <w:lsdException w:name="List 3" w:semiHidden="1" w:unhideWhenUsed="1"/>
-    <w:lsdException w:name="List 4" w:semiHidden="1" w:unhideWhenUsed="1"/>
-    <w:lsdException w:name="List 5" w:semiHidden="1" w:unhideWhenUsed="1"/>
-    <w:lsdException w:name="List Bullet 2" w:semiHidden="1" w:unhideWhenUsed="1"/>
-    <w:lsdException w:name="List Bullet 3" w:semiHidden="1" w:unhideWhenUsed="1"/>
-    <w:lsdException w:name="List Bullet 4" w:semiHidden="1" w:unhideWhenUsed="1"/>
-    <w:lsdException w:name="List Bullet 5" w:semiHidden="1" w:unhideWhenUsed="1"/>
-    <w:lsdException w:name="List Number 2" w:semiHidden="1" w:unhideWhenUsed="1"/>
-    <w:lsdException w:name="List Number 3" w:semiHidden="1" w:unhideWhenUsed="1"/>
-    <w:lsdException w:name="List Number 4" w:semiHidden="1" w:unhideWhenUsed="1"/>
-    <w:lsdException w:name="List Number 5" w:semiHidden="1" w:unhideWhenUsed="1"/>
-    <w:lsdException w:name="Title" w:uiPriority="10" w:qFormat="1"/>
-    <w:lsdException w:name="Closing" w:semiHidden="1" w:unhideWhenUsed="1"/>
-    <w:lsdException w:name="Signature" w:semiHidden="1" w:unhideWhenUsed="1"/>
-    <w:lsdException w:name="Default Paragraph Font" w:semiHidden="1" w:uiPriority="1" w:unhideWhenUsed="1"/>
-    <w:lsdException w:name="Body Text" w:semiHidden="1" w:unhideWhenUsed="1"/>
-    <w:lsdException w:name="Body Text Indent" w:semiHidden="1" w:unhideWhenUsed="1"/>
-    <w:lsdException w:name="List Continue" w:semiHidden="1" w:unhideWhenUsed="1"/>
-    <w:lsdException w:name="List Continue 2" w:semiHidden="1" w:unhideWhenUsed="1"/>
-    <w:lsdException w:name="List Continue 3" w:semiHidden="1" w:unhideWhenUsed="1"/>
-    <w:lsdException w:name="List Continue 4" w:semiHidden="1" w:unhideWhenUsed="1"/>
-    <w:lsdException w:name="List Continue 5" w:semiHidden="1" w:unhideWhenUsed="1"/>
-    <w:lsdException w:name="Message Header" w:semiHidden="1" w:unhideWhenUsed="1"/>
-    <w:lsdException w:name="Subtitle" w:semiHidden="1" w:uiPriority="11" w:unhideWhenUsed="1"/>
-    <w:lsdException w:name="Salutation" w:semiHidden="1" w:unhideWhenUsed="1"/>
-    <w:lsdException w:name="Date" w:semiHidden="1" w:unhideWhenUsed="1"/>
-    <w:lsdException w:name="Body Text First Indent" w:semiHidden="1" w:unhideWhenUsed="1"/>
-    <w:lsdException w:name="Body Text First Indent 2" w:semiHidden="1" w:unhideWhenUsed="1"/>
-    <w:lsdException w:name="Note Heading" w:semiHidden="1" w:unhideWhenUsed="1"/>
-    <w:lsdException w:name="Body Text 2" w:semiHidden="1" w:unhideWhenUsed="1"/>
-    <w:lsdException w:name="Body Text 3" w:semiHidden="1" w:unhideWhenUsed="1"/>
-    <w:lsdException w:name="Body Text Indent 2" w:semiHidden="1" w:unhideWhenUsed="1"/>
-    <w:lsdException w:name="Body Text Indent 3" w:semiHidden="1" w:unhideWhenUsed="1"/>
-    <w:lsdException w:name="Block Text" w:semiHidden="1" w:unhideWhenUsed="1"/>
-    <w:lsdException w:name="Hyperlink" w:semiHidden="1" w:unhideWhenUsed="1"/>
-    <w:lsdException w:name="FollowedHyperlink" w:semiHidden="1" w:unhideWhenUsed="1"/>
-    <w:lsdException w:name="Strong" w:semiHidden="1" w:uiPriority="22" w:unhideWhenUsed="1" w:qFormat="1"/>
-    <w:lsdException w:name="Emphasis" w:semiHidden="1" w:uiPriority="20" w:unhideWhenUsed="1"/>
-    <w:lsdException w:name="Document Map" w:semiHidden="1" w:unhideWhenUsed="1"/>
-    <w:lsdException w:name="Plain Text" w:semiHidden="1" w:unhideWhenUsed="1"/>
-    <w:lsdException w:name="E-mail Signature" w:semiHidden="1" w:unhideWhenUsed="1"/>
-    <w:lsdException w:name="HTML Top of Form" w:semiHidden="1" w:unhideWhenUsed="1"/>
-    <w:lsdException w:name="HTML Bottom of Form" w:semiHidden="1" w:unhideWhenUsed="1"/>
-    <w:lsdException w:name="Normal (Web)" w:semiHidden="1" w:unhideWhenUsed="1"/>
-    <w:lsdException w:name="HTML Acronym" w:semiHidden="1" w:unhideWhenUsed="1"/>
-    <w:lsdException w:name="HTML Address" w:semiHidden="1" w:unhideWhenUsed="1"/>
-    <w:lsdException w:name="HTML Cite" w:semiHidden="1" w:unhideWhenUsed="1"/>
-    <w:lsdException w:name="HTML Code" w:semiHidden="1" w:unhideWhenUsed="1"/>
-    <w:lsdException w:name="HTML Definition" w:semiHidden="1" w:unhideWhenUsed="1"/>
-    <w:lsdException w:name="HTML Keyboard" w:semiHidden="1" w:unhideWhenUsed="1"/>
-    <w:lsdException w:name="HTML Preformatted" w:semiHidden="1" w:unhideWhenUsed="1"/>
-    <w:lsdException w:name="HTML Sample" w:semiHidden="1" w:unhideWhenUsed="1"/>
-    <w:lsdException w:name="HTML Typewriter" w:semiHidden="1" w:unhideWhenUsed="1"/>
-    <w:lsdException w:name="HTML Variable" w:semiHidden="1" w:unhideWhenUsed="1"/>
-    <w:lsdException w:name="Normal Table" w:semiHidden="1" w:unhideWhenUsed="1"/>
-    <w:lsdException w:name="annotation subject" w:semiHidden="1" w:unhideWhenUsed="1"/>
-    <w:lsdException w:name="No List" w:semiHidden="1" w:unhideWhenUsed="1"/>
-    <w:lsdException w:name="Outline List 1" w:semiHidden="1" w:unhideWhenUsed="1"/>
-    <w:lsdException w:name="Outline List 2" w:semiHidden="1" w:unhideWhenUsed="1"/>
-    <w:lsdException w:name="Outline List 3" w:semiHidden="1" w:unhideWhenUsed="1"/>
-    <w:lsdException w:name="Table Simple 1" w:semiHidden="1" w:unhideWhenUsed="1"/>
-    <w:lsdException w:name="Table Simple 2" w:semiHidden="1" w:unhideWhenUsed="1"/>
-    <w:lsdException w:name="Table Simple 3" w:semiHidden="1" w:unhideWhenUsed="1"/>
-    <w:lsdException w:name="Table Classic 1" w:semiHidden="1" w:unhideWhenUsed="1"/>
-    <w:lsdException w:name="Table Classic 2" w:semiHidden="1" w:unhideWhenUsed="1"/>
-    <w:lsdException w:name="Table Classic 3" w:semiHidden="1" w:unhideWhenUsed="1"/>
-    <w:lsdException w:name="Table Classic 4" w:semiHidden="1" w:unhideWhenUsed="1"/>
-    <w:lsdException w:name="Table Colorful 1" w:semiHidden="1" w:unhideWhenUsed="1"/>
-    <w:lsdException w:name="Table Colorful 2" w:semiHidden="1" w:unhideWhenUsed="1"/>
-    <w:lsdException w:name="Table Colorful 3" w:semiHidden="1" w:unhideWhenUsed="1"/>
-    <w:lsdException w:name="Table Columns 1" w:semiHidden="1" w:unhideWhenUsed="1"/>
-    <w:lsdException w:name="Table Columns 2" w:semiHidden="1" w:unhideWhenUsed="1"/>
-    <w:lsdException w:name="Table Columns 3" w:semiHidden="1" w:unhideWhenUsed="1"/>
-    <w:lsdException w:name="Table Columns 4" w:semiHidden="1" w:unhideWhenUsed="1"/>
-    <w:lsdException w:name="Table Columns 5" w:semiHidden="1" w:unhideWhenUsed="1"/>
-    <w:lsdException w:name="Table Grid 1" w:semiHidden="1" w:unhideWhenUsed="1"/>
-    <w:lsdException w:name="Table Grid 2" w:semiHidden="1" w:unhideWhenUsed="1"/>
-    <w:lsdException w:name="Table Grid 3" w:semiHidden="1" w:unhideWhenUsed="1"/>
-    <w:lsdException w:name="Table Grid 4" w:semiHidden="1" w:unhideWhenUsed="1"/>
-    <w:lsdException w:name="Table Grid 5" w:semiHidden="1" w:unhideWhenUsed="1"/>
-    <w:lsdException w:name="Table Grid 6" w:semiHidden="1" w:unhideWhenUsed="1"/>
-    <w:lsdException w:name="Table Grid 7" w:semiHidden="1" w:unhideWhenUsed="1"/>
-    <w:lsdException w:name="Table Grid 8" w:semiHidden="1" w:unhideWhenUsed="1"/>
-    <w:lsdException w:name="Table List 1" w:semiHidden="1" w:unhideWhenUsed="1"/>
-    <w:lsdException w:name="Table List 2" w:semiHidden="1" w:unhideWhenUsed="1"/>
-    <w:lsdException w:name="Table List 3" w:semiHidden="1" w:unhideWhenUsed="1"/>
-    <w:lsdException w:name="Table List 4" w:semiHidden="1" w:unhideWhenUsed="1"/>
-    <w:lsdException w:name="Table List 5" w:semiHidden="1" w:unhideWhenUsed="1"/>
-    <w:lsdException w:name="Table List 6" w:semiHidden="1" w:unhideWhenUsed="1"/>
-    <w:lsdException w:name="Table List 7" w:semiHidden="1" w:unhideWhenUsed="1"/>
-    <w:lsdException w:name="Table List 8" w:semiHidden="1" w:unhideWhenUsed="1"/>
-    <w:lsdException w:name="Table 3D effects 1" w:semiHidden="1" w:unhideWhenUsed="1"/>
-    <w:lsdException w:name="Table 3D effects 2" w:semiHidden="1" w:unhideWhenUsed="1"/>
-    <w:lsdException w:name="Table 3D effects 3" w:semiHidden="1" w:unhideWhenUsed="1"/>
-    <w:lsdException w:name="Table Contemporary" w:semiHidden="1" w:unhideWhenUsed="1"/>
-    <w:lsdException w:name="Table Elegant" w:semiHidden="1" w:unhideWhenUsed="1"/>
-    <w:lsdException w:name="Table Professional" w:semiHidden="1" w:unhideWhenUsed="1"/>
-    <w:lsdException w:name="Table Subtle 1" w:semiHidden="1" w:unhideWhenUsed="1"/>
-    <w:lsdException w:name="Table Subtle 2" w:semiHidden="1" w:unhideWhenUsed="1"/>
-    <w:lsdException w:name="Table Web 1" w:semiHidden="1" w:unhideWhenUsed="1"/>
-    <w:lsdException w:name="Table Web 2" w:semiHidden="1" w:unhideWhenUsed="1"/>
-    <w:lsdException w:name="Table Web 3" w:semiHidden="1" w:unhideWhenUsed="1"/>
-    <w:lsdException w:name="Balloon Text" w:semiHidden="1" w:unhideWhenUsed="1"/>
-    <w:lsdException w:name="Table Grid" w:uiPriority="39"/>
-    <w:lsdException w:name="Table Theme" w:semiHidden="1" w:unhideWhenUsed="1"/>
-    <w:lsdException w:name="Placeholder Text" w:semiHidden="1"/>
-    <w:lsdException w:name="No Spacing" w:semiHidden="1" w:uiPriority="1" w:unhideWhenUsed="1" w:qFormat="1"/>
-    <w:lsdException w:name="Light Shading" w:uiPriority="60"/>
-    <w:lsdException w:name="Light List" w:uiPriority="61"/>
-    <w:lsdException w:name="Light Grid" w:uiPriority="62"/>
-    <w:lsdException w:name="Medium Shading 1" w:uiPriority="63"/>
-    <w:lsdException w:name="Medium Shading 2" w:uiPriority="64"/>
-    <w:lsdException w:name="Medium List 1" w:uiPriority="65"/>
-    <w:lsdException w:name="Medium List 2" w:uiPriority="66"/>
-    <w:lsdException w:name="Medium Grid 1" w:uiPriority="67"/>
-    <w:lsdException w:name="Medium Grid 2" w:uiPriority="68"/>
-    <w:lsdException w:name="Medium Grid 3" w:uiPriority="69"/>
-    <w:lsdException w:name="Dark List" w:uiPriority="70"/>
-    <w:lsdException w:name="Colorful Shading" w:uiPriority="71"/>
-    <w:lsdException w:name="Colorful List" w:uiPriority="72"/>
-    <w:lsdException w:name="Colorful Grid" w:uiPriority="73"/>
-    <w:lsdException w:name="Light Shading Accent 1" w:uiPriority="60"/>
-    <w:lsdException w:name="Light List Accent 1" w:uiPriority="61"/>
-    <w:lsdException w:name="Light Grid Accent 1" w:uiPriority="62"/>
-    <w:lsdException w:name="Medium Shading 1 Accent 1" w:uiPriority="63"/>
-    <w:lsdException w:name="Medium Shading 2 Accent 1" w:uiPriority="64"/>
-    <w:lsdException w:name="Medium List 1 Accent 1" w:uiPriority="65"/>
-    <w:lsdException w:name="Revision" w:semiHidden="1"/>
-    <w:lsdException w:name="List Paragraph" w:semiHidden="1" w:uiPriority="34" w:unhideWhenUsed="1"/>
-    <w:lsdException w:name="Quote" w:semiHidden="1" w:uiPriority="29" w:unhideWhenUsed="1"/>
-    <w:lsdException w:name="Intense Quote" w:semiHidden="1" w:uiPriority="30" w:unhideWhenUsed="1"/>
-    <w:lsdException w:name="Medium List 2 Accent 1" w:uiPriority="66"/>
-    <w:lsdException w:name="Medium Grid 1 Accent 1" w:uiPriority="67"/>
-    <w:lsdException w:name="Medium Grid 2 Accent 1" w:uiPriority="68"/>
-    <w:lsdException w:name="Medium Grid 3 Accent 1" w:uiPriority="69"/>
-    <w:lsdException w:name="Dark List Accent 1" w:uiPriority="70"/>
-    <w:lsdException w:name="Colorful Shading Accent 1" w:uiPriority="71"/>
-    <w:lsdException w:name="Colorful List Accent 1" w:uiPriority="72"/>
-    <w:lsdException w:name="Colorful Grid Accent 1" w:uiPriority="73"/>
-    <w:lsdException w:name="Light Shading Accent 2" w:uiPriority="60"/>
-    <w:lsdException w:name="Light List Accent 2" w:uiPriority="61"/>
-    <w:lsdException w:name="Light Grid Accent 2" w:uiPriority="62"/>
-    <w:lsdException w:name="Medium Shading 1 Accent 2" w:uiPriority="63"/>
-    <w:lsdException w:name="Medium Shading 2 Accent 2" w:uiPriority="64"/>
-    <w:lsdException w:name="Medium List 1 Accent 2" w:uiPriority="65"/>
-    <w:lsdException w:name="Medium List 2 Accent 2" w:uiPriority="66"/>
-    <w:lsdException w:name="Medium Grid 1 Accent 2" w:uiPriority="67"/>
-    <w:lsdException w:name="Medium Grid 2 Accent 2" w:uiPriority="68"/>
-    <w:lsdException w:name="Medium Grid 3 Accent 2" w:uiPriority="69"/>
-    <w:lsdException w:name="Dark List Accent 2" w:uiPriority="70"/>
-    <w:lsdException w:name="Colorful Shading Accent 2" w:uiPriority="71"/>
-    <w:lsdException w:name="Colorful List Accent 2" w:uiPriority="72"/>
-    <w:lsdException w:name="Colorful Grid Accent 2" w:uiPriority="73"/>
-    <w:lsdException w:name="Light Shading Accent 3" w:uiPriority="60"/>
-    <w:lsdException w:name="Light List Accent 3" w:uiPriority="61"/>
-    <w:lsdException w:name="Light Grid Accent 3" w:uiPriority="62"/>
-    <w:lsdException w:name="Medium Shading 1 Accent 3" w:uiPriority="63"/>
-    <w:lsdException w:name="Medium Shading 2 Accent 3" w:uiPriority="64"/>
-    <w:lsdException w:name="Medium List 1 Accent 3" w:uiPriority="65"/>
-    <w:lsdException w:name="Medium List 2 Accent 3" w:uiPriority="66"/>
-    <w:lsdException w:name="Medium Grid 1 Accent 3" w:uiPriority="67"/>
-    <w:lsdException w:name="Medium Grid 2 Accent 3" w:uiPriority="68"/>
-    <w:lsdException w:name="Medium Grid 3 Accent 3" w:uiPriority="69"/>
-    <w:lsdException w:name="Dark List Accent 3" w:uiPriority="70"/>
-    <w:lsdException w:name="Colorful Shading Accent 3" w:uiPriority="71"/>
-    <w:lsdException w:name="Colorful List Accent 3" w:uiPriority="72"/>
-    <w:lsdException w:name="Colorful Grid Accent 3" w:uiPriority="73"/>
-    <w:lsdException w:name="Light Shading Accent 4" w:uiPriority="60"/>
-    <w:lsdException w:name="Light List Accent 4" w:uiPriority="61"/>
-    <w:lsdException w:name="Light Grid Accent 4" w:uiPriority="62"/>
-    <w:lsdException w:name="Medium Shading 1 Accent 4" w:uiPriority="63"/>
-    <w:lsdException w:name="Medium Shading 2 Accent 4" w:uiPriority="64"/>
-    <w:lsdException w:name="Medium List 1 Accent 4" w:uiPriority="65"/>
-    <w:lsdException w:name="Medium List 2 Accent 4" w:uiPriority="66"/>
-    <w:lsdException w:name="Medium Grid 1 Accent 4" w:uiPriority="67"/>
-    <w:lsdException w:name="Medium Grid 2 Accent 4" w:uiPriority="68"/>
-    <w:lsdException w:name="Medium Grid 3 Accent 4" w:uiPriority="69"/>
-    <w:lsdException w:name="Dark List Accent 4" w:uiPriority="70"/>
-    <w:lsdException w:name="Colorful Shading Accent 4" w:uiPriority="71"/>
-    <w:lsdException w:name="Colorful List Accent 4" w:uiPriority="72"/>
-    <w:lsdException w:name="Colorful Grid Accent 4" w:uiPriority="73"/>
-    <w:lsdException w:name="Light Shading Accent 5" w:uiPriority="60"/>
-    <w:lsdException w:name="Light List Accent 5" w:uiPriority="61"/>
-    <w:lsdException w:name="Light Grid Accent 5" w:uiPriority="62"/>
-    <w:lsdException w:name="Medium Shading 1 Accent 5" w:uiPriority="63"/>
-    <w:lsdException w:name="Medium Shading 2 Accent 5" w:uiPriority="64"/>
-    <w:lsdException w:name="Medium List 1 Accent 5" w:uiPriority="65"/>
-    <w:lsdException w:name="Medium List 2 Accent 5" w:uiPriority="66"/>
-    <w:lsdException w:name="Medium Grid 1 Accent 5" w:uiPriority="67"/>
-    <w:lsdException w:name="Medium Grid 2 Accent 5" w:uiPriority="68"/>
-    <w:lsdException w:name="Medium Grid 3 Accent 5" w:uiPriority="69"/>
-    <w:lsdException w:name="Dark List Accent 5" w:uiPriority="70"/>
-    <w:lsdException w:name="Colorful Shading Accent 5" w:uiPriority="71"/>
-    <w:lsdException w:name="Colorful List Accent 5" w:uiPriority="72"/>
-    <w:lsdException w:name="Colorful Grid Accent 5" w:uiPriority="73"/>
-    <w:lsdException w:name="Light Shading Accent 6" w:uiPriority="60"/>
-    <w:lsdException w:name="Light List Accent 6" w:uiPriority="61"/>
-    <w:lsdException w:name="Light Grid Accent 6" w:uiPriority="62"/>
-    <w:lsdException w:name="Medium Shading 1 Accent 6" w:uiPriority="63"/>
-    <w:lsdException w:name="Medium Shading 2 Accent 6" w:uiPriority="64"/>
-    <w:lsdException w:name="Medium List 1 Accent 6" w:uiPriority="65"/>
-    <w:lsdException w:name="Medium List 2 Accent 6" w:uiPriority="66"/>
-    <w:lsdException w:name="Medium Grid 1 Accent 6" w:uiPriority="67"/>
-    <w:lsdException w:name="Medium Grid 2 Accent 6" w:uiPriority="68"/>
-    <w:lsdException w:name="Medium Grid 3 Accent 6" w:uiPriority="69"/>
-    <w:lsdException w:name="Dark List Accent 6" w:uiPriority="70"/>
-    <w:lsdException w:name="Colorful Shading Accent 6" w:uiPriority="71"/>
-    <w:lsdException w:name="Colorful List Accent 6" w:uiPriority="72"/>
-    <w:lsdException w:name="Colorful Grid Accent 6" w:uiPriority="73"/>
-    <w:lsdException w:name="Subtle Emphasis" w:semiHidden="1" w:uiPriority="19" w:unhideWhenUsed="1"/>
-    <w:lsdException w:name="Intense Emphasis" w:semiHidden="1" w:uiPriority="21" w:unhideWhenUsed="1"/>
-    <w:lsdException w:name="Subtle Reference" w:uiPriority="10" w:qFormat="1"/>
-    <w:lsdException w:name="Intense Reference" w:semiHidden="1" w:uiPriority="32" w:unhideWhenUsed="1"/>
-    <w:lsdException w:name="Book Title" w:semiHidden="1" w:uiPriority="33" w:unhideWhenUsed="1"/>
-    <w:lsdException w:name="Bibliography" w:semiHidden="1" w:uiPriority="37" w:unhideWhenUsed="1"/>
-    <w:lsdException w:name="TOC Heading" w:semiHidden="1" w:uiPriority="39" w:unhideWhenUsed="1" w:qFormat="1"/>
-    <w:lsdException w:name="Plain Table 1" w:uiPriority="41"/>
-    <w:lsdException w:name="Plain Table 2" w:uiPriority="42"/>
-    <w:lsdException w:name="Plain Table 3" w:uiPriority="43"/>
-    <w:lsdException w:name="Plain Table 4" w:uiPriority="44"/>
-    <w:lsdException w:name="Plain Table 5" w:uiPriority="45"/>
-    <w:lsdException w:name="Grid Table Light" w:uiPriority="40"/>
-    <w:lsdException w:name="Grid Table 1 Light" w:uiPriority="46"/>
-    <w:lsdException w:name="Grid Table 2" w:uiPriority="47"/>
-    <w:lsdException w:name="Grid Table 3" w:uiPriority="48"/>
-    <w:lsdException w:name="Grid Table 4" w:uiPriority="49"/>
-    <w:lsdException w:name="Grid Table 5 Dark" w:uiPriority="50"/>
-    <w:lsdException w:name="Grid Table 6 Colorful" w:uiPriority="51"/>
-    <w:lsdException w:name="Grid Table 7 Colorful" w:uiPriority="52"/>
-    <w:lsdException w:name="Grid Table 1 Light Accent 1" w:uiPriority="46"/>
-    <w:lsdException w:name="Grid Table 2 Accent 1" w:uiPriority="47"/>
-    <w:lsdException w:name="Grid Table 3 Accent 1" w:uiPriority="48"/>
-    <w:lsdException w:name="Grid Table 4 Accent 1" w:uiPriority="49"/>
-    <w:lsdException w:name="Grid Table 5 Dark Accent 1" w:uiPriority="50"/>
-    <w:lsdException w:name="Grid Table 6 Colorful Accent 1" w:uiPriority="51"/>
-    <w:lsdException w:name="Grid Table 7 Colorful Accent 1" w:uiPriority="52"/>
-    <w:lsdException w:name="Grid Table 1 Light Accent 2" w:uiPriority="46"/>
-    <w:lsdException w:name="Grid Table 2 Accent 2" w:uiPriority="47"/>
-    <w:lsdException w:name="Grid Table 3 Accent 2" w:uiPriority="48"/>
-    <w:lsdException w:name="Grid Table 4 Accent 2" w:uiPriority="49"/>
-    <w:lsdException w:name="Grid Table 5 Dark Accent 2" w:uiPriority="50"/>
-    <w:lsdException w:name="Grid Table 6 Colorful Accent 2" w:uiPriority="51"/>
-    <w:lsdException w:name="Grid Table 7 Colorful Accent 2" w:uiPriority="52"/>
-    <w:lsdException w:name="Grid Table 1 Light Accent 3" w:uiPriority="46"/>
-    <w:lsdException w:name="Grid Table 2 Accent 3" w:uiPriority="47"/>
-    <w:lsdException w:name="Grid Table 3 Accent 3" w:uiPriority="48"/>
-    <w:lsdException w:name="Grid Table 4 Accent 3" w:uiPriority="49"/>
-    <w:lsdException w:name="Grid Table 5 Dark Accent 3" w:uiPriority="50"/>
-    <w:lsdException w:name="Grid Table 6 Colorful Accent 3" w:uiPriority="51"/>
-    <w:lsdException w:name="Grid Table 7 Colorful Accent 3" w:uiPriority="52"/>
-    <w:lsdException w:name="Grid Table 1 Light Accent 4" w:uiPriority="46"/>
-    <w:lsdException w:name="Grid Table 2 Accent 4" w:uiPriority="47"/>
-    <w:lsdException w:name="Grid Table 3 Accent 4" w:uiPriority="48"/>
-    <w:lsdException w:name="Grid Table 4 Accent 4" w:uiPriority="49"/>
-    <w:lsdException w:name="Grid Table 5 Dark Accent 4" w:uiPriority="50"/>
-    <w:lsdException w:name="Grid Table 6 Colorful Accent 4" w:uiPriority="51"/>
-    <w:lsdException w:name="Grid Table 7 Colorful Accent 4" w:uiPriority="52"/>
-    <w:lsdException w:name="Grid Table 1 Light Accent 5" w:uiPriority="46"/>
-    <w:lsdException w:name="Grid Table 2 Accent 5" w:uiPriority="47"/>
-    <w:lsdException w:name="Grid Table 3 Accent 5" w:uiPriority="48"/>
-    <w:lsdException w:name="Grid Table 4 Accent 5" w:uiPriority="49"/>
-    <w:lsdException w:name="Grid Table 5 Dark Accent 5" w:uiPriority="50"/>
-    <w:lsdException w:name="Grid Table 6 Colorful Accent 5" w:uiPriority="51"/>
-    <w:lsdException w:name="Grid Table 7 Colorful Accent 5" w:uiPriority="52"/>
-    <w:lsdException w:name="Grid Table 1 Light Accent 6" w:uiPriority="46"/>
-    <w:lsdException w:name="Grid Table 2 Accent 6" w:uiPriority="47"/>
-    <w:lsdException w:name="Grid Table 3 Accent 6" w:uiPriority="48"/>
-    <w:lsdException w:name="Grid Table 4 Accent 6" w:uiPriority="49"/>
-    <w:lsdException w:name="Grid Table 5 Dark Accent 6" w:uiPriority="50"/>
-    <w:lsdException w:name="Grid Table 6 Colorful Accent 6" w:uiPriority="51"/>
-    <w:lsdException w:name="Grid Table 7 Colorful Accent 6" w:uiPriority="52"/>
-    <w:lsdException w:name="List Table 1 Light" w:uiPriority="46"/>
-    <w:lsdException w:name="List Table 2" w:uiPriority="47"/>
-    <w:lsdException w:name="List Table 3" w:uiPriority="48"/>
-    <w:lsdException w:name="List Table 4" w:uiPriority="49"/>
-    <w:lsdException w:name="List Table 5 Dark" w:uiPriority="50"/>
-    <w:lsdException w:name="List Table 6 Colorful" w:uiPriority="51"/>
-    <w:lsdException w:name="List Table 7 Colorful" w:uiPriority="52"/>
-    <w:lsdException w:name="List Table 1 Light Accent 1" w:uiPriority="46"/>
-    <w:lsdException w:name="List Table 2 Accent 1" w:uiPriority="47"/>
-    <w:lsdException w:name="List Table 3 Accent 1" w:uiPriority="48"/>
-    <w:lsdException w:name="List Table 4 Accent 1" w:uiPriority="49"/>
-    <w:lsdException w:name="List Table 5 Dark Accent 1" w:uiPriority="50"/>
-    <w:lsdException w:name="List Table 6 Colorful Accent 1" w:uiPriority="51"/>
-    <w:lsdException w:name="List Table 7 Colorful Accent 1" w:uiPriority="52"/>
-    <w:lsdException w:name="List Table 1 Light Accent 2" w:uiPriority="46"/>
-    <w:lsdException w:name="List Table 2 Accent 2" w:uiPriority="47"/>
-    <w:lsdException w:name="List Table 3 Accent 2" w:uiPriority="48"/>
-    <w:lsdException w:name="List Table 4 Accent 2" w:uiPriority="49"/>
-    <w:lsdException w:name="List Table 5 Dark Accent 2" w:uiPriority="50"/>
-    <w:lsdException w:name="List Table 6 Colorful Accent 2" w:uiPriority="51"/>
-    <w:lsdException w:name="List Table 7 Colorful Accent 2" w:uiPriority="52"/>
-    <w:lsdException w:name="List Table 1 Light Accent 3" w:uiPriority="46"/>
-    <w:lsdException w:name="List Table 2 Accent 3" w:uiPriority="47"/>
-    <w:lsdException w:name="List Table 3 Accent 3" w:uiPriority="48"/>
-    <w:lsdException w:name="List Table 4 Accent 3" w:uiPriority="49"/>
-    <w:lsdException w:name="List Table 5 Dark Accent 3" w:uiPriority="50"/>
-    <w:lsdException w:name="List Table 6 Colorful Accent 3" w:uiPriority="51"/>
-    <w:lsdException w:name="List Table 7 Colorful Accent 3" w:uiPriority="52"/>
-    <w:lsdException w:name="List Table 1 Light Accent 4" w:uiPriority="46"/>
-    <w:lsdException w:name="List Table 2 Accent 4" w:uiPriority="47"/>
-    <w:lsdException w:name="List Table 3 Accent 4" w:uiPriority="48"/>
-    <w:lsdException w:name="List Table 4 Accent 4" w:uiPriority="49"/>
-    <w:lsdException w:name="List Table 5 Dark Accent 4" w:uiPriority="50"/>
-    <w:lsdException w:name="List Table 6 Colorful Accent 4" w:uiPriority="51"/>
-    <w:lsdException w:name="List Table 7 Colorful Accent 4" w:uiPriority="52"/>
-    <w:lsdException w:name="List Table 1 Light Accent 5" w:uiPriority="46"/>
-    <w:lsdException w:name="List Table 2 Accent 5" w:uiPriority="47"/>
-    <w:lsdException w:name="List Table 3 Accent 5" w:uiPriority="48"/>
-    <w:lsdException w:name="List Table 4 Accent 5" w:uiPriority="49"/>
-    <w:lsdException w:name="List Table 5 Dark Accent 5" w:uiPriority="50"/>
-    <w:lsdException w:name="List Table 6 Colorful Accent 5" w:uiPriority="51"/>
-    <w:lsdException w:name="List Table 7 Colorful Accent 5" w:uiPriority="52"/>
-    <w:lsdException w:name="List Table 1 Light Accent 6" w:uiPriority="46"/>
-    <w:lsdException w:name="List Table 2 Accent 6" w:uiPriority="47"/>
-    <w:lsdException w:name="List Table 3 Accent 6" w:uiPriority="48"/>
-    <w:lsdException w:name="List Table 4 Accent 6" w:uiPriority="49"/>
-    <w:lsdException w:name="List Table 5 Dark Accent 6" w:uiPriority="50"/>
-    <w:lsdException w:name="List Table 6 Colorful Accent 6" w:uiPriority="51"/>
-    <w:lsdException w:name="List Table 7 Colorful Accent 6" w:uiPriority="52"/>
+  <w:latentStyles w:defLockedState="0" w:defUIPriority="99" w:defSemiHidden="1" w:defUnhideWhenUsed="1" w:defQFormat="0" w:count="267">
+    <w:lsdException w:name="Normal" w:semiHidden="0" w:uiPriority="0" w:unhideWhenUsed="0" w:qFormat="1"/>
+    <w:lsdException w:name="heading 1" w:semiHidden="0" w:uiPriority="9" w:unhideWhenUsed="0" w:qFormat="1"/>
+    <w:lsdException w:name="heading 2" w:uiPriority="9" w:qFormat="1"/>
+    <w:lsdException w:name="heading 3" w:uiPriority="9" w:qFormat="1"/>
+    <w:lsdException w:name="heading 4" w:uiPriority="9" w:qFormat="1"/>
+    <w:lsdException w:name="heading 5" w:uiPriority="9" w:qFormat="1"/>
+    <w:lsdException w:name="heading 6" w:uiPriority="9" w:qFormat="1"/>
+    <w:lsdException w:name="heading 7" w:uiPriority="9" w:qFormat="1"/>
+    <w:lsdException w:name="heading 8" w:uiPriority="9" w:qFormat="1"/>
+    <w:lsdException w:name="heading 9" w:uiPriority="9" w:qFormat="1"/>
+    <w:lsdException w:name="toc 1" w:uiPriority="39"/>
+    <w:lsdException w:name="toc 2" w:uiPriority="39"/>
+    <w:lsdException w:name="toc 3" w:uiPriority="39"/>
+    <w:lsdException w:name="toc 4" w:uiPriority="39"/>
+    <w:lsdException w:name="toc 5" w:uiPriority="39"/>
+    <w:lsdException w:name="toc 6" w:uiPriority="39"/>
+    <w:lsdException w:name="toc 7" w:uiPriority="39"/>
+    <w:lsdException w:name="toc 8" w:uiPriority="39"/>
+    <w:lsdException w:name="toc 9" w:uiPriority="39"/>
+    <w:lsdException w:name="caption" w:uiPriority="35" w:qFormat="1"/>
+    <w:lsdException w:name="List Bullet" w:semiHidden="0" w:unhideWhenUsed="0" w:qFormat="1"/>
+    <w:lsdException w:name="List Number" w:semiHidden="0" w:unhideWhenUsed="0" w:qFormat="1"/>
+    <w:lsdException w:name="Title" w:semiHidden="0" w:uiPriority="10" w:unhideWhenUsed="0" w:qFormat="1"/>
+    <w:lsdException w:name="Default Paragraph Font" w:uiPriority="1"/>
+    <w:lsdException w:name="Subtitle" w:uiPriority="11"/>
+    <w:lsdException w:name="Strong" w:uiPriority="22" w:qFormat="1"/>
+    <w:lsdException w:name="Emphasis" w:uiPriority="20"/>
+    <w:lsdException w:name="Table Grid" w:semiHidden="0" w:uiPriority="39" w:unhideWhenUsed="0"/>
+    <w:lsdException w:name="Placeholder Text" w:unhideWhenUsed="0"/>
+    <w:lsdException w:name="No Spacing" w:uiPriority="1" w:qFormat="1"/>
+    <w:lsdException w:name="Light Shading" w:semiHidden="0" w:uiPriority="60" w:unhideWhenUsed="0"/>
+    <w:lsdException w:name="Light List" w:semiHidden="0" w:uiPriority="61" w:unhideWhenUsed="0"/>
+    <w:lsdException w:name="Light Grid" w:semiHidden="0" w:uiPriority="62" w:unhideWhenUsed="0"/>
+    <w:lsdException w:name="Medium Shading 1" w:semiHidden="0" w:uiPriority="63" w:unhideWhenUsed="0"/>
+    <w:lsdException w:name="Medium Shading 2" w:semiHidden="0" w:uiPriority="64" w:unhideWhenUsed="0"/>
+    <w:lsdException w:name="Medium List 1" w:semiHidden="0" w:uiPriority="65" w:unhideWhenUsed="0"/>
+    <w:lsdException w:name="Medium List 2" w:semiHidden="0" w:uiPriority="66" w:unhideWhenUsed="0"/>
+    <w:lsdException w:name="Medium Grid 1" w:semiHidden="0" w:uiPriority="67" w:unhideWhenUsed="0"/>
+    <w:lsdException w:name="Medium Grid 2" w:semiHidden="0" w:uiPriority="68" w:unhideWhenUsed="0"/>
+    <w:lsdException w:name="Medium Grid 3" w:semiHidden="0" w:uiPriority="69" w:unhideWhenUsed="0"/>
+    <w:lsdException w:name="Dark List" w:semiHidden="0" w:uiPriority="70" w:unhideWhenUsed="0"/>
+    <w:lsdException w:name="Colorful Shading" w:semiHidden="0" w:uiPriority="71" w:unhideWhenUsed="0"/>
+    <w:lsdException w:name="Colorful List" w:semiHidden="0" w:uiPriority="72" w:unhideWhenUsed="0"/>
+    <w:lsdException w:name="Colorful Grid" w:semiHidden="0" w:uiPriority="73" w:unhideWhenUsed="0"/>
+    <w:lsdException w:name="Light Shading Accent 1" w:semiHidden="0" w:uiPriority="60" w:unhideWhenUsed="0"/>
+    <w:lsdException w:name="Light List Accent 1" w:semiHidden="0" w:uiPriority="61" w:unhideWhenUsed="0"/>
+    <w:lsdException w:name="Light Grid Accent 1" w:semiHidden="0" w:uiPriority="62" w:unhideWhenUsed="0"/>
+    <w:lsdException w:name="Medium Shading 1 Accent 1" w:semiHidden="0" w:uiPriority="63" w:unhideWhenUsed="0"/>
+    <w:lsdException w:name="Medium Shading 2 Accent 1" w:semiHidden="0" w:uiPriority="64" w:unhideWhenUsed="0"/>
+    <w:lsdException w:name="Medium List 1 Accent 1" w:semiHidden="0" w:uiPriority="65" w:unhideWhenUsed="0"/>
+    <w:lsdException w:name="Revision" w:unhideWhenUsed="0"/>
+    <w:lsdException w:name="List Paragraph" w:uiPriority="34"/>
+    <w:lsdException w:name="Quote" w:uiPriority="29"/>
+    <w:lsdException w:name="Intense Quote" w:uiPriority="30"/>
+    <w:lsdException w:name="Medium List 2 Accent 1" w:semiHidden="0" w:uiPriority="66" w:unhideWhenUsed="0"/>
+    <w:lsdException w:name="Medium Grid 1 Accent 1" w:semiHidden="0" w:uiPriority="67" w:unhideWhenUsed="0"/>
+    <w:lsdException w:name="Medium Grid 2 Accent 1" w:semiHidden="0" w:uiPriority="68" w:unhideWhenUsed="0"/>
+    <w:lsdException w:name="Medium Grid 3 Accent 1" w:semiHidden="0" w:uiPriority="69" w:unhideWhenUsed="0"/>
+    <w:lsdException w:name="Dark List Accent 1" w:semiHidden="0" w:uiPriority="70" w:unhideWhenUsed="0"/>
+    <w:lsdException w:name="Colorful Shading Accent 1" w:semiHidden="0" w:uiPriority="71" w:unhideWhenUsed="0"/>
+    <w:lsdException w:name="Colorful List Accent 1" w:semiHidden="0" w:uiPriority="72" w:unhideWhenUsed="0"/>
+    <w:lsdException w:name="Colorful Grid Accent 1" w:semiHidden="0" w:uiPriority="73" w:unhideWhenUsed="0"/>
+    <w:lsdException w:name="Light Shading Accent 2" w:semiHidden="0" w:uiPriority="60" w:unhideWhenUsed="0"/>
+    <w:lsdException w:name="Light List Accent 2" w:semiHidden="0" w:uiPriority="61" w:unhideWhenUsed="0"/>
+    <w:lsdException w:name="Light Grid Accent 2" w:semiHidden="0" w:uiPriority="62" w:unhideWhenUsed="0"/>
+    <w:lsdException w:name="Medium Shading 1 Accent 2" w:semiHidden="0" w:uiPriority="63" w:unhideWhenUsed="0"/>
+    <w:lsdException w:name="Medium Shading 2 Accent 2" w:semiHidden="0" w:uiPriority="64" w:unhideWhenUsed="0"/>
+    <w:lsdException w:name="Medium List 1 Accent 2" w:semiHidden="0" w:uiPriority="65" w:unhideWhenUsed="0"/>
+    <w:lsdException w:name="Medium List 2 Accent 2" w:semiHidden="0" w:uiPriority="66" w:unhideWhenUsed="0"/>
+    <w:lsdException w:name="Medium Grid 1 Accent 2" w:semiHidden="0" w:uiPriority="67" w:unhideWhenUsed="0"/>
+    <w:lsdException w:name="Medium Grid 2 Accent 2" w:semiHidden="0" w:uiPriority="68" w:unhideWhenUsed="0"/>
+    <w:lsdException w:name="Medium Grid 3 Accent 2" w:semiHidden="0" w:uiPriority="69" w:unhideWhenUsed="0"/>
+    <w:lsdException w:name="Dark List Accent 2" w:semiHidden="0" w:uiPriority="70" w:unhideWhenUsed="0"/>
+    <w:lsdException w:name="Colorful Shading Accent 2" w:semiHidden="0" w:uiPriority="71" w:unhideWhenUsed="0"/>
+    <w:lsdException w:name="Colorful List Accent 2" w:semiHidden="0" w:uiPriority="72" w:unhideWhenUsed="0"/>
+    <w:lsdException w:name="Colorful Grid Accent 2" w:semiHidden="0" w:uiPriority="73" w:unhideWhenUsed="0"/>
+    <w:lsdException w:name="Light Shading Accent 3" w:semiHidden="0" w:uiPriority="60" w:unhideWhenUsed="0"/>
+    <w:lsdException w:name="Light List Accent 3" w:semiHidden="0" w:uiPriority="61" w:unhideWhenUsed="0"/>
+    <w:lsdException w:name="Light Grid Accent 3" w:semiHidden="0" w:uiPriority="62" w:unhideWhenUsed="0"/>
+    <w:lsdException w:name="Medium Shading 1 Accent 3" w:semiHidden="0" w:uiPriority="63" w:unhideWhenUsed="0"/>
+    <w:lsdException w:name="Medium Shading 2 Accent 3" w:semiHidden="0" w:uiPriority="64" w:unhideWhenUsed="0"/>
+    <w:lsdException w:name="Medium List 1 Accent 3" w:semiHidden="0" w:uiPriority="65" w:unhideWhenUsed="0"/>
+    <w:lsdException w:name="Medium List 2 Accent 3" w:semiHidden="0" w:uiPriority="66" w:unhideWhenUsed="0"/>
+    <w:lsdException w:name="Medium Grid 1 Accent 3" w:semiHidden="0" w:uiPriority="67" w:unhideWhenUsed="0"/>
+    <w:lsdException w:name="Medium Grid 2 Accent 3" w:semiHidden="0" w:uiPriority="68" w:unhideWhenUsed="0"/>
+    <w:lsdException w:name="Medium Grid 3 Accent 3" w:semiHidden="0" w:uiPriority="69" w:unhideWhenUsed="0"/>
+    <w:lsdException w:name="Dark List Accent 3" w:semiHidden="0" w:uiPriority="70" w:unhideWhenUsed="0"/>
+    <w:lsdException w:name="Colorful Shading Accent 3" w:semiHidden="0" w:uiPriority="71" w:unhideWhenUsed="0"/>
+    <w:lsdException w:name="Colorful List Accent 3" w:semiHidden="0" w:uiPriority="72" w:unhideWhenUsed="0"/>
+    <w:lsdException w:name="Colorful Grid Accent 3" w:semiHidden="0" w:uiPriority="73" w:unhideWhenUsed="0"/>
+    <w:lsdException w:name="Light Shading Accent 4" w:semiHidden="0" w:uiPriority="60" w:unhideWhenUsed="0"/>
+    <w:lsdException w:name="Light List Accent 4" w:semiHidden="0" w:uiPriority="61" w:unhideWhenUsed="0"/>
+    <w:lsdException w:name="Light Grid Accent 4" w:semiHidden="0" w:uiPriority="62" w:unhideWhenUsed="0"/>
+    <w:lsdException w:name="Medium Shading 1 Accent 4" w:semiHidden="0" w:uiPriority="63" w:unhideWhenUsed="0"/>
+    <w:lsdException w:name="Medium Shading 2 Accent 4" w:semiHidden="0" w:uiPriority="64" w:unhideWhenUsed="0"/>
+    <w:lsdException w:name="Medium List 1 Accent 4" w:semiHidden="0" w:uiPriority="65" w:unhideWhenUsed="0"/>
+    <w:lsdException w:name="Medium List 2 Accent 4" w:semiHidden="0" w:uiPriority="66" w:unhideWhenUsed="0"/>
+    <w:lsdException w:name="Medium Grid 1 Accent 4" w:semiHidden="0" w:uiPriority="67" w:unhideWhenUsed="0"/>
+    <w:lsdException w:name="Medium Grid 2 Accent 4" w:semiHidden="0" w:uiPriority="68" w:unhideWhenUsed="0"/>
+    <w:lsdException w:name="Medium Grid 3 Accent 4" w:semiHidden="0" w:uiPriority="69" w:unhideWhenUsed="0"/>
+    <w:lsdException w:name="Dark List Accent 4" w:semiHidden="0" w:uiPriority="70" w:unhideWhenUsed="0"/>
+    <w:lsdException w:name="Colorful Shading Accent 4" w:semiHidden="0" w:uiPriority="71" w:unhideWhenUsed="0"/>
+    <w:lsdException w:name="Colorful List Accent 4" w:semiHidden="0" w:uiPriority="72" w:unhideWhenUsed="0"/>
+    <w:lsdException w:name="Colorful Grid Accent 4" w:semiHidden="0" w:uiPriority="73" w:unhideWhenUsed="0"/>
+    <w:lsdException w:name="Light Shading Accent 5" w:semiHidden="0" w:uiPriority="60" w:unhideWhenUsed="0"/>
+    <w:lsdException w:name="Light List Accent 5" w:semiHidden="0" w:uiPriority="61" w:unhideWhenUsed="0"/>
+    <w:lsdException w:name="Light Grid Accent 5" w:semiHidden="0" w:uiPriority="62" w:unhideWhenUsed="0"/>
+    <w:lsdException w:name="Medium Shading 1 Accent 5" w:semiHidden="0" w:uiPriority="63" w:unhideWhenUsed="0"/>
+    <w:lsdException w:name="Medium Shading 2 Accent 5" w:semiHidden="0" w:uiPriority="64" w:unhideWhenUsed="0"/>
+    <w:lsdException w:name="Medium List 1 Accent 5" w:semiHidden="0" w:uiPriority="65" w:unhideWhenUsed="0"/>
+    <w:lsdException w:name="Medium List 2 Accent 5" w:semiHidden="0" w:uiPriority="66" w:unhideWhenUsed="0"/>
+    <w:lsdException w:name="Medium Grid 1 Accent 5" w:semiHidden="0" w:uiPriority="67" w:unhideWhenUsed="0"/>
+    <w:lsdException w:name="Medium Grid 2 Accent 5" w:semiHidden="0" w:uiPriority="68" w:unhideWhenUsed="0"/>
+    <w:lsdException w:name="Medium Grid 3 Accent 5" w:semiHidden="0" w:uiPriority="69" w:unhideWhenUsed="0"/>
+    <w:lsdException w:name="Dark List Accent 5" w:semiHidden="0" w:uiPriority="70" w:unhideWhenUsed="0"/>
+    <w:lsdException w:name="Colorful Shading Accent 5" w:semiHidden="0" w:uiPriority="71" w:unhideWhenUsed="0"/>
+    <w:lsdException w:name="Colorful List Accent 5" w:semiHidden="0" w:uiPriority="72" w:unhideWhenUsed="0"/>
+    <w:lsdException w:name="Colorful Grid Accent 5" w:semiHidden="0" w:uiPriority="73" w:unhideWhenUsed="0"/>
+    <w:lsdException w:name="Light Shading Accent 6" w:semiHidden="0" w:uiPriority="60" w:unhideWhenUsed="0"/>
+    <w:lsdException w:name="Light List Accent 6" w:semiHidden="0" w:uiPriority="61" w:unhideWhenUsed="0"/>
+    <w:lsdException w:name="Light Grid Accent 6" w:semiHidden="0" w:uiPriority="62" w:unhideWhenUsed="0"/>
+    <w:lsdException w:name="Medium Shading 1 Accent 6" w:semiHidden="0" w:uiPriority="63" w:unhideWhenUsed="0"/>
+    <w:lsdException w:name="Medium Shading 2 Accent 6" w:semiHidden="0" w:uiPriority="64" w:unhideWhenUsed="0"/>
+    <w:lsdException w:name="Medium List 1 Accent 6" w:semiHidden="0" w:uiPriority="65" w:unhideWhenUsed="0"/>
+    <w:lsdException w:name="Medium List 2 Accent 6" w:semiHidden="0" w:uiPriority="66" w:unhideWhenUsed="0"/>
+    <w:lsdException w:name="Medium Grid 1 Accent 6" w:semiHidden="0" w:uiPriority="67" w:unhideWhenUsed="0"/>
+    <w:lsdException w:name="Medium Grid 2 Accent 6" w:semiHidden="0" w:uiPriority="68" w:unhideWhenUsed="0"/>
+    <w:lsdException w:name="Medium Grid 3 Accent 6" w:semiHidden="0" w:uiPriority="69" w:unhideWhenUsed="0"/>
+    <w:lsdException w:name="Dark List Accent 6" w:semiHidden="0" w:uiPriority="70" w:unhideWhenUsed="0"/>
+    <w:lsdException w:name="Colorful Shading Accent 6" w:semiHidden="0" w:uiPriority="71" w:unhideWhenUsed="0"/>
+    <w:lsdException w:name="Colorful List Accent 6" w:semiHidden="0" w:uiPriority="72" w:unhideWhenUsed="0"/>
+    <w:lsdException w:name="Colorful Grid Accent 6" w:semiHidden="0" w:uiPriority="73" w:unhideWhenUsed="0"/>
+    <w:lsdException w:name="Subtle Emphasis" w:uiPriority="19"/>
+    <w:lsdException w:name="Intense Emphasis" w:uiPriority="21"/>
+    <w:lsdException w:name="Subtle Reference" w:semiHidden="0" w:uiPriority="10" w:unhideWhenUsed="0" w:qFormat="1"/>
+    <w:lsdException w:name="Intense Reference" w:uiPriority="32"/>
+    <w:lsdException w:name="Book Title" w:uiPriority="33"/>
+    <w:lsdException w:name="Bibliography" w:uiPriority="37"/>
+    <w:lsdException w:name="TOC Heading" w:uiPriority="39" w:qFormat="1"/>
   </w:latentStyles>
   <w:style w:type="paragraph" w:default="1" w:styleId="a1">
     <w:name w:val="Normal"/>
@@ -2932,6 +2632,7 @@
     <w:uiPriority w:val="99"/>
     <w:semiHidden/>
     <w:unhideWhenUsed/>
+    <w:qFormat/>
     <w:tblPr>
       <w:tblInd w:w="0" w:type="dxa"/>
       <w:tblCellMar>
@@ -3010,7 +2711,7 @@
     </w:rPr>
   </w:style>
   <w:style w:type="character" w:customStyle="1" w:styleId="a8">
-    <w:name w:val="Заголовок Знак"/>
+    <w:name w:val="Название Знак"/>
     <w:basedOn w:val="a2"/>
     <w:link w:val="a7"/>
     <w:uiPriority w:val="1"/>
@@ -3127,7 +2828,15 @@
     <w:pPr>
       <w:contextualSpacing/>
     </w:pPr>
-    <w:tblPr/>
+    <w:tblPr>
+      <w:tblInd w:w="0" w:type="dxa"/>
+      <w:tblCellMar>
+        <w:top w:w="0" w:type="dxa"/>
+        <w:left w:w="108" w:type="dxa"/>
+        <w:bottom w:w="0" w:type="dxa"/>
+        <w:right w:w="108" w:type="dxa"/>
+      </w:tblCellMar>
+    </w:tblPr>
   </w:style>
   <w:style w:type="character" w:styleId="af">
     <w:name w:val="Subtle Reference"/>
@@ -3872,9 +3581,16 @@
     <w:tblPr>
       <w:tblStyleRowBandSize w:val="1"/>
       <w:tblStyleColBandSize w:val="1"/>
+      <w:tblInd w:w="0" w:type="dxa"/>
       <w:tblBorders>
         <w:insideH w:val="single" w:sz="4" w:space="0" w:color="FFFFFF" w:themeColor="background1"/>
       </w:tblBorders>
+      <w:tblCellMar>
+        <w:top w:w="0" w:type="dxa"/>
+        <w:left w:w="108" w:type="dxa"/>
+        <w:bottom w:w="0" w:type="dxa"/>
+        <w:right w:w="108" w:type="dxa"/>
+      </w:tblCellMar>
     </w:tblPr>
     <w:tcPr>
       <w:shd w:val="clear" w:color="auto" w:fill="CCCCCC" w:themeFill="text1" w:themeFillTint="33"/>
@@ -3944,9 +3660,16 @@
     <w:tblPr>
       <w:tblStyleRowBandSize w:val="1"/>
       <w:tblStyleColBandSize w:val="1"/>
+      <w:tblInd w:w="0" w:type="dxa"/>
       <w:tblBorders>
         <w:insideH w:val="single" w:sz="4" w:space="0" w:color="FFFFFF" w:themeColor="background1"/>
       </w:tblBorders>
+      <w:tblCellMar>
+        <w:top w:w="0" w:type="dxa"/>
+        <w:left w:w="108" w:type="dxa"/>
+        <w:bottom w:w="0" w:type="dxa"/>
+        <w:right w:w="108" w:type="dxa"/>
+      </w:tblCellMar>
     </w:tblPr>
     <w:tcPr>
       <w:shd w:val="clear" w:color="auto" w:fill="C5F2DA" w:themeFill="accent1" w:themeFillTint="33"/>
@@ -4016,9 +3739,16 @@
     <w:tblPr>
       <w:tblStyleRowBandSize w:val="1"/>
       <w:tblStyleColBandSize w:val="1"/>
+      <w:tblInd w:w="0" w:type="dxa"/>
       <w:tblBorders>
         <w:insideH w:val="single" w:sz="4" w:space="0" w:color="FFFFFF" w:themeColor="background1"/>
       </w:tblBorders>
+      <w:tblCellMar>
+        <w:top w:w="0" w:type="dxa"/>
+        <w:left w:w="108" w:type="dxa"/>
+        <w:bottom w:w="0" w:type="dxa"/>
+        <w:right w:w="108" w:type="dxa"/>
+      </w:tblCellMar>
     </w:tblPr>
     <w:tcPr>
       <w:shd w:val="clear" w:color="auto" w:fill="AAFEFF" w:themeFill="accent2" w:themeFillTint="33"/>
@@ -4088,9 +3818,16 @@
     <w:tblPr>
       <w:tblStyleRowBandSize w:val="1"/>
       <w:tblStyleColBandSize w:val="1"/>
+      <w:tblInd w:w="0" w:type="dxa"/>
       <w:tblBorders>
         <w:insideH w:val="single" w:sz="4" w:space="0" w:color="FFFFFF" w:themeColor="background1"/>
       </w:tblBorders>
+      <w:tblCellMar>
+        <w:top w:w="0" w:type="dxa"/>
+        <w:left w:w="108" w:type="dxa"/>
+        <w:bottom w:w="0" w:type="dxa"/>
+        <w:right w:w="108" w:type="dxa"/>
+      </w:tblCellMar>
     </w:tblPr>
     <w:tcPr>
       <w:shd w:val="clear" w:color="auto" w:fill="F6CBD1" w:themeFill="accent3" w:themeFillTint="33"/>
@@ -4160,9 +3897,16 @@
     <w:tblPr>
       <w:tblStyleRowBandSize w:val="1"/>
       <w:tblStyleColBandSize w:val="1"/>
+      <w:tblInd w:w="0" w:type="dxa"/>
       <w:tblBorders>
         <w:insideH w:val="single" w:sz="4" w:space="0" w:color="FFFFFF" w:themeColor="background1"/>
       </w:tblBorders>
+      <w:tblCellMar>
+        <w:top w:w="0" w:type="dxa"/>
+        <w:left w:w="108" w:type="dxa"/>
+        <w:bottom w:w="0" w:type="dxa"/>
+        <w:right w:w="108" w:type="dxa"/>
+      </w:tblCellMar>
     </w:tblPr>
     <w:tcPr>
       <w:shd w:val="clear" w:color="auto" w:fill="EFE3CA" w:themeFill="accent4" w:themeFillTint="33"/>
@@ -4232,9 +3976,16 @@
     <w:tblPr>
       <w:tblStyleRowBandSize w:val="1"/>
       <w:tblStyleColBandSize w:val="1"/>
+      <w:tblInd w:w="0" w:type="dxa"/>
       <w:tblBorders>
         <w:insideH w:val="single" w:sz="4" w:space="0" w:color="FFFFFF" w:themeColor="background1"/>
       </w:tblBorders>
+      <w:tblCellMar>
+        <w:top w:w="0" w:type="dxa"/>
+        <w:left w:w="108" w:type="dxa"/>
+        <w:bottom w:w="0" w:type="dxa"/>
+        <w:right w:w="108" w:type="dxa"/>
+      </w:tblCellMar>
     </w:tblPr>
     <w:tcPr>
       <w:shd w:val="clear" w:color="auto" w:fill="ECCED9" w:themeFill="accent5" w:themeFillTint="33"/>
@@ -4304,9 +4055,16 @@
     <w:tblPr>
       <w:tblStyleRowBandSize w:val="1"/>
       <w:tblStyleColBandSize w:val="1"/>
+      <w:tblInd w:w="0" w:type="dxa"/>
       <w:tblBorders>
         <w:insideH w:val="single" w:sz="4" w:space="0" w:color="FFFFFF" w:themeColor="background1"/>
       </w:tblBorders>
+      <w:tblCellMar>
+        <w:top w:w="0" w:type="dxa"/>
+        <w:left w:w="108" w:type="dxa"/>
+        <w:bottom w:w="0" w:type="dxa"/>
+        <w:right w:w="108" w:type="dxa"/>
+      </w:tblCellMar>
     </w:tblPr>
     <w:tcPr>
       <w:shd w:val="clear" w:color="auto" w:fill="D8E1E9" w:themeFill="accent6" w:themeFillTint="33"/>
@@ -4376,6 +4134,13 @@
     <w:tblPr>
       <w:tblStyleRowBandSize w:val="1"/>
       <w:tblStyleColBandSize w:val="1"/>
+      <w:tblInd w:w="0" w:type="dxa"/>
+      <w:tblCellMar>
+        <w:top w:w="0" w:type="dxa"/>
+        <w:left w:w="108" w:type="dxa"/>
+        <w:bottom w:w="0" w:type="dxa"/>
+        <w:right w:w="108" w:type="dxa"/>
+      </w:tblCellMar>
     </w:tblPr>
     <w:tcPr>
       <w:shd w:val="clear" w:color="auto" w:fill="E6E6E6" w:themeFill="text1" w:themeFillTint="19"/>
@@ -4454,6 +4219,13 @@
     <w:tblPr>
       <w:tblStyleRowBandSize w:val="1"/>
       <w:tblStyleColBandSize w:val="1"/>
+      <w:tblInd w:w="0" w:type="dxa"/>
+      <w:tblCellMar>
+        <w:top w:w="0" w:type="dxa"/>
+        <w:left w:w="108" w:type="dxa"/>
+        <w:bottom w:w="0" w:type="dxa"/>
+        <w:right w:w="108" w:type="dxa"/>
+      </w:tblCellMar>
     </w:tblPr>
     <w:tcPr>
       <w:shd w:val="clear" w:color="auto" w:fill="E2F8EC" w:themeFill="accent1" w:themeFillTint="19"/>
@@ -4532,6 +4304,13 @@
     <w:tblPr>
       <w:tblStyleRowBandSize w:val="1"/>
       <w:tblStyleColBandSize w:val="1"/>
+      <w:tblInd w:w="0" w:type="dxa"/>
+      <w:tblCellMar>
+        <w:top w:w="0" w:type="dxa"/>
+        <w:left w:w="108" w:type="dxa"/>
+        <w:bottom w:w="0" w:type="dxa"/>
+        <w:right w:w="108" w:type="dxa"/>
+      </w:tblCellMar>
     </w:tblPr>
     <w:tcPr>
       <w:shd w:val="clear" w:color="auto" w:fill="D5FEFF" w:themeFill="accent2" w:themeFillTint="19"/>
@@ -4610,6 +4389,13 @@
     <w:tblPr>
       <w:tblStyleRowBandSize w:val="1"/>
       <w:tblStyleColBandSize w:val="1"/>
+      <w:tblInd w:w="0" w:type="dxa"/>
+      <w:tblCellMar>
+        <w:top w:w="0" w:type="dxa"/>
+        <w:left w:w="108" w:type="dxa"/>
+        <w:bottom w:w="0" w:type="dxa"/>
+        <w:right w:w="108" w:type="dxa"/>
+      </w:tblCellMar>
     </w:tblPr>
     <w:tcPr>
       <w:shd w:val="clear" w:color="auto" w:fill="FAE5E8" w:themeFill="accent3" w:themeFillTint="19"/>
@@ -4688,6 +4474,13 @@
     <w:tblPr>
       <w:tblStyleRowBandSize w:val="1"/>
       <w:tblStyleColBandSize w:val="1"/>
+      <w:tblInd w:w="0" w:type="dxa"/>
+      <w:tblCellMar>
+        <w:top w:w="0" w:type="dxa"/>
+        <w:left w:w="108" w:type="dxa"/>
+        <w:bottom w:w="0" w:type="dxa"/>
+        <w:right w:w="108" w:type="dxa"/>
+      </w:tblCellMar>
     </w:tblPr>
     <w:tcPr>
       <w:shd w:val="clear" w:color="auto" w:fill="F7F1E5" w:themeFill="accent4" w:themeFillTint="19"/>
@@ -4766,6 +4559,13 @@
     <w:tblPr>
       <w:tblStyleRowBandSize w:val="1"/>
       <w:tblStyleColBandSize w:val="1"/>
+      <w:tblInd w:w="0" w:type="dxa"/>
+      <w:tblCellMar>
+        <w:top w:w="0" w:type="dxa"/>
+        <w:left w:w="108" w:type="dxa"/>
+        <w:bottom w:w="0" w:type="dxa"/>
+        <w:right w:w="108" w:type="dxa"/>
+      </w:tblCellMar>
     </w:tblPr>
     <w:tcPr>
       <w:shd w:val="clear" w:color="auto" w:fill="F5E7EC" w:themeFill="accent5" w:themeFillTint="19"/>
@@ -4844,6 +4644,13 @@
     <w:tblPr>
       <w:tblStyleRowBandSize w:val="1"/>
       <w:tblStyleColBandSize w:val="1"/>
+      <w:tblInd w:w="0" w:type="dxa"/>
+      <w:tblCellMar>
+        <w:top w:w="0" w:type="dxa"/>
+        <w:left w:w="108" w:type="dxa"/>
+        <w:bottom w:w="0" w:type="dxa"/>
+        <w:right w:w="108" w:type="dxa"/>
+      </w:tblCellMar>
     </w:tblPr>
     <w:tcPr>
       <w:shd w:val="clear" w:color="auto" w:fill="ECF0F4" w:themeFill="accent6" w:themeFillTint="19"/>
@@ -4922,6 +4729,7 @@
     <w:tblPr>
       <w:tblStyleRowBandSize w:val="1"/>
       <w:tblStyleColBandSize w:val="1"/>
+      <w:tblInd w:w="0" w:type="dxa"/>
       <w:tblBorders>
         <w:top w:val="single" w:sz="24" w:space="0" w:color="005556" w:themeColor="accent2"/>
         <w:left w:val="single" w:sz="4" w:space="0" w:color="000000" w:themeColor="text1"/>
@@ -4930,6 +4738,12 @@
         <w:insideH w:val="single" w:sz="4" w:space="0" w:color="FFFFFF" w:themeColor="background1"/>
         <w:insideV w:val="single" w:sz="4" w:space="0" w:color="FFFFFF" w:themeColor="background1"/>
       </w:tblBorders>
+      <w:tblCellMar>
+        <w:top w:w="0" w:type="dxa"/>
+        <w:left w:w="108" w:type="dxa"/>
+        <w:bottom w:w="0" w:type="dxa"/>
+        <w:right w:w="108" w:type="dxa"/>
+      </w:tblCellMar>
     </w:tblPr>
     <w:tcPr>
       <w:shd w:val="clear" w:color="auto" w:fill="E6E6E6" w:themeFill="text1" w:themeFillTint="19"/>
@@ -5036,6 +4850,7 @@
     <w:tblPr>
       <w:tblStyleRowBandSize w:val="1"/>
       <w:tblStyleColBandSize w:val="1"/>
+      <w:tblInd w:w="0" w:type="dxa"/>
       <w:tblBorders>
         <w:top w:val="single" w:sz="24" w:space="0" w:color="005556" w:themeColor="accent2"/>
         <w:left w:val="single" w:sz="4" w:space="0" w:color="1D824C" w:themeColor="accent1"/>
@@ -5044,6 +4859,12 @@
         <w:insideH w:val="single" w:sz="4" w:space="0" w:color="FFFFFF" w:themeColor="background1"/>
         <w:insideV w:val="single" w:sz="4" w:space="0" w:color="FFFFFF" w:themeColor="background1"/>
       </w:tblBorders>
+      <w:tblCellMar>
+        <w:top w:w="0" w:type="dxa"/>
+        <w:left w:w="108" w:type="dxa"/>
+        <w:bottom w:w="0" w:type="dxa"/>
+        <w:right w:w="108" w:type="dxa"/>
+      </w:tblCellMar>
     </w:tblPr>
     <w:tcPr>
       <w:shd w:val="clear" w:color="auto" w:fill="E2F8EC" w:themeFill="accent1" w:themeFillTint="19"/>
@@ -5150,6 +4971,7 @@
     <w:tblPr>
       <w:tblStyleRowBandSize w:val="1"/>
       <w:tblStyleColBandSize w:val="1"/>
+      <w:tblInd w:w="0" w:type="dxa"/>
       <w:tblBorders>
         <w:top w:val="single" w:sz="24" w:space="0" w:color="005556" w:themeColor="accent2"/>
         <w:left w:val="single" w:sz="4" w:space="0" w:color="005556" w:themeColor="accent2"/>
@@ -5158,6 +4980,12 @@
         <w:insideH w:val="single" w:sz="4" w:space="0" w:color="FFFFFF" w:themeColor="background1"/>
         <w:insideV w:val="single" w:sz="4" w:space="0" w:color="FFFFFF" w:themeColor="background1"/>
       </w:tblBorders>
+      <w:tblCellMar>
+        <w:top w:w="0" w:type="dxa"/>
+        <w:left w:w="108" w:type="dxa"/>
+        <w:bottom w:w="0" w:type="dxa"/>
+        <w:right w:w="108" w:type="dxa"/>
+      </w:tblCellMar>
     </w:tblPr>
     <w:tcPr>
       <w:shd w:val="clear" w:color="auto" w:fill="D5FEFF" w:themeFill="accent2" w:themeFillTint="19"/>
@@ -5264,6 +5092,7 @@
     <w:tblPr>
       <w:tblStyleRowBandSize w:val="1"/>
       <w:tblStyleColBandSize w:val="1"/>
+      <w:tblInd w:w="0" w:type="dxa"/>
       <w:tblBorders>
         <w:top w:val="single" w:sz="24" w:space="0" w:color="856628" w:themeColor="accent4"/>
         <w:left w:val="single" w:sz="4" w:space="0" w:color="B11F35" w:themeColor="accent3"/>
@@ -5272,6 +5101,12 @@
         <w:insideH w:val="single" w:sz="4" w:space="0" w:color="FFFFFF" w:themeColor="background1"/>
         <w:insideV w:val="single" w:sz="4" w:space="0" w:color="FFFFFF" w:themeColor="background1"/>
       </w:tblBorders>
+      <w:tblCellMar>
+        <w:top w:w="0" w:type="dxa"/>
+        <w:left w:w="108" w:type="dxa"/>
+        <w:bottom w:w="0" w:type="dxa"/>
+        <w:right w:w="108" w:type="dxa"/>
+      </w:tblCellMar>
     </w:tblPr>
     <w:tcPr>
       <w:shd w:val="clear" w:color="auto" w:fill="FAE5E8" w:themeFill="accent3" w:themeFillTint="19"/>
@@ -5368,6 +5203,7 @@
     <w:tblPr>
       <w:tblStyleRowBandSize w:val="1"/>
       <w:tblStyleColBandSize w:val="1"/>
+      <w:tblInd w:w="0" w:type="dxa"/>
       <w:tblBorders>
         <w:top w:val="single" w:sz="24" w:space="0" w:color="B11F35" w:themeColor="accent3"/>
         <w:left w:val="single" w:sz="4" w:space="0" w:color="856628" w:themeColor="accent4"/>
@@ -5376,6 +5212,12 @@
         <w:insideH w:val="single" w:sz="4" w:space="0" w:color="FFFFFF" w:themeColor="background1"/>
         <w:insideV w:val="single" w:sz="4" w:space="0" w:color="FFFFFF" w:themeColor="background1"/>
       </w:tblBorders>
+      <w:tblCellMar>
+        <w:top w:w="0" w:type="dxa"/>
+        <w:left w:w="108" w:type="dxa"/>
+        <w:bottom w:w="0" w:type="dxa"/>
+        <w:right w:w="108" w:type="dxa"/>
+      </w:tblCellMar>
     </w:tblPr>
     <w:tcPr>
       <w:shd w:val="clear" w:color="auto" w:fill="F7F1E5" w:themeFill="accent4" w:themeFillTint="19"/>
@@ -5482,6 +5324,7 @@
     <w:tblPr>
       <w:tblStyleRowBandSize w:val="1"/>
       <w:tblStyleColBandSize w:val="1"/>
+      <w:tblInd w:w="0" w:type="dxa"/>
       <w:tblBorders>
         <w:top w:val="single" w:sz="24" w:space="0" w:color="4B6A88" w:themeColor="accent6"/>
         <w:left w:val="single" w:sz="4" w:space="0" w:color="7E314C" w:themeColor="accent5"/>
@@ -5490,6 +5333,12 @@
         <w:insideH w:val="single" w:sz="4" w:space="0" w:color="FFFFFF" w:themeColor="background1"/>
         <w:insideV w:val="single" w:sz="4" w:space="0" w:color="FFFFFF" w:themeColor="background1"/>
       </w:tblBorders>
+      <w:tblCellMar>
+        <w:top w:w="0" w:type="dxa"/>
+        <w:left w:w="108" w:type="dxa"/>
+        <w:bottom w:w="0" w:type="dxa"/>
+        <w:right w:w="108" w:type="dxa"/>
+      </w:tblCellMar>
     </w:tblPr>
     <w:tcPr>
       <w:shd w:val="clear" w:color="auto" w:fill="F5E7EC" w:themeFill="accent5" w:themeFillTint="19"/>
@@ -5596,6 +5445,7 @@
     <w:tblPr>
       <w:tblStyleRowBandSize w:val="1"/>
       <w:tblStyleColBandSize w:val="1"/>
+      <w:tblInd w:w="0" w:type="dxa"/>
       <w:tblBorders>
         <w:top w:val="single" w:sz="24" w:space="0" w:color="7E314C" w:themeColor="accent5"/>
         <w:left w:val="single" w:sz="4" w:space="0" w:color="4B6A88" w:themeColor="accent6"/>
@@ -5604,6 +5454,12 @@
         <w:insideH w:val="single" w:sz="4" w:space="0" w:color="FFFFFF" w:themeColor="background1"/>
         <w:insideV w:val="single" w:sz="4" w:space="0" w:color="FFFFFF" w:themeColor="background1"/>
       </w:tblBorders>
+      <w:tblCellMar>
+        <w:top w:w="0" w:type="dxa"/>
+        <w:left w:w="108" w:type="dxa"/>
+        <w:bottom w:w="0" w:type="dxa"/>
+        <w:right w:w="108" w:type="dxa"/>
+      </w:tblCellMar>
     </w:tblPr>
     <w:tcPr>
       <w:shd w:val="clear" w:color="auto" w:fill="ECF0F4" w:themeFill="accent6" w:themeFillTint="19"/>
@@ -5710,6 +5566,13 @@
     <w:tblPr>
       <w:tblStyleRowBandSize w:val="1"/>
       <w:tblStyleColBandSize w:val="1"/>
+      <w:tblInd w:w="0" w:type="dxa"/>
+      <w:tblCellMar>
+        <w:top w:w="0" w:type="dxa"/>
+        <w:left w:w="108" w:type="dxa"/>
+        <w:bottom w:w="0" w:type="dxa"/>
+        <w:right w:w="108" w:type="dxa"/>
+      </w:tblCellMar>
     </w:tblPr>
     <w:tcPr>
       <w:shd w:val="clear" w:color="auto" w:fill="000000" w:themeFill="text1"/>
@@ -5816,6 +5679,13 @@
     <w:tblPr>
       <w:tblStyleRowBandSize w:val="1"/>
       <w:tblStyleColBandSize w:val="1"/>
+      <w:tblInd w:w="0" w:type="dxa"/>
+      <w:tblCellMar>
+        <w:top w:w="0" w:type="dxa"/>
+        <w:left w:w="108" w:type="dxa"/>
+        <w:bottom w:w="0" w:type="dxa"/>
+        <w:right w:w="108" w:type="dxa"/>
+      </w:tblCellMar>
     </w:tblPr>
     <w:tcPr>
       <w:shd w:val="clear" w:color="auto" w:fill="1D824C" w:themeFill="accent1"/>
@@ -5922,6 +5792,13 @@
     <w:tblPr>
       <w:tblStyleRowBandSize w:val="1"/>
       <w:tblStyleColBandSize w:val="1"/>
+      <w:tblInd w:w="0" w:type="dxa"/>
+      <w:tblCellMar>
+        <w:top w:w="0" w:type="dxa"/>
+        <w:left w:w="108" w:type="dxa"/>
+        <w:bottom w:w="0" w:type="dxa"/>
+        <w:right w:w="108" w:type="dxa"/>
+      </w:tblCellMar>
     </w:tblPr>
     <w:tcPr>
       <w:shd w:val="clear" w:color="auto" w:fill="005556" w:themeFill="accent2"/>
@@ -6028,6 +5905,13 @@
     <w:tblPr>
       <w:tblStyleRowBandSize w:val="1"/>
       <w:tblStyleColBandSize w:val="1"/>
+      <w:tblInd w:w="0" w:type="dxa"/>
+      <w:tblCellMar>
+        <w:top w:w="0" w:type="dxa"/>
+        <w:left w:w="108" w:type="dxa"/>
+        <w:bottom w:w="0" w:type="dxa"/>
+        <w:right w:w="108" w:type="dxa"/>
+      </w:tblCellMar>
     </w:tblPr>
     <w:tcPr>
       <w:shd w:val="clear" w:color="auto" w:fill="B11F35" w:themeFill="accent3"/>
@@ -6134,6 +6018,13 @@
     <w:tblPr>
       <w:tblStyleRowBandSize w:val="1"/>
       <w:tblStyleColBandSize w:val="1"/>
+      <w:tblInd w:w="0" w:type="dxa"/>
+      <w:tblCellMar>
+        <w:top w:w="0" w:type="dxa"/>
+        <w:left w:w="108" w:type="dxa"/>
+        <w:bottom w:w="0" w:type="dxa"/>
+        <w:right w:w="108" w:type="dxa"/>
+      </w:tblCellMar>
     </w:tblPr>
     <w:tcPr>
       <w:shd w:val="clear" w:color="auto" w:fill="856628" w:themeFill="accent4"/>
@@ -6240,6 +6131,13 @@
     <w:tblPr>
       <w:tblStyleRowBandSize w:val="1"/>
       <w:tblStyleColBandSize w:val="1"/>
+      <w:tblInd w:w="0" w:type="dxa"/>
+      <w:tblCellMar>
+        <w:top w:w="0" w:type="dxa"/>
+        <w:left w:w="108" w:type="dxa"/>
+        <w:bottom w:w="0" w:type="dxa"/>
+        <w:right w:w="108" w:type="dxa"/>
+      </w:tblCellMar>
     </w:tblPr>
     <w:tcPr>
       <w:shd w:val="clear" w:color="auto" w:fill="7E314C" w:themeFill="accent5"/>
@@ -6346,6 +6244,13 @@
     <w:tblPr>
       <w:tblStyleRowBandSize w:val="1"/>
       <w:tblStyleColBandSize w:val="1"/>
+      <w:tblInd w:w="0" w:type="dxa"/>
+      <w:tblCellMar>
+        <w:top w:w="0" w:type="dxa"/>
+        <w:left w:w="108" w:type="dxa"/>
+        <w:bottom w:w="0" w:type="dxa"/>
+        <w:right w:w="108" w:type="dxa"/>
+      </w:tblCellMar>
     </w:tblPr>
     <w:tcPr>
       <w:shd w:val="clear" w:color="auto" w:fill="4B6A88" w:themeFill="accent6"/>
@@ -6525,7 +6430,7 @@
       <w:vertAlign w:val="superscript"/>
     </w:rPr>
   </w:style>
-  <w:style w:type="table" w:styleId="-13">
+  <w:style w:type="table" w:customStyle="1" w:styleId="GridTable1Light">
     <w:name w:val="Grid Table 1 Light"/>
     <w:basedOn w:val="a3"/>
     <w:uiPriority w:val="46"/>
@@ -6533,6 +6438,7 @@
     <w:tblPr>
       <w:tblStyleRowBandSize w:val="1"/>
       <w:tblStyleColBandSize w:val="1"/>
+      <w:tblInd w:w="0" w:type="dxa"/>
       <w:tblBorders>
         <w:top w:val="single" w:sz="4" w:space="0" w:color="999999" w:themeColor="text1" w:themeTint="66"/>
         <w:left w:val="single" w:sz="4" w:space="0" w:color="999999" w:themeColor="text1" w:themeTint="66"/>
@@ -6541,6 +6447,12 @@
         <w:insideH w:val="single" w:sz="4" w:space="0" w:color="999999" w:themeColor="text1" w:themeTint="66"/>
         <w:insideV w:val="single" w:sz="4" w:space="0" w:color="999999" w:themeColor="text1" w:themeTint="66"/>
       </w:tblBorders>
+      <w:tblCellMar>
+        <w:top w:w="0" w:type="dxa"/>
+        <w:left w:w="108" w:type="dxa"/>
+        <w:bottom w:w="0" w:type="dxa"/>
+        <w:right w:w="108" w:type="dxa"/>
+      </w:tblCellMar>
     </w:tblPr>
     <w:tblStylePr w:type="firstRow">
       <w:rPr>
@@ -6579,7 +6491,7 @@
       </w:rPr>
     </w:tblStylePr>
   </w:style>
-  <w:style w:type="table" w:styleId="-110">
+  <w:style w:type="table" w:customStyle="1" w:styleId="GridTable1LightAccent1">
     <w:name w:val="Grid Table 1 Light Accent 1"/>
     <w:basedOn w:val="a3"/>
     <w:uiPriority w:val="46"/>
@@ -6587,6 +6499,7 @@
     <w:tblPr>
       <w:tblStyleRowBandSize w:val="1"/>
       <w:tblStyleColBandSize w:val="1"/>
+      <w:tblInd w:w="0" w:type="dxa"/>
       <w:tblBorders>
         <w:top w:val="single" w:sz="4" w:space="0" w:color="8CE5B5" w:themeColor="accent1" w:themeTint="66"/>
         <w:left w:val="single" w:sz="4" w:space="0" w:color="8CE5B5" w:themeColor="accent1" w:themeTint="66"/>
@@ -6595,6 +6508,12 @@
         <w:insideH w:val="single" w:sz="4" w:space="0" w:color="8CE5B5" w:themeColor="accent1" w:themeTint="66"/>
         <w:insideV w:val="single" w:sz="4" w:space="0" w:color="8CE5B5" w:themeColor="accent1" w:themeTint="66"/>
       </w:tblBorders>
+      <w:tblCellMar>
+        <w:top w:w="0" w:type="dxa"/>
+        <w:left w:w="108" w:type="dxa"/>
+        <w:bottom w:w="0" w:type="dxa"/>
+        <w:right w:w="108" w:type="dxa"/>
+      </w:tblCellMar>
     </w:tblPr>
     <w:tblStylePr w:type="firstRow">
       <w:rPr>
@@ -6633,7 +6552,7 @@
       </w:rPr>
     </w:tblStylePr>
   </w:style>
-  <w:style w:type="table" w:styleId="-120">
+  <w:style w:type="table" w:customStyle="1" w:styleId="GridTable1LightAccent2">
     <w:name w:val="Grid Table 1 Light Accent 2"/>
     <w:basedOn w:val="a3"/>
     <w:uiPriority w:val="46"/>
@@ -6641,6 +6560,7 @@
     <w:tblPr>
       <w:tblStyleRowBandSize w:val="1"/>
       <w:tblStyleColBandSize w:val="1"/>
+      <w:tblInd w:w="0" w:type="dxa"/>
       <w:tblBorders>
         <w:top w:val="single" w:sz="4" w:space="0" w:color="55FDFF" w:themeColor="accent2" w:themeTint="66"/>
         <w:left w:val="single" w:sz="4" w:space="0" w:color="55FDFF" w:themeColor="accent2" w:themeTint="66"/>
@@ -6649,6 +6569,12 @@
         <w:insideH w:val="single" w:sz="4" w:space="0" w:color="55FDFF" w:themeColor="accent2" w:themeTint="66"/>
         <w:insideV w:val="single" w:sz="4" w:space="0" w:color="55FDFF" w:themeColor="accent2" w:themeTint="66"/>
       </w:tblBorders>
+      <w:tblCellMar>
+        <w:top w:w="0" w:type="dxa"/>
+        <w:left w:w="108" w:type="dxa"/>
+        <w:bottom w:w="0" w:type="dxa"/>
+        <w:right w:w="108" w:type="dxa"/>
+      </w:tblCellMar>
     </w:tblPr>
     <w:tblStylePr w:type="firstRow">
       <w:rPr>
@@ -6687,7 +6613,7 @@
       </w:rPr>
     </w:tblStylePr>
   </w:style>
-  <w:style w:type="table" w:styleId="-130">
+  <w:style w:type="table" w:customStyle="1" w:styleId="GridTable1LightAccent3">
     <w:name w:val="Grid Table 1 Light Accent 3"/>
     <w:basedOn w:val="a3"/>
     <w:uiPriority w:val="46"/>
@@ -6695,6 +6621,7 @@
     <w:tblPr>
       <w:tblStyleRowBandSize w:val="1"/>
       <w:tblStyleColBandSize w:val="1"/>
+      <w:tblInd w:w="0" w:type="dxa"/>
       <w:tblBorders>
         <w:top w:val="single" w:sz="4" w:space="0" w:color="ED98A4" w:themeColor="accent3" w:themeTint="66"/>
         <w:left w:val="single" w:sz="4" w:space="0" w:color="ED98A4" w:themeColor="accent3" w:themeTint="66"/>
@@ -6703,6 +6630,12 @@
         <w:insideH w:val="single" w:sz="4" w:space="0" w:color="ED98A4" w:themeColor="accent3" w:themeTint="66"/>
         <w:insideV w:val="single" w:sz="4" w:space="0" w:color="ED98A4" w:themeColor="accent3" w:themeTint="66"/>
       </w:tblBorders>
+      <w:tblCellMar>
+        <w:top w:w="0" w:type="dxa"/>
+        <w:left w:w="108" w:type="dxa"/>
+        <w:bottom w:w="0" w:type="dxa"/>
+        <w:right w:w="108" w:type="dxa"/>
+      </w:tblCellMar>
     </w:tblPr>
     <w:tblStylePr w:type="firstRow">
       <w:rPr>
@@ -6741,7 +6674,7 @@
       </w:rPr>
     </w:tblStylePr>
   </w:style>
-  <w:style w:type="table" w:styleId="-14">
+  <w:style w:type="table" w:customStyle="1" w:styleId="GridTable1LightAccent4">
     <w:name w:val="Grid Table 1 Light Accent 4"/>
     <w:basedOn w:val="a3"/>
     <w:uiPriority w:val="46"/>
@@ -6749,6 +6682,7 @@
     <w:tblPr>
       <w:tblStyleRowBandSize w:val="1"/>
       <w:tblStyleColBandSize w:val="1"/>
+      <w:tblInd w:w="0" w:type="dxa"/>
       <w:tblBorders>
         <w:top w:val="single" w:sz="4" w:space="0" w:color="DFC797" w:themeColor="accent4" w:themeTint="66"/>
         <w:left w:val="single" w:sz="4" w:space="0" w:color="DFC797" w:themeColor="accent4" w:themeTint="66"/>
@@ -6757,6 +6691,12 @@
         <w:insideH w:val="single" w:sz="4" w:space="0" w:color="DFC797" w:themeColor="accent4" w:themeTint="66"/>
         <w:insideV w:val="single" w:sz="4" w:space="0" w:color="DFC797" w:themeColor="accent4" w:themeTint="66"/>
       </w:tblBorders>
+      <w:tblCellMar>
+        <w:top w:w="0" w:type="dxa"/>
+        <w:left w:w="108" w:type="dxa"/>
+        <w:bottom w:w="0" w:type="dxa"/>
+        <w:right w:w="108" w:type="dxa"/>
+      </w:tblCellMar>
     </w:tblPr>
     <w:tblStylePr w:type="firstRow">
       <w:rPr>
@@ -6795,7 +6735,7 @@
       </w:rPr>
     </w:tblStylePr>
   </w:style>
-  <w:style w:type="table" w:styleId="-15">
+  <w:style w:type="table" w:customStyle="1" w:styleId="GridTable1LightAccent5">
     <w:name w:val="Grid Table 1 Light Accent 5"/>
     <w:basedOn w:val="a3"/>
     <w:uiPriority w:val="46"/>
@@ -6803,6 +6743,7 @@
     <w:tblPr>
       <w:tblStyleRowBandSize w:val="1"/>
       <w:tblStyleColBandSize w:val="1"/>
+      <w:tblInd w:w="0" w:type="dxa"/>
       <w:tblBorders>
         <w:top w:val="single" w:sz="4" w:space="0" w:color="D99EB3" w:themeColor="accent5" w:themeTint="66"/>
         <w:left w:val="single" w:sz="4" w:space="0" w:color="D99EB3" w:themeColor="accent5" w:themeTint="66"/>
@@ -6811,6 +6752,12 @@
         <w:insideH w:val="single" w:sz="4" w:space="0" w:color="D99EB3" w:themeColor="accent5" w:themeTint="66"/>
         <w:insideV w:val="single" w:sz="4" w:space="0" w:color="D99EB3" w:themeColor="accent5" w:themeTint="66"/>
       </w:tblBorders>
+      <w:tblCellMar>
+        <w:top w:w="0" w:type="dxa"/>
+        <w:left w:w="108" w:type="dxa"/>
+        <w:bottom w:w="0" w:type="dxa"/>
+        <w:right w:w="108" w:type="dxa"/>
+      </w:tblCellMar>
     </w:tblPr>
     <w:tblStylePr w:type="firstRow">
       <w:rPr>
@@ -6849,7 +6796,7 @@
       </w:rPr>
     </w:tblStylePr>
   </w:style>
-  <w:style w:type="table" w:styleId="-16">
+  <w:style w:type="table" w:customStyle="1" w:styleId="GridTable1LightAccent6">
     <w:name w:val="Grid Table 1 Light Accent 6"/>
     <w:basedOn w:val="a3"/>
     <w:uiPriority w:val="46"/>
@@ -6857,6 +6804,7 @@
     <w:tblPr>
       <w:tblStyleRowBandSize w:val="1"/>
       <w:tblStyleColBandSize w:val="1"/>
+      <w:tblInd w:w="0" w:type="dxa"/>
       <w:tblBorders>
         <w:top w:val="single" w:sz="4" w:space="0" w:color="B1C3D4" w:themeColor="accent6" w:themeTint="66"/>
         <w:left w:val="single" w:sz="4" w:space="0" w:color="B1C3D4" w:themeColor="accent6" w:themeTint="66"/>
@@ -6865,6 +6813,12 @@
         <w:insideH w:val="single" w:sz="4" w:space="0" w:color="B1C3D4" w:themeColor="accent6" w:themeTint="66"/>
         <w:insideV w:val="single" w:sz="4" w:space="0" w:color="B1C3D4" w:themeColor="accent6" w:themeTint="66"/>
       </w:tblBorders>
+      <w:tblCellMar>
+        <w:top w:w="0" w:type="dxa"/>
+        <w:left w:w="108" w:type="dxa"/>
+        <w:bottom w:w="0" w:type="dxa"/>
+        <w:right w:w="108" w:type="dxa"/>
+      </w:tblCellMar>
     </w:tblPr>
     <w:tblStylePr w:type="firstRow">
       <w:rPr>
@@ -6903,7 +6857,7 @@
       </w:rPr>
     </w:tblStylePr>
   </w:style>
-  <w:style w:type="table" w:styleId="-23">
+  <w:style w:type="table" w:customStyle="1" w:styleId="GridTable2">
     <w:name w:val="Grid Table 2"/>
     <w:basedOn w:val="a3"/>
     <w:uiPriority w:val="47"/>
@@ -6911,12 +6865,19 @@
     <w:tblPr>
       <w:tblStyleRowBandSize w:val="1"/>
       <w:tblStyleColBandSize w:val="1"/>
+      <w:tblInd w:w="0" w:type="dxa"/>
       <w:tblBorders>
         <w:top w:val="single" w:sz="2" w:space="0" w:color="666666" w:themeColor="text1" w:themeTint="99"/>
         <w:bottom w:val="single" w:sz="2" w:space="0" w:color="666666" w:themeColor="text1" w:themeTint="99"/>
         <w:insideH w:val="single" w:sz="2" w:space="0" w:color="666666" w:themeColor="text1" w:themeTint="99"/>
         <w:insideV w:val="single" w:sz="2" w:space="0" w:color="666666" w:themeColor="text1" w:themeTint="99"/>
       </w:tblBorders>
+      <w:tblCellMar>
+        <w:top w:w="0" w:type="dxa"/>
+        <w:left w:w="108" w:type="dxa"/>
+        <w:bottom w:w="0" w:type="dxa"/>
+        <w:right w:w="108" w:type="dxa"/>
+      </w:tblCellMar>
     </w:tblPr>
     <w:tblStylePr w:type="firstRow">
       <w:rPr>
@@ -6975,7 +6936,7 @@
       </w:tcPr>
     </w:tblStylePr>
   </w:style>
-  <w:style w:type="table" w:styleId="-210">
+  <w:style w:type="table" w:customStyle="1" w:styleId="GridTable2Accent1">
     <w:name w:val="Grid Table 2 Accent 1"/>
     <w:basedOn w:val="a3"/>
     <w:uiPriority w:val="47"/>
@@ -6983,12 +6944,19 @@
     <w:tblPr>
       <w:tblStyleRowBandSize w:val="1"/>
       <w:tblStyleColBandSize w:val="1"/>
+      <w:tblInd w:w="0" w:type="dxa"/>
       <w:tblBorders>
         <w:top w:val="single" w:sz="2" w:space="0" w:color="52D890" w:themeColor="accent1" w:themeTint="99"/>
         <w:bottom w:val="single" w:sz="2" w:space="0" w:color="52D890" w:themeColor="accent1" w:themeTint="99"/>
         <w:insideH w:val="single" w:sz="2" w:space="0" w:color="52D890" w:themeColor="accent1" w:themeTint="99"/>
         <w:insideV w:val="single" w:sz="2" w:space="0" w:color="52D890" w:themeColor="accent1" w:themeTint="99"/>
       </w:tblBorders>
+      <w:tblCellMar>
+        <w:top w:w="0" w:type="dxa"/>
+        <w:left w:w="108" w:type="dxa"/>
+        <w:bottom w:w="0" w:type="dxa"/>
+        <w:right w:w="108" w:type="dxa"/>
+      </w:tblCellMar>
     </w:tblPr>
     <w:tblStylePr w:type="firstRow">
       <w:rPr>
@@ -7047,7 +7015,7 @@
       </w:tcPr>
     </w:tblStylePr>
   </w:style>
-  <w:style w:type="table" w:styleId="-220">
+  <w:style w:type="table" w:customStyle="1" w:styleId="GridTable2Accent2">
     <w:name w:val="Grid Table 2 Accent 2"/>
     <w:basedOn w:val="a3"/>
     <w:uiPriority w:val="47"/>
@@ -7055,12 +7023,19 @@
     <w:tblPr>
       <w:tblStyleRowBandSize w:val="1"/>
       <w:tblStyleColBandSize w:val="1"/>
+      <w:tblInd w:w="0" w:type="dxa"/>
       <w:tblBorders>
         <w:top w:val="single" w:sz="2" w:space="0" w:color="00FCFF" w:themeColor="accent2" w:themeTint="99"/>
         <w:bottom w:val="single" w:sz="2" w:space="0" w:color="00FCFF" w:themeColor="accent2" w:themeTint="99"/>
         <w:insideH w:val="single" w:sz="2" w:space="0" w:color="00FCFF" w:themeColor="accent2" w:themeTint="99"/>
         <w:insideV w:val="single" w:sz="2" w:space="0" w:color="00FCFF" w:themeColor="accent2" w:themeTint="99"/>
       </w:tblBorders>
+      <w:tblCellMar>
+        <w:top w:w="0" w:type="dxa"/>
+        <w:left w:w="108" w:type="dxa"/>
+        <w:bottom w:w="0" w:type="dxa"/>
+        <w:right w:w="108" w:type="dxa"/>
+      </w:tblCellMar>
     </w:tblPr>
     <w:tblStylePr w:type="firstRow">
       <w:rPr>
@@ -7119,7 +7094,7 @@
       </w:tcPr>
     </w:tblStylePr>
   </w:style>
-  <w:style w:type="table" w:styleId="-230">
+  <w:style w:type="table" w:customStyle="1" w:styleId="GridTable2Accent3">
     <w:name w:val="Grid Table 2 Accent 3"/>
     <w:basedOn w:val="a3"/>
     <w:uiPriority w:val="47"/>
@@ -7127,12 +7102,19 @@
     <w:tblPr>
       <w:tblStyleRowBandSize w:val="1"/>
       <w:tblStyleColBandSize w:val="1"/>
+      <w:tblInd w:w="0" w:type="dxa"/>
       <w:tblBorders>
         <w:top w:val="single" w:sz="2" w:space="0" w:color="E46477" w:themeColor="accent3" w:themeTint="99"/>
         <w:bottom w:val="single" w:sz="2" w:space="0" w:color="E46477" w:themeColor="accent3" w:themeTint="99"/>
         <w:insideH w:val="single" w:sz="2" w:space="0" w:color="E46477" w:themeColor="accent3" w:themeTint="99"/>
         <w:insideV w:val="single" w:sz="2" w:space="0" w:color="E46477" w:themeColor="accent3" w:themeTint="99"/>
       </w:tblBorders>
+      <w:tblCellMar>
+        <w:top w:w="0" w:type="dxa"/>
+        <w:left w:w="108" w:type="dxa"/>
+        <w:bottom w:w="0" w:type="dxa"/>
+        <w:right w:w="108" w:type="dxa"/>
+      </w:tblCellMar>
     </w:tblPr>
     <w:tblStylePr w:type="firstRow">
       <w:rPr>
@@ -7191,7 +7173,7 @@
       </w:tcPr>
     </w:tblStylePr>
   </w:style>
-  <w:style w:type="table" w:styleId="-24">
+  <w:style w:type="table" w:customStyle="1" w:styleId="GridTable2Accent4">
     <w:name w:val="Grid Table 2 Accent 4"/>
     <w:basedOn w:val="a3"/>
     <w:uiPriority w:val="47"/>
@@ -7199,12 +7181,19 @@
     <w:tblPr>
       <w:tblStyleRowBandSize w:val="1"/>
       <w:tblStyleColBandSize w:val="1"/>
+      <w:tblInd w:w="0" w:type="dxa"/>
       <w:tblBorders>
         <w:top w:val="single" w:sz="2" w:space="0" w:color="D0AC63" w:themeColor="accent4" w:themeTint="99"/>
         <w:bottom w:val="single" w:sz="2" w:space="0" w:color="D0AC63" w:themeColor="accent4" w:themeTint="99"/>
         <w:insideH w:val="single" w:sz="2" w:space="0" w:color="D0AC63" w:themeColor="accent4" w:themeTint="99"/>
         <w:insideV w:val="single" w:sz="2" w:space="0" w:color="D0AC63" w:themeColor="accent4" w:themeTint="99"/>
       </w:tblBorders>
+      <w:tblCellMar>
+        <w:top w:w="0" w:type="dxa"/>
+        <w:left w:w="108" w:type="dxa"/>
+        <w:bottom w:w="0" w:type="dxa"/>
+        <w:right w:w="108" w:type="dxa"/>
+      </w:tblCellMar>
     </w:tblPr>
     <w:tblStylePr w:type="firstRow">
       <w:rPr>
@@ -7263,7 +7252,7 @@
       </w:tcPr>
     </w:tblStylePr>
   </w:style>
-  <w:style w:type="table" w:styleId="-25">
+  <w:style w:type="table" w:customStyle="1" w:styleId="GridTable2Accent5">
     <w:name w:val="Grid Table 2 Accent 5"/>
     <w:basedOn w:val="a3"/>
     <w:uiPriority w:val="47"/>
@@ -7271,12 +7260,19 @@
     <w:tblPr>
       <w:tblStyleRowBandSize w:val="1"/>
       <w:tblStyleColBandSize w:val="1"/>
+      <w:tblInd w:w="0" w:type="dxa"/>
       <w:tblBorders>
         <w:top w:val="single" w:sz="2" w:space="0" w:color="C66E8D" w:themeColor="accent5" w:themeTint="99"/>
         <w:bottom w:val="single" w:sz="2" w:space="0" w:color="C66E8D" w:themeColor="accent5" w:themeTint="99"/>
         <w:insideH w:val="single" w:sz="2" w:space="0" w:color="C66E8D" w:themeColor="accent5" w:themeTint="99"/>
         <w:insideV w:val="single" w:sz="2" w:space="0" w:color="C66E8D" w:themeColor="accent5" w:themeTint="99"/>
       </w:tblBorders>
+      <w:tblCellMar>
+        <w:top w:w="0" w:type="dxa"/>
+        <w:left w:w="108" w:type="dxa"/>
+        <w:bottom w:w="0" w:type="dxa"/>
+        <w:right w:w="108" w:type="dxa"/>
+      </w:tblCellMar>
     </w:tblPr>
     <w:tblStylePr w:type="firstRow">
       <w:rPr>
@@ -7335,7 +7331,7 @@
       </w:tcPr>
     </w:tblStylePr>
   </w:style>
-  <w:style w:type="table" w:styleId="-26">
+  <w:style w:type="table" w:customStyle="1" w:styleId="GridTable2Accent6">
     <w:name w:val="Grid Table 2 Accent 6"/>
     <w:basedOn w:val="a3"/>
     <w:uiPriority w:val="47"/>
@@ -7343,12 +7339,19 @@
     <w:tblPr>
       <w:tblStyleRowBandSize w:val="1"/>
       <w:tblStyleColBandSize w:val="1"/>
+      <w:tblInd w:w="0" w:type="dxa"/>
       <w:tblBorders>
         <w:top w:val="single" w:sz="2" w:space="0" w:color="8BA5BF" w:themeColor="accent6" w:themeTint="99"/>
         <w:bottom w:val="single" w:sz="2" w:space="0" w:color="8BA5BF" w:themeColor="accent6" w:themeTint="99"/>
         <w:insideH w:val="single" w:sz="2" w:space="0" w:color="8BA5BF" w:themeColor="accent6" w:themeTint="99"/>
         <w:insideV w:val="single" w:sz="2" w:space="0" w:color="8BA5BF" w:themeColor="accent6" w:themeTint="99"/>
       </w:tblBorders>
+      <w:tblCellMar>
+        <w:top w:w="0" w:type="dxa"/>
+        <w:left w:w="108" w:type="dxa"/>
+        <w:bottom w:w="0" w:type="dxa"/>
+        <w:right w:w="108" w:type="dxa"/>
+      </w:tblCellMar>
     </w:tblPr>
     <w:tblStylePr w:type="firstRow">
       <w:rPr>
@@ -7407,7 +7410,7 @@
       </w:tcPr>
     </w:tblStylePr>
   </w:style>
-  <w:style w:type="table" w:styleId="-33">
+  <w:style w:type="table" w:customStyle="1" w:styleId="GridTable3">
     <w:name w:val="Grid Table 3"/>
     <w:basedOn w:val="a3"/>
     <w:uiPriority w:val="48"/>
@@ -7415,6 +7418,7 @@
     <w:tblPr>
       <w:tblStyleRowBandSize w:val="1"/>
       <w:tblStyleColBandSize w:val="1"/>
+      <w:tblInd w:w="0" w:type="dxa"/>
       <w:tblBorders>
         <w:top w:val="single" w:sz="4" w:space="0" w:color="666666" w:themeColor="text1" w:themeTint="99"/>
         <w:left w:val="single" w:sz="4" w:space="0" w:color="666666" w:themeColor="text1" w:themeTint="99"/>
@@ -7423,6 +7427,12 @@
         <w:insideH w:val="single" w:sz="4" w:space="0" w:color="666666" w:themeColor="text1" w:themeTint="99"/>
         <w:insideV w:val="single" w:sz="4" w:space="0" w:color="666666" w:themeColor="text1" w:themeTint="99"/>
       </w:tblBorders>
+      <w:tblCellMar>
+        <w:top w:w="0" w:type="dxa"/>
+        <w:left w:w="108" w:type="dxa"/>
+        <w:bottom w:w="0" w:type="dxa"/>
+        <w:right w:w="108" w:type="dxa"/>
+      </w:tblCellMar>
     </w:tblPr>
     <w:tblStylePr w:type="firstRow">
       <w:rPr>
@@ -7540,7 +7550,7 @@
       </w:tcPr>
     </w:tblStylePr>
   </w:style>
-  <w:style w:type="table" w:styleId="-310">
+  <w:style w:type="table" w:customStyle="1" w:styleId="GridTable3Accent1">
     <w:name w:val="Grid Table 3 Accent 1"/>
     <w:basedOn w:val="a3"/>
     <w:uiPriority w:val="48"/>
@@ -7548,6 +7558,7 @@
     <w:tblPr>
       <w:tblStyleRowBandSize w:val="1"/>
       <w:tblStyleColBandSize w:val="1"/>
+      <w:tblInd w:w="0" w:type="dxa"/>
       <w:tblBorders>
         <w:top w:val="single" w:sz="4" w:space="0" w:color="52D890" w:themeColor="accent1" w:themeTint="99"/>
         <w:left w:val="single" w:sz="4" w:space="0" w:color="52D890" w:themeColor="accent1" w:themeTint="99"/>
@@ -7556,6 +7567,12 @@
         <w:insideH w:val="single" w:sz="4" w:space="0" w:color="52D890" w:themeColor="accent1" w:themeTint="99"/>
         <w:insideV w:val="single" w:sz="4" w:space="0" w:color="52D890" w:themeColor="accent1" w:themeTint="99"/>
       </w:tblBorders>
+      <w:tblCellMar>
+        <w:top w:w="0" w:type="dxa"/>
+        <w:left w:w="108" w:type="dxa"/>
+        <w:bottom w:w="0" w:type="dxa"/>
+        <w:right w:w="108" w:type="dxa"/>
+      </w:tblCellMar>
     </w:tblPr>
     <w:tblStylePr w:type="firstRow">
       <w:rPr>
@@ -7673,7 +7690,7 @@
       </w:tcPr>
     </w:tblStylePr>
   </w:style>
-  <w:style w:type="table" w:styleId="-320">
+  <w:style w:type="table" w:customStyle="1" w:styleId="GridTable3Accent2">
     <w:name w:val="Grid Table 3 Accent 2"/>
     <w:basedOn w:val="a3"/>
     <w:uiPriority w:val="48"/>
@@ -7681,6 +7698,7 @@
     <w:tblPr>
       <w:tblStyleRowBandSize w:val="1"/>
       <w:tblStyleColBandSize w:val="1"/>
+      <w:tblInd w:w="0" w:type="dxa"/>
       <w:tblBorders>
         <w:top w:val="single" w:sz="4" w:space="0" w:color="00FCFF" w:themeColor="accent2" w:themeTint="99"/>
         <w:left w:val="single" w:sz="4" w:space="0" w:color="00FCFF" w:themeColor="accent2" w:themeTint="99"/>
@@ -7689,6 +7707,12 @@
         <w:insideH w:val="single" w:sz="4" w:space="0" w:color="00FCFF" w:themeColor="accent2" w:themeTint="99"/>
         <w:insideV w:val="single" w:sz="4" w:space="0" w:color="00FCFF" w:themeColor="accent2" w:themeTint="99"/>
       </w:tblBorders>
+      <w:tblCellMar>
+        <w:top w:w="0" w:type="dxa"/>
+        <w:left w:w="108" w:type="dxa"/>
+        <w:bottom w:w="0" w:type="dxa"/>
+        <w:right w:w="108" w:type="dxa"/>
+      </w:tblCellMar>
     </w:tblPr>
     <w:tblStylePr w:type="firstRow">
       <w:rPr>
@@ -7806,7 +7830,7 @@
       </w:tcPr>
     </w:tblStylePr>
   </w:style>
-  <w:style w:type="table" w:styleId="-330">
+  <w:style w:type="table" w:customStyle="1" w:styleId="GridTable3Accent3">
     <w:name w:val="Grid Table 3 Accent 3"/>
     <w:basedOn w:val="a3"/>
     <w:uiPriority w:val="48"/>
@@ -7814,6 +7838,7 @@
     <w:tblPr>
       <w:tblStyleRowBandSize w:val="1"/>
       <w:tblStyleColBandSize w:val="1"/>
+      <w:tblInd w:w="0" w:type="dxa"/>
       <w:tblBorders>
         <w:top w:val="single" w:sz="4" w:space="0" w:color="E46477" w:themeColor="accent3" w:themeTint="99"/>
         <w:left w:val="single" w:sz="4" w:space="0" w:color="E46477" w:themeColor="accent3" w:themeTint="99"/>
@@ -7822,6 +7847,12 @@
         <w:insideH w:val="single" w:sz="4" w:space="0" w:color="E46477" w:themeColor="accent3" w:themeTint="99"/>
         <w:insideV w:val="single" w:sz="4" w:space="0" w:color="E46477" w:themeColor="accent3" w:themeTint="99"/>
       </w:tblBorders>
+      <w:tblCellMar>
+        <w:top w:w="0" w:type="dxa"/>
+        <w:left w:w="108" w:type="dxa"/>
+        <w:bottom w:w="0" w:type="dxa"/>
+        <w:right w:w="108" w:type="dxa"/>
+      </w:tblCellMar>
     </w:tblPr>
     <w:tblStylePr w:type="firstRow">
       <w:rPr>
@@ -7939,7 +7970,7 @@
       </w:tcPr>
     </w:tblStylePr>
   </w:style>
-  <w:style w:type="table" w:styleId="-34">
+  <w:style w:type="table" w:customStyle="1" w:styleId="GridTable3Accent4">
     <w:name w:val="Grid Table 3 Accent 4"/>
     <w:basedOn w:val="a3"/>
     <w:uiPriority w:val="48"/>
@@ -7947,6 +7978,7 @@
     <w:tblPr>
       <w:tblStyleRowBandSize w:val="1"/>
       <w:tblStyleColBandSize w:val="1"/>
+      <w:tblInd w:w="0" w:type="dxa"/>
       <w:tblBorders>
         <w:top w:val="single" w:sz="4" w:space="0" w:color="D0AC63" w:themeColor="accent4" w:themeTint="99"/>
         <w:left w:val="single" w:sz="4" w:space="0" w:color="D0AC63" w:themeColor="accent4" w:themeTint="99"/>
@@ -7955,6 +7987,12 @@
         <w:insideH w:val="single" w:sz="4" w:space="0" w:color="D0AC63" w:themeColor="accent4" w:themeTint="99"/>
         <w:insideV w:val="single" w:sz="4" w:space="0" w:color="D0AC63" w:themeColor="accent4" w:themeTint="99"/>
       </w:tblBorders>
+      <w:tblCellMar>
+        <w:top w:w="0" w:type="dxa"/>
+        <w:left w:w="108" w:type="dxa"/>
+        <w:bottom w:w="0" w:type="dxa"/>
+        <w:right w:w="108" w:type="dxa"/>
+      </w:tblCellMar>
     </w:tblPr>
     <w:tblStylePr w:type="firstRow">
       <w:rPr>
@@ -8072,7 +8110,7 @@
       </w:tcPr>
     </w:tblStylePr>
   </w:style>
-  <w:style w:type="table" w:styleId="-35">
+  <w:style w:type="table" w:customStyle="1" w:styleId="GridTable3Accent5">
     <w:name w:val="Grid Table 3 Accent 5"/>
     <w:basedOn w:val="a3"/>
     <w:uiPriority w:val="48"/>
@@ -8080,6 +8118,7 @@
     <w:tblPr>
       <w:tblStyleRowBandSize w:val="1"/>
       <w:tblStyleColBandSize w:val="1"/>
+      <w:tblInd w:w="0" w:type="dxa"/>
       <w:tblBorders>
         <w:top w:val="single" w:sz="4" w:space="0" w:color="C66E8D" w:themeColor="accent5" w:themeTint="99"/>
         <w:left w:val="single" w:sz="4" w:space="0" w:color="C66E8D" w:themeColor="accent5" w:themeTint="99"/>
@@ -8088,6 +8127,12 @@
         <w:insideH w:val="single" w:sz="4" w:space="0" w:color="C66E8D" w:themeColor="accent5" w:themeTint="99"/>
         <w:insideV w:val="single" w:sz="4" w:space="0" w:color="C66E8D" w:themeColor="accent5" w:themeTint="99"/>
       </w:tblBorders>
+      <w:tblCellMar>
+        <w:top w:w="0" w:type="dxa"/>
+        <w:left w:w="108" w:type="dxa"/>
+        <w:bottom w:w="0" w:type="dxa"/>
+        <w:right w:w="108" w:type="dxa"/>
+      </w:tblCellMar>
     </w:tblPr>
     <w:tblStylePr w:type="firstRow">
       <w:rPr>
@@ -8205,7 +8250,7 @@
       </w:tcPr>
     </w:tblStylePr>
   </w:style>
-  <w:style w:type="table" w:styleId="-36">
+  <w:style w:type="table" w:customStyle="1" w:styleId="GridTable3Accent6">
     <w:name w:val="Grid Table 3 Accent 6"/>
     <w:basedOn w:val="a3"/>
     <w:uiPriority w:val="48"/>
@@ -8213,6 +8258,7 @@
     <w:tblPr>
       <w:tblStyleRowBandSize w:val="1"/>
       <w:tblStyleColBandSize w:val="1"/>
+      <w:tblInd w:w="0" w:type="dxa"/>
       <w:tblBorders>
         <w:top w:val="single" w:sz="4" w:space="0" w:color="8BA5BF" w:themeColor="accent6" w:themeTint="99"/>
         <w:left w:val="single" w:sz="4" w:space="0" w:color="8BA5BF" w:themeColor="accent6" w:themeTint="99"/>
@@ -8221,6 +8267,12 @@
         <w:insideH w:val="single" w:sz="4" w:space="0" w:color="8BA5BF" w:themeColor="accent6" w:themeTint="99"/>
         <w:insideV w:val="single" w:sz="4" w:space="0" w:color="8BA5BF" w:themeColor="accent6" w:themeTint="99"/>
       </w:tblBorders>
+      <w:tblCellMar>
+        <w:top w:w="0" w:type="dxa"/>
+        <w:left w:w="108" w:type="dxa"/>
+        <w:bottom w:w="0" w:type="dxa"/>
+        <w:right w:w="108" w:type="dxa"/>
+      </w:tblCellMar>
     </w:tblPr>
     <w:tblStylePr w:type="firstRow">
       <w:rPr>
@@ -8338,7 +8390,7 @@
       </w:tcPr>
     </w:tblStylePr>
   </w:style>
-  <w:style w:type="table" w:styleId="-43">
+  <w:style w:type="table" w:customStyle="1" w:styleId="GridTable4">
     <w:name w:val="Grid Table 4"/>
     <w:basedOn w:val="a3"/>
     <w:uiPriority w:val="49"/>
@@ -8346,6 +8398,7 @@
     <w:tblPr>
       <w:tblStyleRowBandSize w:val="1"/>
       <w:tblStyleColBandSize w:val="1"/>
+      <w:tblInd w:w="0" w:type="dxa"/>
       <w:tblBorders>
         <w:top w:val="single" w:sz="4" w:space="0" w:color="666666" w:themeColor="text1" w:themeTint="99"/>
         <w:left w:val="single" w:sz="4" w:space="0" w:color="666666" w:themeColor="text1" w:themeTint="99"/>
@@ -8354,6 +8407,12 @@
         <w:insideH w:val="single" w:sz="4" w:space="0" w:color="666666" w:themeColor="text1" w:themeTint="99"/>
         <w:insideV w:val="single" w:sz="4" w:space="0" w:color="666666" w:themeColor="text1" w:themeTint="99"/>
       </w:tblBorders>
+      <w:tblCellMar>
+        <w:top w:w="0" w:type="dxa"/>
+        <w:left w:w="108" w:type="dxa"/>
+        <w:bottom w:w="0" w:type="dxa"/>
+        <w:right w:w="108" w:type="dxa"/>
+      </w:tblCellMar>
     </w:tblPr>
     <w:tblStylePr w:type="firstRow">
       <w:rPr>
@@ -8411,7 +8470,7 @@
       </w:tcPr>
     </w:tblStylePr>
   </w:style>
-  <w:style w:type="table" w:styleId="-410">
+  <w:style w:type="table" w:customStyle="1" w:styleId="GridTable4Accent1">
     <w:name w:val="Grid Table 4 Accent 1"/>
     <w:basedOn w:val="a3"/>
     <w:uiPriority w:val="49"/>
@@ -8419,6 +8478,7 @@
     <w:tblPr>
       <w:tblStyleRowBandSize w:val="1"/>
       <w:tblStyleColBandSize w:val="1"/>
+      <w:tblInd w:w="0" w:type="dxa"/>
       <w:tblBorders>
         <w:top w:val="single" w:sz="4" w:space="0" w:color="52D890" w:themeColor="accent1" w:themeTint="99"/>
         <w:left w:val="single" w:sz="4" w:space="0" w:color="52D890" w:themeColor="accent1" w:themeTint="99"/>
@@ -8427,6 +8487,12 @@
         <w:insideH w:val="single" w:sz="4" w:space="0" w:color="52D890" w:themeColor="accent1" w:themeTint="99"/>
         <w:insideV w:val="single" w:sz="4" w:space="0" w:color="52D890" w:themeColor="accent1" w:themeTint="99"/>
       </w:tblBorders>
+      <w:tblCellMar>
+        <w:top w:w="0" w:type="dxa"/>
+        <w:left w:w="108" w:type="dxa"/>
+        <w:bottom w:w="0" w:type="dxa"/>
+        <w:right w:w="108" w:type="dxa"/>
+      </w:tblCellMar>
     </w:tblPr>
     <w:tblStylePr w:type="firstRow">
       <w:rPr>
@@ -8484,7 +8550,7 @@
       </w:tcPr>
     </w:tblStylePr>
   </w:style>
-  <w:style w:type="table" w:styleId="-420">
+  <w:style w:type="table" w:customStyle="1" w:styleId="GridTable4Accent2">
     <w:name w:val="Grid Table 4 Accent 2"/>
     <w:basedOn w:val="a3"/>
     <w:uiPriority w:val="49"/>
@@ -8492,6 +8558,7 @@
     <w:tblPr>
       <w:tblStyleRowBandSize w:val="1"/>
       <w:tblStyleColBandSize w:val="1"/>
+      <w:tblInd w:w="0" w:type="dxa"/>
       <w:tblBorders>
         <w:top w:val="single" w:sz="4" w:space="0" w:color="00FCFF" w:themeColor="accent2" w:themeTint="99"/>
         <w:left w:val="single" w:sz="4" w:space="0" w:color="00FCFF" w:themeColor="accent2" w:themeTint="99"/>
@@ -8500,6 +8567,12 @@
         <w:insideH w:val="single" w:sz="4" w:space="0" w:color="00FCFF" w:themeColor="accent2" w:themeTint="99"/>
         <w:insideV w:val="single" w:sz="4" w:space="0" w:color="00FCFF" w:themeColor="accent2" w:themeTint="99"/>
       </w:tblBorders>
+      <w:tblCellMar>
+        <w:top w:w="0" w:type="dxa"/>
+        <w:left w:w="108" w:type="dxa"/>
+        <w:bottom w:w="0" w:type="dxa"/>
+        <w:right w:w="108" w:type="dxa"/>
+      </w:tblCellMar>
     </w:tblPr>
     <w:tblStylePr w:type="firstRow">
       <w:rPr>
@@ -8557,7 +8630,7 @@
       </w:tcPr>
     </w:tblStylePr>
   </w:style>
-  <w:style w:type="table" w:styleId="-430">
+  <w:style w:type="table" w:customStyle="1" w:styleId="GridTable4Accent3">
     <w:name w:val="Grid Table 4 Accent 3"/>
     <w:basedOn w:val="a3"/>
     <w:uiPriority w:val="49"/>
@@ -8565,6 +8638,7 @@
     <w:tblPr>
       <w:tblStyleRowBandSize w:val="1"/>
       <w:tblStyleColBandSize w:val="1"/>
+      <w:tblInd w:w="0" w:type="dxa"/>
       <w:tblBorders>
         <w:top w:val="single" w:sz="4" w:space="0" w:color="E46477" w:themeColor="accent3" w:themeTint="99"/>
         <w:left w:val="single" w:sz="4" w:space="0" w:color="E46477" w:themeColor="accent3" w:themeTint="99"/>
@@ -8573,6 +8647,12 @@
         <w:insideH w:val="single" w:sz="4" w:space="0" w:color="E46477" w:themeColor="accent3" w:themeTint="99"/>
         <w:insideV w:val="single" w:sz="4" w:space="0" w:color="E46477" w:themeColor="accent3" w:themeTint="99"/>
       </w:tblBorders>
+      <w:tblCellMar>
+        <w:top w:w="0" w:type="dxa"/>
+        <w:left w:w="108" w:type="dxa"/>
+        <w:bottom w:w="0" w:type="dxa"/>
+        <w:right w:w="108" w:type="dxa"/>
+      </w:tblCellMar>
     </w:tblPr>
     <w:tblStylePr w:type="firstRow">
       <w:rPr>
@@ -8630,7 +8710,7 @@
       </w:tcPr>
     </w:tblStylePr>
   </w:style>
-  <w:style w:type="table" w:styleId="-44">
+  <w:style w:type="table" w:customStyle="1" w:styleId="GridTable4Accent4">
     <w:name w:val="Grid Table 4 Accent 4"/>
     <w:basedOn w:val="a3"/>
     <w:uiPriority w:val="49"/>
@@ -8638,6 +8718,7 @@
     <w:tblPr>
       <w:tblStyleRowBandSize w:val="1"/>
       <w:tblStyleColBandSize w:val="1"/>
+      <w:tblInd w:w="0" w:type="dxa"/>
       <w:tblBorders>
         <w:top w:val="single" w:sz="4" w:space="0" w:color="D0AC63" w:themeColor="accent4" w:themeTint="99"/>
         <w:left w:val="single" w:sz="4" w:space="0" w:color="D0AC63" w:themeColor="accent4" w:themeTint="99"/>
@@ -8646,6 +8727,12 @@
         <w:insideH w:val="single" w:sz="4" w:space="0" w:color="D0AC63" w:themeColor="accent4" w:themeTint="99"/>
         <w:insideV w:val="single" w:sz="4" w:space="0" w:color="D0AC63" w:themeColor="accent4" w:themeTint="99"/>
       </w:tblBorders>
+      <w:tblCellMar>
+        <w:top w:w="0" w:type="dxa"/>
+        <w:left w:w="108" w:type="dxa"/>
+        <w:bottom w:w="0" w:type="dxa"/>
+        <w:right w:w="108" w:type="dxa"/>
+      </w:tblCellMar>
     </w:tblPr>
     <w:tblStylePr w:type="firstRow">
       <w:rPr>
@@ -8703,7 +8790,7 @@
       </w:tcPr>
     </w:tblStylePr>
   </w:style>
-  <w:style w:type="table" w:styleId="-45">
+  <w:style w:type="table" w:customStyle="1" w:styleId="GridTable4Accent5">
     <w:name w:val="Grid Table 4 Accent 5"/>
     <w:basedOn w:val="a3"/>
     <w:uiPriority w:val="49"/>
@@ -8711,6 +8798,7 @@
     <w:tblPr>
       <w:tblStyleRowBandSize w:val="1"/>
       <w:tblStyleColBandSize w:val="1"/>
+      <w:tblInd w:w="0" w:type="dxa"/>
       <w:tblBorders>
         <w:top w:val="single" w:sz="4" w:space="0" w:color="C66E8D" w:themeColor="accent5" w:themeTint="99"/>
         <w:left w:val="single" w:sz="4" w:space="0" w:color="C66E8D" w:themeColor="accent5" w:themeTint="99"/>
@@ -8719,6 +8807,12 @@
         <w:insideH w:val="single" w:sz="4" w:space="0" w:color="C66E8D" w:themeColor="accent5" w:themeTint="99"/>
         <w:insideV w:val="single" w:sz="4" w:space="0" w:color="C66E8D" w:themeColor="accent5" w:themeTint="99"/>
       </w:tblBorders>
+      <w:tblCellMar>
+        <w:top w:w="0" w:type="dxa"/>
+        <w:left w:w="108" w:type="dxa"/>
+        <w:bottom w:w="0" w:type="dxa"/>
+        <w:right w:w="108" w:type="dxa"/>
+      </w:tblCellMar>
     </w:tblPr>
     <w:tblStylePr w:type="firstRow">
       <w:rPr>
@@ -8776,7 +8870,7 @@
       </w:tcPr>
     </w:tblStylePr>
   </w:style>
-  <w:style w:type="table" w:styleId="-46">
+  <w:style w:type="table" w:customStyle="1" w:styleId="GridTable4Accent6">
     <w:name w:val="Grid Table 4 Accent 6"/>
     <w:basedOn w:val="a3"/>
     <w:uiPriority w:val="49"/>
@@ -8784,6 +8878,7 @@
     <w:tblPr>
       <w:tblStyleRowBandSize w:val="1"/>
       <w:tblStyleColBandSize w:val="1"/>
+      <w:tblInd w:w="0" w:type="dxa"/>
       <w:tblBorders>
         <w:top w:val="single" w:sz="4" w:space="0" w:color="8BA5BF" w:themeColor="accent6" w:themeTint="99"/>
         <w:left w:val="single" w:sz="4" w:space="0" w:color="8BA5BF" w:themeColor="accent6" w:themeTint="99"/>
@@ -8792,6 +8887,12 @@
         <w:insideH w:val="single" w:sz="4" w:space="0" w:color="8BA5BF" w:themeColor="accent6" w:themeTint="99"/>
         <w:insideV w:val="single" w:sz="4" w:space="0" w:color="8BA5BF" w:themeColor="accent6" w:themeTint="99"/>
       </w:tblBorders>
+      <w:tblCellMar>
+        <w:top w:w="0" w:type="dxa"/>
+        <w:left w:w="108" w:type="dxa"/>
+        <w:bottom w:w="0" w:type="dxa"/>
+        <w:right w:w="108" w:type="dxa"/>
+      </w:tblCellMar>
     </w:tblPr>
     <w:tblStylePr w:type="firstRow">
       <w:rPr>
@@ -8849,7 +8950,7 @@
       </w:tcPr>
     </w:tblStylePr>
   </w:style>
-  <w:style w:type="table" w:styleId="-53">
+  <w:style w:type="table" w:customStyle="1" w:styleId="GridTable5Dark">
     <w:name w:val="Grid Table 5 Dark"/>
     <w:basedOn w:val="a3"/>
     <w:uiPriority w:val="50"/>
@@ -8857,6 +8958,7 @@
     <w:tblPr>
       <w:tblStyleRowBandSize w:val="1"/>
       <w:tblStyleColBandSize w:val="1"/>
+      <w:tblInd w:w="0" w:type="dxa"/>
       <w:tblBorders>
         <w:top w:val="single" w:sz="4" w:space="0" w:color="FFFFFF" w:themeColor="background1"/>
         <w:left w:val="single" w:sz="4" w:space="0" w:color="FFFFFF" w:themeColor="background1"/>
@@ -8865,6 +8967,12 @@
         <w:insideH w:val="single" w:sz="4" w:space="0" w:color="FFFFFF" w:themeColor="background1"/>
         <w:insideV w:val="single" w:sz="4" w:space="0" w:color="FFFFFF" w:themeColor="background1"/>
       </w:tblBorders>
+      <w:tblCellMar>
+        <w:top w:w="0" w:type="dxa"/>
+        <w:left w:w="108" w:type="dxa"/>
+        <w:bottom w:w="0" w:type="dxa"/>
+        <w:right w:w="108" w:type="dxa"/>
+      </w:tblCellMar>
     </w:tblPr>
     <w:tcPr>
       <w:shd w:val="clear" w:color="auto" w:fill="CCCCCC" w:themeFill="text1" w:themeFillTint="33"/>
@@ -8952,7 +9060,7 @@
       </w:tcPr>
     </w:tblStylePr>
   </w:style>
-  <w:style w:type="table" w:styleId="-510">
+  <w:style w:type="table" w:customStyle="1" w:styleId="GridTable5DarkAccent1">
     <w:name w:val="Grid Table 5 Dark Accent 1"/>
     <w:basedOn w:val="a3"/>
     <w:uiPriority w:val="50"/>
@@ -8960,6 +9068,7 @@
     <w:tblPr>
       <w:tblStyleRowBandSize w:val="1"/>
       <w:tblStyleColBandSize w:val="1"/>
+      <w:tblInd w:w="0" w:type="dxa"/>
       <w:tblBorders>
         <w:top w:val="single" w:sz="4" w:space="0" w:color="FFFFFF" w:themeColor="background1"/>
         <w:left w:val="single" w:sz="4" w:space="0" w:color="FFFFFF" w:themeColor="background1"/>
@@ -8968,6 +9077,12 @@
         <w:insideH w:val="single" w:sz="4" w:space="0" w:color="FFFFFF" w:themeColor="background1"/>
         <w:insideV w:val="single" w:sz="4" w:space="0" w:color="FFFFFF" w:themeColor="background1"/>
       </w:tblBorders>
+      <w:tblCellMar>
+        <w:top w:w="0" w:type="dxa"/>
+        <w:left w:w="108" w:type="dxa"/>
+        <w:bottom w:w="0" w:type="dxa"/>
+        <w:right w:w="108" w:type="dxa"/>
+      </w:tblCellMar>
     </w:tblPr>
     <w:tcPr>
       <w:shd w:val="clear" w:color="auto" w:fill="C5F2DA" w:themeFill="accent1" w:themeFillTint="33"/>
@@ -9055,7 +9170,7 @@
       </w:tcPr>
     </w:tblStylePr>
   </w:style>
-  <w:style w:type="table" w:styleId="-520">
+  <w:style w:type="table" w:customStyle="1" w:styleId="GridTable5DarkAccent2">
     <w:name w:val="Grid Table 5 Dark Accent 2"/>
     <w:basedOn w:val="a3"/>
     <w:uiPriority w:val="50"/>
@@ -9063,6 +9178,7 @@
     <w:tblPr>
       <w:tblStyleRowBandSize w:val="1"/>
       <w:tblStyleColBandSize w:val="1"/>
+      <w:tblInd w:w="0" w:type="dxa"/>
       <w:tblBorders>
         <w:top w:val="single" w:sz="4" w:space="0" w:color="FFFFFF" w:themeColor="background1"/>
         <w:left w:val="single" w:sz="4" w:space="0" w:color="FFFFFF" w:themeColor="background1"/>
@@ -9071,6 +9187,12 @@
         <w:insideH w:val="single" w:sz="4" w:space="0" w:color="FFFFFF" w:themeColor="background1"/>
         <w:insideV w:val="single" w:sz="4" w:space="0" w:color="FFFFFF" w:themeColor="background1"/>
       </w:tblBorders>
+      <w:tblCellMar>
+        <w:top w:w="0" w:type="dxa"/>
+        <w:left w:w="108" w:type="dxa"/>
+        <w:bottom w:w="0" w:type="dxa"/>
+        <w:right w:w="108" w:type="dxa"/>
+      </w:tblCellMar>
     </w:tblPr>
     <w:tcPr>
       <w:shd w:val="clear" w:color="auto" w:fill="AAFEFF" w:themeFill="accent2" w:themeFillTint="33"/>
@@ -9158,7 +9280,7 @@
       </w:tcPr>
     </w:tblStylePr>
   </w:style>
-  <w:style w:type="table" w:styleId="-530">
+  <w:style w:type="table" w:customStyle="1" w:styleId="GridTable5DarkAccent3">
     <w:name w:val="Grid Table 5 Dark Accent 3"/>
     <w:basedOn w:val="a3"/>
     <w:uiPriority w:val="50"/>
@@ -9166,6 +9288,7 @@
     <w:tblPr>
       <w:tblStyleRowBandSize w:val="1"/>
       <w:tblStyleColBandSize w:val="1"/>
+      <w:tblInd w:w="0" w:type="dxa"/>
       <w:tblBorders>
         <w:top w:val="single" w:sz="4" w:space="0" w:color="FFFFFF" w:themeColor="background1"/>
         <w:left w:val="single" w:sz="4" w:space="0" w:color="FFFFFF" w:themeColor="background1"/>
@@ -9174,6 +9297,12 @@
         <w:insideH w:val="single" w:sz="4" w:space="0" w:color="FFFFFF" w:themeColor="background1"/>
         <w:insideV w:val="single" w:sz="4" w:space="0" w:color="FFFFFF" w:themeColor="background1"/>
       </w:tblBorders>
+      <w:tblCellMar>
+        <w:top w:w="0" w:type="dxa"/>
+        <w:left w:w="108" w:type="dxa"/>
+        <w:bottom w:w="0" w:type="dxa"/>
+        <w:right w:w="108" w:type="dxa"/>
+      </w:tblCellMar>
     </w:tblPr>
     <w:tcPr>
       <w:shd w:val="clear" w:color="auto" w:fill="F6CBD1" w:themeFill="accent3" w:themeFillTint="33"/>
@@ -9261,7 +9390,7 @@
       </w:tcPr>
     </w:tblStylePr>
   </w:style>
-  <w:style w:type="table" w:styleId="-54">
+  <w:style w:type="table" w:customStyle="1" w:styleId="GridTable5DarkAccent4">
     <w:name w:val="Grid Table 5 Dark Accent 4"/>
     <w:basedOn w:val="a3"/>
     <w:uiPriority w:val="50"/>
@@ -9269,6 +9398,7 @@
     <w:tblPr>
       <w:tblStyleRowBandSize w:val="1"/>
       <w:tblStyleColBandSize w:val="1"/>
+      <w:tblInd w:w="0" w:type="dxa"/>
       <w:tblBorders>
         <w:top w:val="single" w:sz="4" w:space="0" w:color="FFFFFF" w:themeColor="background1"/>
         <w:left w:val="single" w:sz="4" w:space="0" w:color="FFFFFF" w:themeColor="background1"/>
@@ -9277,6 +9407,12 @@
         <w:insideH w:val="single" w:sz="4" w:space="0" w:color="FFFFFF" w:themeColor="background1"/>
         <w:insideV w:val="single" w:sz="4" w:space="0" w:color="FFFFFF" w:themeColor="background1"/>
       </w:tblBorders>
+      <w:tblCellMar>
+        <w:top w:w="0" w:type="dxa"/>
+        <w:left w:w="108" w:type="dxa"/>
+        <w:bottom w:w="0" w:type="dxa"/>
+        <w:right w:w="108" w:type="dxa"/>
+      </w:tblCellMar>
     </w:tblPr>
     <w:tcPr>
       <w:shd w:val="clear" w:color="auto" w:fill="EFE3CA" w:themeFill="accent4" w:themeFillTint="33"/>
@@ -9364,7 +9500,7 @@
       </w:tcPr>
     </w:tblStylePr>
   </w:style>
-  <w:style w:type="table" w:styleId="-55">
+  <w:style w:type="table" w:customStyle="1" w:styleId="GridTable5DarkAccent5">
     <w:name w:val="Grid Table 5 Dark Accent 5"/>
     <w:basedOn w:val="a3"/>
     <w:uiPriority w:val="50"/>
@@ -9372,6 +9508,7 @@
     <w:tblPr>
       <w:tblStyleRowBandSize w:val="1"/>
       <w:tblStyleColBandSize w:val="1"/>
+      <w:tblInd w:w="0" w:type="dxa"/>
       <w:tblBorders>
         <w:top w:val="single" w:sz="4" w:space="0" w:color="FFFFFF" w:themeColor="background1"/>
         <w:left w:val="single" w:sz="4" w:space="0" w:color="FFFFFF" w:themeColor="background1"/>
@@ -9380,6 +9517,12 @@
         <w:insideH w:val="single" w:sz="4" w:space="0" w:color="FFFFFF" w:themeColor="background1"/>
         <w:insideV w:val="single" w:sz="4" w:space="0" w:color="FFFFFF" w:themeColor="background1"/>
       </w:tblBorders>
+      <w:tblCellMar>
+        <w:top w:w="0" w:type="dxa"/>
+        <w:left w:w="108" w:type="dxa"/>
+        <w:bottom w:w="0" w:type="dxa"/>
+        <w:right w:w="108" w:type="dxa"/>
+      </w:tblCellMar>
     </w:tblPr>
     <w:tcPr>
       <w:shd w:val="clear" w:color="auto" w:fill="ECCED9" w:themeFill="accent5" w:themeFillTint="33"/>
@@ -9467,7 +9610,7 @@
       </w:tcPr>
     </w:tblStylePr>
   </w:style>
-  <w:style w:type="table" w:styleId="-56">
+  <w:style w:type="table" w:customStyle="1" w:styleId="GridTable5DarkAccent6">
     <w:name w:val="Grid Table 5 Dark Accent 6"/>
     <w:basedOn w:val="a3"/>
     <w:uiPriority w:val="50"/>
@@ -9475,6 +9618,7 @@
     <w:tblPr>
       <w:tblStyleRowBandSize w:val="1"/>
       <w:tblStyleColBandSize w:val="1"/>
+      <w:tblInd w:w="0" w:type="dxa"/>
       <w:tblBorders>
         <w:top w:val="single" w:sz="4" w:space="0" w:color="FFFFFF" w:themeColor="background1"/>
         <w:left w:val="single" w:sz="4" w:space="0" w:color="FFFFFF" w:themeColor="background1"/>
@@ -9483,6 +9627,12 @@
         <w:insideH w:val="single" w:sz="4" w:space="0" w:color="FFFFFF" w:themeColor="background1"/>
         <w:insideV w:val="single" w:sz="4" w:space="0" w:color="FFFFFF" w:themeColor="background1"/>
       </w:tblBorders>
+      <w:tblCellMar>
+        <w:top w:w="0" w:type="dxa"/>
+        <w:left w:w="108" w:type="dxa"/>
+        <w:bottom w:w="0" w:type="dxa"/>
+        <w:right w:w="108" w:type="dxa"/>
+      </w:tblCellMar>
     </w:tblPr>
     <w:tcPr>
       <w:shd w:val="clear" w:color="auto" w:fill="D8E1E9" w:themeFill="accent6" w:themeFillTint="33"/>
@@ -9570,7 +9720,7 @@
       </w:tcPr>
     </w:tblStylePr>
   </w:style>
-  <w:style w:type="table" w:styleId="-63">
+  <w:style w:type="table" w:customStyle="1" w:styleId="GridTable6Colorful">
     <w:name w:val="Grid Table 6 Colorful"/>
     <w:basedOn w:val="a3"/>
     <w:uiPriority w:val="51"/>
@@ -9581,6 +9731,7 @@
     <w:tblPr>
       <w:tblStyleRowBandSize w:val="1"/>
       <w:tblStyleColBandSize w:val="1"/>
+      <w:tblInd w:w="0" w:type="dxa"/>
       <w:tblBorders>
         <w:top w:val="single" w:sz="4" w:space="0" w:color="666666" w:themeColor="text1" w:themeTint="99"/>
         <w:left w:val="single" w:sz="4" w:space="0" w:color="666666" w:themeColor="text1" w:themeTint="99"/>
@@ -9589,6 +9740,12 @@
         <w:insideH w:val="single" w:sz="4" w:space="0" w:color="666666" w:themeColor="text1" w:themeTint="99"/>
         <w:insideV w:val="single" w:sz="4" w:space="0" w:color="666666" w:themeColor="text1" w:themeTint="99"/>
       </w:tblBorders>
+      <w:tblCellMar>
+        <w:top w:w="0" w:type="dxa"/>
+        <w:left w:w="108" w:type="dxa"/>
+        <w:bottom w:w="0" w:type="dxa"/>
+        <w:right w:w="108" w:type="dxa"/>
+      </w:tblCellMar>
     </w:tblPr>
     <w:tblStylePr w:type="firstRow">
       <w:rPr>
@@ -9639,7 +9796,7 @@
       </w:tcPr>
     </w:tblStylePr>
   </w:style>
-  <w:style w:type="table" w:styleId="-610">
+  <w:style w:type="table" w:customStyle="1" w:styleId="GridTable6ColorfulAccent1">
     <w:name w:val="Grid Table 6 Colorful Accent 1"/>
     <w:basedOn w:val="a3"/>
     <w:uiPriority w:val="51"/>
@@ -9650,6 +9807,7 @@
     <w:tblPr>
       <w:tblStyleRowBandSize w:val="1"/>
       <w:tblStyleColBandSize w:val="1"/>
+      <w:tblInd w:w="0" w:type="dxa"/>
       <w:tblBorders>
         <w:top w:val="single" w:sz="4" w:space="0" w:color="52D890" w:themeColor="accent1" w:themeTint="99"/>
         <w:left w:val="single" w:sz="4" w:space="0" w:color="52D890" w:themeColor="accent1" w:themeTint="99"/>
@@ -9658,6 +9816,12 @@
         <w:insideH w:val="single" w:sz="4" w:space="0" w:color="52D890" w:themeColor="accent1" w:themeTint="99"/>
         <w:insideV w:val="single" w:sz="4" w:space="0" w:color="52D890" w:themeColor="accent1" w:themeTint="99"/>
       </w:tblBorders>
+      <w:tblCellMar>
+        <w:top w:w="0" w:type="dxa"/>
+        <w:left w:w="108" w:type="dxa"/>
+        <w:bottom w:w="0" w:type="dxa"/>
+        <w:right w:w="108" w:type="dxa"/>
+      </w:tblCellMar>
     </w:tblPr>
     <w:tblStylePr w:type="firstRow">
       <w:rPr>
@@ -9708,7 +9872,7 @@
       </w:tcPr>
     </w:tblStylePr>
   </w:style>
-  <w:style w:type="table" w:styleId="-620">
+  <w:style w:type="table" w:customStyle="1" w:styleId="GridTable6ColorfulAccent2">
     <w:name w:val="Grid Table 6 Colorful Accent 2"/>
     <w:basedOn w:val="a3"/>
     <w:uiPriority w:val="51"/>
@@ -9719,6 +9883,7 @@
     <w:tblPr>
       <w:tblStyleRowBandSize w:val="1"/>
       <w:tblStyleColBandSize w:val="1"/>
+      <w:tblInd w:w="0" w:type="dxa"/>
       <w:tblBorders>
         <w:top w:val="single" w:sz="4" w:space="0" w:color="00FCFF" w:themeColor="accent2" w:themeTint="99"/>
         <w:left w:val="single" w:sz="4" w:space="0" w:color="00FCFF" w:themeColor="accent2" w:themeTint="99"/>
@@ -9727,6 +9892,12 @@
         <w:insideH w:val="single" w:sz="4" w:space="0" w:color="00FCFF" w:themeColor="accent2" w:themeTint="99"/>
         <w:insideV w:val="single" w:sz="4" w:space="0" w:color="00FCFF" w:themeColor="accent2" w:themeTint="99"/>
       </w:tblBorders>
+      <w:tblCellMar>
+        <w:top w:w="0" w:type="dxa"/>
+        <w:left w:w="108" w:type="dxa"/>
+        <w:bottom w:w="0" w:type="dxa"/>
+        <w:right w:w="108" w:type="dxa"/>
+      </w:tblCellMar>
     </w:tblPr>
     <w:tblStylePr w:type="firstRow">
       <w:rPr>
@@ -9777,7 +9948,7 @@
       </w:tcPr>
     </w:tblStylePr>
   </w:style>
-  <w:style w:type="table" w:styleId="-630">
+  <w:style w:type="table" w:customStyle="1" w:styleId="GridTable6ColorfulAccent3">
     <w:name w:val="Grid Table 6 Colorful Accent 3"/>
     <w:basedOn w:val="a3"/>
     <w:uiPriority w:val="51"/>
@@ -9788,6 +9959,7 @@
     <w:tblPr>
       <w:tblStyleRowBandSize w:val="1"/>
       <w:tblStyleColBandSize w:val="1"/>
+      <w:tblInd w:w="0" w:type="dxa"/>
       <w:tblBorders>
         <w:top w:val="single" w:sz="4" w:space="0" w:color="E46477" w:themeColor="accent3" w:themeTint="99"/>
         <w:left w:val="single" w:sz="4" w:space="0" w:color="E46477" w:themeColor="accent3" w:themeTint="99"/>
@@ -9796,6 +9968,12 @@
         <w:insideH w:val="single" w:sz="4" w:space="0" w:color="E46477" w:themeColor="accent3" w:themeTint="99"/>
         <w:insideV w:val="single" w:sz="4" w:space="0" w:color="E46477" w:themeColor="accent3" w:themeTint="99"/>
       </w:tblBorders>
+      <w:tblCellMar>
+        <w:top w:w="0" w:type="dxa"/>
+        <w:left w:w="108" w:type="dxa"/>
+        <w:bottom w:w="0" w:type="dxa"/>
+        <w:right w:w="108" w:type="dxa"/>
+      </w:tblCellMar>
     </w:tblPr>
     <w:tblStylePr w:type="firstRow">
       <w:rPr>
@@ -9846,7 +10024,7 @@
       </w:tcPr>
     </w:tblStylePr>
   </w:style>
-  <w:style w:type="table" w:styleId="-64">
+  <w:style w:type="table" w:customStyle="1" w:styleId="GridTable6ColorfulAccent4">
     <w:name w:val="Grid Table 6 Colorful Accent 4"/>
     <w:basedOn w:val="a3"/>
     <w:uiPriority w:val="51"/>
@@ -9857,6 +10035,7 @@
     <w:tblPr>
       <w:tblStyleRowBandSize w:val="1"/>
       <w:tblStyleColBandSize w:val="1"/>
+      <w:tblInd w:w="0" w:type="dxa"/>
       <w:tblBorders>
         <w:top w:val="single" w:sz="4" w:space="0" w:color="D0AC63" w:themeColor="accent4" w:themeTint="99"/>
         <w:left w:val="single" w:sz="4" w:space="0" w:color="D0AC63" w:themeColor="accent4" w:themeTint="99"/>
@@ -9865,6 +10044,12 @@
         <w:insideH w:val="single" w:sz="4" w:space="0" w:color="D0AC63" w:themeColor="accent4" w:themeTint="99"/>
         <w:insideV w:val="single" w:sz="4" w:space="0" w:color="D0AC63" w:themeColor="accent4" w:themeTint="99"/>
       </w:tblBorders>
+      <w:tblCellMar>
+        <w:top w:w="0" w:type="dxa"/>
+        <w:left w:w="108" w:type="dxa"/>
+        <w:bottom w:w="0" w:type="dxa"/>
+        <w:right w:w="108" w:type="dxa"/>
+      </w:tblCellMar>
     </w:tblPr>
     <w:tblStylePr w:type="firstRow">
       <w:rPr>
@@ -9915,7 +10100,7 @@
       </w:tcPr>
     </w:tblStylePr>
   </w:style>
-  <w:style w:type="table" w:styleId="-65">
+  <w:style w:type="table" w:customStyle="1" w:styleId="GridTable6ColorfulAccent5">
     <w:name w:val="Grid Table 6 Colorful Accent 5"/>
     <w:basedOn w:val="a3"/>
     <w:uiPriority w:val="51"/>
@@ -9926,6 +10111,7 @@
     <w:tblPr>
       <w:tblStyleRowBandSize w:val="1"/>
       <w:tblStyleColBandSize w:val="1"/>
+      <w:tblInd w:w="0" w:type="dxa"/>
       <w:tblBorders>
         <w:top w:val="single" w:sz="4" w:space="0" w:color="C66E8D" w:themeColor="accent5" w:themeTint="99"/>
         <w:left w:val="single" w:sz="4" w:space="0" w:color="C66E8D" w:themeColor="accent5" w:themeTint="99"/>
@@ -9934,6 +10120,12 @@
         <w:insideH w:val="single" w:sz="4" w:space="0" w:color="C66E8D" w:themeColor="accent5" w:themeTint="99"/>
         <w:insideV w:val="single" w:sz="4" w:space="0" w:color="C66E8D" w:themeColor="accent5" w:themeTint="99"/>
       </w:tblBorders>
+      <w:tblCellMar>
+        <w:top w:w="0" w:type="dxa"/>
+        <w:left w:w="108" w:type="dxa"/>
+        <w:bottom w:w="0" w:type="dxa"/>
+        <w:right w:w="108" w:type="dxa"/>
+      </w:tblCellMar>
     </w:tblPr>
     <w:tblStylePr w:type="firstRow">
       <w:rPr>
@@ -9984,7 +10176,7 @@
       </w:tcPr>
     </w:tblStylePr>
   </w:style>
-  <w:style w:type="table" w:styleId="-66">
+  <w:style w:type="table" w:customStyle="1" w:styleId="GridTable6ColorfulAccent6">
     <w:name w:val="Grid Table 6 Colorful Accent 6"/>
     <w:basedOn w:val="a3"/>
     <w:uiPriority w:val="51"/>
@@ -9995,6 +10187,7 @@
     <w:tblPr>
       <w:tblStyleRowBandSize w:val="1"/>
       <w:tblStyleColBandSize w:val="1"/>
+      <w:tblInd w:w="0" w:type="dxa"/>
       <w:tblBorders>
         <w:top w:val="single" w:sz="4" w:space="0" w:color="8BA5BF" w:themeColor="accent6" w:themeTint="99"/>
         <w:left w:val="single" w:sz="4" w:space="0" w:color="8BA5BF" w:themeColor="accent6" w:themeTint="99"/>
@@ -10003,6 +10196,12 @@
         <w:insideH w:val="single" w:sz="4" w:space="0" w:color="8BA5BF" w:themeColor="accent6" w:themeTint="99"/>
         <w:insideV w:val="single" w:sz="4" w:space="0" w:color="8BA5BF" w:themeColor="accent6" w:themeTint="99"/>
       </w:tblBorders>
+      <w:tblCellMar>
+        <w:top w:w="0" w:type="dxa"/>
+        <w:left w:w="108" w:type="dxa"/>
+        <w:bottom w:w="0" w:type="dxa"/>
+        <w:right w:w="108" w:type="dxa"/>
+      </w:tblCellMar>
     </w:tblPr>
     <w:tblStylePr w:type="firstRow">
       <w:rPr>
@@ -10053,7 +10252,7 @@
       </w:tcPr>
     </w:tblStylePr>
   </w:style>
-  <w:style w:type="table" w:styleId="-7">
+  <w:style w:type="table" w:customStyle="1" w:styleId="GridTable7Colorful">
     <w:name w:val="Grid Table 7 Colorful"/>
     <w:basedOn w:val="a3"/>
     <w:uiPriority w:val="52"/>
@@ -10064,6 +10263,7 @@
     <w:tblPr>
       <w:tblStyleRowBandSize w:val="1"/>
       <w:tblStyleColBandSize w:val="1"/>
+      <w:tblInd w:w="0" w:type="dxa"/>
       <w:tblBorders>
         <w:top w:val="single" w:sz="4" w:space="0" w:color="666666" w:themeColor="text1" w:themeTint="99"/>
         <w:left w:val="single" w:sz="4" w:space="0" w:color="666666" w:themeColor="text1" w:themeTint="99"/>
@@ -10072,6 +10272,12 @@
         <w:insideH w:val="single" w:sz="4" w:space="0" w:color="666666" w:themeColor="text1" w:themeTint="99"/>
         <w:insideV w:val="single" w:sz="4" w:space="0" w:color="666666" w:themeColor="text1" w:themeTint="99"/>
       </w:tblBorders>
+      <w:tblCellMar>
+        <w:top w:w="0" w:type="dxa"/>
+        <w:left w:w="108" w:type="dxa"/>
+        <w:bottom w:w="0" w:type="dxa"/>
+        <w:right w:w="108" w:type="dxa"/>
+      </w:tblCellMar>
     </w:tblPr>
     <w:tblStylePr w:type="firstRow">
       <w:rPr>
@@ -10189,7 +10395,7 @@
       </w:tcPr>
     </w:tblStylePr>
   </w:style>
-  <w:style w:type="table" w:styleId="-71">
+  <w:style w:type="table" w:customStyle="1" w:styleId="GridTable7ColorfulAccent1">
     <w:name w:val="Grid Table 7 Colorful Accent 1"/>
     <w:basedOn w:val="a3"/>
     <w:uiPriority w:val="52"/>
@@ -10200,6 +10406,7 @@
     <w:tblPr>
       <w:tblStyleRowBandSize w:val="1"/>
       <w:tblStyleColBandSize w:val="1"/>
+      <w:tblInd w:w="0" w:type="dxa"/>
       <w:tblBorders>
         <w:top w:val="single" w:sz="4" w:space="0" w:color="52D890" w:themeColor="accent1" w:themeTint="99"/>
         <w:left w:val="single" w:sz="4" w:space="0" w:color="52D890" w:themeColor="accent1" w:themeTint="99"/>
@@ -10208,6 +10415,12 @@
         <w:insideH w:val="single" w:sz="4" w:space="0" w:color="52D890" w:themeColor="accent1" w:themeTint="99"/>
         <w:insideV w:val="single" w:sz="4" w:space="0" w:color="52D890" w:themeColor="accent1" w:themeTint="99"/>
       </w:tblBorders>
+      <w:tblCellMar>
+        <w:top w:w="0" w:type="dxa"/>
+        <w:left w:w="108" w:type="dxa"/>
+        <w:bottom w:w="0" w:type="dxa"/>
+        <w:right w:w="108" w:type="dxa"/>
+      </w:tblCellMar>
     </w:tblPr>
     <w:tblStylePr w:type="firstRow">
       <w:rPr>
@@ -10325,7 +10538,7 @@
       </w:tcPr>
     </w:tblStylePr>
   </w:style>
-  <w:style w:type="table" w:styleId="-72">
+  <w:style w:type="table" w:customStyle="1" w:styleId="GridTable7ColorfulAccent2">
     <w:name w:val="Grid Table 7 Colorful Accent 2"/>
     <w:basedOn w:val="a3"/>
     <w:uiPriority w:val="52"/>
@@ -10336,6 +10549,7 @@
     <w:tblPr>
       <w:tblStyleRowBandSize w:val="1"/>
       <w:tblStyleColBandSize w:val="1"/>
+      <w:tblInd w:w="0" w:type="dxa"/>
       <w:tblBorders>
         <w:top w:val="single" w:sz="4" w:space="0" w:color="00FCFF" w:themeColor="accent2" w:themeTint="99"/>
         <w:left w:val="single" w:sz="4" w:space="0" w:color="00FCFF" w:themeColor="accent2" w:themeTint="99"/>
@@ -10344,6 +10558,12 @@
         <w:insideH w:val="single" w:sz="4" w:space="0" w:color="00FCFF" w:themeColor="accent2" w:themeTint="99"/>
         <w:insideV w:val="single" w:sz="4" w:space="0" w:color="00FCFF" w:themeColor="accent2" w:themeTint="99"/>
       </w:tblBorders>
+      <w:tblCellMar>
+        <w:top w:w="0" w:type="dxa"/>
+        <w:left w:w="108" w:type="dxa"/>
+        <w:bottom w:w="0" w:type="dxa"/>
+        <w:right w:w="108" w:type="dxa"/>
+      </w:tblCellMar>
     </w:tblPr>
     <w:tblStylePr w:type="firstRow">
       <w:rPr>
@@ -10461,7 +10681,7 @@
       </w:tcPr>
     </w:tblStylePr>
   </w:style>
-  <w:style w:type="table" w:styleId="-73">
+  <w:style w:type="table" w:customStyle="1" w:styleId="GridTable7ColorfulAccent3">
     <w:name w:val="Grid Table 7 Colorful Accent 3"/>
     <w:basedOn w:val="a3"/>
     <w:uiPriority w:val="52"/>
@@ -10472,6 +10692,7 @@
     <w:tblPr>
       <w:tblStyleRowBandSize w:val="1"/>
       <w:tblStyleColBandSize w:val="1"/>
+      <w:tblInd w:w="0" w:type="dxa"/>
       <w:tblBorders>
         <w:top w:val="single" w:sz="4" w:space="0" w:color="E46477" w:themeColor="accent3" w:themeTint="99"/>
         <w:left w:val="single" w:sz="4" w:space="0" w:color="E46477" w:themeColor="accent3" w:themeTint="99"/>
@@ -10480,6 +10701,12 @@
         <w:insideH w:val="single" w:sz="4" w:space="0" w:color="E46477" w:themeColor="accent3" w:themeTint="99"/>
         <w:insideV w:val="single" w:sz="4" w:space="0" w:color="E46477" w:themeColor="accent3" w:themeTint="99"/>
       </w:tblBorders>
+      <w:tblCellMar>
+        <w:top w:w="0" w:type="dxa"/>
+        <w:left w:w="108" w:type="dxa"/>
+        <w:bottom w:w="0" w:type="dxa"/>
+        <w:right w:w="108" w:type="dxa"/>
+      </w:tblCellMar>
     </w:tblPr>
     <w:tblStylePr w:type="firstRow">
       <w:rPr>
@@ -10597,7 +10824,7 @@
       </w:tcPr>
     </w:tblStylePr>
   </w:style>
-  <w:style w:type="table" w:styleId="-74">
+  <w:style w:type="table" w:customStyle="1" w:styleId="GridTable7ColorfulAccent4">
     <w:name w:val="Grid Table 7 Colorful Accent 4"/>
     <w:basedOn w:val="a3"/>
     <w:uiPriority w:val="52"/>
@@ -10608,6 +10835,7 @@
     <w:tblPr>
       <w:tblStyleRowBandSize w:val="1"/>
       <w:tblStyleColBandSize w:val="1"/>
+      <w:tblInd w:w="0" w:type="dxa"/>
       <w:tblBorders>
         <w:top w:val="single" w:sz="4" w:space="0" w:color="D0AC63" w:themeColor="accent4" w:themeTint="99"/>
         <w:left w:val="single" w:sz="4" w:space="0" w:color="D0AC63" w:themeColor="accent4" w:themeTint="99"/>
@@ -10616,6 +10844,12 @@
         <w:insideH w:val="single" w:sz="4" w:space="0" w:color="D0AC63" w:themeColor="accent4" w:themeTint="99"/>
         <w:insideV w:val="single" w:sz="4" w:space="0" w:color="D0AC63" w:themeColor="accent4" w:themeTint="99"/>
       </w:tblBorders>
+      <w:tblCellMar>
+        <w:top w:w="0" w:type="dxa"/>
+        <w:left w:w="108" w:type="dxa"/>
+        <w:bottom w:w="0" w:type="dxa"/>
+        <w:right w:w="108" w:type="dxa"/>
+      </w:tblCellMar>
     </w:tblPr>
     <w:tblStylePr w:type="firstRow">
       <w:rPr>
@@ -10733,7 +10967,7 @@
       </w:tcPr>
     </w:tblStylePr>
   </w:style>
-  <w:style w:type="table" w:styleId="-75">
+  <w:style w:type="table" w:customStyle="1" w:styleId="GridTable7ColorfulAccent5">
     <w:name w:val="Grid Table 7 Colorful Accent 5"/>
     <w:basedOn w:val="a3"/>
     <w:uiPriority w:val="52"/>
@@ -10744,6 +10978,7 @@
     <w:tblPr>
       <w:tblStyleRowBandSize w:val="1"/>
       <w:tblStyleColBandSize w:val="1"/>
+      <w:tblInd w:w="0" w:type="dxa"/>
       <w:tblBorders>
         <w:top w:val="single" w:sz="4" w:space="0" w:color="C66E8D" w:themeColor="accent5" w:themeTint="99"/>
         <w:left w:val="single" w:sz="4" w:space="0" w:color="C66E8D" w:themeColor="accent5" w:themeTint="99"/>
@@ -10752,6 +10987,12 @@
         <w:insideH w:val="single" w:sz="4" w:space="0" w:color="C66E8D" w:themeColor="accent5" w:themeTint="99"/>
         <w:insideV w:val="single" w:sz="4" w:space="0" w:color="C66E8D" w:themeColor="accent5" w:themeTint="99"/>
       </w:tblBorders>
+      <w:tblCellMar>
+        <w:top w:w="0" w:type="dxa"/>
+        <w:left w:w="108" w:type="dxa"/>
+        <w:bottom w:w="0" w:type="dxa"/>
+        <w:right w:w="108" w:type="dxa"/>
+      </w:tblCellMar>
     </w:tblPr>
     <w:tblStylePr w:type="firstRow">
       <w:rPr>
@@ -10869,7 +11110,7 @@
       </w:tcPr>
     </w:tblStylePr>
   </w:style>
-  <w:style w:type="table" w:styleId="-76">
+  <w:style w:type="table" w:customStyle="1" w:styleId="GridTable7ColorfulAccent6">
     <w:name w:val="Grid Table 7 Colorful Accent 6"/>
     <w:basedOn w:val="a3"/>
     <w:uiPriority w:val="52"/>
@@ -10880,6 +11121,7 @@
     <w:tblPr>
       <w:tblStyleRowBandSize w:val="1"/>
       <w:tblStyleColBandSize w:val="1"/>
+      <w:tblInd w:w="0" w:type="dxa"/>
       <w:tblBorders>
         <w:top w:val="single" w:sz="4" w:space="0" w:color="8BA5BF" w:themeColor="accent6" w:themeTint="99"/>
         <w:left w:val="single" w:sz="4" w:space="0" w:color="8BA5BF" w:themeColor="accent6" w:themeTint="99"/>
@@ -10888,6 +11130,12 @@
         <w:insideH w:val="single" w:sz="4" w:space="0" w:color="8BA5BF" w:themeColor="accent6" w:themeTint="99"/>
         <w:insideV w:val="single" w:sz="4" w:space="0" w:color="8BA5BF" w:themeColor="accent6" w:themeTint="99"/>
       </w:tblBorders>
+      <w:tblCellMar>
+        <w:top w:w="0" w:type="dxa"/>
+        <w:left w:w="108" w:type="dxa"/>
+        <w:bottom w:w="0" w:type="dxa"/>
+        <w:right w:w="108" w:type="dxa"/>
+      </w:tblCellMar>
     </w:tblPr>
     <w:tblStylePr w:type="firstRow">
       <w:rPr>
@@ -11274,6 +11522,7 @@
     <w:tblPr>
       <w:tblStyleRowBandSize w:val="1"/>
       <w:tblStyleColBandSize w:val="1"/>
+      <w:tblInd w:w="0" w:type="dxa"/>
       <w:tblBorders>
         <w:top w:val="single" w:sz="8" w:space="0" w:color="000000" w:themeColor="text1"/>
         <w:left w:val="single" w:sz="8" w:space="0" w:color="000000" w:themeColor="text1"/>
@@ -11282,6 +11531,12 @@
         <w:insideH w:val="single" w:sz="8" w:space="0" w:color="000000" w:themeColor="text1"/>
         <w:insideV w:val="single" w:sz="8" w:space="0" w:color="000000" w:themeColor="text1"/>
       </w:tblBorders>
+      <w:tblCellMar>
+        <w:top w:w="0" w:type="dxa"/>
+        <w:left w:w="108" w:type="dxa"/>
+        <w:bottom w:w="0" w:type="dxa"/>
+        <w:right w:w="108" w:type="dxa"/>
+      </w:tblCellMar>
     </w:tblPr>
     <w:tblStylePr w:type="firstRow">
       <w:pPr>
@@ -11386,7 +11641,7 @@
       </w:tcPr>
     </w:tblStylePr>
   </w:style>
-  <w:style w:type="table" w:styleId="-17">
+  <w:style w:type="table" w:styleId="-13">
     <w:name w:val="Light Grid Accent 1"/>
     <w:basedOn w:val="a3"/>
     <w:uiPriority w:val="62"/>
@@ -11396,6 +11651,7 @@
     <w:tblPr>
       <w:tblStyleRowBandSize w:val="1"/>
       <w:tblStyleColBandSize w:val="1"/>
+      <w:tblInd w:w="0" w:type="dxa"/>
       <w:tblBorders>
         <w:top w:val="single" w:sz="8" w:space="0" w:color="1D824C" w:themeColor="accent1"/>
         <w:left w:val="single" w:sz="8" w:space="0" w:color="1D824C" w:themeColor="accent1"/>
@@ -11404,6 +11660,12 @@
         <w:insideH w:val="single" w:sz="8" w:space="0" w:color="1D824C" w:themeColor="accent1"/>
         <w:insideV w:val="single" w:sz="8" w:space="0" w:color="1D824C" w:themeColor="accent1"/>
       </w:tblBorders>
+      <w:tblCellMar>
+        <w:top w:w="0" w:type="dxa"/>
+        <w:left w:w="108" w:type="dxa"/>
+        <w:bottom w:w="0" w:type="dxa"/>
+        <w:right w:w="108" w:type="dxa"/>
+      </w:tblCellMar>
     </w:tblPr>
     <w:tblStylePr w:type="firstRow">
       <w:pPr>
@@ -11508,7 +11770,7 @@
       </w:tcPr>
     </w:tblStylePr>
   </w:style>
-  <w:style w:type="table" w:styleId="-27">
+  <w:style w:type="table" w:styleId="-23">
     <w:name w:val="Light Grid Accent 2"/>
     <w:basedOn w:val="a3"/>
     <w:uiPriority w:val="62"/>
@@ -11518,6 +11780,7 @@
     <w:tblPr>
       <w:tblStyleRowBandSize w:val="1"/>
       <w:tblStyleColBandSize w:val="1"/>
+      <w:tblInd w:w="0" w:type="dxa"/>
       <w:tblBorders>
         <w:top w:val="single" w:sz="8" w:space="0" w:color="005556" w:themeColor="accent2"/>
         <w:left w:val="single" w:sz="8" w:space="0" w:color="005556" w:themeColor="accent2"/>
@@ -11526,6 +11789,12 @@
         <w:insideH w:val="single" w:sz="8" w:space="0" w:color="005556" w:themeColor="accent2"/>
         <w:insideV w:val="single" w:sz="8" w:space="0" w:color="005556" w:themeColor="accent2"/>
       </w:tblBorders>
+      <w:tblCellMar>
+        <w:top w:w="0" w:type="dxa"/>
+        <w:left w:w="108" w:type="dxa"/>
+        <w:bottom w:w="0" w:type="dxa"/>
+        <w:right w:w="108" w:type="dxa"/>
+      </w:tblCellMar>
     </w:tblPr>
     <w:tblStylePr w:type="firstRow">
       <w:pPr>
@@ -11630,7 +11899,7 @@
       </w:tcPr>
     </w:tblStylePr>
   </w:style>
-  <w:style w:type="table" w:styleId="-37">
+  <w:style w:type="table" w:styleId="-33">
     <w:name w:val="Light Grid Accent 3"/>
     <w:basedOn w:val="a3"/>
     <w:uiPriority w:val="62"/>
@@ -11640,6 +11909,7 @@
     <w:tblPr>
       <w:tblStyleRowBandSize w:val="1"/>
       <w:tblStyleColBandSize w:val="1"/>
+      <w:tblInd w:w="0" w:type="dxa"/>
       <w:tblBorders>
         <w:top w:val="single" w:sz="8" w:space="0" w:color="B11F35" w:themeColor="accent3"/>
         <w:left w:val="single" w:sz="8" w:space="0" w:color="B11F35" w:themeColor="accent3"/>
@@ -11648,6 +11918,12 @@
         <w:insideH w:val="single" w:sz="8" w:space="0" w:color="B11F35" w:themeColor="accent3"/>
         <w:insideV w:val="single" w:sz="8" w:space="0" w:color="B11F35" w:themeColor="accent3"/>
       </w:tblBorders>
+      <w:tblCellMar>
+        <w:top w:w="0" w:type="dxa"/>
+        <w:left w:w="108" w:type="dxa"/>
+        <w:bottom w:w="0" w:type="dxa"/>
+        <w:right w:w="108" w:type="dxa"/>
+      </w:tblCellMar>
     </w:tblPr>
     <w:tblStylePr w:type="firstRow">
       <w:pPr>
@@ -11752,7 +12028,7 @@
       </w:tcPr>
     </w:tblStylePr>
   </w:style>
-  <w:style w:type="table" w:styleId="-47">
+  <w:style w:type="table" w:styleId="-43">
     <w:name w:val="Light Grid Accent 4"/>
     <w:basedOn w:val="a3"/>
     <w:uiPriority w:val="62"/>
@@ -11762,6 +12038,7 @@
     <w:tblPr>
       <w:tblStyleRowBandSize w:val="1"/>
       <w:tblStyleColBandSize w:val="1"/>
+      <w:tblInd w:w="0" w:type="dxa"/>
       <w:tblBorders>
         <w:top w:val="single" w:sz="8" w:space="0" w:color="856628" w:themeColor="accent4"/>
         <w:left w:val="single" w:sz="8" w:space="0" w:color="856628" w:themeColor="accent4"/>
@@ -11770,6 +12047,12 @@
         <w:insideH w:val="single" w:sz="8" w:space="0" w:color="856628" w:themeColor="accent4"/>
         <w:insideV w:val="single" w:sz="8" w:space="0" w:color="856628" w:themeColor="accent4"/>
       </w:tblBorders>
+      <w:tblCellMar>
+        <w:top w:w="0" w:type="dxa"/>
+        <w:left w:w="108" w:type="dxa"/>
+        <w:bottom w:w="0" w:type="dxa"/>
+        <w:right w:w="108" w:type="dxa"/>
+      </w:tblCellMar>
     </w:tblPr>
     <w:tblStylePr w:type="firstRow">
       <w:pPr>
@@ -11874,7 +12157,7 @@
       </w:tcPr>
     </w:tblStylePr>
   </w:style>
-  <w:style w:type="table" w:styleId="-57">
+  <w:style w:type="table" w:styleId="-53">
     <w:name w:val="Light Grid Accent 5"/>
     <w:basedOn w:val="a3"/>
     <w:uiPriority w:val="62"/>
@@ -11884,6 +12167,7 @@
     <w:tblPr>
       <w:tblStyleRowBandSize w:val="1"/>
       <w:tblStyleColBandSize w:val="1"/>
+      <w:tblInd w:w="0" w:type="dxa"/>
       <w:tblBorders>
         <w:top w:val="single" w:sz="8" w:space="0" w:color="7E314C" w:themeColor="accent5"/>
         <w:left w:val="single" w:sz="8" w:space="0" w:color="7E314C" w:themeColor="accent5"/>
@@ -11892,6 +12176,12 @@
         <w:insideH w:val="single" w:sz="8" w:space="0" w:color="7E314C" w:themeColor="accent5"/>
         <w:insideV w:val="single" w:sz="8" w:space="0" w:color="7E314C" w:themeColor="accent5"/>
       </w:tblBorders>
+      <w:tblCellMar>
+        <w:top w:w="0" w:type="dxa"/>
+        <w:left w:w="108" w:type="dxa"/>
+        <w:bottom w:w="0" w:type="dxa"/>
+        <w:right w:w="108" w:type="dxa"/>
+      </w:tblCellMar>
     </w:tblPr>
     <w:tblStylePr w:type="firstRow">
       <w:pPr>
@@ -11996,7 +12286,7 @@
       </w:tcPr>
     </w:tblStylePr>
   </w:style>
-  <w:style w:type="table" w:styleId="-67">
+  <w:style w:type="table" w:styleId="-63">
     <w:name w:val="Light Grid Accent 6"/>
     <w:basedOn w:val="a3"/>
     <w:uiPriority w:val="62"/>
@@ -12006,6 +12296,7 @@
     <w:tblPr>
       <w:tblStyleRowBandSize w:val="1"/>
       <w:tblStyleColBandSize w:val="1"/>
+      <w:tblInd w:w="0" w:type="dxa"/>
       <w:tblBorders>
         <w:top w:val="single" w:sz="8" w:space="0" w:color="4B6A88" w:themeColor="accent6"/>
         <w:left w:val="single" w:sz="8" w:space="0" w:color="4B6A88" w:themeColor="accent6"/>
@@ -12014,6 +12305,12 @@
         <w:insideH w:val="single" w:sz="8" w:space="0" w:color="4B6A88" w:themeColor="accent6"/>
         <w:insideV w:val="single" w:sz="8" w:space="0" w:color="4B6A88" w:themeColor="accent6"/>
       </w:tblBorders>
+      <w:tblCellMar>
+        <w:top w:w="0" w:type="dxa"/>
+        <w:left w:w="108" w:type="dxa"/>
+        <w:bottom w:w="0" w:type="dxa"/>
+        <w:right w:w="108" w:type="dxa"/>
+      </w:tblCellMar>
     </w:tblPr>
     <w:tblStylePr w:type="firstRow">
       <w:pPr>
@@ -12128,12 +12425,19 @@
     <w:tblPr>
       <w:tblStyleRowBandSize w:val="1"/>
       <w:tblStyleColBandSize w:val="1"/>
+      <w:tblInd w:w="0" w:type="dxa"/>
       <w:tblBorders>
         <w:top w:val="single" w:sz="8" w:space="0" w:color="000000" w:themeColor="text1"/>
         <w:left w:val="single" w:sz="8" w:space="0" w:color="000000" w:themeColor="text1"/>
         <w:bottom w:val="single" w:sz="8" w:space="0" w:color="000000" w:themeColor="text1"/>
         <w:right w:val="single" w:sz="8" w:space="0" w:color="000000" w:themeColor="text1"/>
       </w:tblBorders>
+      <w:tblCellMar>
+        <w:top w:w="0" w:type="dxa"/>
+        <w:left w:w="108" w:type="dxa"/>
+        <w:bottom w:w="0" w:type="dxa"/>
+        <w:right w:w="108" w:type="dxa"/>
+      </w:tblCellMar>
     </w:tblPr>
     <w:tblStylePr w:type="firstRow">
       <w:pPr>
@@ -12202,7 +12506,7 @@
       </w:tcPr>
     </w:tblStylePr>
   </w:style>
-  <w:style w:type="table" w:styleId="-18">
+  <w:style w:type="table" w:styleId="-14">
     <w:name w:val="Light List Accent 1"/>
     <w:basedOn w:val="a3"/>
     <w:uiPriority w:val="61"/>
@@ -12212,12 +12516,19 @@
     <w:tblPr>
       <w:tblStyleRowBandSize w:val="1"/>
       <w:tblStyleColBandSize w:val="1"/>
+      <w:tblInd w:w="0" w:type="dxa"/>
       <w:tblBorders>
         <w:top w:val="single" w:sz="8" w:space="0" w:color="1D824C" w:themeColor="accent1"/>
         <w:left w:val="single" w:sz="8" w:space="0" w:color="1D824C" w:themeColor="accent1"/>
         <w:bottom w:val="single" w:sz="8" w:space="0" w:color="1D824C" w:themeColor="accent1"/>
         <w:right w:val="single" w:sz="8" w:space="0" w:color="1D824C" w:themeColor="accent1"/>
       </w:tblBorders>
+      <w:tblCellMar>
+        <w:top w:w="0" w:type="dxa"/>
+        <w:left w:w="108" w:type="dxa"/>
+        <w:bottom w:w="0" w:type="dxa"/>
+        <w:right w:w="108" w:type="dxa"/>
+      </w:tblCellMar>
     </w:tblPr>
     <w:tblStylePr w:type="firstRow">
       <w:pPr>
@@ -12286,7 +12597,7 @@
       </w:tcPr>
     </w:tblStylePr>
   </w:style>
-  <w:style w:type="table" w:styleId="-28">
+  <w:style w:type="table" w:styleId="-24">
     <w:name w:val="Light List Accent 2"/>
     <w:basedOn w:val="a3"/>
     <w:uiPriority w:val="61"/>
@@ -12296,12 +12607,19 @@
     <w:tblPr>
       <w:tblStyleRowBandSize w:val="1"/>
       <w:tblStyleColBandSize w:val="1"/>
+      <w:tblInd w:w="0" w:type="dxa"/>
       <w:tblBorders>
         <w:top w:val="single" w:sz="8" w:space="0" w:color="005556" w:themeColor="accent2"/>
         <w:left w:val="single" w:sz="8" w:space="0" w:color="005556" w:themeColor="accent2"/>
         <w:bottom w:val="single" w:sz="8" w:space="0" w:color="005556" w:themeColor="accent2"/>
         <w:right w:val="single" w:sz="8" w:space="0" w:color="005556" w:themeColor="accent2"/>
       </w:tblBorders>
+      <w:tblCellMar>
+        <w:top w:w="0" w:type="dxa"/>
+        <w:left w:w="108" w:type="dxa"/>
+        <w:bottom w:w="0" w:type="dxa"/>
+        <w:right w:w="108" w:type="dxa"/>
+      </w:tblCellMar>
     </w:tblPr>
     <w:tblStylePr w:type="firstRow">
       <w:pPr>
@@ -12370,7 +12688,7 @@
       </w:tcPr>
     </w:tblStylePr>
   </w:style>
-  <w:style w:type="table" w:styleId="-38">
+  <w:style w:type="table" w:styleId="-34">
     <w:name w:val="Light List Accent 3"/>
     <w:basedOn w:val="a3"/>
     <w:uiPriority w:val="61"/>
@@ -12380,12 +12698,19 @@
     <w:tblPr>
       <w:tblStyleRowBandSize w:val="1"/>
       <w:tblStyleColBandSize w:val="1"/>
+      <w:tblInd w:w="0" w:type="dxa"/>
       <w:tblBorders>
         <w:top w:val="single" w:sz="8" w:space="0" w:color="B11F35" w:themeColor="accent3"/>
         <w:left w:val="single" w:sz="8" w:space="0" w:color="B11F35" w:themeColor="accent3"/>
         <w:bottom w:val="single" w:sz="8" w:space="0" w:color="B11F35" w:themeColor="accent3"/>
         <w:right w:val="single" w:sz="8" w:space="0" w:color="B11F35" w:themeColor="accent3"/>
       </w:tblBorders>
+      <w:tblCellMar>
+        <w:top w:w="0" w:type="dxa"/>
+        <w:left w:w="108" w:type="dxa"/>
+        <w:bottom w:w="0" w:type="dxa"/>
+        <w:right w:w="108" w:type="dxa"/>
+      </w:tblCellMar>
     </w:tblPr>
     <w:tblStylePr w:type="firstRow">
       <w:pPr>
@@ -12454,7 +12779,7 @@
       </w:tcPr>
     </w:tblStylePr>
   </w:style>
-  <w:style w:type="table" w:styleId="-48">
+  <w:style w:type="table" w:styleId="-44">
     <w:name w:val="Light List Accent 4"/>
     <w:basedOn w:val="a3"/>
     <w:uiPriority w:val="61"/>
@@ -12464,12 +12789,19 @@
     <w:tblPr>
       <w:tblStyleRowBandSize w:val="1"/>
       <w:tblStyleColBandSize w:val="1"/>
+      <w:tblInd w:w="0" w:type="dxa"/>
       <w:tblBorders>
         <w:top w:val="single" w:sz="8" w:space="0" w:color="856628" w:themeColor="accent4"/>
         <w:left w:val="single" w:sz="8" w:space="0" w:color="856628" w:themeColor="accent4"/>
         <w:bottom w:val="single" w:sz="8" w:space="0" w:color="856628" w:themeColor="accent4"/>
         <w:right w:val="single" w:sz="8" w:space="0" w:color="856628" w:themeColor="accent4"/>
       </w:tblBorders>
+      <w:tblCellMar>
+        <w:top w:w="0" w:type="dxa"/>
+        <w:left w:w="108" w:type="dxa"/>
+        <w:bottom w:w="0" w:type="dxa"/>
+        <w:right w:w="108" w:type="dxa"/>
+      </w:tblCellMar>
     </w:tblPr>
     <w:tblStylePr w:type="firstRow">
       <w:pPr>
@@ -12538,7 +12870,7 @@
       </w:tcPr>
     </w:tblStylePr>
   </w:style>
-  <w:style w:type="table" w:styleId="-58">
+  <w:style w:type="table" w:styleId="-54">
     <w:name w:val="Light List Accent 5"/>
     <w:basedOn w:val="a3"/>
     <w:uiPriority w:val="61"/>
@@ -12548,12 +12880,19 @@
     <w:tblPr>
       <w:tblStyleRowBandSize w:val="1"/>
       <w:tblStyleColBandSize w:val="1"/>
+      <w:tblInd w:w="0" w:type="dxa"/>
       <w:tblBorders>
         <w:top w:val="single" w:sz="8" w:space="0" w:color="7E314C" w:themeColor="accent5"/>
         <w:left w:val="single" w:sz="8" w:space="0" w:color="7E314C" w:themeColor="accent5"/>
         <w:bottom w:val="single" w:sz="8" w:space="0" w:color="7E314C" w:themeColor="accent5"/>
         <w:right w:val="single" w:sz="8" w:space="0" w:color="7E314C" w:themeColor="accent5"/>
       </w:tblBorders>
+      <w:tblCellMar>
+        <w:top w:w="0" w:type="dxa"/>
+        <w:left w:w="108" w:type="dxa"/>
+        <w:bottom w:w="0" w:type="dxa"/>
+        <w:right w:w="108" w:type="dxa"/>
+      </w:tblCellMar>
     </w:tblPr>
     <w:tblStylePr w:type="firstRow">
       <w:pPr>
@@ -12622,7 +12961,7 @@
       </w:tcPr>
     </w:tblStylePr>
   </w:style>
-  <w:style w:type="table" w:styleId="-68">
+  <w:style w:type="table" w:styleId="-64">
     <w:name w:val="Light List Accent 6"/>
     <w:basedOn w:val="a3"/>
     <w:uiPriority w:val="61"/>
@@ -12632,12 +12971,19 @@
     <w:tblPr>
       <w:tblStyleRowBandSize w:val="1"/>
       <w:tblStyleColBandSize w:val="1"/>
+      <w:tblInd w:w="0" w:type="dxa"/>
       <w:tblBorders>
         <w:top w:val="single" w:sz="8" w:space="0" w:color="4B6A88" w:themeColor="accent6"/>
         <w:left w:val="single" w:sz="8" w:space="0" w:color="4B6A88" w:themeColor="accent6"/>
         <w:bottom w:val="single" w:sz="8" w:space="0" w:color="4B6A88" w:themeColor="accent6"/>
         <w:right w:val="single" w:sz="8" w:space="0" w:color="4B6A88" w:themeColor="accent6"/>
       </w:tblBorders>
+      <w:tblCellMar>
+        <w:top w:w="0" w:type="dxa"/>
+        <w:left w:w="108" w:type="dxa"/>
+        <w:bottom w:w="0" w:type="dxa"/>
+        <w:right w:w="108" w:type="dxa"/>
+      </w:tblCellMar>
     </w:tblPr>
     <w:tblStylePr w:type="firstRow">
       <w:pPr>
@@ -12719,10 +13065,17 @@
     <w:tblPr>
       <w:tblStyleRowBandSize w:val="1"/>
       <w:tblStyleColBandSize w:val="1"/>
+      <w:tblInd w:w="0" w:type="dxa"/>
       <w:tblBorders>
         <w:top w:val="single" w:sz="8" w:space="0" w:color="000000" w:themeColor="text1"/>
         <w:bottom w:val="single" w:sz="8" w:space="0" w:color="000000" w:themeColor="text1"/>
       </w:tblBorders>
+      <w:tblCellMar>
+        <w:top w:w="0" w:type="dxa"/>
+        <w:left w:w="108" w:type="dxa"/>
+        <w:bottom w:w="0" w:type="dxa"/>
+        <w:right w:w="108" w:type="dxa"/>
+      </w:tblCellMar>
     </w:tblPr>
     <w:tblStylePr w:type="firstRow">
       <w:pPr>
@@ -12801,7 +13154,7 @@
       </w:tcPr>
     </w:tblStylePr>
   </w:style>
-  <w:style w:type="table" w:styleId="-19">
+  <w:style w:type="table" w:styleId="-15">
     <w:name w:val="Light Shading Accent 1"/>
     <w:basedOn w:val="a3"/>
     <w:uiPriority w:val="60"/>
@@ -12814,10 +13167,17 @@
     <w:tblPr>
       <w:tblStyleRowBandSize w:val="1"/>
       <w:tblStyleColBandSize w:val="1"/>
+      <w:tblInd w:w="0" w:type="dxa"/>
       <w:tblBorders>
         <w:top w:val="single" w:sz="8" w:space="0" w:color="1D824C" w:themeColor="accent1"/>
         <w:bottom w:val="single" w:sz="8" w:space="0" w:color="1D824C" w:themeColor="accent1"/>
       </w:tblBorders>
+      <w:tblCellMar>
+        <w:top w:w="0" w:type="dxa"/>
+        <w:left w:w="108" w:type="dxa"/>
+        <w:bottom w:w="0" w:type="dxa"/>
+        <w:right w:w="108" w:type="dxa"/>
+      </w:tblCellMar>
     </w:tblPr>
     <w:tblStylePr w:type="firstRow">
       <w:pPr>
@@ -12896,7 +13256,7 @@
       </w:tcPr>
     </w:tblStylePr>
   </w:style>
-  <w:style w:type="table" w:styleId="-29">
+  <w:style w:type="table" w:styleId="-25">
     <w:name w:val="Light Shading Accent 2"/>
     <w:basedOn w:val="a3"/>
     <w:uiPriority w:val="60"/>
@@ -12909,10 +13269,17 @@
     <w:tblPr>
       <w:tblStyleRowBandSize w:val="1"/>
       <w:tblStyleColBandSize w:val="1"/>
+      <w:tblInd w:w="0" w:type="dxa"/>
       <w:tblBorders>
         <w:top w:val="single" w:sz="8" w:space="0" w:color="005556" w:themeColor="accent2"/>
         <w:bottom w:val="single" w:sz="8" w:space="0" w:color="005556" w:themeColor="accent2"/>
       </w:tblBorders>
+      <w:tblCellMar>
+        <w:top w:w="0" w:type="dxa"/>
+        <w:left w:w="108" w:type="dxa"/>
+        <w:bottom w:w="0" w:type="dxa"/>
+        <w:right w:w="108" w:type="dxa"/>
+      </w:tblCellMar>
     </w:tblPr>
     <w:tblStylePr w:type="firstRow">
       <w:pPr>
@@ -12991,7 +13358,7 @@
       </w:tcPr>
     </w:tblStylePr>
   </w:style>
-  <w:style w:type="table" w:styleId="-39">
+  <w:style w:type="table" w:styleId="-35">
     <w:name w:val="Light Shading Accent 3"/>
     <w:basedOn w:val="a3"/>
     <w:uiPriority w:val="60"/>
@@ -13004,10 +13371,17 @@
     <w:tblPr>
       <w:tblStyleRowBandSize w:val="1"/>
       <w:tblStyleColBandSize w:val="1"/>
+      <w:tblInd w:w="0" w:type="dxa"/>
       <w:tblBorders>
         <w:top w:val="single" w:sz="8" w:space="0" w:color="B11F35" w:themeColor="accent3"/>
         <w:bottom w:val="single" w:sz="8" w:space="0" w:color="B11F35" w:themeColor="accent3"/>
       </w:tblBorders>
+      <w:tblCellMar>
+        <w:top w:w="0" w:type="dxa"/>
+        <w:left w:w="108" w:type="dxa"/>
+        <w:bottom w:w="0" w:type="dxa"/>
+        <w:right w:w="108" w:type="dxa"/>
+      </w:tblCellMar>
     </w:tblPr>
     <w:tblStylePr w:type="firstRow">
       <w:pPr>
@@ -13086,7 +13460,7 @@
       </w:tcPr>
     </w:tblStylePr>
   </w:style>
-  <w:style w:type="table" w:styleId="-49">
+  <w:style w:type="table" w:styleId="-45">
     <w:name w:val="Light Shading Accent 4"/>
     <w:basedOn w:val="a3"/>
     <w:uiPriority w:val="60"/>
@@ -13099,10 +13473,17 @@
     <w:tblPr>
       <w:tblStyleRowBandSize w:val="1"/>
       <w:tblStyleColBandSize w:val="1"/>
+      <w:tblInd w:w="0" w:type="dxa"/>
       <w:tblBorders>
         <w:top w:val="single" w:sz="8" w:space="0" w:color="856628" w:themeColor="accent4"/>
         <w:bottom w:val="single" w:sz="8" w:space="0" w:color="856628" w:themeColor="accent4"/>
       </w:tblBorders>
+      <w:tblCellMar>
+        <w:top w:w="0" w:type="dxa"/>
+        <w:left w:w="108" w:type="dxa"/>
+        <w:bottom w:w="0" w:type="dxa"/>
+        <w:right w:w="108" w:type="dxa"/>
+      </w:tblCellMar>
     </w:tblPr>
     <w:tblStylePr w:type="firstRow">
       <w:pPr>
@@ -13181,7 +13562,7 @@
       </w:tcPr>
     </w:tblStylePr>
   </w:style>
-  <w:style w:type="table" w:styleId="-59">
+  <w:style w:type="table" w:styleId="-55">
     <w:name w:val="Light Shading Accent 5"/>
     <w:basedOn w:val="a3"/>
     <w:uiPriority w:val="60"/>
@@ -13194,10 +13575,17 @@
     <w:tblPr>
       <w:tblStyleRowBandSize w:val="1"/>
       <w:tblStyleColBandSize w:val="1"/>
+      <w:tblInd w:w="0" w:type="dxa"/>
       <w:tblBorders>
         <w:top w:val="single" w:sz="8" w:space="0" w:color="7E314C" w:themeColor="accent5"/>
         <w:bottom w:val="single" w:sz="8" w:space="0" w:color="7E314C" w:themeColor="accent5"/>
       </w:tblBorders>
+      <w:tblCellMar>
+        <w:top w:w="0" w:type="dxa"/>
+        <w:left w:w="108" w:type="dxa"/>
+        <w:bottom w:w="0" w:type="dxa"/>
+        <w:right w:w="108" w:type="dxa"/>
+      </w:tblCellMar>
     </w:tblPr>
     <w:tblStylePr w:type="firstRow">
       <w:pPr>
@@ -13276,7 +13664,7 @@
       </w:tcPr>
     </w:tblStylePr>
   </w:style>
-  <w:style w:type="table" w:styleId="-69">
+  <w:style w:type="table" w:styleId="-65">
     <w:name w:val="Light Shading Accent 6"/>
     <w:basedOn w:val="a3"/>
     <w:uiPriority w:val="60"/>
@@ -13289,10 +13677,17 @@
     <w:tblPr>
       <w:tblStyleRowBandSize w:val="1"/>
       <w:tblStyleColBandSize w:val="1"/>
+      <w:tblInd w:w="0" w:type="dxa"/>
       <w:tblBorders>
         <w:top w:val="single" w:sz="8" w:space="0" w:color="4B6A88" w:themeColor="accent6"/>
         <w:bottom w:val="single" w:sz="8" w:space="0" w:color="4B6A88" w:themeColor="accent6"/>
       </w:tblBorders>
+      <w:tblCellMar>
+        <w:top w:w="0" w:type="dxa"/>
+        <w:left w:w="108" w:type="dxa"/>
+        <w:bottom w:w="0" w:type="dxa"/>
+        <w:right w:w="108" w:type="dxa"/>
+      </w:tblCellMar>
     </w:tblPr>
     <w:tblStylePr w:type="firstRow">
       <w:pPr>
@@ -13614,7 +14009,7 @@
       <w:contextualSpacing/>
     </w:pPr>
   </w:style>
-  <w:style w:type="table" w:styleId="-1a">
+  <w:style w:type="table" w:customStyle="1" w:styleId="ListTable1Light">
     <w:name w:val="List Table 1 Light"/>
     <w:basedOn w:val="a3"/>
     <w:uiPriority w:val="46"/>
@@ -13622,6 +14017,13 @@
     <w:tblPr>
       <w:tblStyleRowBandSize w:val="1"/>
       <w:tblStyleColBandSize w:val="1"/>
+      <w:tblInd w:w="0" w:type="dxa"/>
+      <w:tblCellMar>
+        <w:top w:w="0" w:type="dxa"/>
+        <w:left w:w="108" w:type="dxa"/>
+        <w:bottom w:w="0" w:type="dxa"/>
+        <w:right w:w="108" w:type="dxa"/>
+      </w:tblCellMar>
     </w:tblPr>
     <w:tblStylePr w:type="firstRow">
       <w:rPr>
@@ -13672,7 +14074,7 @@
       </w:tcPr>
     </w:tblStylePr>
   </w:style>
-  <w:style w:type="table" w:styleId="-111">
+  <w:style w:type="table" w:customStyle="1" w:styleId="ListTable1LightAccent1">
     <w:name w:val="List Table 1 Light Accent 1"/>
     <w:basedOn w:val="a3"/>
     <w:uiPriority w:val="46"/>
@@ -13680,6 +14082,13 @@
     <w:tblPr>
       <w:tblStyleRowBandSize w:val="1"/>
       <w:tblStyleColBandSize w:val="1"/>
+      <w:tblInd w:w="0" w:type="dxa"/>
+      <w:tblCellMar>
+        <w:top w:w="0" w:type="dxa"/>
+        <w:left w:w="108" w:type="dxa"/>
+        <w:bottom w:w="0" w:type="dxa"/>
+        <w:right w:w="108" w:type="dxa"/>
+      </w:tblCellMar>
     </w:tblPr>
     <w:tblStylePr w:type="firstRow">
       <w:rPr>
@@ -13730,7 +14139,7 @@
       </w:tcPr>
     </w:tblStylePr>
   </w:style>
-  <w:style w:type="table" w:styleId="-121">
+  <w:style w:type="table" w:customStyle="1" w:styleId="ListTable1LightAccent2">
     <w:name w:val="List Table 1 Light Accent 2"/>
     <w:basedOn w:val="a3"/>
     <w:uiPriority w:val="46"/>
@@ -13738,6 +14147,13 @@
     <w:tblPr>
       <w:tblStyleRowBandSize w:val="1"/>
       <w:tblStyleColBandSize w:val="1"/>
+      <w:tblInd w:w="0" w:type="dxa"/>
+      <w:tblCellMar>
+        <w:top w:w="0" w:type="dxa"/>
+        <w:left w:w="108" w:type="dxa"/>
+        <w:bottom w:w="0" w:type="dxa"/>
+        <w:right w:w="108" w:type="dxa"/>
+      </w:tblCellMar>
     </w:tblPr>
     <w:tblStylePr w:type="firstRow">
       <w:rPr>
@@ -13788,7 +14204,7 @@
       </w:tcPr>
     </w:tblStylePr>
   </w:style>
-  <w:style w:type="table" w:styleId="-131">
+  <w:style w:type="table" w:customStyle="1" w:styleId="ListTable1LightAccent3">
     <w:name w:val="List Table 1 Light Accent 3"/>
     <w:basedOn w:val="a3"/>
     <w:uiPriority w:val="46"/>
@@ -13796,6 +14212,13 @@
     <w:tblPr>
       <w:tblStyleRowBandSize w:val="1"/>
       <w:tblStyleColBandSize w:val="1"/>
+      <w:tblInd w:w="0" w:type="dxa"/>
+      <w:tblCellMar>
+        <w:top w:w="0" w:type="dxa"/>
+        <w:left w:w="108" w:type="dxa"/>
+        <w:bottom w:w="0" w:type="dxa"/>
+        <w:right w:w="108" w:type="dxa"/>
+      </w:tblCellMar>
     </w:tblPr>
     <w:tblStylePr w:type="firstRow">
       <w:rPr>
@@ -13846,7 +14269,7 @@
       </w:tcPr>
     </w:tblStylePr>
   </w:style>
-  <w:style w:type="table" w:styleId="-140">
+  <w:style w:type="table" w:customStyle="1" w:styleId="ListTable1LightAccent4">
     <w:name w:val="List Table 1 Light Accent 4"/>
     <w:basedOn w:val="a3"/>
     <w:uiPriority w:val="46"/>
@@ -13854,6 +14277,13 @@
     <w:tblPr>
       <w:tblStyleRowBandSize w:val="1"/>
       <w:tblStyleColBandSize w:val="1"/>
+      <w:tblInd w:w="0" w:type="dxa"/>
+      <w:tblCellMar>
+        <w:top w:w="0" w:type="dxa"/>
+        <w:left w:w="108" w:type="dxa"/>
+        <w:bottom w:w="0" w:type="dxa"/>
+        <w:right w:w="108" w:type="dxa"/>
+      </w:tblCellMar>
     </w:tblPr>
     <w:tblStylePr w:type="firstRow">
       <w:rPr>
@@ -13904,7 +14334,7 @@
       </w:tcPr>
     </w:tblStylePr>
   </w:style>
-  <w:style w:type="table" w:styleId="-150">
+  <w:style w:type="table" w:customStyle="1" w:styleId="ListTable1LightAccent5">
     <w:name w:val="List Table 1 Light Accent 5"/>
     <w:basedOn w:val="a3"/>
     <w:uiPriority w:val="46"/>
@@ -13912,6 +14342,13 @@
     <w:tblPr>
       <w:tblStyleRowBandSize w:val="1"/>
       <w:tblStyleColBandSize w:val="1"/>
+      <w:tblInd w:w="0" w:type="dxa"/>
+      <w:tblCellMar>
+        <w:top w:w="0" w:type="dxa"/>
+        <w:left w:w="108" w:type="dxa"/>
+        <w:bottom w:w="0" w:type="dxa"/>
+        <w:right w:w="108" w:type="dxa"/>
+      </w:tblCellMar>
     </w:tblPr>
     <w:tblStylePr w:type="firstRow">
       <w:rPr>
@@ -13962,7 +14399,7 @@
       </w:tcPr>
     </w:tblStylePr>
   </w:style>
-  <w:style w:type="table" w:styleId="-160">
+  <w:style w:type="table" w:customStyle="1" w:styleId="ListTable1LightAccent6">
     <w:name w:val="List Table 1 Light Accent 6"/>
     <w:basedOn w:val="a3"/>
     <w:uiPriority w:val="46"/>
@@ -13970,6 +14407,13 @@
     <w:tblPr>
       <w:tblStyleRowBandSize w:val="1"/>
       <w:tblStyleColBandSize w:val="1"/>
+      <w:tblInd w:w="0" w:type="dxa"/>
+      <w:tblCellMar>
+        <w:top w:w="0" w:type="dxa"/>
+        <w:left w:w="108" w:type="dxa"/>
+        <w:bottom w:w="0" w:type="dxa"/>
+        <w:right w:w="108" w:type="dxa"/>
+      </w:tblCellMar>
     </w:tblPr>
     <w:tblStylePr w:type="firstRow">
       <w:rPr>
@@ -14020,7 +14464,7 @@
       </w:tcPr>
     </w:tblStylePr>
   </w:style>
-  <w:style w:type="table" w:styleId="-2a">
+  <w:style w:type="table" w:customStyle="1" w:styleId="ListTable2">
     <w:name w:val="List Table 2"/>
     <w:basedOn w:val="a3"/>
     <w:uiPriority w:val="47"/>
@@ -14028,11 +14472,18 @@
     <w:tblPr>
       <w:tblStyleRowBandSize w:val="1"/>
       <w:tblStyleColBandSize w:val="1"/>
+      <w:tblInd w:w="0" w:type="dxa"/>
       <w:tblBorders>
         <w:top w:val="single" w:sz="4" w:space="0" w:color="666666" w:themeColor="text1" w:themeTint="99"/>
         <w:bottom w:val="single" w:sz="4" w:space="0" w:color="666666" w:themeColor="text1" w:themeTint="99"/>
         <w:insideH w:val="single" w:sz="4" w:space="0" w:color="666666" w:themeColor="text1" w:themeTint="99"/>
       </w:tblBorders>
+      <w:tblCellMar>
+        <w:top w:w="0" w:type="dxa"/>
+        <w:left w:w="108" w:type="dxa"/>
+        <w:bottom w:w="0" w:type="dxa"/>
+        <w:right w:w="108" w:type="dxa"/>
+      </w:tblCellMar>
     </w:tblPr>
     <w:tblStylePr w:type="firstRow">
       <w:rPr>
@@ -14071,7 +14522,7 @@
       </w:tcPr>
     </w:tblStylePr>
   </w:style>
-  <w:style w:type="table" w:styleId="-211">
+  <w:style w:type="table" w:customStyle="1" w:styleId="ListTable2Accent1">
     <w:name w:val="List Table 2 Accent 1"/>
     <w:basedOn w:val="a3"/>
     <w:uiPriority w:val="47"/>
@@ -14079,11 +14530,18 @@
     <w:tblPr>
       <w:tblStyleRowBandSize w:val="1"/>
       <w:tblStyleColBandSize w:val="1"/>
+      <w:tblInd w:w="0" w:type="dxa"/>
       <w:tblBorders>
         <w:top w:val="single" w:sz="4" w:space="0" w:color="52D890" w:themeColor="accent1" w:themeTint="99"/>
         <w:bottom w:val="single" w:sz="4" w:space="0" w:color="52D890" w:themeColor="accent1" w:themeTint="99"/>
         <w:insideH w:val="single" w:sz="4" w:space="0" w:color="52D890" w:themeColor="accent1" w:themeTint="99"/>
       </w:tblBorders>
+      <w:tblCellMar>
+        <w:top w:w="0" w:type="dxa"/>
+        <w:left w:w="108" w:type="dxa"/>
+        <w:bottom w:w="0" w:type="dxa"/>
+        <w:right w:w="108" w:type="dxa"/>
+      </w:tblCellMar>
     </w:tblPr>
     <w:tblStylePr w:type="firstRow">
       <w:rPr>
@@ -14122,7 +14580,7 @@
       </w:tcPr>
     </w:tblStylePr>
   </w:style>
-  <w:style w:type="table" w:styleId="-221">
+  <w:style w:type="table" w:customStyle="1" w:styleId="ListTable2Accent2">
     <w:name w:val="List Table 2 Accent 2"/>
     <w:basedOn w:val="a3"/>
     <w:uiPriority w:val="47"/>
@@ -14130,11 +14588,18 @@
     <w:tblPr>
       <w:tblStyleRowBandSize w:val="1"/>
       <w:tblStyleColBandSize w:val="1"/>
+      <w:tblInd w:w="0" w:type="dxa"/>
       <w:tblBorders>
         <w:top w:val="single" w:sz="4" w:space="0" w:color="00FCFF" w:themeColor="accent2" w:themeTint="99"/>
         <w:bottom w:val="single" w:sz="4" w:space="0" w:color="00FCFF" w:themeColor="accent2" w:themeTint="99"/>
         <w:insideH w:val="single" w:sz="4" w:space="0" w:color="00FCFF" w:themeColor="accent2" w:themeTint="99"/>
       </w:tblBorders>
+      <w:tblCellMar>
+        <w:top w:w="0" w:type="dxa"/>
+        <w:left w:w="108" w:type="dxa"/>
+        <w:bottom w:w="0" w:type="dxa"/>
+        <w:right w:w="108" w:type="dxa"/>
+      </w:tblCellMar>
     </w:tblPr>
     <w:tblStylePr w:type="firstRow">
       <w:rPr>
@@ -14173,7 +14638,7 @@
       </w:tcPr>
     </w:tblStylePr>
   </w:style>
-  <w:style w:type="table" w:styleId="-231">
+  <w:style w:type="table" w:customStyle="1" w:styleId="ListTable2Accent3">
     <w:name w:val="List Table 2 Accent 3"/>
     <w:basedOn w:val="a3"/>
     <w:uiPriority w:val="47"/>
@@ -14181,11 +14646,18 @@
     <w:tblPr>
       <w:tblStyleRowBandSize w:val="1"/>
       <w:tblStyleColBandSize w:val="1"/>
+      <w:tblInd w:w="0" w:type="dxa"/>
       <w:tblBorders>
         <w:top w:val="single" w:sz="4" w:space="0" w:color="E46477" w:themeColor="accent3" w:themeTint="99"/>
         <w:bottom w:val="single" w:sz="4" w:space="0" w:color="E46477" w:themeColor="accent3" w:themeTint="99"/>
         <w:insideH w:val="single" w:sz="4" w:space="0" w:color="E46477" w:themeColor="accent3" w:themeTint="99"/>
       </w:tblBorders>
+      <w:tblCellMar>
+        <w:top w:w="0" w:type="dxa"/>
+        <w:left w:w="108" w:type="dxa"/>
+        <w:bottom w:w="0" w:type="dxa"/>
+        <w:right w:w="108" w:type="dxa"/>
+      </w:tblCellMar>
     </w:tblPr>
     <w:tblStylePr w:type="firstRow">
       <w:rPr>
@@ -14224,7 +14696,7 @@
       </w:tcPr>
     </w:tblStylePr>
   </w:style>
-  <w:style w:type="table" w:styleId="-240">
+  <w:style w:type="table" w:customStyle="1" w:styleId="ListTable2Accent4">
     <w:name w:val="List Table 2 Accent 4"/>
     <w:basedOn w:val="a3"/>
     <w:uiPriority w:val="47"/>
@@ -14232,11 +14704,18 @@
     <w:tblPr>
       <w:tblStyleRowBandSize w:val="1"/>
       <w:tblStyleColBandSize w:val="1"/>
+      <w:tblInd w:w="0" w:type="dxa"/>
       <w:tblBorders>
         <w:top w:val="single" w:sz="4" w:space="0" w:color="D0AC63" w:themeColor="accent4" w:themeTint="99"/>
         <w:bottom w:val="single" w:sz="4" w:space="0" w:color="D0AC63" w:themeColor="accent4" w:themeTint="99"/>
         <w:insideH w:val="single" w:sz="4" w:space="0" w:color="D0AC63" w:themeColor="accent4" w:themeTint="99"/>
       </w:tblBorders>
+      <w:tblCellMar>
+        <w:top w:w="0" w:type="dxa"/>
+        <w:left w:w="108" w:type="dxa"/>
+        <w:bottom w:w="0" w:type="dxa"/>
+        <w:right w:w="108" w:type="dxa"/>
+      </w:tblCellMar>
     </w:tblPr>
     <w:tblStylePr w:type="firstRow">
       <w:rPr>
@@ -14275,7 +14754,7 @@
       </w:tcPr>
     </w:tblStylePr>
   </w:style>
-  <w:style w:type="table" w:styleId="-250">
+  <w:style w:type="table" w:customStyle="1" w:styleId="ListTable2Accent5">
     <w:name w:val="List Table 2 Accent 5"/>
     <w:basedOn w:val="a3"/>
     <w:uiPriority w:val="47"/>
@@ -14283,11 +14762,18 @@
     <w:tblPr>
       <w:tblStyleRowBandSize w:val="1"/>
       <w:tblStyleColBandSize w:val="1"/>
+      <w:tblInd w:w="0" w:type="dxa"/>
       <w:tblBorders>
         <w:top w:val="single" w:sz="4" w:space="0" w:color="C66E8D" w:themeColor="accent5" w:themeTint="99"/>
         <w:bottom w:val="single" w:sz="4" w:space="0" w:color="C66E8D" w:themeColor="accent5" w:themeTint="99"/>
         <w:insideH w:val="single" w:sz="4" w:space="0" w:color="C66E8D" w:themeColor="accent5" w:themeTint="99"/>
       </w:tblBorders>
+      <w:tblCellMar>
+        <w:top w:w="0" w:type="dxa"/>
+        <w:left w:w="108" w:type="dxa"/>
+        <w:bottom w:w="0" w:type="dxa"/>
+        <w:right w:w="108" w:type="dxa"/>
+      </w:tblCellMar>
     </w:tblPr>
     <w:tblStylePr w:type="firstRow">
       <w:rPr>
@@ -14326,7 +14812,7 @@
       </w:tcPr>
     </w:tblStylePr>
   </w:style>
-  <w:style w:type="table" w:styleId="-260">
+  <w:style w:type="table" w:customStyle="1" w:styleId="ListTable2Accent6">
     <w:name w:val="List Table 2 Accent 6"/>
     <w:basedOn w:val="a3"/>
     <w:uiPriority w:val="47"/>
@@ -14334,11 +14820,18 @@
     <w:tblPr>
       <w:tblStyleRowBandSize w:val="1"/>
       <w:tblStyleColBandSize w:val="1"/>
+      <w:tblInd w:w="0" w:type="dxa"/>
       <w:tblBorders>
         <w:top w:val="single" w:sz="4" w:space="0" w:color="8BA5BF" w:themeColor="accent6" w:themeTint="99"/>
         <w:bottom w:val="single" w:sz="4" w:space="0" w:color="8BA5BF" w:themeColor="accent6" w:themeTint="99"/>
         <w:insideH w:val="single" w:sz="4" w:space="0" w:color="8BA5BF" w:themeColor="accent6" w:themeTint="99"/>
       </w:tblBorders>
+      <w:tblCellMar>
+        <w:top w:w="0" w:type="dxa"/>
+        <w:left w:w="108" w:type="dxa"/>
+        <w:bottom w:w="0" w:type="dxa"/>
+        <w:right w:w="108" w:type="dxa"/>
+      </w:tblCellMar>
     </w:tblPr>
     <w:tblStylePr w:type="firstRow">
       <w:rPr>
@@ -14377,7 +14870,7 @@
       </w:tcPr>
     </w:tblStylePr>
   </w:style>
-  <w:style w:type="table" w:styleId="-3a">
+  <w:style w:type="table" w:customStyle="1" w:styleId="ListTable3">
     <w:name w:val="List Table 3"/>
     <w:basedOn w:val="a3"/>
     <w:uiPriority w:val="48"/>
@@ -14385,12 +14878,19 @@
     <w:tblPr>
       <w:tblStyleRowBandSize w:val="1"/>
       <w:tblStyleColBandSize w:val="1"/>
+      <w:tblInd w:w="0" w:type="dxa"/>
       <w:tblBorders>
         <w:top w:val="single" w:sz="4" w:space="0" w:color="000000" w:themeColor="text1"/>
         <w:left w:val="single" w:sz="4" w:space="0" w:color="000000" w:themeColor="text1"/>
         <w:bottom w:val="single" w:sz="4" w:space="0" w:color="000000" w:themeColor="text1"/>
         <w:right w:val="single" w:sz="4" w:space="0" w:color="000000" w:themeColor="text1"/>
       </w:tblBorders>
+      <w:tblCellMar>
+        <w:top w:w="0" w:type="dxa"/>
+        <w:left w:w="108" w:type="dxa"/>
+        <w:bottom w:w="0" w:type="dxa"/>
+        <w:right w:w="108" w:type="dxa"/>
+      </w:tblCellMar>
     </w:tblPr>
     <w:tblStylePr w:type="firstRow">
       <w:rPr>
@@ -14498,7 +14998,7 @@
       </w:tcPr>
     </w:tblStylePr>
   </w:style>
-  <w:style w:type="table" w:styleId="-311">
+  <w:style w:type="table" w:customStyle="1" w:styleId="ListTable3Accent1">
     <w:name w:val="List Table 3 Accent 1"/>
     <w:basedOn w:val="a3"/>
     <w:uiPriority w:val="48"/>
@@ -14506,12 +15006,19 @@
     <w:tblPr>
       <w:tblStyleRowBandSize w:val="1"/>
       <w:tblStyleColBandSize w:val="1"/>
+      <w:tblInd w:w="0" w:type="dxa"/>
       <w:tblBorders>
         <w:top w:val="single" w:sz="4" w:space="0" w:color="1D824C" w:themeColor="accent1"/>
         <w:left w:val="single" w:sz="4" w:space="0" w:color="1D824C" w:themeColor="accent1"/>
         <w:bottom w:val="single" w:sz="4" w:space="0" w:color="1D824C" w:themeColor="accent1"/>
         <w:right w:val="single" w:sz="4" w:space="0" w:color="1D824C" w:themeColor="accent1"/>
       </w:tblBorders>
+      <w:tblCellMar>
+        <w:top w:w="0" w:type="dxa"/>
+        <w:left w:w="108" w:type="dxa"/>
+        <w:bottom w:w="0" w:type="dxa"/>
+        <w:right w:w="108" w:type="dxa"/>
+      </w:tblCellMar>
     </w:tblPr>
     <w:tblStylePr w:type="firstRow">
       <w:rPr>
@@ -14619,7 +15126,7 @@
       </w:tcPr>
     </w:tblStylePr>
   </w:style>
-  <w:style w:type="table" w:styleId="-321">
+  <w:style w:type="table" w:customStyle="1" w:styleId="ListTable3Accent2">
     <w:name w:val="List Table 3 Accent 2"/>
     <w:basedOn w:val="a3"/>
     <w:uiPriority w:val="48"/>
@@ -14627,12 +15134,19 @@
     <w:tblPr>
       <w:tblStyleRowBandSize w:val="1"/>
       <w:tblStyleColBandSize w:val="1"/>
+      <w:tblInd w:w="0" w:type="dxa"/>
       <w:tblBorders>
         <w:top w:val="single" w:sz="4" w:space="0" w:color="005556" w:themeColor="accent2"/>
         <w:left w:val="single" w:sz="4" w:space="0" w:color="005556" w:themeColor="accent2"/>
         <w:bottom w:val="single" w:sz="4" w:space="0" w:color="005556" w:themeColor="accent2"/>
         <w:right w:val="single" w:sz="4" w:space="0" w:color="005556" w:themeColor="accent2"/>
       </w:tblBorders>
+      <w:tblCellMar>
+        <w:top w:w="0" w:type="dxa"/>
+        <w:left w:w="108" w:type="dxa"/>
+        <w:bottom w:w="0" w:type="dxa"/>
+        <w:right w:w="108" w:type="dxa"/>
+      </w:tblCellMar>
     </w:tblPr>
     <w:tblStylePr w:type="firstRow">
       <w:rPr>
@@ -14740,7 +15254,7 @@
       </w:tcPr>
     </w:tblStylePr>
   </w:style>
-  <w:style w:type="table" w:styleId="-331">
+  <w:style w:type="table" w:customStyle="1" w:styleId="ListTable3Accent3">
     <w:name w:val="List Table 3 Accent 3"/>
     <w:basedOn w:val="a3"/>
     <w:uiPriority w:val="48"/>
@@ -14748,12 +15262,19 @@
     <w:tblPr>
       <w:tblStyleRowBandSize w:val="1"/>
       <w:tblStyleColBandSize w:val="1"/>
+      <w:tblInd w:w="0" w:type="dxa"/>
       <w:tblBorders>
         <w:top w:val="single" w:sz="4" w:space="0" w:color="B11F35" w:themeColor="accent3"/>
         <w:left w:val="single" w:sz="4" w:space="0" w:color="B11F35" w:themeColor="accent3"/>
         <w:bottom w:val="single" w:sz="4" w:space="0" w:color="B11F35" w:themeColor="accent3"/>
         <w:right w:val="single" w:sz="4" w:space="0" w:color="B11F35" w:themeColor="accent3"/>
       </w:tblBorders>
+      <w:tblCellMar>
+        <w:top w:w="0" w:type="dxa"/>
+        <w:left w:w="108" w:type="dxa"/>
+        <w:bottom w:w="0" w:type="dxa"/>
+        <w:right w:w="108" w:type="dxa"/>
+      </w:tblCellMar>
     </w:tblPr>
     <w:tblStylePr w:type="firstRow">
       <w:rPr>
@@ -14861,7 +15382,7 @@
       </w:tcPr>
     </w:tblStylePr>
   </w:style>
-  <w:style w:type="table" w:styleId="-340">
+  <w:style w:type="table" w:customStyle="1" w:styleId="ListTable3Accent4">
     <w:name w:val="List Table 3 Accent 4"/>
     <w:basedOn w:val="a3"/>
     <w:uiPriority w:val="48"/>
@@ -14869,12 +15390,19 @@
     <w:tblPr>
       <w:tblStyleRowBandSize w:val="1"/>
       <w:tblStyleColBandSize w:val="1"/>
+      <w:tblInd w:w="0" w:type="dxa"/>
       <w:tblBorders>
         <w:top w:val="single" w:sz="4" w:space="0" w:color="856628" w:themeColor="accent4"/>
         <w:left w:val="single" w:sz="4" w:space="0" w:color="856628" w:themeColor="accent4"/>
         <w:bottom w:val="single" w:sz="4" w:space="0" w:color="856628" w:themeColor="accent4"/>
         <w:right w:val="single" w:sz="4" w:space="0" w:color="856628" w:themeColor="accent4"/>
       </w:tblBorders>
+      <w:tblCellMar>
+        <w:top w:w="0" w:type="dxa"/>
+        <w:left w:w="108" w:type="dxa"/>
+        <w:bottom w:w="0" w:type="dxa"/>
+        <w:right w:w="108" w:type="dxa"/>
+      </w:tblCellMar>
     </w:tblPr>
     <w:tblStylePr w:type="firstRow">
       <w:rPr>
@@ -14982,7 +15510,7 @@
       </w:tcPr>
     </w:tblStylePr>
   </w:style>
-  <w:style w:type="table" w:styleId="-350">
+  <w:style w:type="table" w:customStyle="1" w:styleId="ListTable3Accent5">
     <w:name w:val="List Table 3 Accent 5"/>
     <w:basedOn w:val="a3"/>
     <w:uiPriority w:val="48"/>
@@ -14990,12 +15518,19 @@
     <w:tblPr>
       <w:tblStyleRowBandSize w:val="1"/>
       <w:tblStyleColBandSize w:val="1"/>
+      <w:tblInd w:w="0" w:type="dxa"/>
       <w:tblBorders>
         <w:top w:val="single" w:sz="4" w:space="0" w:color="7E314C" w:themeColor="accent5"/>
         <w:left w:val="single" w:sz="4" w:space="0" w:color="7E314C" w:themeColor="accent5"/>
         <w:bottom w:val="single" w:sz="4" w:space="0" w:color="7E314C" w:themeColor="accent5"/>
         <w:right w:val="single" w:sz="4" w:space="0" w:color="7E314C" w:themeColor="accent5"/>
       </w:tblBorders>
+      <w:tblCellMar>
+        <w:top w:w="0" w:type="dxa"/>
+        <w:left w:w="108" w:type="dxa"/>
+        <w:bottom w:w="0" w:type="dxa"/>
+        <w:right w:w="108" w:type="dxa"/>
+      </w:tblCellMar>
     </w:tblPr>
     <w:tblStylePr w:type="firstRow">
       <w:rPr>
@@ -15103,7 +15638,7 @@
       </w:tcPr>
     </w:tblStylePr>
   </w:style>
-  <w:style w:type="table" w:styleId="-360">
+  <w:style w:type="table" w:customStyle="1" w:styleId="ListTable3Accent6">
     <w:name w:val="List Table 3 Accent 6"/>
     <w:basedOn w:val="a3"/>
     <w:uiPriority w:val="48"/>
@@ -15111,12 +15646,19 @@
     <w:tblPr>
       <w:tblStyleRowBandSize w:val="1"/>
       <w:tblStyleColBandSize w:val="1"/>
+      <w:tblInd w:w="0" w:type="dxa"/>
       <w:tblBorders>
         <w:top w:val="single" w:sz="4" w:space="0" w:color="4B6A88" w:themeColor="accent6"/>
         <w:left w:val="single" w:sz="4" w:space="0" w:color="4B6A88" w:themeColor="accent6"/>
         <w:bottom w:val="single" w:sz="4" w:space="0" w:color="4B6A88" w:themeColor="accent6"/>
         <w:right w:val="single" w:sz="4" w:space="0" w:color="4B6A88" w:themeColor="accent6"/>
       </w:tblBorders>
+      <w:tblCellMar>
+        <w:top w:w="0" w:type="dxa"/>
+        <w:left w:w="108" w:type="dxa"/>
+        <w:bottom w:w="0" w:type="dxa"/>
+        <w:right w:w="108" w:type="dxa"/>
+      </w:tblCellMar>
     </w:tblPr>
     <w:tblStylePr w:type="firstRow">
       <w:rPr>
@@ -15224,7 +15766,7 @@
       </w:tcPr>
     </w:tblStylePr>
   </w:style>
-  <w:style w:type="table" w:styleId="-4a">
+  <w:style w:type="table" w:customStyle="1" w:styleId="ListTable4">
     <w:name w:val="List Table 4"/>
     <w:basedOn w:val="a3"/>
     <w:uiPriority w:val="49"/>
@@ -15232,6 +15774,7 @@
     <w:tblPr>
       <w:tblStyleRowBandSize w:val="1"/>
       <w:tblStyleColBandSize w:val="1"/>
+      <w:tblInd w:w="0" w:type="dxa"/>
       <w:tblBorders>
         <w:top w:val="single" w:sz="4" w:space="0" w:color="666666" w:themeColor="text1" w:themeTint="99"/>
         <w:left w:val="single" w:sz="4" w:space="0" w:color="666666" w:themeColor="text1" w:themeTint="99"/>
@@ -15239,6 +15782,12 @@
         <w:right w:val="single" w:sz="4" w:space="0" w:color="666666" w:themeColor="text1" w:themeTint="99"/>
         <w:insideH w:val="single" w:sz="4" w:space="0" w:color="666666" w:themeColor="text1" w:themeTint="99"/>
       </w:tblBorders>
+      <w:tblCellMar>
+        <w:top w:w="0" w:type="dxa"/>
+        <w:left w:w="108" w:type="dxa"/>
+        <w:bottom w:w="0" w:type="dxa"/>
+        <w:right w:w="108" w:type="dxa"/>
+      </w:tblCellMar>
     </w:tblPr>
     <w:tblStylePr w:type="firstRow">
       <w:rPr>
@@ -15295,7 +15844,7 @@
       </w:tcPr>
     </w:tblStylePr>
   </w:style>
-  <w:style w:type="table" w:styleId="-411">
+  <w:style w:type="table" w:customStyle="1" w:styleId="ListTable4Accent1">
     <w:name w:val="List Table 4 Accent 1"/>
     <w:basedOn w:val="a3"/>
     <w:uiPriority w:val="49"/>
@@ -15303,6 +15852,7 @@
     <w:tblPr>
       <w:tblStyleRowBandSize w:val="1"/>
       <w:tblStyleColBandSize w:val="1"/>
+      <w:tblInd w:w="0" w:type="dxa"/>
       <w:tblBorders>
         <w:top w:val="single" w:sz="4" w:space="0" w:color="52D890" w:themeColor="accent1" w:themeTint="99"/>
         <w:left w:val="single" w:sz="4" w:space="0" w:color="52D890" w:themeColor="accent1" w:themeTint="99"/>
@@ -15310,6 +15860,12 @@
         <w:right w:val="single" w:sz="4" w:space="0" w:color="52D890" w:themeColor="accent1" w:themeTint="99"/>
         <w:insideH w:val="single" w:sz="4" w:space="0" w:color="52D890" w:themeColor="accent1" w:themeTint="99"/>
       </w:tblBorders>
+      <w:tblCellMar>
+        <w:top w:w="0" w:type="dxa"/>
+        <w:left w:w="108" w:type="dxa"/>
+        <w:bottom w:w="0" w:type="dxa"/>
+        <w:right w:w="108" w:type="dxa"/>
+      </w:tblCellMar>
     </w:tblPr>
     <w:tblStylePr w:type="firstRow">
       <w:rPr>
@@ -15366,7 +15922,7 @@
       </w:tcPr>
     </w:tblStylePr>
   </w:style>
-  <w:style w:type="table" w:styleId="-421">
+  <w:style w:type="table" w:customStyle="1" w:styleId="ListTable4Accent2">
     <w:name w:val="List Table 4 Accent 2"/>
     <w:basedOn w:val="a3"/>
     <w:uiPriority w:val="49"/>
@@ -15374,6 +15930,7 @@
     <w:tblPr>
       <w:tblStyleRowBandSize w:val="1"/>
       <w:tblStyleColBandSize w:val="1"/>
+      <w:tblInd w:w="0" w:type="dxa"/>
       <w:tblBorders>
         <w:top w:val="single" w:sz="4" w:space="0" w:color="00FCFF" w:themeColor="accent2" w:themeTint="99"/>
         <w:left w:val="single" w:sz="4" w:space="0" w:color="00FCFF" w:themeColor="accent2" w:themeTint="99"/>
@@ -15381,6 +15938,12 @@
         <w:right w:val="single" w:sz="4" w:space="0" w:color="00FCFF" w:themeColor="accent2" w:themeTint="99"/>
         <w:insideH w:val="single" w:sz="4" w:space="0" w:color="00FCFF" w:themeColor="accent2" w:themeTint="99"/>
       </w:tblBorders>
+      <w:tblCellMar>
+        <w:top w:w="0" w:type="dxa"/>
+        <w:left w:w="108" w:type="dxa"/>
+        <w:bottom w:w="0" w:type="dxa"/>
+        <w:right w:w="108" w:type="dxa"/>
+      </w:tblCellMar>
     </w:tblPr>
     <w:tblStylePr w:type="firstRow">
       <w:rPr>
@@ -15437,7 +16000,7 @@
       </w:tcPr>
     </w:tblStylePr>
   </w:style>
-  <w:style w:type="table" w:styleId="-431">
+  <w:style w:type="table" w:customStyle="1" w:styleId="ListTable4Accent3">
     <w:name w:val="List Table 4 Accent 3"/>
     <w:basedOn w:val="a3"/>
     <w:uiPriority w:val="49"/>
@@ -15445,6 +16008,7 @@
     <w:tblPr>
       <w:tblStyleRowBandSize w:val="1"/>
       <w:tblStyleColBandSize w:val="1"/>
+      <w:tblInd w:w="0" w:type="dxa"/>
       <w:tblBorders>
         <w:top w:val="single" w:sz="4" w:space="0" w:color="E46477" w:themeColor="accent3" w:themeTint="99"/>
         <w:left w:val="single" w:sz="4" w:space="0" w:color="E46477" w:themeColor="accent3" w:themeTint="99"/>
@@ -15452,6 +16016,12 @@
         <w:right w:val="single" w:sz="4" w:space="0" w:color="E46477" w:themeColor="accent3" w:themeTint="99"/>
         <w:insideH w:val="single" w:sz="4" w:space="0" w:color="E46477" w:themeColor="accent3" w:themeTint="99"/>
       </w:tblBorders>
+      <w:tblCellMar>
+        <w:top w:w="0" w:type="dxa"/>
+        <w:left w:w="108" w:type="dxa"/>
+        <w:bottom w:w="0" w:type="dxa"/>
+        <w:right w:w="108" w:type="dxa"/>
+      </w:tblCellMar>
     </w:tblPr>
     <w:tblStylePr w:type="firstRow">
       <w:rPr>
@@ -15508,7 +16078,7 @@
       </w:tcPr>
     </w:tblStylePr>
   </w:style>
-  <w:style w:type="table" w:styleId="-440">
+  <w:style w:type="table" w:customStyle="1" w:styleId="ListTable4Accent4">
     <w:name w:val="List Table 4 Accent 4"/>
     <w:basedOn w:val="a3"/>
     <w:uiPriority w:val="49"/>
@@ -15516,6 +16086,7 @@
     <w:tblPr>
       <w:tblStyleRowBandSize w:val="1"/>
       <w:tblStyleColBandSize w:val="1"/>
+      <w:tblInd w:w="0" w:type="dxa"/>
       <w:tblBorders>
         <w:top w:val="single" w:sz="4" w:space="0" w:color="D0AC63" w:themeColor="accent4" w:themeTint="99"/>
         <w:left w:val="single" w:sz="4" w:space="0" w:color="D0AC63" w:themeColor="accent4" w:themeTint="99"/>
@@ -15523,6 +16094,12 @@
         <w:right w:val="single" w:sz="4" w:space="0" w:color="D0AC63" w:themeColor="accent4" w:themeTint="99"/>
         <w:insideH w:val="single" w:sz="4" w:space="0" w:color="D0AC63" w:themeColor="accent4" w:themeTint="99"/>
       </w:tblBorders>
+      <w:tblCellMar>
+        <w:top w:w="0" w:type="dxa"/>
+        <w:left w:w="108" w:type="dxa"/>
+        <w:bottom w:w="0" w:type="dxa"/>
+        <w:right w:w="108" w:type="dxa"/>
+      </w:tblCellMar>
     </w:tblPr>
     <w:tblStylePr w:type="firstRow">
       <w:rPr>
@@ -15579,7 +16156,7 @@
       </w:tcPr>
     </w:tblStylePr>
   </w:style>
-  <w:style w:type="table" w:styleId="-450">
+  <w:style w:type="table" w:customStyle="1" w:styleId="ListTable4Accent5">
     <w:name w:val="List Table 4 Accent 5"/>
     <w:basedOn w:val="a3"/>
     <w:uiPriority w:val="49"/>
@@ -15587,6 +16164,7 @@
     <w:tblPr>
       <w:tblStyleRowBandSize w:val="1"/>
       <w:tblStyleColBandSize w:val="1"/>
+      <w:tblInd w:w="0" w:type="dxa"/>
       <w:tblBorders>
         <w:top w:val="single" w:sz="4" w:space="0" w:color="C66E8D" w:themeColor="accent5" w:themeTint="99"/>
         <w:left w:val="single" w:sz="4" w:space="0" w:color="C66E8D" w:themeColor="accent5" w:themeTint="99"/>
@@ -15594,6 +16172,12 @@
         <w:right w:val="single" w:sz="4" w:space="0" w:color="C66E8D" w:themeColor="accent5" w:themeTint="99"/>
         <w:insideH w:val="single" w:sz="4" w:space="0" w:color="C66E8D" w:themeColor="accent5" w:themeTint="99"/>
       </w:tblBorders>
+      <w:tblCellMar>
+        <w:top w:w="0" w:type="dxa"/>
+        <w:left w:w="108" w:type="dxa"/>
+        <w:bottom w:w="0" w:type="dxa"/>
+        <w:right w:w="108" w:type="dxa"/>
+      </w:tblCellMar>
     </w:tblPr>
     <w:tblStylePr w:type="firstRow">
       <w:rPr>
@@ -15650,7 +16234,7 @@
       </w:tcPr>
     </w:tblStylePr>
   </w:style>
-  <w:style w:type="table" w:styleId="-460">
+  <w:style w:type="table" w:customStyle="1" w:styleId="ListTable4Accent6">
     <w:name w:val="List Table 4 Accent 6"/>
     <w:basedOn w:val="a3"/>
     <w:uiPriority w:val="49"/>
@@ -15658,6 +16242,7 @@
     <w:tblPr>
       <w:tblStyleRowBandSize w:val="1"/>
       <w:tblStyleColBandSize w:val="1"/>
+      <w:tblInd w:w="0" w:type="dxa"/>
       <w:tblBorders>
         <w:top w:val="single" w:sz="4" w:space="0" w:color="8BA5BF" w:themeColor="accent6" w:themeTint="99"/>
         <w:left w:val="single" w:sz="4" w:space="0" w:color="8BA5BF" w:themeColor="accent6" w:themeTint="99"/>
@@ -15665,6 +16250,12 @@
         <w:right w:val="single" w:sz="4" w:space="0" w:color="8BA5BF" w:themeColor="accent6" w:themeTint="99"/>
         <w:insideH w:val="single" w:sz="4" w:space="0" w:color="8BA5BF" w:themeColor="accent6" w:themeTint="99"/>
       </w:tblBorders>
+      <w:tblCellMar>
+        <w:top w:w="0" w:type="dxa"/>
+        <w:left w:w="108" w:type="dxa"/>
+        <w:bottom w:w="0" w:type="dxa"/>
+        <w:right w:w="108" w:type="dxa"/>
+      </w:tblCellMar>
     </w:tblPr>
     <w:tblStylePr w:type="firstRow">
       <w:rPr>
@@ -15721,7 +16312,7 @@
       </w:tcPr>
     </w:tblStylePr>
   </w:style>
-  <w:style w:type="table" w:styleId="-5a">
+  <w:style w:type="table" w:customStyle="1" w:styleId="ListTable5Dark">
     <w:name w:val="List Table 5 Dark"/>
     <w:basedOn w:val="a3"/>
     <w:uiPriority w:val="50"/>
@@ -15732,12 +16323,19 @@
     <w:tblPr>
       <w:tblStyleRowBandSize w:val="1"/>
       <w:tblStyleColBandSize w:val="1"/>
+      <w:tblInd w:w="0" w:type="dxa"/>
       <w:tblBorders>
         <w:top w:val="single" w:sz="24" w:space="0" w:color="000000" w:themeColor="text1"/>
         <w:left w:val="single" w:sz="24" w:space="0" w:color="000000" w:themeColor="text1"/>
         <w:bottom w:val="single" w:sz="24" w:space="0" w:color="000000" w:themeColor="text1"/>
         <w:right w:val="single" w:sz="24" w:space="0" w:color="000000" w:themeColor="text1"/>
       </w:tblBorders>
+      <w:tblCellMar>
+        <w:top w:w="0" w:type="dxa"/>
+        <w:left w:w="108" w:type="dxa"/>
+        <w:bottom w:w="0" w:type="dxa"/>
+        <w:right w:w="108" w:type="dxa"/>
+      </w:tblCellMar>
     </w:tblPr>
     <w:tcPr>
       <w:shd w:val="clear" w:color="auto" w:fill="000000" w:themeFill="text1"/>
@@ -15852,7 +16450,7 @@
       </w:tcPr>
     </w:tblStylePr>
   </w:style>
-  <w:style w:type="table" w:styleId="-511">
+  <w:style w:type="table" w:customStyle="1" w:styleId="ListTable5DarkAccent1">
     <w:name w:val="List Table 5 Dark Accent 1"/>
     <w:basedOn w:val="a3"/>
     <w:uiPriority w:val="50"/>
@@ -15863,12 +16461,19 @@
     <w:tblPr>
       <w:tblStyleRowBandSize w:val="1"/>
       <w:tblStyleColBandSize w:val="1"/>
+      <w:tblInd w:w="0" w:type="dxa"/>
       <w:tblBorders>
         <w:top w:val="single" w:sz="24" w:space="0" w:color="1D824C" w:themeColor="accent1"/>
         <w:left w:val="single" w:sz="24" w:space="0" w:color="1D824C" w:themeColor="accent1"/>
         <w:bottom w:val="single" w:sz="24" w:space="0" w:color="1D824C" w:themeColor="accent1"/>
         <w:right w:val="single" w:sz="24" w:space="0" w:color="1D824C" w:themeColor="accent1"/>
       </w:tblBorders>
+      <w:tblCellMar>
+        <w:top w:w="0" w:type="dxa"/>
+        <w:left w:w="108" w:type="dxa"/>
+        <w:bottom w:w="0" w:type="dxa"/>
+        <w:right w:w="108" w:type="dxa"/>
+      </w:tblCellMar>
     </w:tblPr>
     <w:tcPr>
       <w:shd w:val="clear" w:color="auto" w:fill="1D824C" w:themeFill="accent1"/>
@@ -15983,7 +16588,7 @@
       </w:tcPr>
     </w:tblStylePr>
   </w:style>
-  <w:style w:type="table" w:styleId="-521">
+  <w:style w:type="table" w:customStyle="1" w:styleId="ListTable5DarkAccent2">
     <w:name w:val="List Table 5 Dark Accent 2"/>
     <w:basedOn w:val="a3"/>
     <w:uiPriority w:val="50"/>
@@ -15994,12 +16599,19 @@
     <w:tblPr>
       <w:tblStyleRowBandSize w:val="1"/>
       <w:tblStyleColBandSize w:val="1"/>
+      <w:tblInd w:w="0" w:type="dxa"/>
       <w:tblBorders>
         <w:top w:val="single" w:sz="24" w:space="0" w:color="005556" w:themeColor="accent2"/>
         <w:left w:val="single" w:sz="24" w:space="0" w:color="005556" w:themeColor="accent2"/>
         <w:bottom w:val="single" w:sz="24" w:space="0" w:color="005556" w:themeColor="accent2"/>
         <w:right w:val="single" w:sz="24" w:space="0" w:color="005556" w:themeColor="accent2"/>
       </w:tblBorders>
+      <w:tblCellMar>
+        <w:top w:w="0" w:type="dxa"/>
+        <w:left w:w="108" w:type="dxa"/>
+        <w:bottom w:w="0" w:type="dxa"/>
+        <w:right w:w="108" w:type="dxa"/>
+      </w:tblCellMar>
     </w:tblPr>
     <w:tcPr>
       <w:shd w:val="clear" w:color="auto" w:fill="005556" w:themeFill="accent2"/>
@@ -16114,7 +16726,7 @@
       </w:tcPr>
     </w:tblStylePr>
   </w:style>
-  <w:style w:type="table" w:styleId="-531">
+  <w:style w:type="table" w:customStyle="1" w:styleId="ListTable5DarkAccent3">
     <w:name w:val="List Table 5 Dark Accent 3"/>
     <w:basedOn w:val="a3"/>
     <w:uiPriority w:val="50"/>
@@ -16125,12 +16737,19 @@
     <w:tblPr>
       <w:tblStyleRowBandSize w:val="1"/>
       <w:tblStyleColBandSize w:val="1"/>
+      <w:tblInd w:w="0" w:type="dxa"/>
       <w:tblBorders>
         <w:top w:val="single" w:sz="24" w:space="0" w:color="B11F35" w:themeColor="accent3"/>
         <w:left w:val="single" w:sz="24" w:space="0" w:color="B11F35" w:themeColor="accent3"/>
         <w:bottom w:val="single" w:sz="24" w:space="0" w:color="B11F35" w:themeColor="accent3"/>
         <w:right w:val="single" w:sz="24" w:space="0" w:color="B11F35" w:themeColor="accent3"/>
       </w:tblBorders>
+      <w:tblCellMar>
+        <w:top w:w="0" w:type="dxa"/>
+        <w:left w:w="108" w:type="dxa"/>
+        <w:bottom w:w="0" w:type="dxa"/>
+        <w:right w:w="108" w:type="dxa"/>
+      </w:tblCellMar>
     </w:tblPr>
     <w:tcPr>
       <w:shd w:val="clear" w:color="auto" w:fill="B11F35" w:themeFill="accent3"/>
@@ -16245,7 +16864,7 @@
       </w:tcPr>
     </w:tblStylePr>
   </w:style>
-  <w:style w:type="table" w:styleId="-540">
+  <w:style w:type="table" w:customStyle="1" w:styleId="ListTable5DarkAccent4">
     <w:name w:val="List Table 5 Dark Accent 4"/>
     <w:basedOn w:val="a3"/>
     <w:uiPriority w:val="50"/>
@@ -16256,12 +16875,19 @@
     <w:tblPr>
       <w:tblStyleRowBandSize w:val="1"/>
       <w:tblStyleColBandSize w:val="1"/>
+      <w:tblInd w:w="0" w:type="dxa"/>
       <w:tblBorders>
         <w:top w:val="single" w:sz="24" w:space="0" w:color="856628" w:themeColor="accent4"/>
         <w:left w:val="single" w:sz="24" w:space="0" w:color="856628" w:themeColor="accent4"/>
         <w:bottom w:val="single" w:sz="24" w:space="0" w:color="856628" w:themeColor="accent4"/>
         <w:right w:val="single" w:sz="24" w:space="0" w:color="856628" w:themeColor="accent4"/>
       </w:tblBorders>
+      <w:tblCellMar>
+        <w:top w:w="0" w:type="dxa"/>
+        <w:left w:w="108" w:type="dxa"/>
+        <w:bottom w:w="0" w:type="dxa"/>
+        <w:right w:w="108" w:type="dxa"/>
+      </w:tblCellMar>
     </w:tblPr>
     <w:tcPr>
       <w:shd w:val="clear" w:color="auto" w:fill="856628" w:themeFill="accent4"/>
@@ -16376,7 +17002,7 @@
       </w:tcPr>
     </w:tblStylePr>
   </w:style>
-  <w:style w:type="table" w:styleId="-550">
+  <w:style w:type="table" w:customStyle="1" w:styleId="ListTable5DarkAccent5">
     <w:name w:val="List Table 5 Dark Accent 5"/>
     <w:basedOn w:val="a3"/>
     <w:uiPriority w:val="50"/>
@@ -16387,12 +17013,19 @@
     <w:tblPr>
       <w:tblStyleRowBandSize w:val="1"/>
       <w:tblStyleColBandSize w:val="1"/>
+      <w:tblInd w:w="0" w:type="dxa"/>
       <w:tblBorders>
         <w:top w:val="single" w:sz="24" w:space="0" w:color="7E314C" w:themeColor="accent5"/>
         <w:left w:val="single" w:sz="24" w:space="0" w:color="7E314C" w:themeColor="accent5"/>
         <w:bottom w:val="single" w:sz="24" w:space="0" w:color="7E314C" w:themeColor="accent5"/>
         <w:right w:val="single" w:sz="24" w:space="0" w:color="7E314C" w:themeColor="accent5"/>
       </w:tblBorders>
+      <w:tblCellMar>
+        <w:top w:w="0" w:type="dxa"/>
+        <w:left w:w="108" w:type="dxa"/>
+        <w:bottom w:w="0" w:type="dxa"/>
+        <w:right w:w="108" w:type="dxa"/>
+      </w:tblCellMar>
     </w:tblPr>
     <w:tcPr>
       <w:shd w:val="clear" w:color="auto" w:fill="7E314C" w:themeFill="accent5"/>
@@ -16507,7 +17140,7 @@
       </w:tcPr>
     </w:tblStylePr>
   </w:style>
-  <w:style w:type="table" w:styleId="-560">
+  <w:style w:type="table" w:customStyle="1" w:styleId="ListTable5DarkAccent6">
     <w:name w:val="List Table 5 Dark Accent 6"/>
     <w:basedOn w:val="a3"/>
     <w:uiPriority w:val="50"/>
@@ -16518,12 +17151,19 @@
     <w:tblPr>
       <w:tblStyleRowBandSize w:val="1"/>
       <w:tblStyleColBandSize w:val="1"/>
+      <w:tblInd w:w="0" w:type="dxa"/>
       <w:tblBorders>
         <w:top w:val="single" w:sz="24" w:space="0" w:color="4B6A88" w:themeColor="accent6"/>
         <w:left w:val="single" w:sz="24" w:space="0" w:color="4B6A88" w:themeColor="accent6"/>
         <w:bottom w:val="single" w:sz="24" w:space="0" w:color="4B6A88" w:themeColor="accent6"/>
         <w:right w:val="single" w:sz="24" w:space="0" w:color="4B6A88" w:themeColor="accent6"/>
       </w:tblBorders>
+      <w:tblCellMar>
+        <w:top w:w="0" w:type="dxa"/>
+        <w:left w:w="108" w:type="dxa"/>
+        <w:bottom w:w="0" w:type="dxa"/>
+        <w:right w:w="108" w:type="dxa"/>
+      </w:tblCellMar>
     </w:tblPr>
     <w:tcPr>
       <w:shd w:val="clear" w:color="auto" w:fill="4B6A88" w:themeFill="accent6"/>
@@ -16638,7 +17278,7 @@
       </w:tcPr>
     </w:tblStylePr>
   </w:style>
-  <w:style w:type="table" w:styleId="-6a">
+  <w:style w:type="table" w:customStyle="1" w:styleId="ListTable6Colorful">
     <w:name w:val="List Table 6 Colorful"/>
     <w:basedOn w:val="a3"/>
     <w:uiPriority w:val="51"/>
@@ -16649,10 +17289,17 @@
     <w:tblPr>
       <w:tblStyleRowBandSize w:val="1"/>
       <w:tblStyleColBandSize w:val="1"/>
+      <w:tblInd w:w="0" w:type="dxa"/>
       <w:tblBorders>
         <w:top w:val="single" w:sz="4" w:space="0" w:color="000000" w:themeColor="text1"/>
         <w:bottom w:val="single" w:sz="4" w:space="0" w:color="000000" w:themeColor="text1"/>
       </w:tblBorders>
+      <w:tblCellMar>
+        <w:top w:w="0" w:type="dxa"/>
+        <w:left w:w="108" w:type="dxa"/>
+        <w:bottom w:w="0" w:type="dxa"/>
+        <w:right w:w="108" w:type="dxa"/>
+      </w:tblCellMar>
     </w:tblPr>
     <w:tblStylePr w:type="firstRow">
       <w:rPr>
@@ -16703,7 +17350,7 @@
       </w:tcPr>
     </w:tblStylePr>
   </w:style>
-  <w:style w:type="table" w:styleId="-611">
+  <w:style w:type="table" w:customStyle="1" w:styleId="ListTable6ColorfulAccent1">
     <w:name w:val="List Table 6 Colorful Accent 1"/>
     <w:basedOn w:val="a3"/>
     <w:uiPriority w:val="51"/>
@@ -16714,10 +17361,17 @@
     <w:tblPr>
       <w:tblStyleRowBandSize w:val="1"/>
       <w:tblStyleColBandSize w:val="1"/>
+      <w:tblInd w:w="0" w:type="dxa"/>
       <w:tblBorders>
         <w:top w:val="single" w:sz="4" w:space="0" w:color="1D824C" w:themeColor="accent1"/>
         <w:bottom w:val="single" w:sz="4" w:space="0" w:color="1D824C" w:themeColor="accent1"/>
       </w:tblBorders>
+      <w:tblCellMar>
+        <w:top w:w="0" w:type="dxa"/>
+        <w:left w:w="108" w:type="dxa"/>
+        <w:bottom w:w="0" w:type="dxa"/>
+        <w:right w:w="108" w:type="dxa"/>
+      </w:tblCellMar>
     </w:tblPr>
     <w:tblStylePr w:type="firstRow">
       <w:rPr>
@@ -16768,7 +17422,7 @@
       </w:tcPr>
     </w:tblStylePr>
   </w:style>
-  <w:style w:type="table" w:styleId="-621">
+  <w:style w:type="table" w:customStyle="1" w:styleId="ListTable6ColorfulAccent2">
     <w:name w:val="List Table 6 Colorful Accent 2"/>
     <w:basedOn w:val="a3"/>
     <w:uiPriority w:val="51"/>
@@ -16779,10 +17433,17 @@
     <w:tblPr>
       <w:tblStyleRowBandSize w:val="1"/>
       <w:tblStyleColBandSize w:val="1"/>
+      <w:tblInd w:w="0" w:type="dxa"/>
       <w:tblBorders>
         <w:top w:val="single" w:sz="4" w:space="0" w:color="005556" w:themeColor="accent2"/>
         <w:bottom w:val="single" w:sz="4" w:space="0" w:color="005556" w:themeColor="accent2"/>
       </w:tblBorders>
+      <w:tblCellMar>
+        <w:top w:w="0" w:type="dxa"/>
+        <w:left w:w="108" w:type="dxa"/>
+        <w:bottom w:w="0" w:type="dxa"/>
+        <w:right w:w="108" w:type="dxa"/>
+      </w:tblCellMar>
     </w:tblPr>
     <w:tblStylePr w:type="firstRow">
       <w:rPr>
@@ -16833,7 +17494,7 @@
       </w:tcPr>
     </w:tblStylePr>
   </w:style>
-  <w:style w:type="table" w:styleId="-631">
+  <w:style w:type="table" w:customStyle="1" w:styleId="ListTable6ColorfulAccent3">
     <w:name w:val="List Table 6 Colorful Accent 3"/>
     <w:basedOn w:val="a3"/>
     <w:uiPriority w:val="51"/>
@@ -16844,10 +17505,17 @@
     <w:tblPr>
       <w:tblStyleRowBandSize w:val="1"/>
       <w:tblStyleColBandSize w:val="1"/>
+      <w:tblInd w:w="0" w:type="dxa"/>
       <w:tblBorders>
         <w:top w:val="single" w:sz="4" w:space="0" w:color="B11F35" w:themeColor="accent3"/>
         <w:bottom w:val="single" w:sz="4" w:space="0" w:color="B11F35" w:themeColor="accent3"/>
       </w:tblBorders>
+      <w:tblCellMar>
+        <w:top w:w="0" w:type="dxa"/>
+        <w:left w:w="108" w:type="dxa"/>
+        <w:bottom w:w="0" w:type="dxa"/>
+        <w:right w:w="108" w:type="dxa"/>
+      </w:tblCellMar>
     </w:tblPr>
     <w:tblStylePr w:type="firstRow">
       <w:rPr>
@@ -16898,7 +17566,7 @@
       </w:tcPr>
     </w:tblStylePr>
   </w:style>
-  <w:style w:type="table" w:styleId="-640">
+  <w:style w:type="table" w:customStyle="1" w:styleId="ListTable6ColorfulAccent4">
     <w:name w:val="List Table 6 Colorful Accent 4"/>
     <w:basedOn w:val="a3"/>
     <w:uiPriority w:val="51"/>
@@ -16909,10 +17577,17 @@
     <w:tblPr>
       <w:tblStyleRowBandSize w:val="1"/>
       <w:tblStyleColBandSize w:val="1"/>
+      <w:tblInd w:w="0" w:type="dxa"/>
       <w:tblBorders>
         <w:top w:val="single" w:sz="4" w:space="0" w:color="856628" w:themeColor="accent4"/>
         <w:bottom w:val="single" w:sz="4" w:space="0" w:color="856628" w:themeColor="accent4"/>
       </w:tblBorders>
+      <w:tblCellMar>
+        <w:top w:w="0" w:type="dxa"/>
+        <w:left w:w="108" w:type="dxa"/>
+        <w:bottom w:w="0" w:type="dxa"/>
+        <w:right w:w="108" w:type="dxa"/>
+      </w:tblCellMar>
     </w:tblPr>
     <w:tblStylePr w:type="firstRow">
       <w:rPr>
@@ -16963,7 +17638,7 @@
       </w:tcPr>
     </w:tblStylePr>
   </w:style>
-  <w:style w:type="table" w:styleId="-650">
+  <w:style w:type="table" w:customStyle="1" w:styleId="ListTable6ColorfulAccent5">
     <w:name w:val="List Table 6 Colorful Accent 5"/>
     <w:basedOn w:val="a3"/>
     <w:uiPriority w:val="51"/>
@@ -16974,10 +17649,17 @@
     <w:tblPr>
       <w:tblStyleRowBandSize w:val="1"/>
       <w:tblStyleColBandSize w:val="1"/>
+      <w:tblInd w:w="0" w:type="dxa"/>
       <w:tblBorders>
         <w:top w:val="single" w:sz="4" w:space="0" w:color="7E314C" w:themeColor="accent5"/>
         <w:bottom w:val="single" w:sz="4" w:space="0" w:color="7E314C" w:themeColor="accent5"/>
       </w:tblBorders>
+      <w:tblCellMar>
+        <w:top w:w="0" w:type="dxa"/>
+        <w:left w:w="108" w:type="dxa"/>
+        <w:bottom w:w="0" w:type="dxa"/>
+        <w:right w:w="108" w:type="dxa"/>
+      </w:tblCellMar>
     </w:tblPr>
     <w:tblStylePr w:type="firstRow">
       <w:rPr>
@@ -17028,7 +17710,7 @@
       </w:tcPr>
     </w:tblStylePr>
   </w:style>
-  <w:style w:type="table" w:styleId="-660">
+  <w:style w:type="table" w:customStyle="1" w:styleId="ListTable6ColorfulAccent6">
     <w:name w:val="List Table 6 Colorful Accent 6"/>
     <w:basedOn w:val="a3"/>
     <w:uiPriority w:val="51"/>
@@ -17039,10 +17721,17 @@
     <w:tblPr>
       <w:tblStyleRowBandSize w:val="1"/>
       <w:tblStyleColBandSize w:val="1"/>
+      <w:tblInd w:w="0" w:type="dxa"/>
       <w:tblBorders>
         <w:top w:val="single" w:sz="4" w:space="0" w:color="4B6A88" w:themeColor="accent6"/>
         <w:bottom w:val="single" w:sz="4" w:space="0" w:color="4B6A88" w:themeColor="accent6"/>
       </w:tblBorders>
+      <w:tblCellMar>
+        <w:top w:w="0" w:type="dxa"/>
+        <w:left w:w="108" w:type="dxa"/>
+        <w:bottom w:w="0" w:type="dxa"/>
+        <w:right w:w="108" w:type="dxa"/>
+      </w:tblCellMar>
     </w:tblPr>
     <w:tblStylePr w:type="firstRow">
       <w:rPr>
@@ -17093,7 +17782,7 @@
       </w:tcPr>
     </w:tblStylePr>
   </w:style>
-  <w:style w:type="table" w:styleId="-70">
+  <w:style w:type="table" w:customStyle="1" w:styleId="ListTable7Colorful">
     <w:name w:val="List Table 7 Colorful"/>
     <w:basedOn w:val="a3"/>
     <w:uiPriority w:val="52"/>
@@ -17104,6 +17793,13 @@
     <w:tblPr>
       <w:tblStyleRowBandSize w:val="1"/>
       <w:tblStyleColBandSize w:val="1"/>
+      <w:tblInd w:w="0" w:type="dxa"/>
+      <w:tblCellMar>
+        <w:top w:w="0" w:type="dxa"/>
+        <w:left w:w="108" w:type="dxa"/>
+        <w:bottom w:w="0" w:type="dxa"/>
+        <w:right w:w="108" w:type="dxa"/>
+      </w:tblCellMar>
     </w:tblPr>
     <w:tblStylePr w:type="firstRow">
       <w:rPr>
@@ -17213,7 +17909,7 @@
       </w:tcPr>
     </w:tblStylePr>
   </w:style>
-  <w:style w:type="table" w:styleId="-710">
+  <w:style w:type="table" w:customStyle="1" w:styleId="ListTable7ColorfulAccent1">
     <w:name w:val="List Table 7 Colorful Accent 1"/>
     <w:basedOn w:val="a3"/>
     <w:uiPriority w:val="52"/>
@@ -17224,6 +17920,13 @@
     <w:tblPr>
       <w:tblStyleRowBandSize w:val="1"/>
       <w:tblStyleColBandSize w:val="1"/>
+      <w:tblInd w:w="0" w:type="dxa"/>
+      <w:tblCellMar>
+        <w:top w:w="0" w:type="dxa"/>
+        <w:left w:w="108" w:type="dxa"/>
+        <w:bottom w:w="0" w:type="dxa"/>
+        <w:right w:w="108" w:type="dxa"/>
+      </w:tblCellMar>
     </w:tblPr>
     <w:tblStylePr w:type="firstRow">
       <w:rPr>
@@ -17333,7 +18036,7 @@
       </w:tcPr>
     </w:tblStylePr>
   </w:style>
-  <w:style w:type="table" w:styleId="-720">
+  <w:style w:type="table" w:customStyle="1" w:styleId="ListTable7ColorfulAccent2">
     <w:name w:val="List Table 7 Colorful Accent 2"/>
     <w:basedOn w:val="a3"/>
     <w:uiPriority w:val="52"/>
@@ -17344,6 +18047,13 @@
     <w:tblPr>
       <w:tblStyleRowBandSize w:val="1"/>
       <w:tblStyleColBandSize w:val="1"/>
+      <w:tblInd w:w="0" w:type="dxa"/>
+      <w:tblCellMar>
+        <w:top w:w="0" w:type="dxa"/>
+        <w:left w:w="108" w:type="dxa"/>
+        <w:bottom w:w="0" w:type="dxa"/>
+        <w:right w:w="108" w:type="dxa"/>
+      </w:tblCellMar>
     </w:tblPr>
     <w:tblStylePr w:type="firstRow">
       <w:rPr>
@@ -17453,7 +18163,7 @@
       </w:tcPr>
     </w:tblStylePr>
   </w:style>
-  <w:style w:type="table" w:styleId="-730">
+  <w:style w:type="table" w:customStyle="1" w:styleId="ListTable7ColorfulAccent3">
     <w:name w:val="List Table 7 Colorful Accent 3"/>
     <w:basedOn w:val="a3"/>
     <w:uiPriority w:val="52"/>
@@ -17464,6 +18174,13 @@
     <w:tblPr>
       <w:tblStyleRowBandSize w:val="1"/>
       <w:tblStyleColBandSize w:val="1"/>
+      <w:tblInd w:w="0" w:type="dxa"/>
+      <w:tblCellMar>
+        <w:top w:w="0" w:type="dxa"/>
+        <w:left w:w="108" w:type="dxa"/>
+        <w:bottom w:w="0" w:type="dxa"/>
+        <w:right w:w="108" w:type="dxa"/>
+      </w:tblCellMar>
     </w:tblPr>
     <w:tblStylePr w:type="firstRow">
       <w:rPr>
@@ -17573,7 +18290,7 @@
       </w:tcPr>
     </w:tblStylePr>
   </w:style>
-  <w:style w:type="table" w:styleId="-740">
+  <w:style w:type="table" w:customStyle="1" w:styleId="ListTable7ColorfulAccent4">
     <w:name w:val="List Table 7 Colorful Accent 4"/>
     <w:basedOn w:val="a3"/>
     <w:uiPriority w:val="52"/>
@@ -17584,6 +18301,13 @@
     <w:tblPr>
       <w:tblStyleRowBandSize w:val="1"/>
       <w:tblStyleColBandSize w:val="1"/>
+      <w:tblInd w:w="0" w:type="dxa"/>
+      <w:tblCellMar>
+        <w:top w:w="0" w:type="dxa"/>
+        <w:left w:w="108" w:type="dxa"/>
+        <w:bottom w:w="0" w:type="dxa"/>
+        <w:right w:w="108" w:type="dxa"/>
+      </w:tblCellMar>
     </w:tblPr>
     <w:tblStylePr w:type="firstRow">
       <w:rPr>
@@ -17693,7 +18417,7 @@
       </w:tcPr>
     </w:tblStylePr>
   </w:style>
-  <w:style w:type="table" w:styleId="-750">
+  <w:style w:type="table" w:customStyle="1" w:styleId="ListTable7ColorfulAccent5">
     <w:name w:val="List Table 7 Colorful Accent 5"/>
     <w:basedOn w:val="a3"/>
     <w:uiPriority w:val="52"/>
@@ -17704,6 +18428,13 @@
     <w:tblPr>
       <w:tblStyleRowBandSize w:val="1"/>
       <w:tblStyleColBandSize w:val="1"/>
+      <w:tblInd w:w="0" w:type="dxa"/>
+      <w:tblCellMar>
+        <w:top w:w="0" w:type="dxa"/>
+        <w:left w:w="108" w:type="dxa"/>
+        <w:bottom w:w="0" w:type="dxa"/>
+        <w:right w:w="108" w:type="dxa"/>
+      </w:tblCellMar>
     </w:tblPr>
     <w:tblStylePr w:type="firstRow">
       <w:rPr>
@@ -17813,7 +18544,7 @@
       </w:tcPr>
     </w:tblStylePr>
   </w:style>
-  <w:style w:type="table" w:styleId="-760">
+  <w:style w:type="table" w:customStyle="1" w:styleId="ListTable7ColorfulAccent6">
     <w:name w:val="List Table 7 Colorful Accent 6"/>
     <w:basedOn w:val="a3"/>
     <w:uiPriority w:val="52"/>
@@ -17824,6 +18555,13 @@
     <w:tblPr>
       <w:tblStyleRowBandSize w:val="1"/>
       <w:tblStyleColBandSize w:val="1"/>
+      <w:tblInd w:w="0" w:type="dxa"/>
+      <w:tblCellMar>
+        <w:top w:w="0" w:type="dxa"/>
+        <w:left w:w="108" w:type="dxa"/>
+        <w:bottom w:w="0" w:type="dxa"/>
+        <w:right w:w="108" w:type="dxa"/>
+      </w:tblCellMar>
     </w:tblPr>
     <w:tblStylePr w:type="firstRow">
       <w:rPr>
@@ -17943,6 +18681,7 @@
     <w:tblPr>
       <w:tblStyleRowBandSize w:val="1"/>
       <w:tblStyleColBandSize w:val="1"/>
+      <w:tblInd w:w="0" w:type="dxa"/>
       <w:tblBorders>
         <w:top w:val="single" w:sz="8" w:space="0" w:color="404040" w:themeColor="text1" w:themeTint="BF"/>
         <w:left w:val="single" w:sz="8" w:space="0" w:color="404040" w:themeColor="text1" w:themeTint="BF"/>
@@ -17951,6 +18690,12 @@
         <w:insideH w:val="single" w:sz="8" w:space="0" w:color="404040" w:themeColor="text1" w:themeTint="BF"/>
         <w:insideV w:val="single" w:sz="8" w:space="0" w:color="404040" w:themeColor="text1" w:themeTint="BF"/>
       </w:tblBorders>
+      <w:tblCellMar>
+        <w:top w:w="0" w:type="dxa"/>
+        <w:left w:w="108" w:type="dxa"/>
+        <w:bottom w:w="0" w:type="dxa"/>
+        <w:right w:w="108" w:type="dxa"/>
+      </w:tblCellMar>
     </w:tblPr>
     <w:tcPr>
       <w:shd w:val="clear" w:color="auto" w:fill="C0C0C0" w:themeFill="text1" w:themeFillTint="3F"/>
@@ -18008,6 +18753,7 @@
     <w:tblPr>
       <w:tblStyleRowBandSize w:val="1"/>
       <w:tblStyleColBandSize w:val="1"/>
+      <w:tblInd w:w="0" w:type="dxa"/>
       <w:tblBorders>
         <w:top w:val="single" w:sz="8" w:space="0" w:color="2DC975" w:themeColor="accent1" w:themeTint="BF"/>
         <w:left w:val="single" w:sz="8" w:space="0" w:color="2DC975" w:themeColor="accent1" w:themeTint="BF"/>
@@ -18016,6 +18762,12 @@
         <w:insideH w:val="single" w:sz="8" w:space="0" w:color="2DC975" w:themeColor="accent1" w:themeTint="BF"/>
         <w:insideV w:val="single" w:sz="8" w:space="0" w:color="2DC975" w:themeColor="accent1" w:themeTint="BF"/>
       </w:tblBorders>
+      <w:tblCellMar>
+        <w:top w:w="0" w:type="dxa"/>
+        <w:left w:w="108" w:type="dxa"/>
+        <w:bottom w:w="0" w:type="dxa"/>
+        <w:right w:w="108" w:type="dxa"/>
+      </w:tblCellMar>
     </w:tblPr>
     <w:tcPr>
       <w:shd w:val="clear" w:color="auto" w:fill="B7EFD1" w:themeFill="accent1" w:themeFillTint="3F"/>
@@ -18073,6 +18825,7 @@
     <w:tblPr>
       <w:tblStyleRowBandSize w:val="1"/>
       <w:tblStyleColBandSize w:val="1"/>
+      <w:tblInd w:w="0" w:type="dxa"/>
       <w:tblBorders>
         <w:top w:val="single" w:sz="8" w:space="0" w:color="00BEC0" w:themeColor="accent2" w:themeTint="BF"/>
         <w:left w:val="single" w:sz="8" w:space="0" w:color="00BEC0" w:themeColor="accent2" w:themeTint="BF"/>
@@ -18081,6 +18834,12 @@
         <w:insideH w:val="single" w:sz="8" w:space="0" w:color="00BEC0" w:themeColor="accent2" w:themeTint="BF"/>
         <w:insideV w:val="single" w:sz="8" w:space="0" w:color="00BEC0" w:themeColor="accent2" w:themeTint="BF"/>
       </w:tblBorders>
+      <w:tblCellMar>
+        <w:top w:w="0" w:type="dxa"/>
+        <w:left w:w="108" w:type="dxa"/>
+        <w:bottom w:w="0" w:type="dxa"/>
+        <w:right w:w="108" w:type="dxa"/>
+      </w:tblCellMar>
     </w:tblPr>
     <w:tcPr>
       <w:shd w:val="clear" w:color="auto" w:fill="96FDFF" w:themeFill="accent2" w:themeFillTint="3F"/>
@@ -18138,6 +18897,7 @@
     <w:tblPr>
       <w:tblStyleRowBandSize w:val="1"/>
       <w:tblStyleColBandSize w:val="1"/>
+      <w:tblInd w:w="0" w:type="dxa"/>
       <w:tblBorders>
         <w:top w:val="single" w:sz="8" w:space="0" w:color="DD3E56" w:themeColor="accent3" w:themeTint="BF"/>
         <w:left w:val="single" w:sz="8" w:space="0" w:color="DD3E56" w:themeColor="accent3" w:themeTint="BF"/>
@@ -18146,6 +18906,12 @@
         <w:insideH w:val="single" w:sz="8" w:space="0" w:color="DD3E56" w:themeColor="accent3" w:themeTint="BF"/>
         <w:insideV w:val="single" w:sz="8" w:space="0" w:color="DD3E56" w:themeColor="accent3" w:themeTint="BF"/>
       </w:tblBorders>
+      <w:tblCellMar>
+        <w:top w:w="0" w:type="dxa"/>
+        <w:left w:w="108" w:type="dxa"/>
+        <w:bottom w:w="0" w:type="dxa"/>
+        <w:right w:w="108" w:type="dxa"/>
+      </w:tblCellMar>
     </w:tblPr>
     <w:tcPr>
       <w:shd w:val="clear" w:color="auto" w:fill="F4BFC7" w:themeFill="accent3" w:themeFillTint="3F"/>
@@ -18203,6 +18969,7 @@
     <w:tblPr>
       <w:tblStyleRowBandSize w:val="1"/>
       <w:tblStyleColBandSize w:val="1"/>
+      <w:tblInd w:w="0" w:type="dxa"/>
       <w:tblBorders>
         <w:top w:val="single" w:sz="8" w:space="0" w:color="C4973C" w:themeColor="accent4" w:themeTint="BF"/>
         <w:left w:val="single" w:sz="8" w:space="0" w:color="C4973C" w:themeColor="accent4" w:themeTint="BF"/>
@@ -18211,6 +18978,12 @@
         <w:insideH w:val="single" w:sz="8" w:space="0" w:color="C4973C" w:themeColor="accent4" w:themeTint="BF"/>
         <w:insideV w:val="single" w:sz="8" w:space="0" w:color="C4973C" w:themeColor="accent4" w:themeTint="BF"/>
       </w:tblBorders>
+      <w:tblCellMar>
+        <w:top w:w="0" w:type="dxa"/>
+        <w:left w:w="108" w:type="dxa"/>
+        <w:bottom w:w="0" w:type="dxa"/>
+        <w:right w:w="108" w:type="dxa"/>
+      </w:tblCellMar>
     </w:tblPr>
     <w:tcPr>
       <w:shd w:val="clear" w:color="auto" w:fill="EBDCBE" w:themeFill="accent4" w:themeFillTint="3F"/>
@@ -18268,6 +19041,7 @@
     <w:tblPr>
       <w:tblStyleRowBandSize w:val="1"/>
       <w:tblStyleColBandSize w:val="1"/>
+      <w:tblInd w:w="0" w:type="dxa"/>
       <w:tblBorders>
         <w:top w:val="single" w:sz="8" w:space="0" w:color="B84A70" w:themeColor="accent5" w:themeTint="BF"/>
         <w:left w:val="single" w:sz="8" w:space="0" w:color="B84A70" w:themeColor="accent5" w:themeTint="BF"/>
@@ -18276,6 +19050,12 @@
         <w:insideH w:val="single" w:sz="8" w:space="0" w:color="B84A70" w:themeColor="accent5" w:themeTint="BF"/>
         <w:insideV w:val="single" w:sz="8" w:space="0" w:color="B84A70" w:themeColor="accent5" w:themeTint="BF"/>
       </w:tblBorders>
+      <w:tblCellMar>
+        <w:top w:w="0" w:type="dxa"/>
+        <w:left w:w="108" w:type="dxa"/>
+        <w:bottom w:w="0" w:type="dxa"/>
+        <w:right w:w="108" w:type="dxa"/>
+      </w:tblCellMar>
     </w:tblPr>
     <w:tcPr>
       <w:shd w:val="clear" w:color="auto" w:fill="E7C3CF" w:themeFill="accent5" w:themeFillTint="3F"/>
@@ -18333,6 +19113,7 @@
     <w:tblPr>
       <w:tblStyleRowBandSize w:val="1"/>
       <w:tblStyleColBandSize w:val="1"/>
+      <w:tblInd w:w="0" w:type="dxa"/>
       <w:tblBorders>
         <w:top w:val="single" w:sz="8" w:space="0" w:color="6E8FAF" w:themeColor="accent6" w:themeTint="BF"/>
         <w:left w:val="single" w:sz="8" w:space="0" w:color="6E8FAF" w:themeColor="accent6" w:themeTint="BF"/>
@@ -18341,6 +19122,12 @@
         <w:insideH w:val="single" w:sz="8" w:space="0" w:color="6E8FAF" w:themeColor="accent6" w:themeTint="BF"/>
         <w:insideV w:val="single" w:sz="8" w:space="0" w:color="6E8FAF" w:themeColor="accent6" w:themeTint="BF"/>
       </w:tblBorders>
+      <w:tblCellMar>
+        <w:top w:w="0" w:type="dxa"/>
+        <w:left w:w="108" w:type="dxa"/>
+        <w:bottom w:w="0" w:type="dxa"/>
+        <w:right w:w="108" w:type="dxa"/>
+      </w:tblCellMar>
     </w:tblPr>
     <w:tcPr>
       <w:shd w:val="clear" w:color="auto" w:fill="CFDAE4" w:themeFill="accent6" w:themeFillTint="3F"/>
@@ -18402,6 +19189,7 @@
     <w:tblPr>
       <w:tblStyleRowBandSize w:val="1"/>
       <w:tblStyleColBandSize w:val="1"/>
+      <w:tblInd w:w="0" w:type="dxa"/>
       <w:tblBorders>
         <w:top w:val="single" w:sz="8" w:space="0" w:color="000000" w:themeColor="text1"/>
         <w:left w:val="single" w:sz="8" w:space="0" w:color="000000" w:themeColor="text1"/>
@@ -18410,6 +19198,12 @@
         <w:insideH w:val="single" w:sz="8" w:space="0" w:color="000000" w:themeColor="text1"/>
         <w:insideV w:val="single" w:sz="8" w:space="0" w:color="000000" w:themeColor="text1"/>
       </w:tblBorders>
+      <w:tblCellMar>
+        <w:top w:w="0" w:type="dxa"/>
+        <w:left w:w="108" w:type="dxa"/>
+        <w:bottom w:w="0" w:type="dxa"/>
+        <w:right w:w="108" w:type="dxa"/>
+      </w:tblCellMar>
     </w:tblPr>
     <w:tcPr>
       <w:shd w:val="clear" w:color="auto" w:fill="C0C0C0" w:themeFill="text1" w:themeFillTint="3F"/>
@@ -18519,6 +19313,7 @@
     <w:tblPr>
       <w:tblStyleRowBandSize w:val="1"/>
       <w:tblStyleColBandSize w:val="1"/>
+      <w:tblInd w:w="0" w:type="dxa"/>
       <w:tblBorders>
         <w:top w:val="single" w:sz="8" w:space="0" w:color="1D824C" w:themeColor="accent1"/>
         <w:left w:val="single" w:sz="8" w:space="0" w:color="1D824C" w:themeColor="accent1"/>
@@ -18527,6 +19322,12 @@
         <w:insideH w:val="single" w:sz="8" w:space="0" w:color="1D824C" w:themeColor="accent1"/>
         <w:insideV w:val="single" w:sz="8" w:space="0" w:color="1D824C" w:themeColor="accent1"/>
       </w:tblBorders>
+      <w:tblCellMar>
+        <w:top w:w="0" w:type="dxa"/>
+        <w:left w:w="108" w:type="dxa"/>
+        <w:bottom w:w="0" w:type="dxa"/>
+        <w:right w:w="108" w:type="dxa"/>
+      </w:tblCellMar>
     </w:tblPr>
     <w:tcPr>
       <w:shd w:val="clear" w:color="auto" w:fill="B7EFD1" w:themeFill="accent1" w:themeFillTint="3F"/>
@@ -18636,6 +19437,7 @@
     <w:tblPr>
       <w:tblStyleRowBandSize w:val="1"/>
       <w:tblStyleColBandSize w:val="1"/>
+      <w:tblInd w:w="0" w:type="dxa"/>
       <w:tblBorders>
         <w:top w:val="single" w:sz="8" w:space="0" w:color="005556" w:themeColor="accent2"/>
         <w:left w:val="single" w:sz="8" w:space="0" w:color="005556" w:themeColor="accent2"/>
@@ -18644,6 +19446,12 @@
         <w:insideH w:val="single" w:sz="8" w:space="0" w:color="005556" w:themeColor="accent2"/>
         <w:insideV w:val="single" w:sz="8" w:space="0" w:color="005556" w:themeColor="accent2"/>
       </w:tblBorders>
+      <w:tblCellMar>
+        <w:top w:w="0" w:type="dxa"/>
+        <w:left w:w="108" w:type="dxa"/>
+        <w:bottom w:w="0" w:type="dxa"/>
+        <w:right w:w="108" w:type="dxa"/>
+      </w:tblCellMar>
     </w:tblPr>
     <w:tcPr>
       <w:shd w:val="clear" w:color="auto" w:fill="96FDFF" w:themeFill="accent2" w:themeFillTint="3F"/>
@@ -18753,6 +19561,7 @@
     <w:tblPr>
       <w:tblStyleRowBandSize w:val="1"/>
       <w:tblStyleColBandSize w:val="1"/>
+      <w:tblInd w:w="0" w:type="dxa"/>
       <w:tblBorders>
         <w:top w:val="single" w:sz="8" w:space="0" w:color="B11F35" w:themeColor="accent3"/>
         <w:left w:val="single" w:sz="8" w:space="0" w:color="B11F35" w:themeColor="accent3"/>
@@ -18761,6 +19570,12 @@
         <w:insideH w:val="single" w:sz="8" w:space="0" w:color="B11F35" w:themeColor="accent3"/>
         <w:insideV w:val="single" w:sz="8" w:space="0" w:color="B11F35" w:themeColor="accent3"/>
       </w:tblBorders>
+      <w:tblCellMar>
+        <w:top w:w="0" w:type="dxa"/>
+        <w:left w:w="108" w:type="dxa"/>
+        <w:bottom w:w="0" w:type="dxa"/>
+        <w:right w:w="108" w:type="dxa"/>
+      </w:tblCellMar>
     </w:tblPr>
     <w:tcPr>
       <w:shd w:val="clear" w:color="auto" w:fill="F4BFC7" w:themeFill="accent3" w:themeFillTint="3F"/>
@@ -18870,6 +19685,7 @@
     <w:tblPr>
       <w:tblStyleRowBandSize w:val="1"/>
       <w:tblStyleColBandSize w:val="1"/>
+      <w:tblInd w:w="0" w:type="dxa"/>
       <w:tblBorders>
         <w:top w:val="single" w:sz="8" w:space="0" w:color="856628" w:themeColor="accent4"/>
         <w:left w:val="single" w:sz="8" w:space="0" w:color="856628" w:themeColor="accent4"/>
@@ -18878,6 +19694,12 @@
         <w:insideH w:val="single" w:sz="8" w:space="0" w:color="856628" w:themeColor="accent4"/>
         <w:insideV w:val="single" w:sz="8" w:space="0" w:color="856628" w:themeColor="accent4"/>
       </w:tblBorders>
+      <w:tblCellMar>
+        <w:top w:w="0" w:type="dxa"/>
+        <w:left w:w="108" w:type="dxa"/>
+        <w:bottom w:w="0" w:type="dxa"/>
+        <w:right w:w="108" w:type="dxa"/>
+      </w:tblCellMar>
     </w:tblPr>
     <w:tcPr>
       <w:shd w:val="clear" w:color="auto" w:fill="EBDCBE" w:themeFill="accent4" w:themeFillTint="3F"/>
@@ -18987,6 +19809,7 @@
     <w:tblPr>
       <w:tblStyleRowBandSize w:val="1"/>
       <w:tblStyleColBandSize w:val="1"/>
+      <w:tblInd w:w="0" w:type="dxa"/>
       <w:tblBorders>
         <w:top w:val="single" w:sz="8" w:space="0" w:color="7E314C" w:themeColor="accent5"/>
         <w:left w:val="single" w:sz="8" w:space="0" w:color="7E314C" w:themeColor="accent5"/>
@@ -18995,6 +19818,12 @@
         <w:insideH w:val="single" w:sz="8" w:space="0" w:color="7E314C" w:themeColor="accent5"/>
         <w:insideV w:val="single" w:sz="8" w:space="0" w:color="7E314C" w:themeColor="accent5"/>
       </w:tblBorders>
+      <w:tblCellMar>
+        <w:top w:w="0" w:type="dxa"/>
+        <w:left w:w="108" w:type="dxa"/>
+        <w:bottom w:w="0" w:type="dxa"/>
+        <w:right w:w="108" w:type="dxa"/>
+      </w:tblCellMar>
     </w:tblPr>
     <w:tcPr>
       <w:shd w:val="clear" w:color="auto" w:fill="E7C3CF" w:themeFill="accent5" w:themeFillTint="3F"/>
@@ -19104,6 +19933,7 @@
     <w:tblPr>
       <w:tblStyleRowBandSize w:val="1"/>
       <w:tblStyleColBandSize w:val="1"/>
+      <w:tblInd w:w="0" w:type="dxa"/>
       <w:tblBorders>
         <w:top w:val="single" w:sz="8" w:space="0" w:color="4B6A88" w:themeColor="accent6"/>
         <w:left w:val="single" w:sz="8" w:space="0" w:color="4B6A88" w:themeColor="accent6"/>
@@ -19112,6 +19942,12 @@
         <w:insideH w:val="single" w:sz="8" w:space="0" w:color="4B6A88" w:themeColor="accent6"/>
         <w:insideV w:val="single" w:sz="8" w:space="0" w:color="4B6A88" w:themeColor="accent6"/>
       </w:tblBorders>
+      <w:tblCellMar>
+        <w:top w:w="0" w:type="dxa"/>
+        <w:left w:w="108" w:type="dxa"/>
+        <w:bottom w:w="0" w:type="dxa"/>
+        <w:right w:w="108" w:type="dxa"/>
+      </w:tblCellMar>
     </w:tblPr>
     <w:tcPr>
       <w:shd w:val="clear" w:color="auto" w:fill="CFDAE4" w:themeFill="accent6" w:themeFillTint="3F"/>
@@ -19217,6 +20053,7 @@
     <w:tblPr>
       <w:tblStyleRowBandSize w:val="1"/>
       <w:tblStyleColBandSize w:val="1"/>
+      <w:tblInd w:w="0" w:type="dxa"/>
       <w:tblBorders>
         <w:top w:val="single" w:sz="8" w:space="0" w:color="FFFFFF" w:themeColor="background1"/>
         <w:left w:val="single" w:sz="8" w:space="0" w:color="FFFFFF" w:themeColor="background1"/>
@@ -19225,6 +20062,12 @@
         <w:insideH w:val="single" w:sz="6" w:space="0" w:color="FFFFFF" w:themeColor="background1"/>
         <w:insideV w:val="single" w:sz="6" w:space="0" w:color="FFFFFF" w:themeColor="background1"/>
       </w:tblBorders>
+      <w:tblCellMar>
+        <w:top w:w="0" w:type="dxa"/>
+        <w:left w:w="108" w:type="dxa"/>
+        <w:bottom w:w="0" w:type="dxa"/>
+        <w:right w:w="108" w:type="dxa"/>
+      </w:tblCellMar>
     </w:tblPr>
     <w:tcPr>
       <w:shd w:val="clear" w:color="auto" w:fill="C0C0C0" w:themeFill="text1" w:themeFillTint="3F"/>
@@ -19350,6 +20193,7 @@
     <w:tblPr>
       <w:tblStyleRowBandSize w:val="1"/>
       <w:tblStyleColBandSize w:val="1"/>
+      <w:tblInd w:w="0" w:type="dxa"/>
       <w:tblBorders>
         <w:top w:val="single" w:sz="8" w:space="0" w:color="FFFFFF" w:themeColor="background1"/>
         <w:left w:val="single" w:sz="8" w:space="0" w:color="FFFFFF" w:themeColor="background1"/>
@@ -19358,6 +20202,12 @@
         <w:insideH w:val="single" w:sz="6" w:space="0" w:color="FFFFFF" w:themeColor="background1"/>
         <w:insideV w:val="single" w:sz="6" w:space="0" w:color="FFFFFF" w:themeColor="background1"/>
       </w:tblBorders>
+      <w:tblCellMar>
+        <w:top w:w="0" w:type="dxa"/>
+        <w:left w:w="108" w:type="dxa"/>
+        <w:bottom w:w="0" w:type="dxa"/>
+        <w:right w:w="108" w:type="dxa"/>
+      </w:tblCellMar>
     </w:tblPr>
     <w:tcPr>
       <w:shd w:val="clear" w:color="auto" w:fill="B7EFD1" w:themeFill="accent1" w:themeFillTint="3F"/>
@@ -19483,6 +20333,7 @@
     <w:tblPr>
       <w:tblStyleRowBandSize w:val="1"/>
       <w:tblStyleColBandSize w:val="1"/>
+      <w:tblInd w:w="0" w:type="dxa"/>
       <w:tblBorders>
         <w:top w:val="single" w:sz="8" w:space="0" w:color="FFFFFF" w:themeColor="background1"/>
         <w:left w:val="single" w:sz="8" w:space="0" w:color="FFFFFF" w:themeColor="background1"/>
@@ -19491,6 +20342,12 @@
         <w:insideH w:val="single" w:sz="6" w:space="0" w:color="FFFFFF" w:themeColor="background1"/>
         <w:insideV w:val="single" w:sz="6" w:space="0" w:color="FFFFFF" w:themeColor="background1"/>
       </w:tblBorders>
+      <w:tblCellMar>
+        <w:top w:w="0" w:type="dxa"/>
+        <w:left w:w="108" w:type="dxa"/>
+        <w:bottom w:w="0" w:type="dxa"/>
+        <w:right w:w="108" w:type="dxa"/>
+      </w:tblCellMar>
     </w:tblPr>
     <w:tcPr>
       <w:shd w:val="clear" w:color="auto" w:fill="96FDFF" w:themeFill="accent2" w:themeFillTint="3F"/>
@@ -19616,6 +20473,7 @@
     <w:tblPr>
       <w:tblStyleRowBandSize w:val="1"/>
       <w:tblStyleColBandSize w:val="1"/>
+      <w:tblInd w:w="0" w:type="dxa"/>
       <w:tblBorders>
         <w:top w:val="single" w:sz="8" w:space="0" w:color="FFFFFF" w:themeColor="background1"/>
         <w:left w:val="single" w:sz="8" w:space="0" w:color="FFFFFF" w:themeColor="background1"/>
@@ -19624,6 +20482,12 @@
         <w:insideH w:val="single" w:sz="6" w:space="0" w:color="FFFFFF" w:themeColor="background1"/>
         <w:insideV w:val="single" w:sz="6" w:space="0" w:color="FFFFFF" w:themeColor="background1"/>
       </w:tblBorders>
+      <w:tblCellMar>
+        <w:top w:w="0" w:type="dxa"/>
+        <w:left w:w="108" w:type="dxa"/>
+        <w:bottom w:w="0" w:type="dxa"/>
+        <w:right w:w="108" w:type="dxa"/>
+      </w:tblCellMar>
     </w:tblPr>
     <w:tcPr>
       <w:shd w:val="clear" w:color="auto" w:fill="F4BFC7" w:themeFill="accent3" w:themeFillTint="3F"/>
@@ -19749,6 +20613,7 @@
     <w:tblPr>
       <w:tblStyleRowBandSize w:val="1"/>
       <w:tblStyleColBandSize w:val="1"/>
+      <w:tblInd w:w="0" w:type="dxa"/>
       <w:tblBorders>
         <w:top w:val="single" w:sz="8" w:space="0" w:color="FFFFFF" w:themeColor="background1"/>
         <w:left w:val="single" w:sz="8" w:space="0" w:color="FFFFFF" w:themeColor="background1"/>
@@ -19757,6 +20622,12 @@
         <w:insideH w:val="single" w:sz="6" w:space="0" w:color="FFFFFF" w:themeColor="background1"/>
         <w:insideV w:val="single" w:sz="6" w:space="0" w:color="FFFFFF" w:themeColor="background1"/>
       </w:tblBorders>
+      <w:tblCellMar>
+        <w:top w:w="0" w:type="dxa"/>
+        <w:left w:w="108" w:type="dxa"/>
+        <w:bottom w:w="0" w:type="dxa"/>
+        <w:right w:w="108" w:type="dxa"/>
+      </w:tblCellMar>
     </w:tblPr>
     <w:tcPr>
       <w:shd w:val="clear" w:color="auto" w:fill="EBDCBE" w:themeFill="accent4" w:themeFillTint="3F"/>
@@ -19882,6 +20753,7 @@
     <w:tblPr>
       <w:tblStyleRowBandSize w:val="1"/>
       <w:tblStyleColBandSize w:val="1"/>
+      <w:tblInd w:w="0" w:type="dxa"/>
       <w:tblBorders>
         <w:top w:val="single" w:sz="8" w:space="0" w:color="FFFFFF" w:themeColor="background1"/>
         <w:left w:val="single" w:sz="8" w:space="0" w:color="FFFFFF" w:themeColor="background1"/>
@@ -19890,6 +20762,12 @@
         <w:insideH w:val="single" w:sz="6" w:space="0" w:color="FFFFFF" w:themeColor="background1"/>
         <w:insideV w:val="single" w:sz="6" w:space="0" w:color="FFFFFF" w:themeColor="background1"/>
       </w:tblBorders>
+      <w:tblCellMar>
+        <w:top w:w="0" w:type="dxa"/>
+        <w:left w:w="108" w:type="dxa"/>
+        <w:bottom w:w="0" w:type="dxa"/>
+        <w:right w:w="108" w:type="dxa"/>
+      </w:tblCellMar>
     </w:tblPr>
     <w:tcPr>
       <w:shd w:val="clear" w:color="auto" w:fill="E7C3CF" w:themeFill="accent5" w:themeFillTint="3F"/>
@@ -20015,6 +20893,7 @@
     <w:tblPr>
       <w:tblStyleRowBandSize w:val="1"/>
       <w:tblStyleColBandSize w:val="1"/>
+      <w:tblInd w:w="0" w:type="dxa"/>
       <w:tblBorders>
         <w:top w:val="single" w:sz="8" w:space="0" w:color="FFFFFF" w:themeColor="background1"/>
         <w:left w:val="single" w:sz="8" w:space="0" w:color="FFFFFF" w:themeColor="background1"/>
@@ -20023,6 +20902,12 @@
         <w:insideH w:val="single" w:sz="6" w:space="0" w:color="FFFFFF" w:themeColor="background1"/>
         <w:insideV w:val="single" w:sz="6" w:space="0" w:color="FFFFFF" w:themeColor="background1"/>
       </w:tblBorders>
+      <w:tblCellMar>
+        <w:top w:w="0" w:type="dxa"/>
+        <w:left w:w="108" w:type="dxa"/>
+        <w:bottom w:w="0" w:type="dxa"/>
+        <w:right w:w="108" w:type="dxa"/>
+      </w:tblCellMar>
     </w:tblPr>
     <w:tcPr>
       <w:shd w:val="clear" w:color="auto" w:fill="CFDAE4" w:themeFill="accent6" w:themeFillTint="3F"/>
@@ -20151,10 +21036,17 @@
     <w:tblPr>
       <w:tblStyleRowBandSize w:val="1"/>
       <w:tblStyleColBandSize w:val="1"/>
+      <w:tblInd w:w="0" w:type="dxa"/>
       <w:tblBorders>
         <w:top w:val="single" w:sz="8" w:space="0" w:color="000000" w:themeColor="text1"/>
         <w:bottom w:val="single" w:sz="8" w:space="0" w:color="000000" w:themeColor="text1"/>
       </w:tblBorders>
+      <w:tblCellMar>
+        <w:top w:w="0" w:type="dxa"/>
+        <w:left w:w="108" w:type="dxa"/>
+        <w:bottom w:w="0" w:type="dxa"/>
+        <w:right w:w="108" w:type="dxa"/>
+      </w:tblCellMar>
     </w:tblPr>
     <w:tblStylePr w:type="firstRow">
       <w:rPr>
@@ -20227,10 +21119,17 @@
     <w:tblPr>
       <w:tblStyleRowBandSize w:val="1"/>
       <w:tblStyleColBandSize w:val="1"/>
+      <w:tblInd w:w="0" w:type="dxa"/>
       <w:tblBorders>
         <w:top w:val="single" w:sz="8" w:space="0" w:color="1D824C" w:themeColor="accent1"/>
         <w:bottom w:val="single" w:sz="8" w:space="0" w:color="1D824C" w:themeColor="accent1"/>
       </w:tblBorders>
+      <w:tblCellMar>
+        <w:top w:w="0" w:type="dxa"/>
+        <w:left w:w="108" w:type="dxa"/>
+        <w:bottom w:w="0" w:type="dxa"/>
+        <w:right w:w="108" w:type="dxa"/>
+      </w:tblCellMar>
     </w:tblPr>
     <w:tblStylePr w:type="firstRow">
       <w:rPr>
@@ -20303,10 +21202,17 @@
     <w:tblPr>
       <w:tblStyleRowBandSize w:val="1"/>
       <w:tblStyleColBandSize w:val="1"/>
+      <w:tblInd w:w="0" w:type="dxa"/>
       <w:tblBorders>
         <w:top w:val="single" w:sz="8" w:space="0" w:color="005556" w:themeColor="accent2"/>
         <w:bottom w:val="single" w:sz="8" w:space="0" w:color="005556" w:themeColor="accent2"/>
       </w:tblBorders>
+      <w:tblCellMar>
+        <w:top w:w="0" w:type="dxa"/>
+        <w:left w:w="108" w:type="dxa"/>
+        <w:bottom w:w="0" w:type="dxa"/>
+        <w:right w:w="108" w:type="dxa"/>
+      </w:tblCellMar>
     </w:tblPr>
     <w:tblStylePr w:type="firstRow">
       <w:rPr>
@@ -20379,10 +21285,17 @@
     <w:tblPr>
       <w:tblStyleRowBandSize w:val="1"/>
       <w:tblStyleColBandSize w:val="1"/>
+      <w:tblInd w:w="0" w:type="dxa"/>
       <w:tblBorders>
         <w:top w:val="single" w:sz="8" w:space="0" w:color="B11F35" w:themeColor="accent3"/>
         <w:bottom w:val="single" w:sz="8" w:space="0" w:color="B11F35" w:themeColor="accent3"/>
       </w:tblBorders>
+      <w:tblCellMar>
+        <w:top w:w="0" w:type="dxa"/>
+        <w:left w:w="108" w:type="dxa"/>
+        <w:bottom w:w="0" w:type="dxa"/>
+        <w:right w:w="108" w:type="dxa"/>
+      </w:tblCellMar>
     </w:tblPr>
     <w:tblStylePr w:type="firstRow">
       <w:rPr>
@@ -20455,10 +21368,17 @@
     <w:tblPr>
       <w:tblStyleRowBandSize w:val="1"/>
       <w:tblStyleColBandSize w:val="1"/>
+      <w:tblInd w:w="0" w:type="dxa"/>
       <w:tblBorders>
         <w:top w:val="single" w:sz="8" w:space="0" w:color="856628" w:themeColor="accent4"/>
         <w:bottom w:val="single" w:sz="8" w:space="0" w:color="856628" w:themeColor="accent4"/>
       </w:tblBorders>
+      <w:tblCellMar>
+        <w:top w:w="0" w:type="dxa"/>
+        <w:left w:w="108" w:type="dxa"/>
+        <w:bottom w:w="0" w:type="dxa"/>
+        <w:right w:w="108" w:type="dxa"/>
+      </w:tblCellMar>
     </w:tblPr>
     <w:tblStylePr w:type="firstRow">
       <w:rPr>
@@ -20531,10 +21451,17 @@
     <w:tblPr>
       <w:tblStyleRowBandSize w:val="1"/>
       <w:tblStyleColBandSize w:val="1"/>
+      <w:tblInd w:w="0" w:type="dxa"/>
       <w:tblBorders>
         <w:top w:val="single" w:sz="8" w:space="0" w:color="7E314C" w:themeColor="accent5"/>
         <w:bottom w:val="single" w:sz="8" w:space="0" w:color="7E314C" w:themeColor="accent5"/>
       </w:tblBorders>
+      <w:tblCellMar>
+        <w:top w:w="0" w:type="dxa"/>
+        <w:left w:w="108" w:type="dxa"/>
+        <w:bottom w:w="0" w:type="dxa"/>
+        <w:right w:w="108" w:type="dxa"/>
+      </w:tblCellMar>
     </w:tblPr>
     <w:tblStylePr w:type="firstRow">
       <w:rPr>
@@ -20607,10 +21534,17 @@
     <w:tblPr>
       <w:tblStyleRowBandSize w:val="1"/>
       <w:tblStyleColBandSize w:val="1"/>
+      <w:tblInd w:w="0" w:type="dxa"/>
       <w:tblBorders>
         <w:top w:val="single" w:sz="8" w:space="0" w:color="4B6A88" w:themeColor="accent6"/>
         <w:bottom w:val="single" w:sz="8" w:space="0" w:color="4B6A88" w:themeColor="accent6"/>
       </w:tblBorders>
+      <w:tblCellMar>
+        <w:top w:w="0" w:type="dxa"/>
+        <w:left w:w="108" w:type="dxa"/>
+        <w:bottom w:w="0" w:type="dxa"/>
+        <w:right w:w="108" w:type="dxa"/>
+      </w:tblCellMar>
     </w:tblPr>
     <w:tblStylePr w:type="firstRow">
       <w:rPr>
@@ -20684,12 +21618,19 @@
     <w:tblPr>
       <w:tblStyleRowBandSize w:val="1"/>
       <w:tblStyleColBandSize w:val="1"/>
+      <w:tblInd w:w="0" w:type="dxa"/>
       <w:tblBorders>
         <w:top w:val="single" w:sz="8" w:space="0" w:color="000000" w:themeColor="text1"/>
         <w:left w:val="single" w:sz="8" w:space="0" w:color="000000" w:themeColor="text1"/>
         <w:bottom w:val="single" w:sz="8" w:space="0" w:color="000000" w:themeColor="text1"/>
         <w:right w:val="single" w:sz="8" w:space="0" w:color="000000" w:themeColor="text1"/>
       </w:tblBorders>
+      <w:tblCellMar>
+        <w:top w:w="0" w:type="dxa"/>
+        <w:left w:w="108" w:type="dxa"/>
+        <w:bottom w:w="0" w:type="dxa"/>
+        <w:right w:w="108" w:type="dxa"/>
+      </w:tblCellMar>
     </w:tblPr>
     <w:tblStylePr w:type="firstRow">
       <w:rPr>
@@ -20804,12 +21745,19 @@
     <w:tblPr>
       <w:tblStyleRowBandSize w:val="1"/>
       <w:tblStyleColBandSize w:val="1"/>
+      <w:tblInd w:w="0" w:type="dxa"/>
       <w:tblBorders>
         <w:top w:val="single" w:sz="8" w:space="0" w:color="1D824C" w:themeColor="accent1"/>
         <w:left w:val="single" w:sz="8" w:space="0" w:color="1D824C" w:themeColor="accent1"/>
         <w:bottom w:val="single" w:sz="8" w:space="0" w:color="1D824C" w:themeColor="accent1"/>
         <w:right w:val="single" w:sz="8" w:space="0" w:color="1D824C" w:themeColor="accent1"/>
       </w:tblBorders>
+      <w:tblCellMar>
+        <w:top w:w="0" w:type="dxa"/>
+        <w:left w:w="108" w:type="dxa"/>
+        <w:bottom w:w="0" w:type="dxa"/>
+        <w:right w:w="108" w:type="dxa"/>
+      </w:tblCellMar>
     </w:tblPr>
     <w:tblStylePr w:type="firstRow">
       <w:rPr>
@@ -20924,12 +21872,19 @@
     <w:tblPr>
       <w:tblStyleRowBandSize w:val="1"/>
       <w:tblStyleColBandSize w:val="1"/>
+      <w:tblInd w:w="0" w:type="dxa"/>
       <w:tblBorders>
         <w:top w:val="single" w:sz="8" w:space="0" w:color="005556" w:themeColor="accent2"/>
         <w:left w:val="single" w:sz="8" w:space="0" w:color="005556" w:themeColor="accent2"/>
         <w:bottom w:val="single" w:sz="8" w:space="0" w:color="005556" w:themeColor="accent2"/>
         <w:right w:val="single" w:sz="8" w:space="0" w:color="005556" w:themeColor="accent2"/>
       </w:tblBorders>
+      <w:tblCellMar>
+        <w:top w:w="0" w:type="dxa"/>
+        <w:left w:w="108" w:type="dxa"/>
+        <w:bottom w:w="0" w:type="dxa"/>
+        <w:right w:w="108" w:type="dxa"/>
+      </w:tblCellMar>
     </w:tblPr>
     <w:tblStylePr w:type="firstRow">
       <w:rPr>
@@ -21044,12 +21999,19 @@
     <w:tblPr>
       <w:tblStyleRowBandSize w:val="1"/>
       <w:tblStyleColBandSize w:val="1"/>
+      <w:tblInd w:w="0" w:type="dxa"/>
       <w:tblBorders>
         <w:top w:val="single" w:sz="8" w:space="0" w:color="B11F35" w:themeColor="accent3"/>
         <w:left w:val="single" w:sz="8" w:space="0" w:color="B11F35" w:themeColor="accent3"/>
         <w:bottom w:val="single" w:sz="8" w:space="0" w:color="B11F35" w:themeColor="accent3"/>
         <w:right w:val="single" w:sz="8" w:space="0" w:color="B11F35" w:themeColor="accent3"/>
       </w:tblBorders>
+      <w:tblCellMar>
+        <w:top w:w="0" w:type="dxa"/>
+        <w:left w:w="108" w:type="dxa"/>
+        <w:bottom w:w="0" w:type="dxa"/>
+        <w:right w:w="108" w:type="dxa"/>
+      </w:tblCellMar>
     </w:tblPr>
     <w:tblStylePr w:type="firstRow">
       <w:rPr>
@@ -21164,12 +22126,19 @@
     <w:tblPr>
       <w:tblStyleRowBandSize w:val="1"/>
       <w:tblStyleColBandSize w:val="1"/>
+      <w:tblInd w:w="0" w:type="dxa"/>
       <w:tblBorders>
         <w:top w:val="single" w:sz="8" w:space="0" w:color="856628" w:themeColor="accent4"/>
         <w:left w:val="single" w:sz="8" w:space="0" w:color="856628" w:themeColor="accent4"/>
         <w:bottom w:val="single" w:sz="8" w:space="0" w:color="856628" w:themeColor="accent4"/>
         <w:right w:val="single" w:sz="8" w:space="0" w:color="856628" w:themeColor="accent4"/>
       </w:tblBorders>
+      <w:tblCellMar>
+        <w:top w:w="0" w:type="dxa"/>
+        <w:left w:w="108" w:type="dxa"/>
+        <w:bottom w:w="0" w:type="dxa"/>
+        <w:right w:w="108" w:type="dxa"/>
+      </w:tblCellMar>
     </w:tblPr>
     <w:tblStylePr w:type="firstRow">
       <w:rPr>
@@ -21284,12 +22253,19 @@
     <w:tblPr>
       <w:tblStyleRowBandSize w:val="1"/>
       <w:tblStyleColBandSize w:val="1"/>
+      <w:tblInd w:w="0" w:type="dxa"/>
       <w:tblBorders>
         <w:top w:val="single" w:sz="8" w:space="0" w:color="7E314C" w:themeColor="accent5"/>
         <w:left w:val="single" w:sz="8" w:space="0" w:color="7E314C" w:themeColor="accent5"/>
         <w:bottom w:val="single" w:sz="8" w:space="0" w:color="7E314C" w:themeColor="accent5"/>
         <w:right w:val="single" w:sz="8" w:space="0" w:color="7E314C" w:themeColor="accent5"/>
       </w:tblBorders>
+      <w:tblCellMar>
+        <w:top w:w="0" w:type="dxa"/>
+        <w:left w:w="108" w:type="dxa"/>
+        <w:bottom w:w="0" w:type="dxa"/>
+        <w:right w:w="108" w:type="dxa"/>
+      </w:tblCellMar>
     </w:tblPr>
     <w:tblStylePr w:type="firstRow">
       <w:rPr>
@@ -21404,12 +22380,19 @@
     <w:tblPr>
       <w:tblStyleRowBandSize w:val="1"/>
       <w:tblStyleColBandSize w:val="1"/>
+      <w:tblInd w:w="0" w:type="dxa"/>
       <w:tblBorders>
         <w:top w:val="single" w:sz="8" w:space="0" w:color="4B6A88" w:themeColor="accent6"/>
         <w:left w:val="single" w:sz="8" w:space="0" w:color="4B6A88" w:themeColor="accent6"/>
         <w:bottom w:val="single" w:sz="8" w:space="0" w:color="4B6A88" w:themeColor="accent6"/>
         <w:right w:val="single" w:sz="8" w:space="0" w:color="4B6A88" w:themeColor="accent6"/>
       </w:tblBorders>
+      <w:tblCellMar>
+        <w:top w:w="0" w:type="dxa"/>
+        <w:left w:w="108" w:type="dxa"/>
+        <w:bottom w:w="0" w:type="dxa"/>
+        <w:right w:w="108" w:type="dxa"/>
+      </w:tblCellMar>
     </w:tblPr>
     <w:tblStylePr w:type="firstRow">
       <w:rPr>
@@ -21520,6 +22503,7 @@
     <w:tblPr>
       <w:tblStyleRowBandSize w:val="1"/>
       <w:tblStyleColBandSize w:val="1"/>
+      <w:tblInd w:w="0" w:type="dxa"/>
       <w:tblBorders>
         <w:top w:val="single" w:sz="8" w:space="0" w:color="404040" w:themeColor="text1" w:themeTint="BF"/>
         <w:left w:val="single" w:sz="8" w:space="0" w:color="404040" w:themeColor="text1" w:themeTint="BF"/>
@@ -21527,6 +22511,12 @@
         <w:right w:val="single" w:sz="8" w:space="0" w:color="404040" w:themeColor="text1" w:themeTint="BF"/>
         <w:insideH w:val="single" w:sz="8" w:space="0" w:color="404040" w:themeColor="text1" w:themeTint="BF"/>
       </w:tblBorders>
+      <w:tblCellMar>
+        <w:top w:w="0" w:type="dxa"/>
+        <w:left w:w="108" w:type="dxa"/>
+        <w:bottom w:w="0" w:type="dxa"/>
+        <w:right w:w="108" w:type="dxa"/>
+      </w:tblCellMar>
     </w:tblPr>
     <w:tblStylePr w:type="firstRow">
       <w:pPr>
@@ -21618,6 +22608,7 @@
     <w:tblPr>
       <w:tblStyleRowBandSize w:val="1"/>
       <w:tblStyleColBandSize w:val="1"/>
+      <w:tblInd w:w="0" w:type="dxa"/>
       <w:tblBorders>
         <w:top w:val="single" w:sz="8" w:space="0" w:color="2DC975" w:themeColor="accent1" w:themeTint="BF"/>
         <w:left w:val="single" w:sz="8" w:space="0" w:color="2DC975" w:themeColor="accent1" w:themeTint="BF"/>
@@ -21625,6 +22616,12 @@
         <w:right w:val="single" w:sz="8" w:space="0" w:color="2DC975" w:themeColor="accent1" w:themeTint="BF"/>
         <w:insideH w:val="single" w:sz="8" w:space="0" w:color="2DC975" w:themeColor="accent1" w:themeTint="BF"/>
       </w:tblBorders>
+      <w:tblCellMar>
+        <w:top w:w="0" w:type="dxa"/>
+        <w:left w:w="108" w:type="dxa"/>
+        <w:bottom w:w="0" w:type="dxa"/>
+        <w:right w:w="108" w:type="dxa"/>
+      </w:tblCellMar>
     </w:tblPr>
     <w:tblStylePr w:type="firstRow">
       <w:pPr>
@@ -21716,6 +22713,7 @@
     <w:tblPr>
       <w:tblStyleRowBandSize w:val="1"/>
       <w:tblStyleColBandSize w:val="1"/>
+      <w:tblInd w:w="0" w:type="dxa"/>
       <w:tblBorders>
         <w:top w:val="single" w:sz="8" w:space="0" w:color="00BEC0" w:themeColor="accent2" w:themeTint="BF"/>
         <w:left w:val="single" w:sz="8" w:space="0" w:color="00BEC0" w:themeColor="accent2" w:themeTint="BF"/>
@@ -21723,6 +22721,12 @@
         <w:right w:val="single" w:sz="8" w:space="0" w:color="00BEC0" w:themeColor="accent2" w:themeTint="BF"/>
         <w:insideH w:val="single" w:sz="8" w:space="0" w:color="00BEC0" w:themeColor="accent2" w:themeTint="BF"/>
       </w:tblBorders>
+      <w:tblCellMar>
+        <w:top w:w="0" w:type="dxa"/>
+        <w:left w:w="108" w:type="dxa"/>
+        <w:bottom w:w="0" w:type="dxa"/>
+        <w:right w:w="108" w:type="dxa"/>
+      </w:tblCellMar>
     </w:tblPr>
     <w:tblStylePr w:type="firstRow">
       <w:pPr>
@@ -21814,6 +22818,7 @@
     <w:tblPr>
       <w:tblStyleRowBandSize w:val="1"/>
       <w:tblStyleColBandSize w:val="1"/>
+      <w:tblInd w:w="0" w:type="dxa"/>
       <w:tblBorders>
         <w:top w:val="single" w:sz="8" w:space="0" w:color="DD3E56" w:themeColor="accent3" w:themeTint="BF"/>
         <w:left w:val="single" w:sz="8" w:space="0" w:color="DD3E56" w:themeColor="accent3" w:themeTint="BF"/>
@@ -21821,6 +22826,12 @@
         <w:right w:val="single" w:sz="8" w:space="0" w:color="DD3E56" w:themeColor="accent3" w:themeTint="BF"/>
         <w:insideH w:val="single" w:sz="8" w:space="0" w:color="DD3E56" w:themeColor="accent3" w:themeTint="BF"/>
       </w:tblBorders>
+      <w:tblCellMar>
+        <w:top w:w="0" w:type="dxa"/>
+        <w:left w:w="108" w:type="dxa"/>
+        <w:bottom w:w="0" w:type="dxa"/>
+        <w:right w:w="108" w:type="dxa"/>
+      </w:tblCellMar>
     </w:tblPr>
     <w:tblStylePr w:type="firstRow">
       <w:pPr>
@@ -21912,6 +22923,7 @@
     <w:tblPr>
       <w:tblStyleRowBandSize w:val="1"/>
       <w:tblStyleColBandSize w:val="1"/>
+      <w:tblInd w:w="0" w:type="dxa"/>
       <w:tblBorders>
         <w:top w:val="single" w:sz="8" w:space="0" w:color="C4973C" w:themeColor="accent4" w:themeTint="BF"/>
         <w:left w:val="single" w:sz="8" w:space="0" w:color="C4973C" w:themeColor="accent4" w:themeTint="BF"/>
@@ -21919,6 +22931,12 @@
         <w:right w:val="single" w:sz="8" w:space="0" w:color="C4973C" w:themeColor="accent4" w:themeTint="BF"/>
         <w:insideH w:val="single" w:sz="8" w:space="0" w:color="C4973C" w:themeColor="accent4" w:themeTint="BF"/>
       </w:tblBorders>
+      <w:tblCellMar>
+        <w:top w:w="0" w:type="dxa"/>
+        <w:left w:w="108" w:type="dxa"/>
+        <w:bottom w:w="0" w:type="dxa"/>
+        <w:right w:w="108" w:type="dxa"/>
+      </w:tblCellMar>
     </w:tblPr>
     <w:tblStylePr w:type="firstRow">
       <w:pPr>
@@ -22010,6 +23028,7 @@
     <w:tblPr>
       <w:tblStyleRowBandSize w:val="1"/>
       <w:tblStyleColBandSize w:val="1"/>
+      <w:tblInd w:w="0" w:type="dxa"/>
       <w:tblBorders>
         <w:top w:val="single" w:sz="8" w:space="0" w:color="B84A70" w:themeColor="accent5" w:themeTint="BF"/>
         <w:left w:val="single" w:sz="8" w:space="0" w:color="B84A70" w:themeColor="accent5" w:themeTint="BF"/>
@@ -22017,6 +23036,12 @@
         <w:right w:val="single" w:sz="8" w:space="0" w:color="B84A70" w:themeColor="accent5" w:themeTint="BF"/>
         <w:insideH w:val="single" w:sz="8" w:space="0" w:color="B84A70" w:themeColor="accent5" w:themeTint="BF"/>
       </w:tblBorders>
+      <w:tblCellMar>
+        <w:top w:w="0" w:type="dxa"/>
+        <w:left w:w="108" w:type="dxa"/>
+        <w:bottom w:w="0" w:type="dxa"/>
+        <w:right w:w="108" w:type="dxa"/>
+      </w:tblCellMar>
     </w:tblPr>
     <w:tblStylePr w:type="firstRow">
       <w:pPr>
@@ -22108,6 +23133,7 @@
     <w:tblPr>
       <w:tblStyleRowBandSize w:val="1"/>
       <w:tblStyleColBandSize w:val="1"/>
+      <w:tblInd w:w="0" w:type="dxa"/>
       <w:tblBorders>
         <w:top w:val="single" w:sz="8" w:space="0" w:color="6E8FAF" w:themeColor="accent6" w:themeTint="BF"/>
         <w:left w:val="single" w:sz="8" w:space="0" w:color="6E8FAF" w:themeColor="accent6" w:themeTint="BF"/>
@@ -22115,6 +23141,12 @@
         <w:right w:val="single" w:sz="8" w:space="0" w:color="6E8FAF" w:themeColor="accent6" w:themeTint="BF"/>
         <w:insideH w:val="single" w:sz="8" w:space="0" w:color="6E8FAF" w:themeColor="accent6" w:themeTint="BF"/>
       </w:tblBorders>
+      <w:tblCellMar>
+        <w:top w:w="0" w:type="dxa"/>
+        <w:left w:w="108" w:type="dxa"/>
+        <w:bottom w:w="0" w:type="dxa"/>
+        <w:right w:w="108" w:type="dxa"/>
+      </w:tblCellMar>
     </w:tblPr>
     <w:tblStylePr w:type="firstRow">
       <w:pPr>
@@ -22206,10 +23238,17 @@
     <w:tblPr>
       <w:tblStyleRowBandSize w:val="1"/>
       <w:tblStyleColBandSize w:val="1"/>
+      <w:tblInd w:w="0" w:type="dxa"/>
       <w:tblBorders>
         <w:top w:val="single" w:sz="18" w:space="0" w:color="auto"/>
         <w:bottom w:val="single" w:sz="18" w:space="0" w:color="auto"/>
       </w:tblBorders>
+      <w:tblCellMar>
+        <w:top w:w="0" w:type="dxa"/>
+        <w:left w:w="108" w:type="dxa"/>
+        <w:bottom w:w="0" w:type="dxa"/>
+        <w:right w:w="108" w:type="dxa"/>
+      </w:tblCellMar>
     </w:tblPr>
     <w:tblStylePr w:type="firstRow">
       <w:pPr>
@@ -22347,10 +23386,17 @@
     <w:tblPr>
       <w:tblStyleRowBandSize w:val="1"/>
       <w:tblStyleColBandSize w:val="1"/>
+      <w:tblInd w:w="0" w:type="dxa"/>
       <w:tblBorders>
         <w:top w:val="single" w:sz="18" w:space="0" w:color="auto"/>
         <w:bottom w:val="single" w:sz="18" w:space="0" w:color="auto"/>
       </w:tblBorders>
+      <w:tblCellMar>
+        <w:top w:w="0" w:type="dxa"/>
+        <w:left w:w="108" w:type="dxa"/>
+        <w:bottom w:w="0" w:type="dxa"/>
+        <w:right w:w="108" w:type="dxa"/>
+      </w:tblCellMar>
     </w:tblPr>
     <w:tblStylePr w:type="firstRow">
       <w:pPr>
@@ -22488,10 +23534,17 @@
     <w:tblPr>
       <w:tblStyleRowBandSize w:val="1"/>
       <w:tblStyleColBandSize w:val="1"/>
+      <w:tblInd w:w="0" w:type="dxa"/>
       <w:tblBorders>
         <w:top w:val="single" w:sz="18" w:space="0" w:color="auto"/>
         <w:bottom w:val="single" w:sz="18" w:space="0" w:color="auto"/>
       </w:tblBorders>
+      <w:tblCellMar>
+        <w:top w:w="0" w:type="dxa"/>
+        <w:left w:w="108" w:type="dxa"/>
+        <w:bottom w:w="0" w:type="dxa"/>
+        <w:right w:w="108" w:type="dxa"/>
+      </w:tblCellMar>
     </w:tblPr>
     <w:tblStylePr w:type="firstRow">
       <w:pPr>
@@ -22629,10 +23682,17 @@
     <w:tblPr>
       <w:tblStyleRowBandSize w:val="1"/>
       <w:tblStyleColBandSize w:val="1"/>
+      <w:tblInd w:w="0" w:type="dxa"/>
       <w:tblBorders>
         <w:top w:val="single" w:sz="18" w:space="0" w:color="auto"/>
         <w:bottom w:val="single" w:sz="18" w:space="0" w:color="auto"/>
       </w:tblBorders>
+      <w:tblCellMar>
+        <w:top w:w="0" w:type="dxa"/>
+        <w:left w:w="108" w:type="dxa"/>
+        <w:bottom w:w="0" w:type="dxa"/>
+        <w:right w:w="108" w:type="dxa"/>
+      </w:tblCellMar>
     </w:tblPr>
     <w:tblStylePr w:type="firstRow">
       <w:pPr>
@@ -22770,10 +23830,17 @@
     <w:tblPr>
       <w:tblStyleRowBandSize w:val="1"/>
       <w:tblStyleColBandSize w:val="1"/>
+      <w:tblInd w:w="0" w:type="dxa"/>
       <w:tblBorders>
         <w:top w:val="single" w:sz="18" w:space="0" w:color="auto"/>
         <w:bottom w:val="single" w:sz="18" w:space="0" w:color="auto"/>
       </w:tblBorders>
+      <w:tblCellMar>
+        <w:top w:w="0" w:type="dxa"/>
+        <w:left w:w="108" w:type="dxa"/>
+        <w:bottom w:w="0" w:type="dxa"/>
+        <w:right w:w="108" w:type="dxa"/>
+      </w:tblCellMar>
     </w:tblPr>
     <w:tblStylePr w:type="firstRow">
       <w:pPr>
@@ -22911,10 +23978,17 @@
     <w:tblPr>
       <w:tblStyleRowBandSize w:val="1"/>
       <w:tblStyleColBandSize w:val="1"/>
+      <w:tblInd w:w="0" w:type="dxa"/>
       <w:tblBorders>
         <w:top w:val="single" w:sz="18" w:space="0" w:color="auto"/>
         <w:bottom w:val="single" w:sz="18" w:space="0" w:color="auto"/>
       </w:tblBorders>
+      <w:tblCellMar>
+        <w:top w:w="0" w:type="dxa"/>
+        <w:left w:w="108" w:type="dxa"/>
+        <w:bottom w:w="0" w:type="dxa"/>
+        <w:right w:w="108" w:type="dxa"/>
+      </w:tblCellMar>
     </w:tblPr>
     <w:tblStylePr w:type="firstRow">
       <w:pPr>
@@ -23052,10 +24126,17 @@
     <w:tblPr>
       <w:tblStyleRowBandSize w:val="1"/>
       <w:tblStyleColBandSize w:val="1"/>
+      <w:tblInd w:w="0" w:type="dxa"/>
       <w:tblBorders>
         <w:top w:val="single" w:sz="18" w:space="0" w:color="auto"/>
         <w:bottom w:val="single" w:sz="18" w:space="0" w:color="auto"/>
       </w:tblBorders>
+      <w:tblCellMar>
+        <w:top w:w="0" w:type="dxa"/>
+        <w:left w:w="108" w:type="dxa"/>
+        <w:bottom w:w="0" w:type="dxa"/>
+        <w:right w:w="108" w:type="dxa"/>
+      </w:tblCellMar>
     </w:tblPr>
     <w:tblStylePr w:type="firstRow">
       <w:pPr>
@@ -23279,7 +24360,7 @@
     <w:unhideWhenUsed/>
     <w:rsid w:val="002647D3"/>
   </w:style>
-  <w:style w:type="table" w:styleId="15">
+  <w:style w:type="table" w:customStyle="1" w:styleId="PlainTable1">
     <w:name w:val="Plain Table 1"/>
     <w:basedOn w:val="a3"/>
     <w:uiPriority w:val="41"/>
@@ -23287,6 +24368,7 @@
     <w:tblPr>
       <w:tblStyleRowBandSize w:val="1"/>
       <w:tblStyleColBandSize w:val="1"/>
+      <w:tblInd w:w="0" w:type="dxa"/>
       <w:tblBorders>
         <w:top w:val="single" w:sz="4" w:space="0" w:color="BFBFBF" w:themeColor="background1" w:themeShade="BF"/>
         <w:left w:val="single" w:sz="4" w:space="0" w:color="BFBFBF" w:themeColor="background1" w:themeShade="BF"/>
@@ -23295,6 +24377,12 @@
         <w:insideH w:val="single" w:sz="4" w:space="0" w:color="BFBFBF" w:themeColor="background1" w:themeShade="BF"/>
         <w:insideV w:val="single" w:sz="4" w:space="0" w:color="BFBFBF" w:themeColor="background1" w:themeShade="BF"/>
       </w:tblBorders>
+      <w:tblCellMar>
+        <w:top w:w="0" w:type="dxa"/>
+        <w:left w:w="108" w:type="dxa"/>
+        <w:bottom w:w="0" w:type="dxa"/>
+        <w:right w:w="108" w:type="dxa"/>
+      </w:tblCellMar>
     </w:tblPr>
     <w:tblStylePr w:type="firstRow">
       <w:rPr>
@@ -23339,7 +24427,7 @@
       </w:tcPr>
     </w:tblStylePr>
   </w:style>
-  <w:style w:type="table" w:styleId="2f1">
+  <w:style w:type="table" w:customStyle="1" w:styleId="PlainTable2">
     <w:name w:val="Plain Table 2"/>
     <w:basedOn w:val="a3"/>
     <w:uiPriority w:val="42"/>
@@ -23347,10 +24435,17 @@
     <w:tblPr>
       <w:tblStyleRowBandSize w:val="1"/>
       <w:tblStyleColBandSize w:val="1"/>
+      <w:tblInd w:w="0" w:type="dxa"/>
       <w:tblBorders>
         <w:top w:val="single" w:sz="4" w:space="0" w:color="7F7F7F" w:themeColor="text1" w:themeTint="80"/>
         <w:bottom w:val="single" w:sz="4" w:space="0" w:color="7F7F7F" w:themeColor="text1" w:themeTint="80"/>
       </w:tblBorders>
+      <w:tblCellMar>
+        <w:top w:w="0" w:type="dxa"/>
+        <w:left w:w="108" w:type="dxa"/>
+        <w:bottom w:w="0" w:type="dxa"/>
+        <w:right w:w="108" w:type="dxa"/>
+      </w:tblCellMar>
     </w:tblPr>
     <w:tblStylePr w:type="firstRow">
       <w:rPr>
@@ -23416,7 +24511,7 @@
       </w:tcPr>
     </w:tblStylePr>
   </w:style>
-  <w:style w:type="table" w:styleId="3b">
+  <w:style w:type="table" w:customStyle="1" w:styleId="PlainTable3">
     <w:name w:val="Plain Table 3"/>
     <w:basedOn w:val="a3"/>
     <w:uiPriority w:val="43"/>
@@ -23424,6 +24519,13 @@
     <w:tblPr>
       <w:tblStyleRowBandSize w:val="1"/>
       <w:tblStyleColBandSize w:val="1"/>
+      <w:tblInd w:w="0" w:type="dxa"/>
+      <w:tblCellMar>
+        <w:top w:w="0" w:type="dxa"/>
+        <w:left w:w="108" w:type="dxa"/>
+        <w:bottom w:w="0" w:type="dxa"/>
+        <w:right w:w="108" w:type="dxa"/>
+      </w:tblCellMar>
     </w:tblPr>
     <w:tblStylePr w:type="firstRow">
       <w:rPr>
@@ -23506,7 +24608,7 @@
       </w:tcPr>
     </w:tblStylePr>
   </w:style>
-  <w:style w:type="table" w:styleId="46">
+  <w:style w:type="table" w:customStyle="1" w:styleId="PlainTable4">
     <w:name w:val="Plain Table 4"/>
     <w:basedOn w:val="a3"/>
     <w:uiPriority w:val="44"/>
@@ -23514,6 +24616,13 @@
     <w:tblPr>
       <w:tblStyleRowBandSize w:val="1"/>
       <w:tblStyleColBandSize w:val="1"/>
+      <w:tblInd w:w="0" w:type="dxa"/>
+      <w:tblCellMar>
+        <w:top w:w="0" w:type="dxa"/>
+        <w:left w:w="108" w:type="dxa"/>
+        <w:bottom w:w="0" w:type="dxa"/>
+        <w:right w:w="108" w:type="dxa"/>
+      </w:tblCellMar>
     </w:tblPr>
     <w:tblStylePr w:type="firstRow">
       <w:rPr>
@@ -23552,7 +24661,7 @@
       </w:tcPr>
     </w:tblStylePr>
   </w:style>
-  <w:style w:type="table" w:styleId="56">
+  <w:style w:type="table" w:customStyle="1" w:styleId="PlainTable5">
     <w:name w:val="Plain Table 5"/>
     <w:basedOn w:val="a3"/>
     <w:uiPriority w:val="45"/>
@@ -23560,6 +24669,13 @@
     <w:tblPr>
       <w:tblStyleRowBandSize w:val="1"/>
       <w:tblStyleColBandSize w:val="1"/>
+      <w:tblInd w:w="0" w:type="dxa"/>
+      <w:tblCellMar>
+        <w:top w:w="0" w:type="dxa"/>
+        <w:left w:w="108" w:type="dxa"/>
+        <w:bottom w:w="0" w:type="dxa"/>
+        <w:right w:w="108" w:type="dxa"/>
+      </w:tblCellMar>
     </w:tblPr>
     <w:tblStylePr w:type="firstRow">
       <w:rPr>
@@ -23720,7 +24836,7 @@
       <w:color w:val="404040" w:themeColor="text1" w:themeTint="BF"/>
     </w:rPr>
   </w:style>
-  <w:style w:type="table" w:styleId="16">
+  <w:style w:type="table" w:styleId="15">
     <w:name w:val="Table 3D effects 1"/>
     <w:basedOn w:val="a3"/>
     <w:uiPriority w:val="99"/>
@@ -23730,7 +24846,15 @@
     <w:rPr>
       <w:color w:val="auto"/>
     </w:rPr>
-    <w:tblPr/>
+    <w:tblPr>
+      <w:tblInd w:w="0" w:type="dxa"/>
+      <w:tblCellMar>
+        <w:top w:w="0" w:type="dxa"/>
+        <w:left w:w="108" w:type="dxa"/>
+        <w:bottom w:w="0" w:type="dxa"/>
+        <w:right w:w="108" w:type="dxa"/>
+      </w:tblCellMar>
+    </w:tblPr>
     <w:tcPr>
       <w:shd w:val="solid" w:color="C0C0C0" w:fill="FFFFFF"/>
     </w:tcPr>
@@ -23831,7 +24955,7 @@
       </w:tcPr>
     </w:tblStylePr>
   </w:style>
-  <w:style w:type="table" w:styleId="2f2">
+  <w:style w:type="table" w:styleId="2f1">
     <w:name w:val="Table 3D effects 2"/>
     <w:basedOn w:val="a3"/>
     <w:uiPriority w:val="99"/>
@@ -23843,6 +24967,13 @@
     </w:rPr>
     <w:tblPr>
       <w:tblStyleRowBandSize w:val="1"/>
+      <w:tblInd w:w="0" w:type="dxa"/>
+      <w:tblCellMar>
+        <w:top w:w="0" w:type="dxa"/>
+        <w:left w:w="108" w:type="dxa"/>
+        <w:bottom w:w="0" w:type="dxa"/>
+        <w:right w:w="108" w:type="dxa"/>
+      </w:tblCellMar>
     </w:tblPr>
     <w:tcPr>
       <w:shd w:val="solid" w:color="C0C0C0" w:fill="FFFFFF"/>
@@ -23907,7 +25038,7 @@
       </w:tcPr>
     </w:tblStylePr>
   </w:style>
-  <w:style w:type="table" w:styleId="3c">
+  <w:style w:type="table" w:styleId="3b">
     <w:name w:val="Table 3D effects 3"/>
     <w:basedOn w:val="a3"/>
     <w:uiPriority w:val="99"/>
@@ -23920,6 +25051,13 @@
     <w:tblPr>
       <w:tblStyleRowBandSize w:val="1"/>
       <w:tblStyleColBandSize w:val="1"/>
+      <w:tblInd w:w="0" w:type="dxa"/>
+      <w:tblCellMar>
+        <w:top w:w="0" w:type="dxa"/>
+        <w:left w:w="108" w:type="dxa"/>
+        <w:bottom w:w="0" w:type="dxa"/>
+        <w:right w:w="108" w:type="dxa"/>
+      </w:tblCellMar>
     </w:tblPr>
     <w:tblStylePr w:type="firstRow">
       <w:rPr>
@@ -23999,7 +25137,7 @@
       </w:tcPr>
     </w:tblStylePr>
   </w:style>
-  <w:style w:type="table" w:styleId="17">
+  <w:style w:type="table" w:styleId="16">
     <w:name w:val="Table Classic 1"/>
     <w:basedOn w:val="a3"/>
     <w:uiPriority w:val="99"/>
@@ -24010,10 +25148,17 @@
       <w:color w:val="auto"/>
     </w:rPr>
     <w:tblPr>
+      <w:tblInd w:w="0" w:type="dxa"/>
       <w:tblBorders>
         <w:top w:val="single" w:sz="12" w:space="0" w:color="000000"/>
         <w:bottom w:val="single" w:sz="12" w:space="0" w:color="000000"/>
       </w:tblBorders>
+      <w:tblCellMar>
+        <w:top w:w="0" w:type="dxa"/>
+        <w:left w:w="108" w:type="dxa"/>
+        <w:bottom w:w="0" w:type="dxa"/>
+        <w:right w:w="108" w:type="dxa"/>
+      </w:tblCellMar>
     </w:tblPr>
     <w:tcPr>
       <w:shd w:val="clear" w:color="auto" w:fill="auto"/>
@@ -24084,7 +25229,7 @@
       </w:tcPr>
     </w:tblStylePr>
   </w:style>
-  <w:style w:type="table" w:styleId="2f3">
+  <w:style w:type="table" w:styleId="2f2">
     <w:name w:val="Table Classic 2"/>
     <w:basedOn w:val="a3"/>
     <w:uiPriority w:val="99"/>
@@ -24095,10 +25240,17 @@
       <w:color w:val="auto"/>
     </w:rPr>
     <w:tblPr>
+      <w:tblInd w:w="0" w:type="dxa"/>
       <w:tblBorders>
         <w:top w:val="single" w:sz="12" w:space="0" w:color="000000"/>
         <w:bottom w:val="single" w:sz="12" w:space="0" w:color="000000"/>
       </w:tblBorders>
+      <w:tblCellMar>
+        <w:top w:w="0" w:type="dxa"/>
+        <w:left w:w="108" w:type="dxa"/>
+        <w:bottom w:w="0" w:type="dxa"/>
+        <w:right w:w="108" w:type="dxa"/>
+      </w:tblCellMar>
     </w:tblPr>
     <w:tcPr>
       <w:shd w:val="clear" w:color="auto" w:fill="auto"/>
@@ -24177,7 +25329,7 @@
       </w:tcPr>
     </w:tblStylePr>
   </w:style>
-  <w:style w:type="table" w:styleId="3d">
+  <w:style w:type="table" w:styleId="3c">
     <w:name w:val="Table Classic 3"/>
     <w:basedOn w:val="a3"/>
     <w:uiPriority w:val="99"/>
@@ -24188,12 +25340,19 @@
       <w:color w:val="000080"/>
     </w:rPr>
     <w:tblPr>
+      <w:tblInd w:w="0" w:type="dxa"/>
       <w:tblBorders>
         <w:top w:val="single" w:sz="12" w:space="0" w:color="000000"/>
         <w:left w:val="single" w:sz="12" w:space="0" w:color="000000"/>
         <w:bottom w:val="single" w:sz="12" w:space="0" w:color="000000"/>
         <w:right w:val="single" w:sz="12" w:space="0" w:color="000000"/>
       </w:tblBorders>
+      <w:tblCellMar>
+        <w:top w:w="0" w:type="dxa"/>
+        <w:left w:w="108" w:type="dxa"/>
+        <w:bottom w:w="0" w:type="dxa"/>
+        <w:right w:w="108" w:type="dxa"/>
+      </w:tblCellMar>
     </w:tblPr>
     <w:tcPr>
       <w:shd w:val="solid" w:color="C0C0C0" w:fill="FFFFFF"/>
@@ -24245,7 +25404,7 @@
       </w:tcPr>
     </w:tblStylePr>
   </w:style>
-  <w:style w:type="table" w:styleId="47">
+  <w:style w:type="table" w:styleId="46">
     <w:name w:val="Table Classic 4"/>
     <w:basedOn w:val="a3"/>
     <w:uiPriority w:val="99"/>
@@ -24256,12 +25415,19 @@
       <w:color w:val="auto"/>
     </w:rPr>
     <w:tblPr>
+      <w:tblInd w:w="0" w:type="dxa"/>
       <w:tblBorders>
         <w:top w:val="single" w:sz="12" w:space="0" w:color="000000"/>
         <w:left w:val="single" w:sz="6" w:space="0" w:color="000000"/>
         <w:bottom w:val="single" w:sz="12" w:space="0" w:color="000000"/>
         <w:right w:val="single" w:sz="6" w:space="0" w:color="000000"/>
       </w:tblBorders>
+      <w:tblCellMar>
+        <w:top w:w="0" w:type="dxa"/>
+        <w:left w:w="108" w:type="dxa"/>
+        <w:bottom w:w="0" w:type="dxa"/>
+        <w:right w:w="108" w:type="dxa"/>
+      </w:tblCellMar>
     </w:tblPr>
     <w:tcPr>
       <w:shd w:val="clear" w:color="auto" w:fill="auto"/>
@@ -24337,7 +25503,7 @@
       </w:tcPr>
     </w:tblStylePr>
   </w:style>
-  <w:style w:type="table" w:styleId="18">
+  <w:style w:type="table" w:styleId="17">
     <w:name w:val="Table Colorful 1"/>
     <w:basedOn w:val="a3"/>
     <w:uiPriority w:val="99"/>
@@ -24348,6 +25514,7 @@
       <w:color w:val="FFFFFF"/>
     </w:rPr>
     <w:tblPr>
+      <w:tblInd w:w="0" w:type="dxa"/>
       <w:tblBorders>
         <w:top w:val="single" w:sz="12" w:space="0" w:color="008080"/>
         <w:left w:val="single" w:sz="12" w:space="0" w:color="008080"/>
@@ -24355,6 +25522,12 @@
         <w:right w:val="single" w:sz="12" w:space="0" w:color="008080"/>
         <w:insideH w:val="single" w:sz="6" w:space="0" w:color="00FFFF"/>
       </w:tblBorders>
+      <w:tblCellMar>
+        <w:top w:w="0" w:type="dxa"/>
+        <w:left w:w="108" w:type="dxa"/>
+        <w:bottom w:w="0" w:type="dxa"/>
+        <w:right w:w="108" w:type="dxa"/>
+      </w:tblCellMar>
     </w:tblPr>
     <w:tcPr>
       <w:shd w:val="solid" w:color="008080" w:fill="FFFFFF"/>
@@ -24417,7 +25590,7 @@
       </w:tcPr>
     </w:tblStylePr>
   </w:style>
-  <w:style w:type="table" w:styleId="2f4">
+  <w:style w:type="table" w:styleId="2f3">
     <w:name w:val="Table Colorful 2"/>
     <w:basedOn w:val="a3"/>
     <w:uiPriority w:val="99"/>
@@ -24428,9 +25601,16 @@
       <w:color w:val="auto"/>
     </w:rPr>
     <w:tblPr>
+      <w:tblInd w:w="0" w:type="dxa"/>
       <w:tblBorders>
         <w:bottom w:val="single" w:sz="12" w:space="0" w:color="000000"/>
       </w:tblBorders>
+      <w:tblCellMar>
+        <w:top w:w="0" w:type="dxa"/>
+        <w:left w:w="108" w:type="dxa"/>
+        <w:bottom w:w="0" w:type="dxa"/>
+        <w:right w:w="108" w:type="dxa"/>
+      </w:tblCellMar>
     </w:tblPr>
     <w:tcPr>
       <w:shd w:val="pct20" w:color="FFFF00" w:fill="FFFFFF"/>
@@ -24494,7 +25674,7 @@
       </w:tcPr>
     </w:tblStylePr>
   </w:style>
-  <w:style w:type="table" w:styleId="3e">
+  <w:style w:type="table" w:styleId="3d">
     <w:name w:val="Table Colorful 3"/>
     <w:basedOn w:val="a3"/>
     <w:uiPriority w:val="99"/>
@@ -24505,6 +25685,7 @@
       <w:color w:val="auto"/>
     </w:rPr>
     <w:tblPr>
+      <w:tblInd w:w="0" w:type="dxa"/>
       <w:tblBorders>
         <w:top w:val="single" w:sz="18" w:space="0" w:color="000000"/>
         <w:left w:val="single" w:sz="18" w:space="0" w:color="000000"/>
@@ -24512,6 +25693,12 @@
         <w:right w:val="single" w:sz="18" w:space="0" w:color="000000"/>
         <w:insideH w:val="single" w:sz="6" w:space="0" w:color="C0C0C0"/>
       </w:tblBorders>
+      <w:tblCellMar>
+        <w:top w:w="0" w:type="dxa"/>
+        <w:left w:w="108" w:type="dxa"/>
+        <w:bottom w:w="0" w:type="dxa"/>
+        <w:right w:w="108" w:type="dxa"/>
+      </w:tblCellMar>
     </w:tblPr>
     <w:tcPr>
       <w:shd w:val="pct25" w:color="008080" w:fill="FFFFFF"/>
@@ -24555,7 +25742,7 @@
       </w:tcPr>
     </w:tblStylePr>
   </w:style>
-  <w:style w:type="table" w:styleId="19">
+  <w:style w:type="table" w:styleId="18">
     <w:name w:val="Table Columns 1"/>
     <w:basedOn w:val="a3"/>
     <w:uiPriority w:val="99"/>
@@ -24569,12 +25756,19 @@
     </w:rPr>
     <w:tblPr>
       <w:tblStyleColBandSize w:val="1"/>
+      <w:tblInd w:w="0" w:type="dxa"/>
       <w:tblBorders>
         <w:top w:val="single" w:sz="12" w:space="0" w:color="000000"/>
         <w:left w:val="single" w:sz="12" w:space="0" w:color="000000"/>
         <w:bottom w:val="single" w:sz="12" w:space="0" w:color="000000"/>
         <w:right w:val="single" w:sz="12" w:space="0" w:color="000000"/>
       </w:tblBorders>
+      <w:tblCellMar>
+        <w:top w:w="0" w:type="dxa"/>
+        <w:left w:w="108" w:type="dxa"/>
+        <w:bottom w:w="0" w:type="dxa"/>
+        <w:right w:w="108" w:type="dxa"/>
+      </w:tblCellMar>
     </w:tblPr>
     <w:tblStylePr w:type="firstRow">
       <w:rPr>
@@ -24674,7 +25868,7 @@
       </w:tcPr>
     </w:tblStylePr>
   </w:style>
-  <w:style w:type="table" w:styleId="2f5">
+  <w:style w:type="table" w:styleId="2f4">
     <w:name w:val="Table Columns 2"/>
     <w:basedOn w:val="a3"/>
     <w:uiPriority w:val="99"/>
@@ -24688,6 +25882,13 @@
     </w:rPr>
     <w:tblPr>
       <w:tblStyleColBandSize w:val="1"/>
+      <w:tblInd w:w="0" w:type="dxa"/>
+      <w:tblCellMar>
+        <w:top w:w="0" w:type="dxa"/>
+        <w:left w:w="108" w:type="dxa"/>
+        <w:bottom w:w="0" w:type="dxa"/>
+        <w:right w:w="108" w:type="dxa"/>
+      </w:tblCellMar>
     </w:tblPr>
     <w:tblStylePr w:type="firstRow">
       <w:rPr>
@@ -24787,7 +25988,7 @@
       </w:tcPr>
     </w:tblStylePr>
   </w:style>
-  <w:style w:type="table" w:styleId="3f">
+  <w:style w:type="table" w:styleId="3e">
     <w:name w:val="Table Columns 3"/>
     <w:basedOn w:val="a3"/>
     <w:uiPriority w:val="99"/>
@@ -24801,6 +26002,7 @@
     </w:rPr>
     <w:tblPr>
       <w:tblStyleColBandSize w:val="1"/>
+      <w:tblInd w:w="0" w:type="dxa"/>
       <w:tblBorders>
         <w:top w:val="single" w:sz="6" w:space="0" w:color="000080"/>
         <w:left w:val="single" w:sz="6" w:space="0" w:color="000080"/>
@@ -24808,6 +26010,12 @@
         <w:right w:val="single" w:sz="6" w:space="0" w:color="000080"/>
         <w:insideV w:val="single" w:sz="6" w:space="0" w:color="000080"/>
       </w:tblBorders>
+      <w:tblCellMar>
+        <w:top w:w="0" w:type="dxa"/>
+        <w:left w:w="108" w:type="dxa"/>
+        <w:bottom w:w="0" w:type="dxa"/>
+        <w:right w:w="108" w:type="dxa"/>
+      </w:tblCellMar>
     </w:tblPr>
     <w:tblStylePr w:type="firstRow">
       <w:rPr>
@@ -24894,7 +26102,7 @@
       </w:tcPr>
     </w:tblStylePr>
   </w:style>
-  <w:style w:type="table" w:styleId="48">
+  <w:style w:type="table" w:styleId="47">
     <w:name w:val="Table Columns 4"/>
     <w:basedOn w:val="a3"/>
     <w:uiPriority w:val="99"/>
@@ -24906,6 +26114,13 @@
     </w:rPr>
     <w:tblPr>
       <w:tblStyleColBandSize w:val="1"/>
+      <w:tblInd w:w="0" w:type="dxa"/>
+      <w:tblCellMar>
+        <w:top w:w="0" w:type="dxa"/>
+        <w:left w:w="108" w:type="dxa"/>
+        <w:bottom w:w="0" w:type="dxa"/>
+        <w:right w:w="108" w:type="dxa"/>
+      </w:tblCellMar>
     </w:tblPr>
     <w:tblStylePr w:type="firstRow">
       <w:rPr>
@@ -24965,7 +26180,7 @@
       </w:tcPr>
     </w:tblStylePr>
   </w:style>
-  <w:style w:type="table" w:styleId="57">
+  <w:style w:type="table" w:styleId="56">
     <w:name w:val="Table Columns 5"/>
     <w:basedOn w:val="a3"/>
     <w:uiPriority w:val="99"/>
@@ -24977,6 +26192,7 @@
     </w:rPr>
     <w:tblPr>
       <w:tblStyleColBandSize w:val="1"/>
+      <w:tblInd w:w="0" w:type="dxa"/>
       <w:tblBorders>
         <w:top w:val="single" w:sz="12" w:space="0" w:color="808080"/>
         <w:left w:val="single" w:sz="12" w:space="0" w:color="808080"/>
@@ -24984,6 +26200,12 @@
         <w:right w:val="single" w:sz="12" w:space="0" w:color="808080"/>
         <w:insideV w:val="single" w:sz="6" w:space="0" w:color="C0C0C0"/>
       </w:tblBorders>
+      <w:tblCellMar>
+        <w:top w:w="0" w:type="dxa"/>
+        <w:left w:w="108" w:type="dxa"/>
+        <w:bottom w:w="0" w:type="dxa"/>
+        <w:right w:w="108" w:type="dxa"/>
+      </w:tblCellMar>
     </w:tblPr>
     <w:tblStylePr w:type="firstRow">
       <w:rPr>
@@ -25065,10 +26287,17 @@
     <w:rsid w:val="002647D3"/>
     <w:tblPr>
       <w:tblStyleRowBandSize w:val="1"/>
+      <w:tblInd w:w="0" w:type="dxa"/>
       <w:tblBorders>
         <w:insideH w:val="single" w:sz="18" w:space="0" w:color="FFFFFF"/>
         <w:insideV w:val="single" w:sz="18" w:space="0" w:color="FFFFFF"/>
       </w:tblBorders>
+      <w:tblCellMar>
+        <w:top w:w="0" w:type="dxa"/>
+        <w:left w:w="108" w:type="dxa"/>
+        <w:bottom w:w="0" w:type="dxa"/>
+        <w:right w:w="108" w:type="dxa"/>
+      </w:tblCellMar>
     </w:tblPr>
     <w:tblStylePr w:type="firstRow">
       <w:rPr>
@@ -25123,6 +26352,7 @@
       <w:color w:val="auto"/>
     </w:rPr>
     <w:tblPr>
+      <w:tblInd w:w="0" w:type="dxa"/>
       <w:tblBorders>
         <w:top w:val="double" w:sz="6" w:space="0" w:color="000000"/>
         <w:left w:val="double" w:sz="6" w:space="0" w:color="000000"/>
@@ -25131,6 +26361,12 @@
         <w:insideH w:val="single" w:sz="6" w:space="0" w:color="000000"/>
         <w:insideV w:val="single" w:sz="6" w:space="0" w:color="000000"/>
       </w:tblBorders>
+      <w:tblCellMar>
+        <w:top w:w="0" w:type="dxa"/>
+        <w:left w:w="108" w:type="dxa"/>
+        <w:bottom w:w="0" w:type="dxa"/>
+        <w:right w:w="108" w:type="dxa"/>
+      </w:tblCellMar>
     </w:tblPr>
     <w:tcPr>
       <w:shd w:val="clear" w:color="auto" w:fill="auto"/>
@@ -25149,7 +26385,7 @@
       </w:tcPr>
     </w:tblStylePr>
   </w:style>
-  <w:style w:type="table" w:styleId="1a">
+  <w:style w:type="table" w:styleId="19">
     <w:name w:val="Table Grid 1"/>
     <w:basedOn w:val="a3"/>
     <w:uiPriority w:val="99"/>
@@ -25160,6 +26396,7 @@
       <w:color w:val="auto"/>
     </w:rPr>
     <w:tblPr>
+      <w:tblInd w:w="0" w:type="dxa"/>
       <w:tblBorders>
         <w:top w:val="single" w:sz="6" w:space="0" w:color="000000"/>
         <w:left w:val="single" w:sz="6" w:space="0" w:color="000000"/>
@@ -25168,6 +26405,12 @@
         <w:insideH w:val="single" w:sz="6" w:space="0" w:color="000000"/>
         <w:insideV w:val="single" w:sz="6" w:space="0" w:color="000000"/>
       </w:tblBorders>
+      <w:tblCellMar>
+        <w:top w:w="0" w:type="dxa"/>
+        <w:left w:w="108" w:type="dxa"/>
+        <w:bottom w:w="0" w:type="dxa"/>
+        <w:right w:w="108" w:type="dxa"/>
+      </w:tblCellMar>
     </w:tblPr>
     <w:tcPr>
       <w:shd w:val="clear" w:color="auto" w:fill="auto"/>
@@ -25199,7 +26442,7 @@
       </w:tcPr>
     </w:tblStylePr>
   </w:style>
-  <w:style w:type="table" w:styleId="2f6">
+  <w:style w:type="table" w:styleId="2f5">
     <w:name w:val="Table Grid 2"/>
     <w:basedOn w:val="a3"/>
     <w:uiPriority w:val="99"/>
@@ -25210,10 +26453,17 @@
       <w:color w:val="auto"/>
     </w:rPr>
     <w:tblPr>
+      <w:tblInd w:w="0" w:type="dxa"/>
       <w:tblBorders>
         <w:insideH w:val="single" w:sz="6" w:space="0" w:color="000000"/>
         <w:insideV w:val="single" w:sz="6" w:space="0" w:color="000000"/>
       </w:tblBorders>
+      <w:tblCellMar>
+        <w:top w:w="0" w:type="dxa"/>
+        <w:left w:w="108" w:type="dxa"/>
+        <w:bottom w:w="0" w:type="dxa"/>
+        <w:right w:w="108" w:type="dxa"/>
+      </w:tblCellMar>
     </w:tblPr>
     <w:tcPr>
       <w:shd w:val="clear" w:color="auto" w:fill="auto"/>
@@ -25272,7 +26522,7 @@
       </w:tcPr>
     </w:tblStylePr>
   </w:style>
-  <w:style w:type="table" w:styleId="3f0">
+  <w:style w:type="table" w:styleId="3f">
     <w:name w:val="Table Grid 3"/>
     <w:basedOn w:val="a3"/>
     <w:uiPriority w:val="99"/>
@@ -25283,6 +26533,7 @@
       <w:color w:val="auto"/>
     </w:rPr>
     <w:tblPr>
+      <w:tblInd w:w="0" w:type="dxa"/>
       <w:tblBorders>
         <w:top w:val="single" w:sz="6" w:space="0" w:color="000000"/>
         <w:left w:val="single" w:sz="12" w:space="0" w:color="000000"/>
@@ -25290,6 +26541,12 @@
         <w:right w:val="single" w:sz="12" w:space="0" w:color="000000"/>
         <w:insideV w:val="single" w:sz="6" w:space="0" w:color="000000"/>
       </w:tblBorders>
+      <w:tblCellMar>
+        <w:top w:w="0" w:type="dxa"/>
+        <w:left w:w="108" w:type="dxa"/>
+        <w:bottom w:w="0" w:type="dxa"/>
+        <w:right w:w="108" w:type="dxa"/>
+      </w:tblCellMar>
     </w:tblPr>
     <w:tcPr>
       <w:shd w:val="clear" w:color="auto" w:fill="auto"/>
@@ -25332,7 +26589,7 @@
       </w:tcPr>
     </w:tblStylePr>
   </w:style>
-  <w:style w:type="table" w:styleId="49">
+  <w:style w:type="table" w:styleId="48">
     <w:name w:val="Table Grid 4"/>
     <w:basedOn w:val="a3"/>
     <w:uiPriority w:val="99"/>
@@ -25343,12 +26600,19 @@
       <w:color w:val="auto"/>
     </w:rPr>
     <w:tblPr>
+      <w:tblInd w:w="0" w:type="dxa"/>
       <w:tblBorders>
         <w:left w:val="single" w:sz="12" w:space="0" w:color="000000"/>
         <w:right w:val="single" w:sz="12" w:space="0" w:color="000000"/>
         <w:insideH w:val="single" w:sz="6" w:space="0" w:color="000000"/>
         <w:insideV w:val="single" w:sz="6" w:space="0" w:color="000000"/>
       </w:tblBorders>
+      <w:tblCellMar>
+        <w:top w:w="0" w:type="dxa"/>
+        <w:left w:w="108" w:type="dxa"/>
+        <w:bottom w:w="0" w:type="dxa"/>
+        <w:right w:w="108" w:type="dxa"/>
+      </w:tblCellMar>
     </w:tblPr>
     <w:tcPr>
       <w:shd w:val="clear" w:color="auto" w:fill="auto"/>
@@ -25398,7 +26662,7 @@
       </w:tcPr>
     </w:tblStylePr>
   </w:style>
-  <w:style w:type="table" w:styleId="58">
+  <w:style w:type="table" w:styleId="57">
     <w:name w:val="Table Grid 5"/>
     <w:basedOn w:val="a3"/>
     <w:uiPriority w:val="99"/>
@@ -25409,6 +26673,7 @@
       <w:color w:val="auto"/>
     </w:rPr>
     <w:tblPr>
+      <w:tblInd w:w="0" w:type="dxa"/>
       <w:tblBorders>
         <w:top w:val="single" w:sz="12" w:space="0" w:color="000000"/>
         <w:left w:val="single" w:sz="12" w:space="0" w:color="000000"/>
@@ -25417,6 +26682,12 @@
         <w:insideH w:val="single" w:sz="6" w:space="0" w:color="000000"/>
         <w:insideV w:val="single" w:sz="6" w:space="0" w:color="000000"/>
       </w:tblBorders>
+      <w:tblCellMar>
+        <w:top w:w="0" w:type="dxa"/>
+        <w:left w:w="108" w:type="dxa"/>
+        <w:bottom w:w="0" w:type="dxa"/>
+        <w:right w:w="108" w:type="dxa"/>
+      </w:tblCellMar>
     </w:tblPr>
     <w:tcPr>
       <w:shd w:val="clear" w:color="auto" w:fill="auto"/>
@@ -25478,6 +26749,7 @@
       <w:color w:val="auto"/>
     </w:rPr>
     <w:tblPr>
+      <w:tblInd w:w="0" w:type="dxa"/>
       <w:tblBorders>
         <w:top w:val="single" w:sz="12" w:space="0" w:color="000000"/>
         <w:left w:val="single" w:sz="12" w:space="0" w:color="000000"/>
@@ -25485,6 +26757,12 @@
         <w:right w:val="single" w:sz="12" w:space="0" w:color="000000"/>
         <w:insideV w:val="single" w:sz="6" w:space="0" w:color="000000"/>
       </w:tblBorders>
+      <w:tblCellMar>
+        <w:top w:w="0" w:type="dxa"/>
+        <w:left w:w="108" w:type="dxa"/>
+        <w:bottom w:w="0" w:type="dxa"/>
+        <w:right w:w="108" w:type="dxa"/>
+      </w:tblCellMar>
     </w:tblPr>
     <w:tcPr>
       <w:shd w:val="clear" w:color="auto" w:fill="auto"/>
@@ -25552,6 +26830,7 @@
       <w:color w:val="auto"/>
     </w:rPr>
     <w:tblPr>
+      <w:tblInd w:w="0" w:type="dxa"/>
       <w:tblBorders>
         <w:top w:val="single" w:sz="12" w:space="0" w:color="000000"/>
         <w:left w:val="single" w:sz="12" w:space="0" w:color="000000"/>
@@ -25560,6 +26839,12 @@
         <w:insideH w:val="single" w:sz="6" w:space="0" w:color="000000"/>
         <w:insideV w:val="single" w:sz="6" w:space="0" w:color="000000"/>
       </w:tblBorders>
+      <w:tblCellMar>
+        <w:top w:w="0" w:type="dxa"/>
+        <w:left w:w="108" w:type="dxa"/>
+        <w:bottom w:w="0" w:type="dxa"/>
+        <w:right w:w="108" w:type="dxa"/>
+      </w:tblCellMar>
     </w:tblPr>
     <w:tcPr>
       <w:shd w:val="clear" w:color="auto" w:fill="auto"/>
@@ -25639,6 +26924,7 @@
       <w:color w:val="auto"/>
     </w:rPr>
     <w:tblPr>
+      <w:tblInd w:w="0" w:type="dxa"/>
       <w:tblBorders>
         <w:top w:val="single" w:sz="6" w:space="0" w:color="000080"/>
         <w:left w:val="single" w:sz="6" w:space="0" w:color="000080"/>
@@ -25647,6 +26933,12 @@
         <w:insideH w:val="single" w:sz="6" w:space="0" w:color="000080"/>
         <w:insideV w:val="single" w:sz="6" w:space="0" w:color="000080"/>
       </w:tblBorders>
+      <w:tblCellMar>
+        <w:top w:w="0" w:type="dxa"/>
+        <w:left w:w="108" w:type="dxa"/>
+        <w:bottom w:w="0" w:type="dxa"/>
+        <w:right w:w="108" w:type="dxa"/>
+      </w:tblCellMar>
     </w:tblPr>
     <w:tcPr>
       <w:shd w:val="clear" w:color="auto" w:fill="auto"/>
@@ -25695,12 +26987,13 @@
       </w:tcPr>
     </w:tblStylePr>
   </w:style>
-  <w:style w:type="table" w:styleId="afffff5">
+  <w:style w:type="table" w:customStyle="1" w:styleId="GridTableLight">
     <w:name w:val="Grid Table Light"/>
     <w:basedOn w:val="a3"/>
     <w:uiPriority w:val="40"/>
     <w:rsid w:val="002647D3"/>
     <w:tblPr>
+      <w:tblInd w:w="0" w:type="dxa"/>
       <w:tblBorders>
         <w:top w:val="single" w:sz="4" w:space="0" w:color="BFBFBF" w:themeColor="background1" w:themeShade="BF"/>
         <w:left w:val="single" w:sz="4" w:space="0" w:color="BFBFBF" w:themeColor="background1" w:themeShade="BF"/>
@@ -25709,9 +27002,15 @@
         <w:insideH w:val="single" w:sz="4" w:space="0" w:color="BFBFBF" w:themeColor="background1" w:themeShade="BF"/>
         <w:insideV w:val="single" w:sz="4" w:space="0" w:color="BFBFBF" w:themeColor="background1" w:themeShade="BF"/>
       </w:tblBorders>
+      <w:tblCellMar>
+        <w:top w:w="0" w:type="dxa"/>
+        <w:left w:w="108" w:type="dxa"/>
+        <w:bottom w:w="0" w:type="dxa"/>
+        <w:right w:w="108" w:type="dxa"/>
+      </w:tblCellMar>
     </w:tblPr>
   </w:style>
-  <w:style w:type="table" w:styleId="-1b">
+  <w:style w:type="table" w:styleId="-16">
     <w:name w:val="Table List 1"/>
     <w:basedOn w:val="a3"/>
     <w:uiPriority w:val="99"/>
@@ -25720,12 +27019,19 @@
     <w:rsid w:val="002647D3"/>
     <w:tblPr>
       <w:tblStyleRowBandSize w:val="1"/>
+      <w:tblInd w:w="0" w:type="dxa"/>
       <w:tblBorders>
         <w:top w:val="single" w:sz="12" w:space="0" w:color="008080"/>
         <w:left w:val="single" w:sz="6" w:space="0" w:color="008080"/>
         <w:bottom w:val="single" w:sz="12" w:space="0" w:color="008080"/>
         <w:right w:val="single" w:sz="6" w:space="0" w:color="008080"/>
       </w:tblBorders>
+      <w:tblCellMar>
+        <w:top w:w="0" w:type="dxa"/>
+        <w:left w:w="108" w:type="dxa"/>
+        <w:bottom w:w="0" w:type="dxa"/>
+        <w:right w:w="108" w:type="dxa"/>
+      </w:tblCellMar>
     </w:tblPr>
     <w:tblStylePr w:type="firstRow">
       <w:rPr>
@@ -25794,7 +27100,7 @@
       </w:tcPr>
     </w:tblStylePr>
   </w:style>
-  <w:style w:type="table" w:styleId="-2b">
+  <w:style w:type="table" w:styleId="-26">
     <w:name w:val="Table List 2"/>
     <w:basedOn w:val="a3"/>
     <w:uiPriority w:val="99"/>
@@ -25803,9 +27109,16 @@
     <w:rsid w:val="002647D3"/>
     <w:tblPr>
       <w:tblStyleRowBandSize w:val="2"/>
+      <w:tblInd w:w="0" w:type="dxa"/>
       <w:tblBorders>
         <w:bottom w:val="single" w:sz="12" w:space="0" w:color="808080"/>
       </w:tblBorders>
+      <w:tblCellMar>
+        <w:top w:w="0" w:type="dxa"/>
+        <w:left w:w="108" w:type="dxa"/>
+        <w:bottom w:w="0" w:type="dxa"/>
+        <w:right w:w="108" w:type="dxa"/>
+      </w:tblCellMar>
     </w:tblPr>
     <w:tblStylePr w:type="firstRow">
       <w:rPr>
@@ -25872,7 +27185,7 @@
       </w:tcPr>
     </w:tblStylePr>
   </w:style>
-  <w:style w:type="table" w:styleId="-3b">
+  <w:style w:type="table" w:styleId="-36">
     <w:name w:val="Table List 3"/>
     <w:basedOn w:val="a3"/>
     <w:uiPriority w:val="99"/>
@@ -25883,11 +27196,18 @@
       <w:color w:val="auto"/>
     </w:rPr>
     <w:tblPr>
+      <w:tblInd w:w="0" w:type="dxa"/>
       <w:tblBorders>
         <w:top w:val="single" w:sz="12" w:space="0" w:color="000000"/>
         <w:bottom w:val="single" w:sz="12" w:space="0" w:color="000000"/>
         <w:insideH w:val="single" w:sz="6" w:space="0" w:color="000000"/>
       </w:tblBorders>
+      <w:tblCellMar>
+        <w:top w:w="0" w:type="dxa"/>
+        <w:left w:w="108" w:type="dxa"/>
+        <w:bottom w:w="0" w:type="dxa"/>
+        <w:right w:w="108" w:type="dxa"/>
+      </w:tblCellMar>
     </w:tblPr>
     <w:tcPr>
       <w:shd w:val="clear" w:color="auto" w:fill="auto"/>
@@ -25932,7 +27252,7 @@
       </w:tcPr>
     </w:tblStylePr>
   </w:style>
-  <w:style w:type="table" w:styleId="-4b">
+  <w:style w:type="table" w:styleId="-46">
     <w:name w:val="Table List 4"/>
     <w:basedOn w:val="a3"/>
     <w:uiPriority w:val="99"/>
@@ -25943,6 +27263,7 @@
       <w:color w:val="auto"/>
     </w:rPr>
     <w:tblPr>
+      <w:tblInd w:w="0" w:type="dxa"/>
       <w:tblBorders>
         <w:top w:val="single" w:sz="12" w:space="0" w:color="000000"/>
         <w:left w:val="single" w:sz="12" w:space="0" w:color="000000"/>
@@ -25950,6 +27271,12 @@
         <w:right w:val="single" w:sz="12" w:space="0" w:color="000000"/>
         <w:insideH w:val="single" w:sz="6" w:space="0" w:color="000000"/>
       </w:tblBorders>
+      <w:tblCellMar>
+        <w:top w:w="0" w:type="dxa"/>
+        <w:left w:w="108" w:type="dxa"/>
+        <w:bottom w:w="0" w:type="dxa"/>
+        <w:right w:w="108" w:type="dxa"/>
+      </w:tblCellMar>
     </w:tblPr>
     <w:tcPr>
       <w:shd w:val="clear" w:color="auto" w:fill="auto"/>
@@ -25971,7 +27298,7 @@
       </w:tcPr>
     </w:tblStylePr>
   </w:style>
-  <w:style w:type="table" w:styleId="-5b">
+  <w:style w:type="table" w:styleId="-56">
     <w:name w:val="Table List 5"/>
     <w:basedOn w:val="a3"/>
     <w:uiPriority w:val="99"/>
@@ -25982,6 +27309,7 @@
       <w:color w:val="auto"/>
     </w:rPr>
     <w:tblPr>
+      <w:tblInd w:w="0" w:type="dxa"/>
       <w:tblBorders>
         <w:top w:val="single" w:sz="6" w:space="0" w:color="000000"/>
         <w:left w:val="single" w:sz="6" w:space="0" w:color="000000"/>
@@ -25989,6 +27317,12 @@
         <w:right w:val="single" w:sz="6" w:space="0" w:color="000000"/>
         <w:insideH w:val="single" w:sz="6" w:space="0" w:color="000000"/>
       </w:tblBorders>
+      <w:tblCellMar>
+        <w:top w:w="0" w:type="dxa"/>
+        <w:left w:w="108" w:type="dxa"/>
+        <w:bottom w:w="0" w:type="dxa"/>
+        <w:right w:w="108" w:type="dxa"/>
+      </w:tblCellMar>
     </w:tblPr>
     <w:tcPr>
       <w:shd w:val="clear" w:color="auto" w:fill="auto"/>
@@ -26021,7 +27355,7 @@
       </w:tcPr>
     </w:tblStylePr>
   </w:style>
-  <w:style w:type="table" w:styleId="-6b">
+  <w:style w:type="table" w:styleId="-66">
     <w:name w:val="Table List 6"/>
     <w:basedOn w:val="a3"/>
     <w:uiPriority w:val="99"/>
@@ -26033,12 +27367,19 @@
     </w:rPr>
     <w:tblPr>
       <w:tblStyleRowBandSize w:val="1"/>
+      <w:tblInd w:w="0" w:type="dxa"/>
       <w:tblBorders>
         <w:top w:val="single" w:sz="6" w:space="0" w:color="000000"/>
         <w:left w:val="single" w:sz="6" w:space="0" w:color="000000"/>
         <w:bottom w:val="single" w:sz="6" w:space="0" w:color="000000"/>
         <w:right w:val="single" w:sz="6" w:space="0" w:color="000000"/>
       </w:tblBorders>
+      <w:tblCellMar>
+        <w:top w:w="0" w:type="dxa"/>
+        <w:left w:w="108" w:type="dxa"/>
+        <w:bottom w:w="0" w:type="dxa"/>
+        <w:right w:w="108" w:type="dxa"/>
+      </w:tblCellMar>
     </w:tblPr>
     <w:tcPr>
       <w:shd w:val="pct50" w:color="000000" w:fill="FFFFFF"/>
@@ -26082,7 +27423,7 @@
       </w:tcPr>
     </w:tblStylePr>
   </w:style>
-  <w:style w:type="table" w:styleId="-77">
+  <w:style w:type="table" w:styleId="-7">
     <w:name w:val="Table List 7"/>
     <w:basedOn w:val="a3"/>
     <w:uiPriority w:val="99"/>
@@ -26091,6 +27432,7 @@
     <w:rsid w:val="002647D3"/>
     <w:tblPr>
       <w:tblStyleRowBandSize w:val="1"/>
+      <w:tblInd w:w="0" w:type="dxa"/>
       <w:tblBorders>
         <w:top w:val="single" w:sz="12" w:space="0" w:color="008000"/>
         <w:left w:val="single" w:sz="6" w:space="0" w:color="008000"/>
@@ -26098,6 +27440,12 @@
         <w:right w:val="single" w:sz="6" w:space="0" w:color="008000"/>
         <w:insideH w:val="single" w:sz="6" w:space="0" w:color="000000"/>
       </w:tblBorders>
+      <w:tblCellMar>
+        <w:top w:w="0" w:type="dxa"/>
+        <w:left w:w="108" w:type="dxa"/>
+        <w:bottom w:w="0" w:type="dxa"/>
+        <w:right w:w="108" w:type="dxa"/>
+      </w:tblCellMar>
     </w:tblPr>
     <w:tblStylePr w:type="firstRow">
       <w:rPr>
@@ -26187,6 +27535,7 @@
     <w:rsid w:val="002647D3"/>
     <w:tblPr>
       <w:tblStyleRowBandSize w:val="1"/>
+      <w:tblInd w:w="0" w:type="dxa"/>
       <w:tblBorders>
         <w:top w:val="single" w:sz="6" w:space="0" w:color="000000"/>
         <w:left w:val="single" w:sz="6" w:space="0" w:color="000000"/>
@@ -26194,6 +27543,12 @@
         <w:right w:val="single" w:sz="6" w:space="0" w:color="000000"/>
         <w:insideV w:val="single" w:sz="6" w:space="0" w:color="000000"/>
       </w:tblBorders>
+      <w:tblCellMar>
+        <w:top w:w="0" w:type="dxa"/>
+        <w:left w:w="108" w:type="dxa"/>
+        <w:bottom w:w="0" w:type="dxa"/>
+        <w:right w:w="108" w:type="dxa"/>
+      </w:tblCellMar>
     </w:tblPr>
     <w:tblStylePr w:type="firstRow">
       <w:rPr>
@@ -26276,7 +27631,7 @@
       </w:tcPr>
     </w:tblStylePr>
   </w:style>
-  <w:style w:type="paragraph" w:styleId="afffff6">
+  <w:style w:type="paragraph" w:styleId="afffff5">
     <w:name w:val="table of authorities"/>
     <w:basedOn w:val="a1"/>
     <w:next w:val="a1"/>
@@ -26288,7 +27643,7 @@
       <w:ind w:left="220" w:hanging="220"/>
     </w:pPr>
   </w:style>
-  <w:style w:type="paragraph" w:styleId="afffff7">
+  <w:style w:type="paragraph" w:styleId="afffff6">
     <w:name w:val="table of figures"/>
     <w:basedOn w:val="a1"/>
     <w:next w:val="a1"/>
@@ -26297,7 +27652,7 @@
     <w:unhideWhenUsed/>
     <w:rsid w:val="002647D3"/>
   </w:style>
-  <w:style w:type="table" w:styleId="afffff8">
+  <w:style w:type="table" w:styleId="afffff7">
     <w:name w:val="Table Professional"/>
     <w:basedOn w:val="a3"/>
     <w:uiPriority w:val="99"/>
@@ -26308,6 +27663,7 @@
       <w:color w:val="auto"/>
     </w:rPr>
     <w:tblPr>
+      <w:tblInd w:w="0" w:type="dxa"/>
       <w:tblBorders>
         <w:top w:val="single" w:sz="6" w:space="0" w:color="000000"/>
         <w:left w:val="single" w:sz="6" w:space="0" w:color="000000"/>
@@ -26316,6 +27672,12 @@
         <w:insideH w:val="single" w:sz="6" w:space="0" w:color="000000"/>
         <w:insideV w:val="single" w:sz="6" w:space="0" w:color="000000"/>
       </w:tblBorders>
+      <w:tblCellMar>
+        <w:top w:w="0" w:type="dxa"/>
+        <w:left w:w="108" w:type="dxa"/>
+        <w:bottom w:w="0" w:type="dxa"/>
+        <w:right w:w="108" w:type="dxa"/>
+      </w:tblCellMar>
     </w:tblPr>
     <w:tcPr>
       <w:shd w:val="clear" w:color="auto" w:fill="auto"/>
@@ -26336,7 +27698,7 @@
       </w:tcPr>
     </w:tblStylePr>
   </w:style>
-  <w:style w:type="table" w:styleId="1b">
+  <w:style w:type="table" w:styleId="1a">
     <w:name w:val="Table Simple 1"/>
     <w:basedOn w:val="a3"/>
     <w:uiPriority w:val="99"/>
@@ -26347,10 +27709,17 @@
       <w:color w:val="auto"/>
     </w:rPr>
     <w:tblPr>
+      <w:tblInd w:w="0" w:type="dxa"/>
       <w:tblBorders>
         <w:top w:val="single" w:sz="12" w:space="0" w:color="008000"/>
         <w:bottom w:val="single" w:sz="12" w:space="0" w:color="008000"/>
       </w:tblBorders>
+      <w:tblCellMar>
+        <w:top w:w="0" w:type="dxa"/>
+        <w:left w:w="108" w:type="dxa"/>
+        <w:bottom w:w="0" w:type="dxa"/>
+        <w:right w:w="108" w:type="dxa"/>
+      </w:tblCellMar>
     </w:tblPr>
     <w:tcPr>
       <w:shd w:val="clear" w:color="auto" w:fill="auto"/>
@@ -26376,14 +27745,22 @@
       </w:tcPr>
     </w:tblStylePr>
   </w:style>
-  <w:style w:type="table" w:styleId="2f7">
+  <w:style w:type="table" w:styleId="2f6">
     <w:name w:val="Table Simple 2"/>
     <w:basedOn w:val="a3"/>
     <w:uiPriority w:val="99"/>
     <w:semiHidden/>
     <w:unhideWhenUsed/>
     <w:rsid w:val="002647D3"/>
-    <w:tblPr/>
+    <w:tblPr>
+      <w:tblInd w:w="0" w:type="dxa"/>
+      <w:tblCellMar>
+        <w:top w:w="0" w:type="dxa"/>
+        <w:left w:w="108" w:type="dxa"/>
+        <w:bottom w:w="0" w:type="dxa"/>
+        <w:right w:w="108" w:type="dxa"/>
+      </w:tblCellMar>
+    </w:tblPr>
     <w:tblStylePr w:type="firstRow">
       <w:rPr>
         <w:b/>
@@ -26470,7 +27847,7 @@
       </w:tcPr>
     </w:tblStylePr>
   </w:style>
-  <w:style w:type="table" w:styleId="3f1">
+  <w:style w:type="table" w:styleId="3f0">
     <w:name w:val="Table Simple 3"/>
     <w:basedOn w:val="a3"/>
     <w:uiPriority w:val="99"/>
@@ -26481,12 +27858,19 @@
       <w:color w:val="auto"/>
     </w:rPr>
     <w:tblPr>
+      <w:tblInd w:w="0" w:type="dxa"/>
       <w:tblBorders>
         <w:top w:val="single" w:sz="12" w:space="0" w:color="000000"/>
         <w:left w:val="single" w:sz="12" w:space="0" w:color="000000"/>
         <w:bottom w:val="single" w:sz="12" w:space="0" w:color="000000"/>
         <w:right w:val="single" w:sz="12" w:space="0" w:color="000000"/>
       </w:tblBorders>
+      <w:tblCellMar>
+        <w:top w:w="0" w:type="dxa"/>
+        <w:left w:w="108" w:type="dxa"/>
+        <w:bottom w:w="0" w:type="dxa"/>
+        <w:right w:w="108" w:type="dxa"/>
+      </w:tblCellMar>
     </w:tblPr>
     <w:tcPr>
       <w:shd w:val="clear" w:color="auto" w:fill="auto"/>
@@ -26507,7 +27891,7 @@
       </w:tcPr>
     </w:tblStylePr>
   </w:style>
-  <w:style w:type="table" w:styleId="1c">
+  <w:style w:type="table" w:styleId="1b">
     <w:name w:val="Table Subtle 1"/>
     <w:basedOn w:val="a3"/>
     <w:uiPriority w:val="99"/>
@@ -26516,6 +27900,13 @@
     <w:rsid w:val="002647D3"/>
     <w:tblPr>
       <w:tblStyleRowBandSize w:val="1"/>
+      <w:tblInd w:w="0" w:type="dxa"/>
+      <w:tblCellMar>
+        <w:top w:w="0" w:type="dxa"/>
+        <w:left w:w="108" w:type="dxa"/>
+        <w:bottom w:w="0" w:type="dxa"/>
+        <w:right w:w="108" w:type="dxa"/>
+      </w:tblCellMar>
     </w:tblPr>
     <w:tblStylePr w:type="firstRow">
       <w:tblPr/>
@@ -26597,7 +27988,7 @@
       </w:tcPr>
     </w:tblStylePr>
   </w:style>
-  <w:style w:type="table" w:styleId="2f8">
+  <w:style w:type="table" w:styleId="2f7">
     <w:name w:val="Table Subtle 2"/>
     <w:basedOn w:val="a3"/>
     <w:uiPriority w:val="99"/>
@@ -26605,10 +27996,17 @@
     <w:unhideWhenUsed/>
     <w:rsid w:val="002647D3"/>
     <w:tblPr>
+      <w:tblInd w:w="0" w:type="dxa"/>
       <w:tblBorders>
         <w:left w:val="single" w:sz="6" w:space="0" w:color="000000"/>
         <w:right w:val="single" w:sz="6" w:space="0" w:color="000000"/>
       </w:tblBorders>
+      <w:tblCellMar>
+        <w:top w:w="0" w:type="dxa"/>
+        <w:left w:w="108" w:type="dxa"/>
+        <w:bottom w:w="0" w:type="dxa"/>
+        <w:right w:w="108" w:type="dxa"/>
+      </w:tblCellMar>
     </w:tblPr>
     <w:tblStylePr w:type="firstRow">
       <w:tblPr/>
@@ -26679,7 +28077,7 @@
       </w:tcPr>
     </w:tblStylePr>
   </w:style>
-  <w:style w:type="table" w:styleId="afffff9">
+  <w:style w:type="table" w:styleId="afffff8">
     <w:name w:val="Table Theme"/>
     <w:basedOn w:val="a3"/>
     <w:uiPriority w:val="99"/>
@@ -26687,6 +28085,7 @@
     <w:unhideWhenUsed/>
     <w:rsid w:val="002647D3"/>
     <w:tblPr>
+      <w:tblInd w:w="0" w:type="dxa"/>
       <w:tblBorders>
         <w:top w:val="single" w:sz="4" w:space="0" w:color="auto"/>
         <w:left w:val="single" w:sz="4" w:space="0" w:color="auto"/>
@@ -26695,9 +28094,15 @@
         <w:insideH w:val="single" w:sz="4" w:space="0" w:color="auto"/>
         <w:insideV w:val="single" w:sz="4" w:space="0" w:color="auto"/>
       </w:tblBorders>
+      <w:tblCellMar>
+        <w:top w:w="0" w:type="dxa"/>
+        <w:left w:w="108" w:type="dxa"/>
+        <w:bottom w:w="0" w:type="dxa"/>
+        <w:right w:w="108" w:type="dxa"/>
+      </w:tblCellMar>
     </w:tblPr>
   </w:style>
-  <w:style w:type="table" w:styleId="-1c">
+  <w:style w:type="table" w:styleId="-17">
     <w:name w:val="Table Web 1"/>
     <w:basedOn w:val="a3"/>
     <w:uiPriority w:val="99"/>
@@ -26709,6 +28114,7 @@
     </w:rPr>
     <w:tblPr>
       <w:tblCellSpacing w:w="20" w:type="dxa"/>
+      <w:tblInd w:w="0" w:type="dxa"/>
       <w:tblBorders>
         <w:top w:val="outset" w:sz="6" w:space="0" w:color="auto"/>
         <w:left w:val="outset" w:sz="6" w:space="0" w:color="auto"/>
@@ -26717,6 +28123,12 @@
         <w:insideH w:val="outset" w:sz="6" w:space="0" w:color="auto"/>
         <w:insideV w:val="outset" w:sz="6" w:space="0" w:color="auto"/>
       </w:tblBorders>
+      <w:tblCellMar>
+        <w:top w:w="0" w:type="dxa"/>
+        <w:left w:w="108" w:type="dxa"/>
+        <w:bottom w:w="0" w:type="dxa"/>
+        <w:right w:w="108" w:type="dxa"/>
+      </w:tblCellMar>
     </w:tblPr>
     <w:trPr>
       <w:tblCellSpacing w:w="20" w:type="dxa"/>
@@ -26737,7 +28149,7 @@
       </w:tcPr>
     </w:tblStylePr>
   </w:style>
-  <w:style w:type="table" w:styleId="-2c">
+  <w:style w:type="table" w:styleId="-27">
     <w:name w:val="Table Web 2"/>
     <w:basedOn w:val="a3"/>
     <w:uiPriority w:val="99"/>
@@ -26749,6 +28161,7 @@
     </w:rPr>
     <w:tblPr>
       <w:tblCellSpacing w:w="20" w:type="dxa"/>
+      <w:tblInd w:w="0" w:type="dxa"/>
       <w:tblBorders>
         <w:top w:val="inset" w:sz="6" w:space="0" w:color="auto"/>
         <w:left w:val="inset" w:sz="6" w:space="0" w:color="auto"/>
@@ -26757,6 +28170,12 @@
         <w:insideH w:val="inset" w:sz="6" w:space="0" w:color="auto"/>
         <w:insideV w:val="inset" w:sz="6" w:space="0" w:color="auto"/>
       </w:tblBorders>
+      <w:tblCellMar>
+        <w:top w:w="0" w:type="dxa"/>
+        <w:left w:w="108" w:type="dxa"/>
+        <w:bottom w:w="0" w:type="dxa"/>
+        <w:right w:w="108" w:type="dxa"/>
+      </w:tblCellMar>
     </w:tblPr>
     <w:trPr>
       <w:tblCellSpacing w:w="20" w:type="dxa"/>
@@ -26777,7 +28196,7 @@
       </w:tcPr>
     </w:tblStylePr>
   </w:style>
-  <w:style w:type="table" w:styleId="-3c">
+  <w:style w:type="table" w:styleId="-37">
     <w:name w:val="Table Web 3"/>
     <w:basedOn w:val="a3"/>
     <w:uiPriority w:val="99"/>
@@ -26789,6 +28208,7 @@
     </w:rPr>
     <w:tblPr>
       <w:tblCellSpacing w:w="20" w:type="dxa"/>
+      <w:tblInd w:w="0" w:type="dxa"/>
       <w:tblBorders>
         <w:top w:val="outset" w:sz="24" w:space="0" w:color="auto"/>
         <w:left w:val="outset" w:sz="24" w:space="0" w:color="auto"/>
@@ -26797,6 +28217,12 @@
         <w:insideH w:val="outset" w:sz="6" w:space="0" w:color="auto"/>
         <w:insideV w:val="outset" w:sz="6" w:space="0" w:color="auto"/>
       </w:tblBorders>
+      <w:tblCellMar>
+        <w:top w:w="0" w:type="dxa"/>
+        <w:left w:w="108" w:type="dxa"/>
+        <w:bottom w:w="0" w:type="dxa"/>
+        <w:right w:w="108" w:type="dxa"/>
+      </w:tblCellMar>
     </w:tblPr>
     <w:trPr>
       <w:tblCellSpacing w:w="20" w:type="dxa"/>
@@ -26817,7 +28243,7 @@
       </w:tcPr>
     </w:tblStylePr>
   </w:style>
-  <w:style w:type="paragraph" w:styleId="afffffa">
+  <w:style w:type="paragraph" w:styleId="afffff9">
     <w:name w:val="toa heading"/>
     <w:basedOn w:val="a1"/>
     <w:next w:val="a1"/>
@@ -26836,7 +28262,7 @@
       <w:szCs w:val="24"/>
     </w:rPr>
   </w:style>
-  <w:style w:type="paragraph" w:styleId="1d">
+  <w:style w:type="paragraph" w:styleId="1c">
     <w:name w:val="toc 1"/>
     <w:basedOn w:val="a1"/>
     <w:next w:val="a1"/>
@@ -26849,7 +28275,7 @@
       <w:spacing w:after="100"/>
     </w:pPr>
   </w:style>
-  <w:style w:type="paragraph" w:styleId="2f9">
+  <w:style w:type="paragraph" w:styleId="2f8">
     <w:name w:val="toc 2"/>
     <w:basedOn w:val="a1"/>
     <w:next w:val="a1"/>
@@ -26863,7 +28289,7 @@
       <w:ind w:left="220"/>
     </w:pPr>
   </w:style>
-  <w:style w:type="paragraph" w:styleId="3f2">
+  <w:style w:type="paragraph" w:styleId="3f1">
     <w:name w:val="toc 3"/>
     <w:basedOn w:val="a1"/>
     <w:next w:val="a1"/>
@@ -26877,7 +28303,7 @@
       <w:ind w:left="440"/>
     </w:pPr>
   </w:style>
-  <w:style w:type="paragraph" w:styleId="4a">
+  <w:style w:type="paragraph" w:styleId="49">
     <w:name w:val="toc 4"/>
     <w:basedOn w:val="a1"/>
     <w:next w:val="a1"/>
@@ -26891,7 +28317,7 @@
       <w:ind w:left="660"/>
     </w:pPr>
   </w:style>
-  <w:style w:type="paragraph" w:styleId="59">
+  <w:style w:type="paragraph" w:styleId="58">
     <w:name w:val="toc 5"/>
     <w:basedOn w:val="a1"/>
     <w:next w:val="a1"/>
@@ -26979,7 +28405,7 @@
 </file>
 
 <file path=word/glossary/document.xml><?xml version="1.0" encoding="utf-8"?>
-<w:glossaryDocument xmlns:wpc="http://schemas.microsoft.com/office/word/2010/wordprocessingCanvas" xmlns:cx="http://schemas.microsoft.com/office/drawing/2014/chartex" xmlns:mc="http://schemas.openxmlformats.org/markup-compatibility/2006" xmlns:o="urn:schemas-microsoft-com:office:office" xmlns:r="http://schemas.openxmlformats.org/officeDocument/2006/relationships" xmlns:m="http://schemas.openxmlformats.org/officeDocument/2006/math" xmlns:v="urn:schemas-microsoft-com:vml" xmlns:wp14="http://schemas.microsoft.com/office/word/2010/wordprocessingDrawing" xmlns:wp="http://schemas.openxmlformats.org/drawingml/2006/wordprocessingDrawing" xmlns:w10="urn:schemas-microsoft-com:office:word" xmlns:w="http://schemas.openxmlformats.org/wordprocessingml/2006/main" xmlns:w14="http://schemas.microsoft.com/office/word/2010/wordml" xmlns:w15="http://schemas.microsoft.com/office/word/2012/wordml" xmlns:w16se="http://schemas.microsoft.com/office/word/2015/wordml/symex" xmlns:wpg="http://schemas.microsoft.com/office/word/2010/wordprocessingGroup" xmlns:wpi="http://schemas.microsoft.com/office/word/2010/wordprocessingInk" xmlns:wne="http://schemas.microsoft.com/office/word/2006/wordml" xmlns:wps="http://schemas.microsoft.com/office/word/2010/wordprocessingShape" mc:Ignorable="w14 w15 w16se wp14">
+<w:glossaryDocument xmlns:ve="http://schemas.openxmlformats.org/markup-compatibility/2006" xmlns:o="urn:schemas-microsoft-com:office:office" xmlns:r="http://schemas.openxmlformats.org/officeDocument/2006/relationships" xmlns:m="http://schemas.openxmlformats.org/officeDocument/2006/math" xmlns:v="urn:schemas-microsoft-com:vml" xmlns:wp="http://schemas.openxmlformats.org/drawingml/2006/wordprocessingDrawing" xmlns:w10="urn:schemas-microsoft-com:office:word" xmlns:w="http://schemas.openxmlformats.org/wordprocessingml/2006/main" xmlns:wne="http://schemas.microsoft.com/office/word/2006/wordml">
   <w:docParts>
     <w:docPart>
       <w:docPartPr>
@@ -27064,7 +28490,7 @@
 </file>
 
 <file path=word/glossary/fontTable.xml><?xml version="1.0" encoding="utf-8"?>
-<w:fonts xmlns:mc="http://schemas.openxmlformats.org/markup-compatibility/2006" xmlns:r="http://schemas.openxmlformats.org/officeDocument/2006/relationships" xmlns:w="http://schemas.openxmlformats.org/wordprocessingml/2006/main" xmlns:w14="http://schemas.microsoft.com/office/word/2010/wordml" xmlns:w15="http://schemas.microsoft.com/office/word/2012/wordml" xmlns:w16se="http://schemas.microsoft.com/office/word/2015/wordml/symex" mc:Ignorable="w14 w15 w16se">
+<w:fonts xmlns:r="http://schemas.openxmlformats.org/officeDocument/2006/relationships" xmlns:w="http://schemas.openxmlformats.org/wordprocessingml/2006/main">
   <w:font w:name="Symbol">
     <w:panose1 w:val="05050102010706020507"/>
     <w:charset w:val="02"/>
@@ -27122,42 +28548,40 @@
     <w:pitch w:val="variable"/>
     <w:sig w:usb0="E4002EFF" w:usb1="C000E47F" w:usb2="00000009" w:usb3="00000000" w:csb0="000001FF" w:csb1="00000000"/>
   </w:font>
-  <w:font w:name="Calibri Light">
-    <w:panose1 w:val="020F0302020204030204"/>
+  <w:font w:name="Cambria">
+    <w:panose1 w:val="02040503050406030204"/>
     <w:charset w:val="CC"/>
-    <w:family w:val="swiss"/>
+    <w:family w:val="roman"/>
     <w:pitch w:val="variable"/>
-    <w:sig w:usb0="E4002EFF" w:usb1="C000247B" w:usb2="00000009" w:usb3="00000000" w:csb0="000001FF" w:csb1="00000000"/>
+    <w:sig w:usb0="E00006FF" w:usb1="420024FF" w:usb2="02000000" w:usb3="00000000" w:csb0="0000019F" w:csb1="00000000"/>
   </w:font>
 </w:fonts>
 </file>
 
 <file path=word/glossary/settings.xml><?xml version="1.0" encoding="utf-8"?>
-<w:settings xmlns:mc="http://schemas.openxmlformats.org/markup-compatibility/2006" xmlns:o="urn:schemas-microsoft-com:office:office" xmlns:r="http://schemas.openxmlformats.org/officeDocument/2006/relationships" xmlns:m="http://schemas.openxmlformats.org/officeDocument/2006/math" xmlns:v="urn:schemas-microsoft-com:vml" xmlns:w10="urn:schemas-microsoft-com:office:word" xmlns:w="http://schemas.openxmlformats.org/wordprocessingml/2006/main" xmlns:w14="http://schemas.microsoft.com/office/word/2010/wordml" xmlns:w15="http://schemas.microsoft.com/office/word/2012/wordml" xmlns:w16se="http://schemas.microsoft.com/office/word/2015/wordml/symex" xmlns:sl="http://schemas.openxmlformats.org/schemaLibrary/2006/main" mc:Ignorable="w14 w15 w16se">
+<w:settings xmlns:o="urn:schemas-microsoft-com:office:office" xmlns:r="http://schemas.openxmlformats.org/officeDocument/2006/relationships" xmlns:m="http://schemas.openxmlformats.org/officeDocument/2006/math" xmlns:v="urn:schemas-microsoft-com:vml" xmlns:w10="urn:schemas-microsoft-com:office:word" xmlns:w="http://schemas.openxmlformats.org/wordprocessingml/2006/main" xmlns:sl="http://schemas.openxmlformats.org/schemaLibrary/2006/main">
   <w:view w:val="normal"/>
   <w:defaultTabStop w:val="708"/>
   <w:characterSpacingControl w:val="doNotCompress"/>
   <w:compat>
     <w:useFELayout/>
-    <w:compatSetting w:name="compatibilityMode" w:uri="http://schemas.microsoft.com/office/word" w:val="15"/>
-    <w:compatSetting w:name="overrideTableStyleFontSizeAndJustification" w:uri="http://schemas.microsoft.com/office/word" w:val="1"/>
-    <w:compatSetting w:name="enableOpenTypeFeatures" w:uri="http://schemas.microsoft.com/office/word" w:val="1"/>
-    <w:compatSetting w:name="doNotFlipMirrorIndents" w:uri="http://schemas.microsoft.com/office/word" w:val="1"/>
-    <w:compatSetting w:name="differentiateMultirowTableHeaders" w:uri="http://schemas.microsoft.com/office/word" w:val="1"/>
   </w:compat>
   <w:rsids>
     <w:rsidRoot w:val="00523385"/>
     <w:rsid w:val="001701C2"/>
     <w:rsid w:val="00523385"/>
     <w:rsid w:val="007B7707"/>
+    <w:rsid w:val="00836CF6"/>
+    <w:rsid w:val="00925FDC"/>
     <w:rsid w:val="00A3637F"/>
+    <w:rsid w:val="00D409A2"/>
     <w:rsid w:val="00E9500C"/>
   </w:rsids>
   <m:mathPr>
     <m:mathFont m:val="Cambria Math"/>
     <m:brkBin m:val="before"/>
     <m:brkBinSub m:val="--"/>
-    <m:smallFrac m:val="0"/>
+    <m:smallFrac/>
     <m:dispDef/>
     <m:lMargin m:val="0"/>
     <m:rMargin m:val="0"/>
@@ -27170,12 +28594,11 @@
   <w:clrSchemeMapping w:bg1="light1" w:t1="dark1" w:bg2="light2" w:t2="dark2" w:accent1="accent1" w:accent2="accent2" w:accent3="accent3" w:accent4="accent4" w:accent5="accent5" w:accent6="accent6" w:hyperlink="hyperlink" w:followedHyperlink="followedHyperlink"/>
   <w:decimalSymbol w:val=","/>
   <w:listSeparator w:val=";"/>
-  <w15:chartTrackingRefBased/>
 </w:settings>
 </file>
 
 <file path=word/glossary/styles.xml><?xml version="1.0" encoding="utf-8"?>
-<w:styles xmlns:mc="http://schemas.openxmlformats.org/markup-compatibility/2006" xmlns:r="http://schemas.openxmlformats.org/officeDocument/2006/relationships" xmlns:w="http://schemas.openxmlformats.org/wordprocessingml/2006/main" xmlns:w14="http://schemas.microsoft.com/office/word/2010/wordml" xmlns:w15="http://schemas.microsoft.com/office/word/2012/wordml" xmlns:w16se="http://schemas.microsoft.com/office/word/2015/wordml/symex" mc:Ignorable="w14 w15 w16se">
+<w:styles xmlns:r="http://schemas.openxmlformats.org/officeDocument/2006/relationships" xmlns:w="http://schemas.openxmlformats.org/wordprocessingml/2006/main">
   <w:docDefaults>
     <w:rPrDefault>
       <w:rPr>
@@ -27191,382 +28614,149 @@
       </w:pPr>
     </w:pPrDefault>
   </w:docDefaults>
-  <w:latentStyles w:defLockedState="0" w:defUIPriority="99" w:defSemiHidden="0" w:defUnhideWhenUsed="0" w:defQFormat="0" w:count="371">
-    <w:lsdException w:name="Normal" w:uiPriority="0" w:qFormat="1"/>
-    <w:lsdException w:name="heading 1" w:uiPriority="9" w:qFormat="1"/>
-    <w:lsdException w:name="heading 2" w:semiHidden="1" w:uiPriority="9" w:unhideWhenUsed="1" w:qFormat="1"/>
-    <w:lsdException w:name="heading 3" w:semiHidden="1" w:uiPriority="9" w:unhideWhenUsed="1" w:qFormat="1"/>
-    <w:lsdException w:name="heading 4" w:semiHidden="1" w:uiPriority="9" w:unhideWhenUsed="1" w:qFormat="1"/>
-    <w:lsdException w:name="heading 5" w:semiHidden="1" w:uiPriority="9" w:unhideWhenUsed="1" w:qFormat="1"/>
-    <w:lsdException w:name="heading 6" w:semiHidden="1" w:uiPriority="9" w:unhideWhenUsed="1" w:qFormat="1"/>
-    <w:lsdException w:name="heading 7" w:semiHidden="1" w:uiPriority="9" w:unhideWhenUsed="1" w:qFormat="1"/>
-    <w:lsdException w:name="heading 8" w:semiHidden="1" w:uiPriority="9" w:unhideWhenUsed="1" w:qFormat="1"/>
-    <w:lsdException w:name="heading 9" w:semiHidden="1" w:uiPriority="9" w:unhideWhenUsed="1" w:qFormat="1"/>
-    <w:lsdException w:name="index 1" w:semiHidden="1" w:unhideWhenUsed="1"/>
-    <w:lsdException w:name="index 2" w:semiHidden="1" w:unhideWhenUsed="1"/>
-    <w:lsdException w:name="index 3" w:semiHidden="1" w:unhideWhenUsed="1"/>
-    <w:lsdException w:name="index 4" w:semiHidden="1" w:unhideWhenUsed="1"/>
-    <w:lsdException w:name="index 5" w:semiHidden="1" w:unhideWhenUsed="1"/>
-    <w:lsdException w:name="index 6" w:semiHidden="1" w:unhideWhenUsed="1"/>
-    <w:lsdException w:name="index 7" w:semiHidden="1" w:unhideWhenUsed="1"/>
-    <w:lsdException w:name="index 8" w:semiHidden="1" w:unhideWhenUsed="1"/>
-    <w:lsdException w:name="index 9" w:semiHidden="1" w:unhideWhenUsed="1"/>
-    <w:lsdException w:name="toc 1" w:semiHidden="1" w:uiPriority="39" w:unhideWhenUsed="1"/>
-    <w:lsdException w:name="toc 2" w:semiHidden="1" w:uiPriority="39" w:unhideWhenUsed="1"/>
-    <w:lsdException w:name="toc 3" w:semiHidden="1" w:uiPriority="39" w:unhideWhenUsed="1"/>
-    <w:lsdException w:name="toc 4" w:semiHidden="1" w:uiPriority="39" w:unhideWhenUsed="1"/>
-    <w:lsdException w:name="toc 5" w:semiHidden="1" w:uiPriority="39" w:unhideWhenUsed="1"/>
-    <w:lsdException w:name="toc 6" w:semiHidden="1" w:uiPriority="39" w:unhideWhenUsed="1"/>
-    <w:lsdException w:name="toc 7" w:semiHidden="1" w:uiPriority="39" w:unhideWhenUsed="1"/>
-    <w:lsdException w:name="toc 8" w:semiHidden="1" w:uiPriority="39" w:unhideWhenUsed="1"/>
-    <w:lsdException w:name="toc 9" w:semiHidden="1" w:uiPriority="39" w:unhideWhenUsed="1"/>
-    <w:lsdException w:name="Normal Indent" w:semiHidden="1" w:unhideWhenUsed="1"/>
-    <w:lsdException w:name="footnote text" w:semiHidden="1" w:unhideWhenUsed="1"/>
-    <w:lsdException w:name="annotation text" w:semiHidden="1" w:unhideWhenUsed="1"/>
-    <w:lsdException w:name="header" w:semiHidden="1" w:unhideWhenUsed="1"/>
-    <w:lsdException w:name="footer" w:semiHidden="1" w:unhideWhenUsed="1"/>
-    <w:lsdException w:name="index heading" w:semiHidden="1" w:unhideWhenUsed="1"/>
-    <w:lsdException w:name="caption" w:semiHidden="1" w:uiPriority="35" w:unhideWhenUsed="1" w:qFormat="1"/>
-    <w:lsdException w:name="table of figures" w:semiHidden="1" w:unhideWhenUsed="1"/>
-    <w:lsdException w:name="envelope address" w:semiHidden="1" w:unhideWhenUsed="1"/>
-    <w:lsdException w:name="envelope return" w:semiHidden="1" w:unhideWhenUsed="1"/>
-    <w:lsdException w:name="footnote reference" w:semiHidden="1" w:unhideWhenUsed="1"/>
-    <w:lsdException w:name="annotation reference" w:semiHidden="1" w:unhideWhenUsed="1"/>
-    <w:lsdException w:name="line number" w:semiHidden="1" w:unhideWhenUsed="1"/>
-    <w:lsdException w:name="page number" w:semiHidden="1" w:unhideWhenUsed="1"/>
-    <w:lsdException w:name="endnote reference" w:semiHidden="1" w:unhideWhenUsed="1"/>
-    <w:lsdException w:name="endnote text" w:semiHidden="1" w:unhideWhenUsed="1"/>
-    <w:lsdException w:name="table of authorities" w:semiHidden="1" w:unhideWhenUsed="1"/>
-    <w:lsdException w:name="macro" w:semiHidden="1" w:unhideWhenUsed="1"/>
-    <w:lsdException w:name="toa heading" w:semiHidden="1" w:unhideWhenUsed="1"/>
-    <w:lsdException w:name="List" w:semiHidden="1" w:unhideWhenUsed="1"/>
-    <w:lsdException w:name="List Bullet" w:semiHidden="1" w:unhideWhenUsed="1"/>
-    <w:lsdException w:name="List Number" w:semiHidden="1" w:unhideWhenUsed="1"/>
-    <w:lsdException w:name="List 2" w:semiHidden="1" w:unhideWhenUsed="1"/>
-    <w:lsdException w:name="List 3" w:semiHidden="1" w:unhideWhenUsed="1"/>
-    <w:lsdException w:name="List 4" w:semiHidden="1" w:unhideWhenUsed="1"/>
-    <w:lsdException w:name="List 5" w:semiHidden="1" w:unhideWhenUsed="1"/>
-    <w:lsdException w:name="List Bullet 2" w:semiHidden="1" w:unhideWhenUsed="1"/>
-    <w:lsdException w:name="List Bullet 3" w:semiHidden="1" w:unhideWhenUsed="1"/>
-    <w:lsdException w:name="List Bullet 4" w:semiHidden="1" w:unhideWhenUsed="1"/>
-    <w:lsdException w:name="List Bullet 5" w:semiHidden="1" w:unhideWhenUsed="1"/>
-    <w:lsdException w:name="List Number 2" w:semiHidden="1" w:unhideWhenUsed="1"/>
-    <w:lsdException w:name="List Number 3" w:semiHidden="1" w:unhideWhenUsed="1"/>
-    <w:lsdException w:name="List Number 4" w:semiHidden="1" w:unhideWhenUsed="1"/>
-    <w:lsdException w:name="List Number 5" w:semiHidden="1" w:unhideWhenUsed="1"/>
-    <w:lsdException w:name="Title" w:uiPriority="10" w:qFormat="1"/>
-    <w:lsdException w:name="Closing" w:semiHidden="1" w:unhideWhenUsed="1"/>
-    <w:lsdException w:name="Signature" w:semiHidden="1" w:unhideWhenUsed="1"/>
-    <w:lsdException w:name="Default Paragraph Font" w:semiHidden="1" w:uiPriority="1" w:unhideWhenUsed="1"/>
-    <w:lsdException w:name="Body Text" w:semiHidden="1" w:unhideWhenUsed="1"/>
-    <w:lsdException w:name="Body Text Indent" w:semiHidden="1" w:unhideWhenUsed="1"/>
-    <w:lsdException w:name="List Continue" w:semiHidden="1" w:unhideWhenUsed="1"/>
-    <w:lsdException w:name="List Continue 2" w:semiHidden="1" w:unhideWhenUsed="1"/>
-    <w:lsdException w:name="List Continue 3" w:semiHidden="1" w:unhideWhenUsed="1"/>
-    <w:lsdException w:name="List Continue 4" w:semiHidden="1" w:unhideWhenUsed="1"/>
-    <w:lsdException w:name="List Continue 5" w:semiHidden="1" w:unhideWhenUsed="1"/>
-    <w:lsdException w:name="Message Header" w:semiHidden="1" w:unhideWhenUsed="1"/>
-    <w:lsdException w:name="Subtitle" w:uiPriority="11" w:qFormat="1"/>
-    <w:lsdException w:name="Salutation" w:semiHidden="1" w:unhideWhenUsed="1"/>
-    <w:lsdException w:name="Date" w:semiHidden="1" w:unhideWhenUsed="1"/>
-    <w:lsdException w:name="Body Text First Indent" w:semiHidden="1" w:unhideWhenUsed="1"/>
-    <w:lsdException w:name="Body Text First Indent 2" w:semiHidden="1" w:unhideWhenUsed="1"/>
-    <w:lsdException w:name="Note Heading" w:semiHidden="1" w:unhideWhenUsed="1"/>
-    <w:lsdException w:name="Body Text 2" w:semiHidden="1" w:unhideWhenUsed="1"/>
-    <w:lsdException w:name="Body Text 3" w:semiHidden="1" w:unhideWhenUsed="1"/>
-    <w:lsdException w:name="Body Text Indent 2" w:semiHidden="1" w:unhideWhenUsed="1"/>
-    <w:lsdException w:name="Body Text Indent 3" w:semiHidden="1" w:unhideWhenUsed="1"/>
-    <w:lsdException w:name="Block Text" w:semiHidden="1" w:unhideWhenUsed="1"/>
-    <w:lsdException w:name="Hyperlink" w:semiHidden="1" w:unhideWhenUsed="1"/>
-    <w:lsdException w:name="FollowedHyperlink" w:semiHidden="1" w:unhideWhenUsed="1"/>
-    <w:lsdException w:name="Strong" w:uiPriority="22" w:qFormat="1"/>
-    <w:lsdException w:name="Emphasis" w:uiPriority="20" w:qFormat="1"/>
-    <w:lsdException w:name="Document Map" w:semiHidden="1" w:unhideWhenUsed="1"/>
-    <w:lsdException w:name="Plain Text" w:semiHidden="1" w:unhideWhenUsed="1"/>
-    <w:lsdException w:name="E-mail Signature" w:semiHidden="1" w:unhideWhenUsed="1"/>
-    <w:lsdException w:name="HTML Top of Form" w:semiHidden="1" w:unhideWhenUsed="1"/>
-    <w:lsdException w:name="HTML Bottom of Form" w:semiHidden="1" w:unhideWhenUsed="1"/>
-    <w:lsdException w:name="Normal (Web)" w:semiHidden="1" w:unhideWhenUsed="1"/>
-    <w:lsdException w:name="HTML Acronym" w:semiHidden="1" w:unhideWhenUsed="1"/>
-    <w:lsdException w:name="HTML Address" w:semiHidden="1" w:unhideWhenUsed="1"/>
-    <w:lsdException w:name="HTML Cite" w:semiHidden="1" w:unhideWhenUsed="1"/>
-    <w:lsdException w:name="HTML Code" w:semiHidden="1" w:unhideWhenUsed="1"/>
-    <w:lsdException w:name="HTML Definition" w:semiHidden="1" w:unhideWhenUsed="1"/>
-    <w:lsdException w:name="HTML Keyboard" w:semiHidden="1" w:unhideWhenUsed="1"/>
-    <w:lsdException w:name="HTML Preformatted" w:semiHidden="1" w:unhideWhenUsed="1"/>
-    <w:lsdException w:name="HTML Sample" w:semiHidden="1" w:unhideWhenUsed="1"/>
-    <w:lsdException w:name="HTML Typewriter" w:semiHidden="1" w:unhideWhenUsed="1"/>
-    <w:lsdException w:name="HTML Variable" w:semiHidden="1" w:unhideWhenUsed="1"/>
-    <w:lsdException w:name="Normal Table" w:semiHidden="1" w:unhideWhenUsed="1"/>
-    <w:lsdException w:name="annotation subject" w:semiHidden="1" w:unhideWhenUsed="1"/>
-    <w:lsdException w:name="No List" w:semiHidden="1" w:unhideWhenUsed="1"/>
-    <w:lsdException w:name="Outline List 1" w:semiHidden="1" w:unhideWhenUsed="1"/>
-    <w:lsdException w:name="Outline List 2" w:semiHidden="1" w:unhideWhenUsed="1"/>
-    <w:lsdException w:name="Outline List 3" w:semiHidden="1" w:unhideWhenUsed="1"/>
-    <w:lsdException w:name="Table Simple 1" w:semiHidden="1" w:unhideWhenUsed="1"/>
-    <w:lsdException w:name="Table Simple 2" w:semiHidden="1" w:unhideWhenUsed="1"/>
-    <w:lsdException w:name="Table Simple 3" w:semiHidden="1" w:unhideWhenUsed="1"/>
-    <w:lsdException w:name="Table Classic 1" w:semiHidden="1" w:unhideWhenUsed="1"/>
-    <w:lsdException w:name="Table Classic 2" w:semiHidden="1" w:unhideWhenUsed="1"/>
-    <w:lsdException w:name="Table Classic 3" w:semiHidden="1" w:unhideWhenUsed="1"/>
-    <w:lsdException w:name="Table Classic 4" w:semiHidden="1" w:unhideWhenUsed="1"/>
-    <w:lsdException w:name="Table Colorful 1" w:semiHidden="1" w:unhideWhenUsed="1"/>
-    <w:lsdException w:name="Table Colorful 2" w:semiHidden="1" w:unhideWhenUsed="1"/>
-    <w:lsdException w:name="Table Colorful 3" w:semiHidden="1" w:unhideWhenUsed="1"/>
-    <w:lsdException w:name="Table Columns 1" w:semiHidden="1" w:unhideWhenUsed="1"/>
-    <w:lsdException w:name="Table Columns 2" w:semiHidden="1" w:unhideWhenUsed="1"/>
-    <w:lsdException w:name="Table Columns 3" w:semiHidden="1" w:unhideWhenUsed="1"/>
-    <w:lsdException w:name="Table Columns 4" w:semiHidden="1" w:unhideWhenUsed="1"/>
-    <w:lsdException w:name="Table Columns 5" w:semiHidden="1" w:unhideWhenUsed="1"/>
-    <w:lsdException w:name="Table Grid 1" w:semiHidden="1" w:unhideWhenUsed="1"/>
-    <w:lsdException w:name="Table Grid 2" w:semiHidden="1" w:unhideWhenUsed="1"/>
-    <w:lsdException w:name="Table Grid 3" w:semiHidden="1" w:unhideWhenUsed="1"/>
-    <w:lsdException w:name="Table Grid 4" w:semiHidden="1" w:unhideWhenUsed="1"/>
-    <w:lsdException w:name="Table Grid 5" w:semiHidden="1" w:unhideWhenUsed="1"/>
-    <w:lsdException w:name="Table Grid 6" w:semiHidden="1" w:unhideWhenUsed="1"/>
-    <w:lsdException w:name="Table Grid 7" w:semiHidden="1" w:unhideWhenUsed="1"/>
-    <w:lsdException w:name="Table Grid 8" w:semiHidden="1" w:unhideWhenUsed="1"/>
-    <w:lsdException w:name="Table List 1" w:semiHidden="1" w:unhideWhenUsed="1"/>
-    <w:lsdException w:name="Table List 2" w:semiHidden="1" w:unhideWhenUsed="1"/>
-    <w:lsdException w:name="Table List 3" w:semiHidden="1" w:unhideWhenUsed="1"/>
-    <w:lsdException w:name="Table List 4" w:semiHidden="1" w:unhideWhenUsed="1"/>
-    <w:lsdException w:name="Table List 5" w:semiHidden="1" w:unhideWhenUsed="1"/>
-    <w:lsdException w:name="Table List 6" w:semiHidden="1" w:unhideWhenUsed="1"/>
-    <w:lsdException w:name="Table List 7" w:semiHidden="1" w:unhideWhenUsed="1"/>
-    <w:lsdException w:name="Table List 8" w:semiHidden="1" w:unhideWhenUsed="1"/>
-    <w:lsdException w:name="Table 3D effects 1" w:semiHidden="1" w:unhideWhenUsed="1"/>
-    <w:lsdException w:name="Table 3D effects 2" w:semiHidden="1" w:unhideWhenUsed="1"/>
-    <w:lsdException w:name="Table 3D effects 3" w:semiHidden="1" w:unhideWhenUsed="1"/>
-    <w:lsdException w:name="Table Contemporary" w:semiHidden="1" w:unhideWhenUsed="1"/>
-    <w:lsdException w:name="Table Elegant" w:semiHidden="1" w:unhideWhenUsed="1"/>
-    <w:lsdException w:name="Table Professional" w:semiHidden="1" w:unhideWhenUsed="1"/>
-    <w:lsdException w:name="Table Subtle 1" w:semiHidden="1" w:unhideWhenUsed="1"/>
-    <w:lsdException w:name="Table Subtle 2" w:semiHidden="1" w:unhideWhenUsed="1"/>
-    <w:lsdException w:name="Table Web 1" w:semiHidden="1" w:unhideWhenUsed="1"/>
-    <w:lsdException w:name="Table Web 2" w:semiHidden="1" w:unhideWhenUsed="1"/>
-    <w:lsdException w:name="Table Web 3" w:semiHidden="1" w:unhideWhenUsed="1"/>
-    <w:lsdException w:name="Balloon Text" w:semiHidden="1" w:unhideWhenUsed="1"/>
-    <w:lsdException w:name="Table Grid" w:uiPriority="39"/>
-    <w:lsdException w:name="Table Theme" w:semiHidden="1" w:unhideWhenUsed="1"/>
-    <w:lsdException w:name="Placeholder Text" w:semiHidden="1"/>
-    <w:lsdException w:name="No Spacing" w:uiPriority="1" w:qFormat="1"/>
-    <w:lsdException w:name="Light Shading" w:uiPriority="60"/>
-    <w:lsdException w:name="Light List" w:uiPriority="61"/>
-    <w:lsdException w:name="Light Grid" w:uiPriority="62"/>
-    <w:lsdException w:name="Medium Shading 1" w:uiPriority="63"/>
-    <w:lsdException w:name="Medium Shading 2" w:uiPriority="64"/>
-    <w:lsdException w:name="Medium List 1" w:uiPriority="65"/>
-    <w:lsdException w:name="Medium List 2" w:uiPriority="66"/>
-    <w:lsdException w:name="Medium Grid 1" w:uiPriority="67"/>
-    <w:lsdException w:name="Medium Grid 2" w:uiPriority="68"/>
-    <w:lsdException w:name="Medium Grid 3" w:uiPriority="69"/>
-    <w:lsdException w:name="Dark List" w:uiPriority="70"/>
-    <w:lsdException w:name="Colorful Shading" w:uiPriority="71"/>
-    <w:lsdException w:name="Colorful List" w:uiPriority="72"/>
-    <w:lsdException w:name="Colorful Grid" w:uiPriority="73"/>
-    <w:lsdException w:name="Light Shading Accent 1" w:uiPriority="60"/>
-    <w:lsdException w:name="Light List Accent 1" w:uiPriority="61"/>
-    <w:lsdException w:name="Light Grid Accent 1" w:uiPriority="62"/>
-    <w:lsdException w:name="Medium Shading 1 Accent 1" w:uiPriority="63"/>
-    <w:lsdException w:name="Medium Shading 2 Accent 1" w:uiPriority="64"/>
-    <w:lsdException w:name="Medium List 1 Accent 1" w:uiPriority="65"/>
-    <w:lsdException w:name="Revision" w:semiHidden="1"/>
-    <w:lsdException w:name="List Paragraph" w:uiPriority="34" w:qFormat="1"/>
-    <w:lsdException w:name="Quote" w:uiPriority="29" w:qFormat="1"/>
-    <w:lsdException w:name="Intense Quote" w:uiPriority="30" w:qFormat="1"/>
-    <w:lsdException w:name="Medium List 2 Accent 1" w:uiPriority="66"/>
-    <w:lsdException w:name="Medium Grid 1 Accent 1" w:uiPriority="67"/>
-    <w:lsdException w:name="Medium Grid 2 Accent 1" w:uiPriority="68"/>
-    <w:lsdException w:name="Medium Grid 3 Accent 1" w:uiPriority="69"/>
-    <w:lsdException w:name="Dark List Accent 1" w:uiPriority="70"/>
-    <w:lsdException w:name="Colorful Shading Accent 1" w:uiPriority="71"/>
-    <w:lsdException w:name="Colorful List Accent 1" w:uiPriority="72"/>
-    <w:lsdException w:name="Colorful Grid Accent 1" w:uiPriority="73"/>
-    <w:lsdException w:name="Light Shading Accent 2" w:uiPriority="60"/>
-    <w:lsdException w:name="Light List Accent 2" w:uiPriority="61"/>
-    <w:lsdException w:name="Light Grid Accent 2" w:uiPriority="62"/>
-    <w:lsdException w:name="Medium Shading 1 Accent 2" w:uiPriority="63"/>
-    <w:lsdException w:name="Medium Shading 2 Accent 2" w:uiPriority="64"/>
-    <w:lsdException w:name="Medium List 1 Accent 2" w:uiPriority="65"/>
-    <w:lsdException w:name="Medium List 2 Accent 2" w:uiPriority="66"/>
-    <w:lsdException w:name="Medium Grid 1 Accent 2" w:uiPriority="67"/>
-    <w:lsdException w:name="Medium Grid 2 Accent 2" w:uiPriority="68"/>
-    <w:lsdException w:name="Medium Grid 3 Accent 2" w:uiPriority="69"/>
-    <w:lsdException w:name="Dark List Accent 2" w:uiPriority="70"/>
-    <w:lsdException w:name="Colorful Shading Accent 2" w:uiPriority="71"/>
-    <w:lsdException w:name="Colorful List Accent 2" w:uiPriority="72"/>
-    <w:lsdException w:name="Colorful Grid Accent 2" w:uiPriority="73"/>
-    <w:lsdException w:name="Light Shading Accent 3" w:uiPriority="60"/>
-    <w:lsdException w:name="Light List Accent 3" w:uiPriority="61"/>
-    <w:lsdException w:name="Light Grid Accent 3" w:uiPriority="62"/>
-    <w:lsdException w:name="Medium Shading 1 Accent 3" w:uiPriority="63"/>
-    <w:lsdException w:name="Medium Shading 2 Accent 3" w:uiPriority="64"/>
-    <w:lsdException w:name="Medium List 1 Accent 3" w:uiPriority="65"/>
-    <w:lsdException w:name="Medium List 2 Accent 3" w:uiPriority="66"/>
-    <w:lsdException w:name="Medium Grid 1 Accent 3" w:uiPriority="67"/>
-    <w:lsdException w:name="Medium Grid 2 Accent 3" w:uiPriority="68"/>
-    <w:lsdException w:name="Medium Grid 3 Accent 3" w:uiPriority="69"/>
-    <w:lsdException w:name="Dark List Accent 3" w:uiPriority="70"/>
-    <w:lsdException w:name="Colorful Shading Accent 3" w:uiPriority="71"/>
-    <w:lsdException w:name="Colorful List Accent 3" w:uiPriority="72"/>
-    <w:lsdException w:name="Colorful Grid Accent 3" w:uiPriority="73"/>
-    <w:lsdException w:name="Light Shading Accent 4" w:uiPriority="60"/>
-    <w:lsdException w:name="Light List Accent 4" w:uiPriority="61"/>
-    <w:lsdException w:name="Light Grid Accent 4" w:uiPriority="62"/>
-    <w:lsdException w:name="Medium Shading 1 Accent 4" w:uiPriority="63"/>
-    <w:lsdException w:name="Medium Shading 2 Accent 4" w:uiPriority="64"/>
-    <w:lsdException w:name="Medium List 1 Accent 4" w:uiPriority="65"/>
-    <w:lsdException w:name="Medium List 2 Accent 4" w:uiPriority="66"/>
-    <w:lsdException w:name="Medium Grid 1 Accent 4" w:uiPriority="67"/>
-    <w:lsdException w:name="Medium Grid 2 Accent 4" w:uiPriority="68"/>
-    <w:lsdException w:name="Medium Grid 3 Accent 4" w:uiPriority="69"/>
-    <w:lsdException w:name="Dark List Accent 4" w:uiPriority="70"/>
-    <w:lsdException w:name="Colorful Shading Accent 4" w:uiPriority="71"/>
-    <w:lsdException w:name="Colorful List Accent 4" w:uiPriority="72"/>
-    <w:lsdException w:name="Colorful Grid Accent 4" w:uiPriority="73"/>
-    <w:lsdException w:name="Light Shading Accent 5" w:uiPriority="60"/>
-    <w:lsdException w:name="Light List Accent 5" w:uiPriority="61"/>
-    <w:lsdException w:name="Light Grid Accent 5" w:uiPriority="62"/>
-    <w:lsdException w:name="Medium Shading 1 Accent 5" w:uiPriority="63"/>
-    <w:lsdException w:name="Medium Shading 2 Accent 5" w:uiPriority="64"/>
-    <w:lsdException w:name="Medium List 1 Accent 5" w:uiPriority="65"/>
-    <w:lsdException w:name="Medium List 2 Accent 5" w:uiPriority="66"/>
-    <w:lsdException w:name="Medium Grid 1 Accent 5" w:uiPriority="67"/>
-    <w:lsdException w:name="Medium Grid 2 Accent 5" w:uiPriority="68"/>
-    <w:lsdException w:name="Medium Grid 3 Accent 5" w:uiPriority="69"/>
-    <w:lsdException w:name="Dark List Accent 5" w:uiPriority="70"/>
-    <w:lsdException w:name="Colorful Shading Accent 5" w:uiPriority="71"/>
-    <w:lsdException w:name="Colorful List Accent 5" w:uiPriority="72"/>
-    <w:lsdException w:name="Colorful Grid Accent 5" w:uiPriority="73"/>
-    <w:lsdException w:name="Light Shading Accent 6" w:uiPriority="60"/>
-    <w:lsdException w:name="Light List Accent 6" w:uiPriority="61"/>
-    <w:lsdException w:name="Light Grid Accent 6" w:uiPriority="62"/>
-    <w:lsdException w:name="Medium Shading 1 Accent 6" w:uiPriority="63"/>
-    <w:lsdException w:name="Medium Shading 2 Accent 6" w:uiPriority="64"/>
-    <w:lsdException w:name="Medium List 1 Accent 6" w:uiPriority="65"/>
-    <w:lsdException w:name="Medium List 2 Accent 6" w:uiPriority="66"/>
-    <w:lsdException w:name="Medium Grid 1 Accent 6" w:uiPriority="67"/>
-    <w:lsdException w:name="Medium Grid 2 Accent 6" w:uiPriority="68"/>
-    <w:lsdException w:name="Medium Grid 3 Accent 6" w:uiPriority="69"/>
-    <w:lsdException w:name="Dark List Accent 6" w:uiPriority="70"/>
-    <w:lsdException w:name="Colorful Shading Accent 6" w:uiPriority="71"/>
-    <w:lsdException w:name="Colorful List Accent 6" w:uiPriority="72"/>
-    <w:lsdException w:name="Colorful Grid Accent 6" w:uiPriority="73"/>
-    <w:lsdException w:name="Subtle Emphasis" w:uiPriority="19" w:qFormat="1"/>
-    <w:lsdException w:name="Intense Emphasis" w:uiPriority="2" w:qFormat="1"/>
-    <w:lsdException w:name="Subtle Reference" w:uiPriority="10" w:qFormat="1"/>
-    <w:lsdException w:name="Intense Reference" w:uiPriority="32" w:qFormat="1"/>
-    <w:lsdException w:name="Book Title" w:uiPriority="33" w:qFormat="1"/>
-    <w:lsdException w:name="Bibliography" w:semiHidden="1" w:uiPriority="37" w:unhideWhenUsed="1"/>
-    <w:lsdException w:name="TOC Heading" w:semiHidden="1" w:uiPriority="39" w:unhideWhenUsed="1" w:qFormat="1"/>
-    <w:lsdException w:name="Plain Table 1" w:uiPriority="41"/>
-    <w:lsdException w:name="Plain Table 2" w:uiPriority="42"/>
-    <w:lsdException w:name="Plain Table 3" w:uiPriority="43"/>
-    <w:lsdException w:name="Plain Table 4" w:uiPriority="44"/>
-    <w:lsdException w:name="Plain Table 5" w:uiPriority="45"/>
-    <w:lsdException w:name="Grid Table Light" w:uiPriority="40"/>
-    <w:lsdException w:name="Grid Table 1 Light" w:uiPriority="46"/>
-    <w:lsdException w:name="Grid Table 2" w:uiPriority="47"/>
-    <w:lsdException w:name="Grid Table 3" w:uiPriority="48"/>
-    <w:lsdException w:name="Grid Table 4" w:uiPriority="49"/>
-    <w:lsdException w:name="Grid Table 5 Dark" w:uiPriority="50"/>
-    <w:lsdException w:name="Grid Table 6 Colorful" w:uiPriority="51"/>
-    <w:lsdException w:name="Grid Table 7 Colorful" w:uiPriority="52"/>
-    <w:lsdException w:name="Grid Table 1 Light Accent 1" w:uiPriority="46"/>
-    <w:lsdException w:name="Grid Table 2 Accent 1" w:uiPriority="47"/>
-    <w:lsdException w:name="Grid Table 3 Accent 1" w:uiPriority="48"/>
-    <w:lsdException w:name="Grid Table 4 Accent 1" w:uiPriority="49"/>
-    <w:lsdException w:name="Grid Table 5 Dark Accent 1" w:uiPriority="50"/>
-    <w:lsdException w:name="Grid Table 6 Colorful Accent 1" w:uiPriority="51"/>
-    <w:lsdException w:name="Grid Table 7 Colorful Accent 1" w:uiPriority="52"/>
-    <w:lsdException w:name="Grid Table 1 Light Accent 2" w:uiPriority="46"/>
-    <w:lsdException w:name="Grid Table 2 Accent 2" w:uiPriority="47"/>
-    <w:lsdException w:name="Grid Table 3 Accent 2" w:uiPriority="48"/>
-    <w:lsdException w:name="Grid Table 4 Accent 2" w:uiPriority="49"/>
-    <w:lsdException w:name="Grid Table 5 Dark Accent 2" w:uiPriority="50"/>
-    <w:lsdException w:name="Grid Table 6 Colorful Accent 2" w:uiPriority="51"/>
-    <w:lsdException w:name="Grid Table 7 Colorful Accent 2" w:uiPriority="52"/>
-    <w:lsdException w:name="Grid Table 1 Light Accent 3" w:uiPriority="46"/>
-    <w:lsdException w:name="Grid Table 2 Accent 3" w:uiPriority="47"/>
-    <w:lsdException w:name="Grid Table 3 Accent 3" w:uiPriority="48"/>
-    <w:lsdException w:name="Grid Table 4 Accent 3" w:uiPriority="49"/>
-    <w:lsdException w:name="Grid Table 5 Dark Accent 3" w:uiPriority="50"/>
-    <w:lsdException w:name="Grid Table 6 Colorful Accent 3" w:uiPriority="51"/>
-    <w:lsdException w:name="Grid Table 7 Colorful Accent 3" w:uiPriority="52"/>
-    <w:lsdException w:name="Grid Table 1 Light Accent 4" w:uiPriority="46"/>
-    <w:lsdException w:name="Grid Table 2 Accent 4" w:uiPriority="47"/>
-    <w:lsdException w:name="Grid Table 3 Accent 4" w:uiPriority="48"/>
-    <w:lsdException w:name="Grid Table 4 Accent 4" w:uiPriority="49"/>
-    <w:lsdException w:name="Grid Table 5 Dark Accent 4" w:uiPriority="50"/>
-    <w:lsdException w:name="Grid Table 6 Colorful Accent 4" w:uiPriority="51"/>
-    <w:lsdException w:name="Grid Table 7 Colorful Accent 4" w:uiPriority="52"/>
-    <w:lsdException w:name="Grid Table 1 Light Accent 5" w:uiPriority="46"/>
-    <w:lsdException w:name="Grid Table 2 Accent 5" w:uiPriority="47"/>
-    <w:lsdException w:name="Grid Table 3 Accent 5" w:uiPriority="48"/>
-    <w:lsdException w:name="Grid Table 4 Accent 5" w:uiPriority="49"/>
-    <w:lsdException w:name="Grid Table 5 Dark Accent 5" w:uiPriority="50"/>
-    <w:lsdException w:name="Grid Table 6 Colorful Accent 5" w:uiPriority="51"/>
-    <w:lsdException w:name="Grid Table 7 Colorful Accent 5" w:uiPriority="52"/>
-    <w:lsdException w:name="Grid Table 1 Light Accent 6" w:uiPriority="46"/>
-    <w:lsdException w:name="Grid Table 2 Accent 6" w:uiPriority="47"/>
-    <w:lsdException w:name="Grid Table 3 Accent 6" w:uiPriority="48"/>
-    <w:lsdException w:name="Grid Table 4 Accent 6" w:uiPriority="49"/>
-    <w:lsdException w:name="Grid Table 5 Dark Accent 6" w:uiPriority="50"/>
-    <w:lsdException w:name="Grid Table 6 Colorful Accent 6" w:uiPriority="51"/>
-    <w:lsdException w:name="Grid Table 7 Colorful Accent 6" w:uiPriority="52"/>
-    <w:lsdException w:name="List Table 1 Light" w:uiPriority="46"/>
-    <w:lsdException w:name="List Table 2" w:uiPriority="47"/>
-    <w:lsdException w:name="List Table 3" w:uiPriority="48"/>
-    <w:lsdException w:name="List Table 4" w:uiPriority="49"/>
-    <w:lsdException w:name="List Table 5 Dark" w:uiPriority="50"/>
-    <w:lsdException w:name="List Table 6 Colorful" w:uiPriority="51"/>
-    <w:lsdException w:name="List Table 7 Colorful" w:uiPriority="52"/>
-    <w:lsdException w:name="List Table 1 Light Accent 1" w:uiPriority="46"/>
-    <w:lsdException w:name="List Table 2 Accent 1" w:uiPriority="47"/>
-    <w:lsdException w:name="List Table 3 Accent 1" w:uiPriority="48"/>
-    <w:lsdException w:name="List Table 4 Accent 1" w:uiPriority="49"/>
-    <w:lsdException w:name="List Table 5 Dark Accent 1" w:uiPriority="50"/>
-    <w:lsdException w:name="List Table 6 Colorful Accent 1" w:uiPriority="51"/>
-    <w:lsdException w:name="List Table 7 Colorful Accent 1" w:uiPriority="52"/>
-    <w:lsdException w:name="List Table 1 Light Accent 2" w:uiPriority="46"/>
-    <w:lsdException w:name="List Table 2 Accent 2" w:uiPriority="47"/>
-    <w:lsdException w:name="List Table 3 Accent 2" w:uiPriority="48"/>
-    <w:lsdException w:name="List Table 4 Accent 2" w:uiPriority="49"/>
-    <w:lsdException w:name="List Table 5 Dark Accent 2" w:uiPriority="50"/>
-    <w:lsdException w:name="List Table 6 Colorful Accent 2" w:uiPriority="51"/>
-    <w:lsdException w:name="List Table 7 Colorful Accent 2" w:uiPriority="52"/>
-    <w:lsdException w:name="List Table 1 Light Accent 3" w:uiPriority="46"/>
-    <w:lsdException w:name="List Table 2 Accent 3" w:uiPriority="47"/>
-    <w:lsdException w:name="List Table 3 Accent 3" w:uiPriority="48"/>
-    <w:lsdException w:name="List Table 4 Accent 3" w:uiPriority="49"/>
-    <w:lsdException w:name="List Table 5 Dark Accent 3" w:uiPriority="50"/>
-    <w:lsdException w:name="List Table 6 Colorful Accent 3" w:uiPriority="51"/>
-    <w:lsdException w:name="List Table 7 Colorful Accent 3" w:uiPriority="52"/>
-    <w:lsdException w:name="List Table 1 Light Accent 4" w:uiPriority="46"/>
-    <w:lsdException w:name="List Table 2 Accent 4" w:uiPriority="47"/>
-    <w:lsdException w:name="List Table 3 Accent 4" w:uiPriority="48"/>
-    <w:lsdException w:name="List Table 4 Accent 4" w:uiPriority="49"/>
-    <w:lsdException w:name="List Table 5 Dark Accent 4" w:uiPriority="50"/>
-    <w:lsdException w:name="List Table 6 Colorful Accent 4" w:uiPriority="51"/>
-    <w:lsdException w:name="List Table 7 Colorful Accent 4" w:uiPriority="52"/>
-    <w:lsdException w:name="List Table 1 Light Accent 5" w:uiPriority="46"/>
-    <w:lsdException w:name="List Table 2 Accent 5" w:uiPriority="47"/>
-    <w:lsdException w:name="List Table 3 Accent 5" w:uiPriority="48"/>
-    <w:lsdException w:name="List Table 4 Accent 5" w:uiPriority="49"/>
-    <w:lsdException w:name="List Table 5 Dark Accent 5" w:uiPriority="50"/>
-    <w:lsdException w:name="List Table 6 Colorful Accent 5" w:uiPriority="51"/>
-    <w:lsdException w:name="List Table 7 Colorful Accent 5" w:uiPriority="52"/>
-    <w:lsdException w:name="List Table 1 Light Accent 6" w:uiPriority="46"/>
-    <w:lsdException w:name="List Table 2 Accent 6" w:uiPriority="47"/>
-    <w:lsdException w:name="List Table 3 Accent 6" w:uiPriority="48"/>
-    <w:lsdException w:name="List Table 4 Accent 6" w:uiPriority="49"/>
-    <w:lsdException w:name="List Table 5 Dark Accent 6" w:uiPriority="50"/>
-    <w:lsdException w:name="List Table 6 Colorful Accent 6" w:uiPriority="51"/>
-    <w:lsdException w:name="List Table 7 Colorful Accent 6" w:uiPriority="52"/>
+  <w:latentStyles w:defLockedState="0" w:defUIPriority="99" w:defSemiHidden="1" w:defUnhideWhenUsed="1" w:defQFormat="0" w:count="267">
+    <w:lsdException w:name="Normal" w:semiHidden="0" w:uiPriority="0" w:unhideWhenUsed="0" w:qFormat="1"/>
+    <w:lsdException w:name="heading 1" w:semiHidden="0" w:uiPriority="9" w:unhideWhenUsed="0" w:qFormat="1"/>
+    <w:lsdException w:name="heading 2" w:uiPriority="9" w:qFormat="1"/>
+    <w:lsdException w:name="heading 3" w:uiPriority="9" w:qFormat="1"/>
+    <w:lsdException w:name="heading 4" w:uiPriority="9" w:qFormat="1"/>
+    <w:lsdException w:name="heading 5" w:uiPriority="9" w:qFormat="1"/>
+    <w:lsdException w:name="heading 6" w:uiPriority="9" w:qFormat="1"/>
+    <w:lsdException w:name="heading 7" w:uiPriority="9" w:qFormat="1"/>
+    <w:lsdException w:name="heading 8" w:uiPriority="9" w:qFormat="1"/>
+    <w:lsdException w:name="heading 9" w:uiPriority="9" w:qFormat="1"/>
+    <w:lsdException w:name="toc 1" w:uiPriority="39"/>
+    <w:lsdException w:name="toc 2" w:uiPriority="39"/>
+    <w:lsdException w:name="toc 3" w:uiPriority="39"/>
+    <w:lsdException w:name="toc 4" w:uiPriority="39"/>
+    <w:lsdException w:name="toc 5" w:uiPriority="39"/>
+    <w:lsdException w:name="toc 6" w:uiPriority="39"/>
+    <w:lsdException w:name="toc 7" w:uiPriority="39"/>
+    <w:lsdException w:name="toc 8" w:uiPriority="39"/>
+    <w:lsdException w:name="toc 9" w:uiPriority="39"/>
+    <w:lsdException w:name="caption" w:uiPriority="35" w:qFormat="1"/>
+    <w:lsdException w:name="Title" w:semiHidden="0" w:uiPriority="10" w:unhideWhenUsed="0" w:qFormat="1"/>
+    <w:lsdException w:name="Default Paragraph Font" w:uiPriority="1"/>
+    <w:lsdException w:name="Subtitle" w:semiHidden="0" w:uiPriority="11" w:unhideWhenUsed="0" w:qFormat="1"/>
+    <w:lsdException w:name="Strong" w:semiHidden="0" w:uiPriority="22" w:unhideWhenUsed="0" w:qFormat="1"/>
+    <w:lsdException w:name="Emphasis" w:semiHidden="0" w:uiPriority="20" w:unhideWhenUsed="0" w:qFormat="1"/>
+    <w:lsdException w:name="Table Grid" w:semiHidden="0" w:uiPriority="39" w:unhideWhenUsed="0"/>
+    <w:lsdException w:name="Placeholder Text" w:unhideWhenUsed="0"/>
+    <w:lsdException w:name="No Spacing" w:semiHidden="0" w:uiPriority="1" w:unhideWhenUsed="0" w:qFormat="1"/>
+    <w:lsdException w:name="Light Shading" w:semiHidden="0" w:uiPriority="60" w:unhideWhenUsed="0"/>
+    <w:lsdException w:name="Light List" w:semiHidden="0" w:uiPriority="61" w:unhideWhenUsed="0"/>
+    <w:lsdException w:name="Light Grid" w:semiHidden="0" w:uiPriority="62" w:unhideWhenUsed="0"/>
+    <w:lsdException w:name="Medium Shading 1" w:semiHidden="0" w:uiPriority="63" w:unhideWhenUsed="0"/>
+    <w:lsdException w:name="Medium Shading 2" w:semiHidden="0" w:uiPriority="64" w:unhideWhenUsed="0"/>
+    <w:lsdException w:name="Medium List 1" w:semiHidden="0" w:uiPriority="65" w:unhideWhenUsed="0"/>
+    <w:lsdException w:name="Medium List 2" w:semiHidden="0" w:uiPriority="66" w:unhideWhenUsed="0"/>
+    <w:lsdException w:name="Medium Grid 1" w:semiHidden="0" w:uiPriority="67" w:unhideWhenUsed="0"/>
+    <w:lsdException w:name="Medium Grid 2" w:semiHidden="0" w:uiPriority="68" w:unhideWhenUsed="0"/>
+    <w:lsdException w:name="Medium Grid 3" w:semiHidden="0" w:uiPriority="69" w:unhideWhenUsed="0"/>
+    <w:lsdException w:name="Dark List" w:semiHidden="0" w:uiPriority="70" w:unhideWhenUsed="0"/>
+    <w:lsdException w:name="Colorful Shading" w:semiHidden="0" w:uiPriority="71" w:unhideWhenUsed="0"/>
+    <w:lsdException w:name="Colorful List" w:semiHidden="0" w:uiPriority="72" w:unhideWhenUsed="0"/>
+    <w:lsdException w:name="Colorful Grid" w:semiHidden="0" w:uiPriority="73" w:unhideWhenUsed="0"/>
+    <w:lsdException w:name="Light Shading Accent 1" w:semiHidden="0" w:uiPriority="60" w:unhideWhenUsed="0"/>
+    <w:lsdException w:name="Light List Accent 1" w:semiHidden="0" w:uiPriority="61" w:unhideWhenUsed="0"/>
+    <w:lsdException w:name="Light Grid Accent 1" w:semiHidden="0" w:uiPriority="62" w:unhideWhenUsed="0"/>
+    <w:lsdException w:name="Medium Shading 1 Accent 1" w:semiHidden="0" w:uiPriority="63" w:unhideWhenUsed="0"/>
+    <w:lsdException w:name="Medium Shading 2 Accent 1" w:semiHidden="0" w:uiPriority="64" w:unhideWhenUsed="0"/>
+    <w:lsdException w:name="Medium List 1 Accent 1" w:semiHidden="0" w:uiPriority="65" w:unhideWhenUsed="0"/>
+    <w:lsdException w:name="Revision" w:unhideWhenUsed="0"/>
+    <w:lsdException w:name="List Paragraph" w:semiHidden="0" w:uiPriority="34" w:unhideWhenUsed="0" w:qFormat="1"/>
+    <w:lsdException w:name="Quote" w:semiHidden="0" w:uiPriority="29" w:unhideWhenUsed="0" w:qFormat="1"/>
+    <w:lsdException w:name="Intense Quote" w:semiHidden="0" w:uiPriority="30" w:unhideWhenUsed="0" w:qFormat="1"/>
+    <w:lsdException w:name="Medium List 2 Accent 1" w:semiHidden="0" w:uiPriority="66" w:unhideWhenUsed="0"/>
+    <w:lsdException w:name="Medium Grid 1 Accent 1" w:semiHidden="0" w:uiPriority="67" w:unhideWhenUsed="0"/>
+    <w:lsdException w:name="Medium Grid 2 Accent 1" w:semiHidden="0" w:uiPriority="68" w:unhideWhenUsed="0"/>
+    <w:lsdException w:name="Medium Grid 3 Accent 1" w:semiHidden="0" w:uiPriority="69" w:unhideWhenUsed="0"/>
+    <w:lsdException w:name="Dark List Accent 1" w:semiHidden="0" w:uiPriority="70" w:unhideWhenUsed="0"/>
+    <w:lsdException w:name="Colorful Shading Accent 1" w:semiHidden="0" w:uiPriority="71" w:unhideWhenUsed="0"/>
+    <w:lsdException w:name="Colorful List Accent 1" w:semiHidden="0" w:uiPriority="72" w:unhideWhenUsed="0"/>
+    <w:lsdException w:name="Colorful Grid Accent 1" w:semiHidden="0" w:uiPriority="73" w:unhideWhenUsed="0"/>
+    <w:lsdException w:name="Light Shading Accent 2" w:semiHidden="0" w:uiPriority="60" w:unhideWhenUsed="0"/>
+    <w:lsdException w:name="Light List Accent 2" w:semiHidden="0" w:uiPriority="61" w:unhideWhenUsed="0"/>
+    <w:lsdException w:name="Light Grid Accent 2" w:semiHidden="0" w:uiPriority="62" w:unhideWhenUsed="0"/>
+    <w:lsdException w:name="Medium Shading 1 Accent 2" w:semiHidden="0" w:uiPriority="63" w:unhideWhenUsed="0"/>
+    <w:lsdException w:name="Medium Shading 2 Accent 2" w:semiHidden="0" w:uiPriority="64" w:unhideWhenUsed="0"/>
+    <w:lsdException w:name="Medium List 1 Accent 2" w:semiHidden="0" w:uiPriority="65" w:unhideWhenUsed="0"/>
+    <w:lsdException w:name="Medium List 2 Accent 2" w:semiHidden="0" w:uiPriority="66" w:unhideWhenUsed="0"/>
+    <w:lsdException w:name="Medium Grid 1 Accent 2" w:semiHidden="0" w:uiPriority="67" w:unhideWhenUsed="0"/>
+    <w:lsdException w:name="Medium Grid 2 Accent 2" w:semiHidden="0" w:uiPriority="68" w:unhideWhenUsed="0"/>
+    <w:lsdException w:name="Medium Grid 3 Accent 2" w:semiHidden="0" w:uiPriority="69" w:unhideWhenUsed="0"/>
+    <w:lsdException w:name="Dark List Accent 2" w:semiHidden="0" w:uiPriority="70" w:unhideWhenUsed="0"/>
+    <w:lsdException w:name="Colorful Shading Accent 2" w:semiHidden="0" w:uiPriority="71" w:unhideWhenUsed="0"/>
+    <w:lsdException w:name="Colorful List Accent 2" w:semiHidden="0" w:uiPriority="72" w:unhideWhenUsed="0"/>
+    <w:lsdException w:name="Colorful Grid Accent 2" w:semiHidden="0" w:uiPriority="73" w:unhideWhenUsed="0"/>
+    <w:lsdException w:name="Light Shading Accent 3" w:semiHidden="0" w:uiPriority="60" w:unhideWhenUsed="0"/>
+    <w:lsdException w:name="Light List Accent 3" w:semiHidden="0" w:uiPriority="61" w:unhideWhenUsed="0"/>
+    <w:lsdException w:name="Light Grid Accent 3" w:semiHidden="0" w:uiPriority="62" w:unhideWhenUsed="0"/>
+    <w:lsdException w:name="Medium Shading 1 Accent 3" w:semiHidden="0" w:uiPriority="63" w:unhideWhenUsed="0"/>
+    <w:lsdException w:name="Medium Shading 2 Accent 3" w:semiHidden="0" w:uiPriority="64" w:unhideWhenUsed="0"/>
+    <w:lsdException w:name="Medium List 1 Accent 3" w:semiHidden="0" w:uiPriority="65" w:unhideWhenUsed="0"/>
+    <w:lsdException w:name="Medium List 2 Accent 3" w:semiHidden="0" w:uiPriority="66" w:unhideWhenUsed="0"/>
+    <w:lsdException w:name="Medium Grid 1 Accent 3" w:semiHidden="0" w:uiPriority="67" w:unhideWhenUsed="0"/>
+    <w:lsdException w:name="Medium Grid 2 Accent 3" w:semiHidden="0" w:uiPriority="68" w:unhideWhenUsed="0"/>
+    <w:lsdException w:name="Medium Grid 3 Accent 3" w:semiHidden="0" w:uiPriority="69" w:unhideWhenUsed="0"/>
+    <w:lsdException w:name="Dark List Accent 3" w:semiHidden="0" w:uiPriority="70" w:unhideWhenUsed="0"/>
+    <w:lsdException w:name="Colorful Shading Accent 3" w:semiHidden="0" w:uiPriority="71" w:unhideWhenUsed="0"/>
+    <w:lsdException w:name="Colorful List Accent 3" w:semiHidden="0" w:uiPriority="72" w:unhideWhenUsed="0"/>
+    <w:lsdException w:name="Colorful Grid Accent 3" w:semiHidden="0" w:uiPriority="73" w:unhideWhenUsed="0"/>
+    <w:lsdException w:name="Light Shading Accent 4" w:semiHidden="0" w:uiPriority="60" w:unhideWhenUsed="0"/>
+    <w:lsdException w:name="Light List Accent 4" w:semiHidden="0" w:uiPriority="61" w:unhideWhenUsed="0"/>
+    <w:lsdException w:name="Light Grid Accent 4" w:semiHidden="0" w:uiPriority="62" w:unhideWhenUsed="0"/>
+    <w:lsdException w:name="Medium Shading 1 Accent 4" w:semiHidden="0" w:uiPriority="63" w:unhideWhenUsed="0"/>
+    <w:lsdException w:name="Medium Shading 2 Accent 4" w:semiHidden="0" w:uiPriority="64" w:unhideWhenUsed="0"/>
+    <w:lsdException w:name="Medium List 1 Accent 4" w:semiHidden="0" w:uiPriority="65" w:unhideWhenUsed="0"/>
+    <w:lsdException w:name="Medium List 2 Accent 4" w:semiHidden="0" w:uiPriority="66" w:unhideWhenUsed="0"/>
+    <w:lsdException w:name="Medium Grid 1 Accent 4" w:semiHidden="0" w:uiPriority="67" w:unhideWhenUsed="0"/>
+    <w:lsdException w:name="Medium Grid 2 Accent 4" w:semiHidden="0" w:uiPriority="68" w:unhideWhenUsed="0"/>
+    <w:lsdException w:name="Medium Grid 3 Accent 4" w:semiHidden="0" w:uiPriority="69" w:unhideWhenUsed="0"/>
+    <w:lsdException w:name="Dark List Accent 4" w:semiHidden="0" w:uiPriority="70" w:unhideWhenUsed="0"/>
+    <w:lsdException w:name="Colorful Shading Accent 4" w:semiHidden="0" w:uiPriority="71" w:unhideWhenUsed="0"/>
+    <w:lsdException w:name="Colorful List Accent 4" w:semiHidden="0" w:uiPriority="72" w:unhideWhenUsed="0"/>
+    <w:lsdException w:name="Colorful Grid Accent 4" w:semiHidden="0" w:uiPriority="73" w:unhideWhenUsed="0"/>
+    <w:lsdException w:name="Light Shading Accent 5" w:semiHidden="0" w:uiPriority="60" w:unhideWhenUsed="0"/>
+    <w:lsdException w:name="Light List Accent 5" w:semiHidden="0" w:uiPriority="61" w:unhideWhenUsed="0"/>
+    <w:lsdException w:name="Light Grid Accent 5" w:semiHidden="0" w:uiPriority="62" w:unhideWhenUsed="0"/>
+    <w:lsdException w:name="Medium Shading 1 Accent 5" w:semiHidden="0" w:uiPriority="63" w:unhideWhenUsed="0"/>
+    <w:lsdException w:name="Medium Shading 2 Accent 5" w:semiHidden="0" w:uiPriority="64" w:unhideWhenUsed="0"/>
+    <w:lsdException w:name="Medium List 1 Accent 5" w:semiHidden="0" w:uiPriority="65" w:unhideWhenUsed="0"/>
+    <w:lsdException w:name="Medium List 2 Accent 5" w:semiHidden="0" w:uiPriority="66" w:unhideWhenUsed="0"/>
+    <w:lsdException w:name="Medium Grid 1 Accent 5" w:semiHidden="0" w:uiPriority="67" w:unhideWhenUsed="0"/>
+    <w:lsdException w:name="Medium Grid 2 Accent 5" w:semiHidden="0" w:uiPriority="68" w:unhideWhenUsed="0"/>
+    <w:lsdException w:name="Medium Grid 3 Accent 5" w:semiHidden="0" w:uiPriority="69" w:unhideWhenUsed="0"/>
+    <w:lsdException w:name="Dark List Accent 5" w:semiHidden="0" w:uiPriority="70" w:unhideWhenUsed="0"/>
+    <w:lsdException w:name="Colorful Shading Accent 5" w:semiHidden="0" w:uiPriority="71" w:unhideWhenUsed="0"/>
+    <w:lsdException w:name="Colorful List Accent 5" w:semiHidden="0" w:uiPriority="72" w:unhideWhenUsed="0"/>
+    <w:lsdException w:name="Colorful Grid Accent 5" w:semiHidden="0" w:uiPriority="73" w:unhideWhenUsed="0"/>
+    <w:lsdException w:name="Light Shading Accent 6" w:semiHidden="0" w:uiPriority="60" w:unhideWhenUsed="0"/>
+    <w:lsdException w:name="Light List Accent 6" w:semiHidden="0" w:uiPriority="61" w:unhideWhenUsed="0"/>
+    <w:lsdException w:name="Light Grid Accent 6" w:semiHidden="0" w:uiPriority="62" w:unhideWhenUsed="0"/>
+    <w:lsdException w:name="Medium Shading 1 Accent 6" w:semiHidden="0" w:uiPriority="63" w:unhideWhenUsed="0"/>
+    <w:lsdException w:name="Medium Shading 2 Accent 6" w:semiHidden="0" w:uiPriority="64" w:unhideWhenUsed="0"/>
+    <w:lsdException w:name="Medium List 1 Accent 6" w:semiHidden="0" w:uiPriority="65" w:unhideWhenUsed="0"/>
+    <w:lsdException w:name="Medium List 2 Accent 6" w:semiHidden="0" w:uiPriority="66" w:unhideWhenUsed="0"/>
+    <w:lsdException w:name="Medium Grid 1 Accent 6" w:semiHidden="0" w:uiPriority="67" w:unhideWhenUsed="0"/>
+    <w:lsdException w:name="Medium Grid 2 Accent 6" w:semiHidden="0" w:uiPriority="68" w:unhideWhenUsed="0"/>
+    <w:lsdException w:name="Medium Grid 3 Accent 6" w:semiHidden="0" w:uiPriority="69" w:unhideWhenUsed="0"/>
+    <w:lsdException w:name="Dark List Accent 6" w:semiHidden="0" w:uiPriority="70" w:unhideWhenUsed="0"/>
+    <w:lsdException w:name="Colorful Shading Accent 6" w:semiHidden="0" w:uiPriority="71" w:unhideWhenUsed="0"/>
+    <w:lsdException w:name="Colorful List Accent 6" w:semiHidden="0" w:uiPriority="72" w:unhideWhenUsed="0"/>
+    <w:lsdException w:name="Colorful Grid Accent 6" w:semiHidden="0" w:uiPriority="73" w:unhideWhenUsed="0"/>
+    <w:lsdException w:name="Subtle Emphasis" w:semiHidden="0" w:uiPriority="19" w:unhideWhenUsed="0" w:qFormat="1"/>
+    <w:lsdException w:name="Intense Emphasis" w:semiHidden="0" w:uiPriority="2" w:unhideWhenUsed="0" w:qFormat="1"/>
+    <w:lsdException w:name="Subtle Reference" w:semiHidden="0" w:uiPriority="10" w:unhideWhenUsed="0" w:qFormat="1"/>
+    <w:lsdException w:name="Intense Reference" w:semiHidden="0" w:uiPriority="32" w:unhideWhenUsed="0" w:qFormat="1"/>
+    <w:lsdException w:name="Book Title" w:semiHidden="0" w:uiPriority="33" w:unhideWhenUsed="0" w:qFormat="1"/>
+    <w:lsdException w:name="Bibliography" w:uiPriority="37"/>
+    <w:lsdException w:name="TOC Heading" w:uiPriority="39" w:qFormat="1"/>
   </w:latentStyles>
   <w:style w:type="paragraph" w:default="1" w:styleId="a">
     <w:name w:val="Normal"/>
     <w:qFormat/>
+    <w:rsid w:val="00836CF6"/>
   </w:style>
   <w:style w:type="character" w:default="1" w:styleId="a0">
     <w:name w:val="Default Paragraph Font"/>
@@ -27579,6 +28769,7 @@
     <w:uiPriority w:val="99"/>
     <w:semiHidden/>
     <w:unhideWhenUsed/>
+    <w:qFormat/>
     <w:tblPr>
       <w:tblInd w:w="0" w:type="dxa"/>
       <w:tblCellMar>
@@ -27597,11 +28788,13 @@
   </w:style>
   <w:style w:type="paragraph" w:customStyle="1" w:styleId="C1F72D6F1E4E4FB49CCD5969D5735BCF">
     <w:name w:val="C1F72D6F1E4E4FB49CCD5969D5735BCF"/>
+    <w:rsid w:val="00836CF6"/>
   </w:style>
   <w:style w:type="character" w:styleId="a3">
     <w:name w:val="Intense Emphasis"/>
     <w:basedOn w:val="a0"/>
     <w:uiPriority w:val="2"/>
+    <w:rsid w:val="00836CF6"/>
     <w:rPr>
       <w:b/>
       <w:iCs/>
@@ -27610,45 +28803,59 @@
   </w:style>
   <w:style w:type="paragraph" w:customStyle="1" w:styleId="42F1B081CAE3447888E890B05354F614">
     <w:name w:val="42F1B081CAE3447888E890B05354F614"/>
+    <w:rsid w:val="00836CF6"/>
   </w:style>
   <w:style w:type="paragraph" w:customStyle="1" w:styleId="598697B21CE04CA6998136B79DCE3BAD">
     <w:name w:val="598697B21CE04CA6998136B79DCE3BAD"/>
+    <w:rsid w:val="00836CF6"/>
   </w:style>
   <w:style w:type="paragraph" w:customStyle="1" w:styleId="6176E00473FF412386A807ED5026DD53">
     <w:name w:val="6176E00473FF412386A807ED5026DD53"/>
+    <w:rsid w:val="00836CF6"/>
   </w:style>
   <w:style w:type="paragraph" w:customStyle="1" w:styleId="B699D19DF81F4E66A9B298A914753A6F">
     <w:name w:val="B699D19DF81F4E66A9B298A914753A6F"/>
+    <w:rsid w:val="00836CF6"/>
   </w:style>
   <w:style w:type="paragraph" w:customStyle="1" w:styleId="B42B7D8B569B4EC0A80D50DBD2DFA590">
     <w:name w:val="B42B7D8B569B4EC0A80D50DBD2DFA590"/>
+    <w:rsid w:val="00836CF6"/>
   </w:style>
   <w:style w:type="paragraph" w:customStyle="1" w:styleId="3F3FF68F195546F68972984F64252AF3">
     <w:name w:val="3F3FF68F195546F68972984F64252AF3"/>
+    <w:rsid w:val="00836CF6"/>
   </w:style>
   <w:style w:type="paragraph" w:customStyle="1" w:styleId="8FF9E0AA4B3A42FF9BF54DF99A1C91C6">
     <w:name w:val="8FF9E0AA4B3A42FF9BF54DF99A1C91C6"/>
+    <w:rsid w:val="00836CF6"/>
   </w:style>
   <w:style w:type="paragraph" w:customStyle="1" w:styleId="EF2ABB18B11B4885B855DD25CD377E63">
     <w:name w:val="EF2ABB18B11B4885B855DD25CD377E63"/>
+    <w:rsid w:val="00836CF6"/>
   </w:style>
   <w:style w:type="paragraph" w:customStyle="1" w:styleId="2E808E25FA82432E8D6F23D4D318BEF9">
     <w:name w:val="2E808E25FA82432E8D6F23D4D318BEF9"/>
+    <w:rsid w:val="00836CF6"/>
   </w:style>
   <w:style w:type="paragraph" w:customStyle="1" w:styleId="1BF3D4C1504847759E7BDCC674D41AA8">
     <w:name w:val="1BF3D4C1504847759E7BDCC674D41AA8"/>
+    <w:rsid w:val="00836CF6"/>
   </w:style>
   <w:style w:type="paragraph" w:customStyle="1" w:styleId="E884E3B9A8D043E696EA080B72AC186E">
     <w:name w:val="E884E3B9A8D043E696EA080B72AC186E"/>
+    <w:rsid w:val="00836CF6"/>
   </w:style>
   <w:style w:type="paragraph" w:customStyle="1" w:styleId="F3E1E4307DFC414A8EDEBBB4FC98FA38">
     <w:name w:val="F3E1E4307DFC414A8EDEBBB4FC98FA38"/>
+    <w:rsid w:val="00836CF6"/>
   </w:style>
   <w:style w:type="paragraph" w:customStyle="1" w:styleId="9FAF20DB3B8549228645E716574EB190">
     <w:name w:val="9FAF20DB3B8549228645E716574EB190"/>
+    <w:rsid w:val="00836CF6"/>
   </w:style>
   <w:style w:type="paragraph" w:customStyle="1" w:styleId="3594C47ACF8744D0A1D0403EE7A23833">
     <w:name w:val="3594C47ACF8744D0A1D0403EE7A23833"/>
+    <w:rsid w:val="00836CF6"/>
   </w:style>
   <w:style w:type="character" w:styleId="a4">
     <w:name w:val="Subtle Reference"/>
@@ -27666,81 +28873,107 @@
   </w:style>
   <w:style w:type="paragraph" w:customStyle="1" w:styleId="587C6B15AD204CC5A8D62F81F1E239C8">
     <w:name w:val="587C6B15AD204CC5A8D62F81F1E239C8"/>
+    <w:rsid w:val="00836CF6"/>
   </w:style>
   <w:style w:type="paragraph" w:customStyle="1" w:styleId="9E19EE8345444AE6946005D0B55F252C">
     <w:name w:val="9E19EE8345444AE6946005D0B55F252C"/>
+    <w:rsid w:val="00836CF6"/>
   </w:style>
   <w:style w:type="paragraph" w:customStyle="1" w:styleId="B124ED3D43CE4E10BF8ABF34441AFBD5">
     <w:name w:val="B124ED3D43CE4E10BF8ABF34441AFBD5"/>
+    <w:rsid w:val="00836CF6"/>
   </w:style>
   <w:style w:type="paragraph" w:customStyle="1" w:styleId="442A35DE348C4D1C92930D4703A218ED">
     <w:name w:val="442A35DE348C4D1C92930D4703A218ED"/>
+    <w:rsid w:val="00836CF6"/>
   </w:style>
   <w:style w:type="paragraph" w:customStyle="1" w:styleId="92B90633B54A4E3FA2DF933EE6DFD76F">
     <w:name w:val="92B90633B54A4E3FA2DF933EE6DFD76F"/>
+    <w:rsid w:val="00836CF6"/>
   </w:style>
   <w:style w:type="paragraph" w:customStyle="1" w:styleId="D7F6A737A8D949B8AC41F6F2A26D883B">
     <w:name w:val="D7F6A737A8D949B8AC41F6F2A26D883B"/>
+    <w:rsid w:val="00836CF6"/>
   </w:style>
   <w:style w:type="paragraph" w:customStyle="1" w:styleId="9E535ECFBF6245A6ADFA598A46B50B04">
     <w:name w:val="9E535ECFBF6245A6ADFA598A46B50B04"/>
+    <w:rsid w:val="00836CF6"/>
   </w:style>
   <w:style w:type="paragraph" w:customStyle="1" w:styleId="61F61098991F46FA89A5A6D270A2A780">
     <w:name w:val="61F61098991F46FA89A5A6D270A2A780"/>
+    <w:rsid w:val="00836CF6"/>
   </w:style>
   <w:style w:type="paragraph" w:customStyle="1" w:styleId="01CB077E772C4EE18344B0515F02A64A">
     <w:name w:val="01CB077E772C4EE18344B0515F02A64A"/>
+    <w:rsid w:val="00836CF6"/>
   </w:style>
   <w:style w:type="paragraph" w:customStyle="1" w:styleId="A2347D73CD734CE98D2358CAE89B28A0">
     <w:name w:val="A2347D73CD734CE98D2358CAE89B28A0"/>
+    <w:rsid w:val="00836CF6"/>
   </w:style>
   <w:style w:type="paragraph" w:customStyle="1" w:styleId="4353AE6C74C142B69B4BA7B5CECCC108">
     <w:name w:val="4353AE6C74C142B69B4BA7B5CECCC108"/>
+    <w:rsid w:val="00836CF6"/>
   </w:style>
   <w:style w:type="paragraph" w:customStyle="1" w:styleId="411C4455FAA84771B11DBE052359C0C0">
     <w:name w:val="411C4455FAA84771B11DBE052359C0C0"/>
+    <w:rsid w:val="00836CF6"/>
   </w:style>
   <w:style w:type="paragraph" w:customStyle="1" w:styleId="C24B3EBBA000432DAE80C73A60EDC6AA">
     <w:name w:val="C24B3EBBA000432DAE80C73A60EDC6AA"/>
+    <w:rsid w:val="00836CF6"/>
   </w:style>
   <w:style w:type="paragraph" w:customStyle="1" w:styleId="FDC62D4D11134778A286E0BE185154C2">
     <w:name w:val="FDC62D4D11134778A286E0BE185154C2"/>
+    <w:rsid w:val="00836CF6"/>
   </w:style>
   <w:style w:type="paragraph" w:customStyle="1" w:styleId="08C056A1902E4BD2A4894A33B458EE66">
     <w:name w:val="08C056A1902E4BD2A4894A33B458EE66"/>
+    <w:rsid w:val="00836CF6"/>
   </w:style>
   <w:style w:type="paragraph" w:customStyle="1" w:styleId="4D1A848256F54E438268F155A1DD60C4">
     <w:name w:val="4D1A848256F54E438268F155A1DD60C4"/>
+    <w:rsid w:val="00836CF6"/>
   </w:style>
   <w:style w:type="paragraph" w:customStyle="1" w:styleId="17AC4C9EE03F4A88B6A6B3E56B8901C6">
     <w:name w:val="17AC4C9EE03F4A88B6A6B3E56B8901C6"/>
+    <w:rsid w:val="00836CF6"/>
   </w:style>
   <w:style w:type="paragraph" w:customStyle="1" w:styleId="5DBE6EF1B5264F69ACE810170D41BDB6">
     <w:name w:val="5DBE6EF1B5264F69ACE810170D41BDB6"/>
+    <w:rsid w:val="00836CF6"/>
   </w:style>
   <w:style w:type="paragraph" w:customStyle="1" w:styleId="02C913150B5E4109959DC27BCE5331A1">
     <w:name w:val="02C913150B5E4109959DC27BCE5331A1"/>
+    <w:rsid w:val="00836CF6"/>
   </w:style>
   <w:style w:type="paragraph" w:customStyle="1" w:styleId="7E659BC80489458F8C60306511541FB8">
     <w:name w:val="7E659BC80489458F8C60306511541FB8"/>
+    <w:rsid w:val="00836CF6"/>
   </w:style>
   <w:style w:type="paragraph" w:customStyle="1" w:styleId="DF11D535AE914D2299102D3A2C1FD955">
     <w:name w:val="DF11D535AE914D2299102D3A2C1FD955"/>
+    <w:rsid w:val="00836CF6"/>
   </w:style>
   <w:style w:type="paragraph" w:customStyle="1" w:styleId="ED9696DA7339458C9D26BCF30F2D0180">
     <w:name w:val="ED9696DA7339458C9D26BCF30F2D0180"/>
+    <w:rsid w:val="00836CF6"/>
   </w:style>
   <w:style w:type="paragraph" w:customStyle="1" w:styleId="908EB328DCA648E0B8FFD07E0EEC4966">
     <w:name w:val="908EB328DCA648E0B8FFD07E0EEC4966"/>
+    <w:rsid w:val="00836CF6"/>
   </w:style>
   <w:style w:type="paragraph" w:customStyle="1" w:styleId="E400C950BCF84DDA9FEE03807DA82556">
     <w:name w:val="E400C950BCF84DDA9FEE03807DA82556"/>
+    <w:rsid w:val="00836CF6"/>
   </w:style>
   <w:style w:type="paragraph" w:customStyle="1" w:styleId="6B460EEA794A44B6A1E08AB896DB93AA">
     <w:name w:val="6B460EEA794A44B6A1E08AB896DB93AA"/>
+    <w:rsid w:val="00836CF6"/>
   </w:style>
   <w:style w:type="paragraph" w:customStyle="1" w:styleId="95339CB611F54FD7BAB8D37F92C223FC">
     <w:name w:val="95339CB611F54FD7BAB8D37F92C223FC"/>
+    <w:rsid w:val="00836CF6"/>
   </w:style>
   <w:style w:type="paragraph" w:customStyle="1" w:styleId="06BF6F320C674ED7A83B635B3EEA2106">
     <w:name w:val="06BF6F320C674ED7A83B635B3EEA2106"/>
@@ -27750,7 +28983,7 @@
 </file>
 
 <file path=word/glossary/webSettings.xml><?xml version="1.0" encoding="utf-8"?>
-<w:webSettings xmlns:mc="http://schemas.openxmlformats.org/markup-compatibility/2006" xmlns:r="http://schemas.openxmlformats.org/officeDocument/2006/relationships" xmlns:w="http://schemas.openxmlformats.org/wordprocessingml/2006/main" xmlns:w14="http://schemas.microsoft.com/office/word/2010/wordml" xmlns:w15="http://schemas.microsoft.com/office/word/2012/wordml" xmlns:w16se="http://schemas.microsoft.com/office/word/2015/wordml/symex" mc:Ignorable="w14 w15 w16se">
+<w:webSettings xmlns:r="http://schemas.openxmlformats.org/officeDocument/2006/relationships" xmlns:w="http://schemas.openxmlformats.org/wordprocessingml/2006/main">
   <w:optimizeForBrowser/>
   <w:allowPNG/>
 </w:webSettings>
@@ -27951,7 +29184,7 @@
   <a:extraClrSchemeLst/>
   <a:extLst>
     <a:ext uri="{05A4C25C-085E-4340-85A3-A5531E510DB2}">
-      <thm15:themeFamily xmlns:thm15="http://schemas.microsoft.com/office/thememl/2012/main" name="Office Theme" id="{62F939B6-93AF-4DB8-9C6B-D6C7DFDC589F}" vid="{4A3C46E8-61CC-4603-A589-7422A47A8E4A}"/>
+      <thm15:themeFamily xmlns:thm15="http://schemas.microsoft.com/office/thememl/2012/main" xmlns="" name="Office Theme" id="{62F939B6-93AF-4DB8-9C6B-D6C7DFDC589F}" vid="{4A3C46E8-61CC-4603-A589-7422A47A8E4A}"/>
     </a:ext>
   </a:extLst>
 </a:theme>

--- a/Даниил Фомин.docx
+++ b/Даниил Фомин.docx
@@ -262,6 +262,7 @@
           <w:p>
             <w:pPr>
               <w:pStyle w:val="20"/>
+              <w:outlineLvl w:val="1"/>
             </w:pPr>
             <w:r>
               <w:t>Java/Kotlin Developer</w:t>
@@ -488,13 +489,28 @@
               <w:t xml:space="preserve"> </w:t>
             </w:r>
             <w:r>
-              <w:t>Java/Kotlin, Postgres, Spring Boot, Docker, Kafka, JUnit, K</w:t>
+              <w:t>Java</w:t>
+            </w:r>
+            <w:r>
+              <w:t>/Kotlin, Postgres, Spring Boot,</w:t>
+            </w:r>
+            <w:r>
+              <w:t xml:space="preserve"> Kafka, JUnit, K</w:t>
             </w:r>
             <w:r>
               <w:t>ubernetis</w:t>
             </w:r>
             <w:r>
               <w:t>,</w:t>
+            </w:r>
+            <w:r>
+              <w:t xml:space="preserve"> </w:t>
+            </w:r>
+            <w:r>
+              <w:t>Docker</w:t>
+            </w:r>
+            <w:r>
+              <w:t>.</w:t>
             </w:r>
           </w:p>
           <w:p>
@@ -668,7 +684,33 @@
               <w:rPr>
                 <w:lang w:val="ru-RU"/>
               </w:rPr>
-              <w:t>- Создание функционала ЕНП (Единый налоговый платёж).</w:t>
+              <w:t>- Создание сервиса печати копий квитанций в отделениях.</w:t>
+            </w:r>
+          </w:p>
+          <w:p>
+            <w:pPr>
+              <w:contextualSpacing w:val="0"/>
+              <w:rPr>
+                <w:lang w:val="ru-RU"/>
+              </w:rPr>
+            </w:pPr>
+            <w:r>
+              <w:rPr>
+                <w:lang w:val="ru-RU"/>
+              </w:rPr>
+              <w:t xml:space="preserve">- Создание функционала </w:t>
+            </w:r>
+            <w:r>
+              <w:rPr>
+                <w:lang w:val="ru-RU"/>
+              </w:rPr>
+              <w:t xml:space="preserve">для </w:t>
+            </w:r>
+            <w:r>
+              <w:rPr>
+                <w:lang w:val="ru-RU"/>
+              </w:rPr>
+              <w:t>ЕНП (Единый налоговый платёж).</w:t>
             </w:r>
           </w:p>
           <w:p>
@@ -28575,7 +28617,9 @@
     <w:rsid w:val="00925FDC"/>
     <w:rsid w:val="00A3637F"/>
     <w:rsid w:val="00D409A2"/>
+    <w:rsid w:val="00E4404B"/>
     <w:rsid w:val="00E9500C"/>
+    <w:rsid w:val="00FE5AE4"/>
   </w:rsids>
   <m:mathPr>
     <m:mathFont m:val="Cambria Math"/>
